--- a/TG2_Final.docx
+++ b/TG2_Final.docx
@@ -1,6 +1,6 @@
 
 <file path=word/document.xml><?xml version="1.0" encoding="utf-8"?>
-<w:document xmlns:wpc="http://schemas.microsoft.com/office/word/2010/wordprocessingCanvas" xmlns:cx="http://schemas.microsoft.com/office/drawing/2014/chartex" xmlns:cx1="http://schemas.microsoft.com/office/drawing/2015/9/8/chartex" xmlns:mc="http://schemas.openxmlformats.org/markup-compatibility/2006" xmlns:o="urn:schemas-microsoft-com:office:office" xmlns:r="http://schemas.openxmlformats.org/officeDocument/2006/relationships" xmlns:m="http://schemas.openxmlformats.org/officeDocument/2006/math" xmlns:v="urn:schemas-microsoft-com:vml" xmlns:wp14="http://schemas.microsoft.com/office/word/2010/wordprocessingDrawing" xmlns:wp="http://schemas.openxmlformats.org/drawingml/2006/wordprocessingDrawing" xmlns:w10="urn:schemas-microsoft-com:office:word" xmlns:w="http://schemas.openxmlformats.org/wordprocessingml/2006/main" xmlns:w14="http://schemas.microsoft.com/office/word/2010/wordml" xmlns:w15="http://schemas.microsoft.com/office/word/2012/wordml" xmlns:w16se="http://schemas.microsoft.com/office/word/2015/wordml/symex" xmlns:wpg="http://schemas.microsoft.com/office/word/2010/wordprocessingGroup" xmlns:wpi="http://schemas.microsoft.com/office/word/2010/wordprocessingInk" xmlns:wne="http://schemas.microsoft.com/office/word/2006/wordml" xmlns:wps="http://schemas.microsoft.com/office/word/2010/wordprocessingShape" mc:Ignorable="w14 w15 w16se wp14">
+<w:document xmlns:wpc="http://schemas.microsoft.com/office/word/2010/wordprocessingCanvas" xmlns:mc="http://schemas.openxmlformats.org/markup-compatibility/2006" xmlns:o="urn:schemas-microsoft-com:office:office" xmlns:r="http://schemas.openxmlformats.org/officeDocument/2006/relationships" xmlns:m="http://schemas.openxmlformats.org/officeDocument/2006/math" xmlns:v="urn:schemas-microsoft-com:vml" xmlns:wp14="http://schemas.microsoft.com/office/word/2010/wordprocessingDrawing" xmlns:wp="http://schemas.openxmlformats.org/drawingml/2006/wordprocessingDrawing" xmlns:w10="urn:schemas-microsoft-com:office:word" xmlns:w="http://schemas.openxmlformats.org/wordprocessingml/2006/main" xmlns:w14="http://schemas.microsoft.com/office/word/2010/wordml" xmlns:w15="http://schemas.microsoft.com/office/word/2012/wordml" xmlns:wpg="http://schemas.microsoft.com/office/word/2010/wordprocessingGroup" xmlns:wpi="http://schemas.microsoft.com/office/word/2010/wordprocessingInk" xmlns:wne="http://schemas.microsoft.com/office/word/2006/wordml" xmlns:wps="http://schemas.microsoft.com/office/word/2010/wordprocessingShape" mc:Ignorable="w14 w15 wp14">
   <w:body>
     <w:sdt>
       <w:sdtPr>
@@ -21,7 +21,7 @@
       <w:sdtContent>
         <w:p>
           <w:pPr>
-            <w:pStyle w:val="TtuloTDC"/>
+            <w:pStyle w:val="TtulodeTDC"/>
           </w:pPr>
           <w:r>
             <w:t>Contenido</w:t>
@@ -5617,8 +5617,21 @@
         </w:numPr>
         <w:jc w:val="left"/>
       </w:pPr>
-      <w:r>
-        <w:t>Korneliusz Zbyrad (Coordinador)</w:t>
+      <w:proofErr w:type="spellStart"/>
+      <w:r>
+        <w:t>Korneliusz</w:t>
+      </w:r>
+      <w:proofErr w:type="spellEnd"/>
+      <w:r>
+        <w:t xml:space="preserve"> </w:t>
+      </w:r>
+      <w:proofErr w:type="spellStart"/>
+      <w:r>
+        <w:t>Zbyrad</w:t>
+      </w:r>
+      <w:proofErr w:type="spellEnd"/>
+      <w:r>
+        <w:t xml:space="preserve"> (Coordinador)</w:t>
       </w:r>
     </w:p>
     <w:p>
@@ -5697,7 +5710,15 @@
         <w:t xml:space="preserve"> planificación ha sido llevada </w:t>
       </w:r>
       <w:r>
-        <w:t>a cabo en la herramienta GanttPro.</w:t>
+        <w:t xml:space="preserve">a cabo en la herramienta </w:t>
+      </w:r>
+      <w:proofErr w:type="spellStart"/>
+      <w:r>
+        <w:t>GanttPro</w:t>
+      </w:r>
+      <w:proofErr w:type="spellEnd"/>
+      <w:r>
+        <w:t>.</w:t>
       </w:r>
     </w:p>
     <w:p>
@@ -5734,10 +5755,18 @@
         <w:rPr>
           <w:lang w:val="en-US"/>
         </w:rPr>
-        <w:t>1.3 Entrega</w:t>
+        <w:t xml:space="preserve">1.3 </w:t>
+      </w:r>
+      <w:proofErr w:type="spellStart"/>
+      <w:r>
+        <w:rPr>
+          <w:lang w:val="en-US"/>
+        </w:rPr>
+        <w:t>Entrega</w:t>
       </w:r>
       <w:bookmarkEnd w:id="6"/>
       <w:bookmarkEnd w:id="7"/>
+      <w:proofErr w:type="spellEnd"/>
     </w:p>
     <w:p>
       <w:pPr>
@@ -5774,8 +5803,6 @@
       <w:r>
         <w:t>d</w:t>
       </w:r>
-      <w:bookmarkStart w:id="8" w:name="_GoBack"/>
-      <w:bookmarkEnd w:id="8"/>
       <w:r>
         <w:t>ocx</w:t>
       </w:r>
@@ -5802,13 +5829,13 @@
         <w:spacing w:before="360"/>
         <w:jc w:val="left"/>
       </w:pPr>
-      <w:bookmarkStart w:id="9" w:name="_Toc445762217"/>
-      <w:bookmarkStart w:id="10" w:name="_Toc448180409"/>
+      <w:bookmarkStart w:id="8" w:name="_Toc445762217"/>
+      <w:bookmarkStart w:id="9" w:name="_Toc448180409"/>
       <w:r>
         <w:t>2. Descripción del tipo de tecnología</w:t>
       </w:r>
+      <w:bookmarkEnd w:id="8"/>
       <w:bookmarkEnd w:id="9"/>
-      <w:bookmarkEnd w:id="10"/>
     </w:p>
     <w:p>
       <w:pPr>
@@ -5845,7 +5872,23 @@
         <w:jc w:val="left"/>
       </w:pPr>
       <w:r>
-        <w:t>Los dos sistemas escogidos para el desarrollo de este trabajo son GoogleMaps y OpenStreetMap, estas tecnologías emplean sistemas de información geográfica.</w:t>
+        <w:t xml:space="preserve">Los dos sistemas escogidos para el desarrollo de este trabajo son </w:t>
+      </w:r>
+      <w:proofErr w:type="spellStart"/>
+      <w:r>
+        <w:t>GoogleMaps</w:t>
+      </w:r>
+      <w:proofErr w:type="spellEnd"/>
+      <w:r>
+        <w:t xml:space="preserve"> y </w:t>
+      </w:r>
+      <w:proofErr w:type="spellStart"/>
+      <w:r>
+        <w:t>OpenStreetMap</w:t>
+      </w:r>
+      <w:proofErr w:type="spellEnd"/>
+      <w:r>
+        <w:t>, estas tecnologías emplean sistemas de información geográfica.</w:t>
       </w:r>
     </w:p>
     <w:p>
@@ -5853,7 +5896,15 @@
         <w:jc w:val="left"/>
       </w:pPr>
       <w:r>
-        <w:t>Ambos sistemas son open source, debido a esta condición estas dos herramientas han sido escogidas para la realización del trabajo.</w:t>
+        <w:t xml:space="preserve">Ambos sistemas son open </w:t>
+      </w:r>
+      <w:proofErr w:type="spellStart"/>
+      <w:r>
+        <w:t>source</w:t>
+      </w:r>
+      <w:proofErr w:type="spellEnd"/>
+      <w:r>
+        <w:t>, debido a esta condición estas dos herramientas han sido escogidas para la realización del trabajo.</w:t>
       </w:r>
     </w:p>
     <w:p>
@@ -6277,15 +6328,40 @@
           <w:b/>
           <w:sz w:val="28"/>
         </w:rPr>
-        <w:t>Google Maps</w:t>
-      </w:r>
+        <w:t xml:space="preserve">Google </w:t>
+      </w:r>
+      <w:proofErr w:type="spellStart"/>
+      <w:r>
+        <w:rPr>
+          <w:b/>
+          <w:sz w:val="28"/>
+        </w:rPr>
+        <w:t>Maps</w:t>
+      </w:r>
+      <w:proofErr w:type="spellEnd"/>
     </w:p>
     <w:p>
       <w:pPr>
         <w:jc w:val="left"/>
       </w:pPr>
       <w:r>
-        <w:t>Google Maps es una herramienta de mapas en la web que pertenece a la empresa Alphabet Inc. Nació el 8 de febrero de 2005 y desde entonces ha ido mejorando en distintos aspectos, además de añadir más servicios para diferentes tipos de usuarios.</w:t>
+        <w:t xml:space="preserve">Google </w:t>
+      </w:r>
+      <w:proofErr w:type="spellStart"/>
+      <w:r>
+        <w:t>Maps</w:t>
+      </w:r>
+      <w:proofErr w:type="spellEnd"/>
+      <w:r>
+        <w:t xml:space="preserve"> es una herramienta de mapas en la web que pertenece a la empresa </w:t>
+      </w:r>
+      <w:proofErr w:type="spellStart"/>
+      <w:r>
+        <w:t>Alphabet</w:t>
+      </w:r>
+      <w:proofErr w:type="spellEnd"/>
+      <w:r>
+        <w:t xml:space="preserve"> Inc. Nació el 8 de febrero de 2005 y desde entonces ha ido mejorando en distintos aspectos, además de añadir más servicios para diferentes tipos de usuarios.</w:t>
       </w:r>
     </w:p>
     <w:p>
@@ -6293,7 +6369,15 @@
         <w:jc w:val="left"/>
       </w:pPr>
       <w:r>
-        <w:t>Google Maps está desarrollado casi por completo con JavaScript y XML, para lograrla conectividad sin sincronía con el servidor, Google aplicó el uso de Ajax para esta aplicación.</w:t>
+        <w:t xml:space="preserve">Google </w:t>
+      </w:r>
+      <w:proofErr w:type="spellStart"/>
+      <w:r>
+        <w:t>Maps</w:t>
+      </w:r>
+      <w:proofErr w:type="spellEnd"/>
+      <w:r>
+        <w:t xml:space="preserve"> está desarrollado casi por completo con JavaScript y XML, para lograrla conectividad sin sincronía con el servidor, Google aplicó el uso de Ajax para esta aplicación.</w:t>
       </w:r>
     </w:p>
     <w:p>
@@ -6309,7 +6393,23 @@
         <w:jc w:val="left"/>
       </w:pPr>
       <w:r>
-        <w:t>Dado que la API de Goole Maps es de libre acceso bajo la licencia de desarrollador, cualquier usuario puede modificarla y aprovecharla para la utilidad que necesite.</w:t>
+        <w:t xml:space="preserve">Dado que la API de </w:t>
+      </w:r>
+      <w:proofErr w:type="spellStart"/>
+      <w:r>
+        <w:t>Goole</w:t>
+      </w:r>
+      <w:proofErr w:type="spellEnd"/>
+      <w:r>
+        <w:t xml:space="preserve"> </w:t>
+      </w:r>
+      <w:proofErr w:type="spellStart"/>
+      <w:r>
+        <w:t>Maps</w:t>
+      </w:r>
+      <w:proofErr w:type="spellEnd"/>
+      <w:r>
+        <w:t xml:space="preserve"> es de libre acceso bajo la licencia de desarrollador, cualquier usuario puede modificarla y aprovecharla para la utilidad que necesite.</w:t>
       </w:r>
     </w:p>
     <w:p>
@@ -6335,6 +6435,7 @@
           <w:sz w:val="28"/>
         </w:rPr>
       </w:pPr>
+      <w:proofErr w:type="spellStart"/>
       <w:r>
         <w:rPr>
           <w:b/>
@@ -6342,13 +6443,22 @@
         </w:rPr>
         <w:t>OpenStreetMap</w:t>
       </w:r>
+      <w:proofErr w:type="spellEnd"/>
     </w:p>
     <w:p>
       <w:pPr>
         <w:jc w:val="left"/>
       </w:pPr>
       <w:r>
-        <w:t>Open StreetMap es un proyecto colaborativo para crear mapas libres y editables. La fecha de lanzamiento de la aplicación es del 1 de julio de 2004. Las imágenes creadas como los datos vectoriales almacenados en sus bases de datos, se distribuyen bajo la Licencia Abierta de Bases de Datos.</w:t>
+        <w:t xml:space="preserve">Open </w:t>
+      </w:r>
+      <w:proofErr w:type="spellStart"/>
+      <w:r>
+        <w:t>StreetMap</w:t>
+      </w:r>
+      <w:proofErr w:type="spellEnd"/>
+      <w:r>
+        <w:t xml:space="preserve"> es un proyecto colaborativo para crear mapas libres y editables. La fecha de lanzamiento de la aplicación es del 1 de julio de 2004. Las imágenes creadas como los datos vectoriales almacenados en sus bases de datos, se distribuyen bajo la Licencia Abierta de Bases de Datos.</w:t>
       </w:r>
     </w:p>
     <w:p>
@@ -6386,7 +6496,7 @@
       <w:pPr>
         <w:pStyle w:val="Ttulo1"/>
       </w:pPr>
-      <w:bookmarkStart w:id="11" w:name="_Toc448180410"/>
+      <w:bookmarkStart w:id="10" w:name="_Toc448180410"/>
       <w:r>
         <w:lastRenderedPageBreak/>
         <w:t xml:space="preserve">3. </w:t>
@@ -6394,70 +6504,113 @@
       <w:r>
         <w:t>Criterios de comparación</w:t>
       </w:r>
+      <w:bookmarkEnd w:id="10"/>
+    </w:p>
+    <w:p>
+      <w:r>
+        <w:t xml:space="preserve">En los sub-apartados de este apartado se deben indicar </w:t>
+      </w:r>
+      <w:r>
+        <w:t>cada uno de los criterios (también llamados factores, propiedades, características,</w:t>
+      </w:r>
+      <w:r>
+        <w:t xml:space="preserve"> indicadores,</w:t>
+      </w:r>
+      <w:r>
+        <w:t xml:space="preserve"> etc.), que se usarán en la comparación.</w:t>
+      </w:r>
+    </w:p>
+    <w:p>
+      <w:r>
+        <w:t xml:space="preserve">Los criterios </w:t>
+      </w:r>
+      <w:r>
+        <w:t>deben organizarse en categorías (al menos 3 categorías).</w:t>
+      </w:r>
+      <w:r>
+        <w:t xml:space="preserve"> El número de criterios </w:t>
+      </w:r>
+      <w:r>
+        <w:t>totales no puede ser inferior a 20.</w:t>
+      </w:r>
+    </w:p>
+    <w:p>
+      <w:r>
+        <w:t xml:space="preserve">Las categorías dependerán del tipo de tecnología, pueden ser categorías como “General”, “Utilidades”, “Rendimiento”, etc. </w:t>
+      </w:r>
+    </w:p>
+    <w:p>
+      <w:r>
+        <w:t>Los criterios a definir en cada categoría también dependerán del tipo de tecnologías a comparar. En el siguiente apartado hay algunos ejemplos.</w:t>
+      </w:r>
+    </w:p>
+    <w:p/>
+    <w:p>
+      <w:pPr>
+        <w:pStyle w:val="Ttulo2"/>
+      </w:pPr>
+      <w:bookmarkStart w:id="11" w:name="_Toc448180411"/>
+      <w:r>
+        <w:t>3.1 Categoría A: FUNCIONES</w:t>
+      </w:r>
       <w:bookmarkEnd w:id="11"/>
     </w:p>
     <w:p>
-      <w:r>
-        <w:t xml:space="preserve">En los sub-apartados de este apartado se deben indicar </w:t>
-      </w:r>
-      <w:r>
-        <w:t>cada uno de los criterios (también llamados factores, propiedades, características,</w:t>
-      </w:r>
-      <w:r>
-        <w:t xml:space="preserve"> indicadores,</w:t>
-      </w:r>
-      <w:r>
-        <w:t xml:space="preserve"> etc.), que se usarán en la comparación.</w:t>
-      </w:r>
-    </w:p>
-    <w:p>
-      <w:r>
-        <w:t xml:space="preserve">Los criterios </w:t>
-      </w:r>
-      <w:r>
-        <w:t>deben organizarse en categorías (al menos 3 categorías).</w:t>
-      </w:r>
-      <w:r>
-        <w:t xml:space="preserve"> El número de criterios </w:t>
-      </w:r>
-      <w:r>
-        <w:t>totales no puede ser inferior a 20.</w:t>
-      </w:r>
-    </w:p>
-    <w:p>
-      <w:r>
-        <w:t xml:space="preserve">Las categorías dependerán del tipo de tecnología, pueden ser categorías como “General”, “Utilidades”, “Rendimiento”, etc. </w:t>
-      </w:r>
-    </w:p>
-    <w:p>
-      <w:r>
-        <w:t>Los criterios a definir en cada categoría también dependerán del tipo de tecnologías a comparar. En el siguiente apartado hay algunos ejemplos.</w:t>
-      </w:r>
-    </w:p>
-    <w:p/>
-    <w:p>
-      <w:pPr>
-        <w:pStyle w:val="Ttulo2"/>
-      </w:pPr>
-      <w:bookmarkStart w:id="12" w:name="_Toc448180411"/>
-      <w:r>
-        <w:t>3.1 Categoría A: FUNCIONES</w:t>
+      <w:pPr>
+        <w:pStyle w:val="Ttulo3"/>
+        <w:rPr>
+          <w:b/>
+        </w:rPr>
+      </w:pPr>
+      <w:bookmarkStart w:id="12" w:name="_Toc448180412"/>
+      <w:r>
+        <w:rPr>
+          <w:b/>
+        </w:rPr>
+        <w:t>3.1.1 Criterio A.1: Ver tráfico</w:t>
       </w:r>
       <w:bookmarkEnd w:id="12"/>
     </w:p>
     <w:p>
       <w:pPr>
+        <w:ind w:left="708"/>
+      </w:pPr>
+      <w:r>
+        <w:t>Nombre del criterio: Ver tráfico.</w:t>
+      </w:r>
+    </w:p>
+    <w:p>
+      <w:pPr>
+        <w:ind w:left="708"/>
+      </w:pPr>
+      <w:r>
+        <w:t xml:space="preserve">Descripción: </w:t>
+      </w:r>
+      <w:r>
+        <w:t>Genera un mapa teniendo en cuenta la circunstancia actual del tráfico.</w:t>
+      </w:r>
+    </w:p>
+    <w:p>
+      <w:pPr>
+        <w:ind w:left="708"/>
+      </w:pPr>
+      <w:r>
+        <w:t>Tipo de valor: Booleano (Si/No).</w:t>
+      </w:r>
+    </w:p>
+    <w:p>
+      <w:pPr>
         <w:pStyle w:val="Ttulo3"/>
         <w:rPr>
           <w:b/>
         </w:rPr>
       </w:pPr>
-      <w:bookmarkStart w:id="13" w:name="_Toc448180412"/>
+      <w:bookmarkStart w:id="13" w:name="_Toc448180413"/>
       <w:r>
         <w:rPr>
           <w:b/>
         </w:rPr>
-        <w:t>3.1.1 Criterio A.1: Ver tráfico</w:t>
+        <w:t>3.1.2 Criterio A.2: Ver transporte</w:t>
       </w:r>
       <w:bookmarkEnd w:id="13"/>
     </w:p>
@@ -6466,7 +6619,13 @@
         <w:ind w:left="708"/>
       </w:pPr>
       <w:r>
-        <w:t>Nombre del criterio: Ver tráfico.</w:t>
+        <w:t xml:space="preserve">Nombre del criterio: </w:t>
+      </w:r>
+      <w:r>
+        <w:t>Ver transporte</w:t>
+      </w:r>
+      <w:r>
+        <w:t>.</w:t>
       </w:r>
     </w:p>
     <w:p>
@@ -6474,10 +6633,10 @@
         <w:ind w:left="708"/>
       </w:pPr>
       <w:r>
-        <w:t xml:space="preserve">Descripción: </w:t>
-      </w:r>
-      <w:r>
-        <w:t>Genera un mapa teniendo en cuenta la circunstancia actual del tráfico.</w:t>
+        <w:t>Descripción:</w:t>
+      </w:r>
+      <w:r>
+        <w:t xml:space="preserve"> Genera una capa en el mapa donde sitúa la ubicación y los trayectos del transporte público.</w:t>
       </w:r>
     </w:p>
     <w:p>
@@ -6495,12 +6654,12 @@
           <w:b/>
         </w:rPr>
       </w:pPr>
-      <w:bookmarkStart w:id="14" w:name="_Toc448180413"/>
+      <w:bookmarkStart w:id="14" w:name="_Toc448180414"/>
       <w:r>
         <w:rPr>
           <w:b/>
         </w:rPr>
-        <w:t>3.1.2 Criterio A.2: Ver transporte</w:t>
+        <w:t>3.1.3 Criterio A.3: Generar mapas propios.</w:t>
       </w:r>
       <w:bookmarkEnd w:id="14"/>
     </w:p>
@@ -6512,10 +6671,7 @@
         <w:t xml:space="preserve">Nombre del criterio: </w:t>
       </w:r>
       <w:r>
-        <w:t>Ver transporte</w:t>
-      </w:r>
-      <w:r>
-        <w:t>.</w:t>
+        <w:t>Generar mapas propios.</w:t>
       </w:r>
     </w:p>
     <w:p>
@@ -6526,7 +6682,7 @@
         <w:t>Descripción:</w:t>
       </w:r>
       <w:r>
-        <w:t xml:space="preserve"> Genera una capa en el mapa donde sitúa la ubicación y los trayectos del transporte público.</w:t>
+        <w:t xml:space="preserve"> Permite al usuario modificar la información de los mapas y guardarla de manera personal.</w:t>
       </w:r>
     </w:p>
     <w:p>
@@ -6544,12 +6700,12 @@
           <w:b/>
         </w:rPr>
       </w:pPr>
-      <w:bookmarkStart w:id="15" w:name="_Toc448180414"/>
+      <w:bookmarkStart w:id="15" w:name="_Toc448180415"/>
       <w:r>
         <w:rPr>
           <w:b/>
         </w:rPr>
-        <w:t>3.1.3 Criterio A.3: Generar mapas propios.</w:t>
+        <w:t>3.1.4 Criterio A.4: Compartir mapas.</w:t>
       </w:r>
       <w:bookmarkEnd w:id="15"/>
     </w:p>
@@ -6561,7 +6717,7 @@
         <w:t xml:space="preserve">Nombre del criterio: </w:t>
       </w:r>
       <w:r>
-        <w:t>Generar mapas propios.</w:t>
+        <w:t>Compartir mapas.</w:t>
       </w:r>
     </w:p>
     <w:p>
@@ -6572,7 +6728,7 @@
         <w:t>Descripción:</w:t>
       </w:r>
       <w:r>
-        <w:t xml:space="preserve"> Permite al usuario modificar la información de los mapas y guardarla de manera personal.</w:t>
+        <w:t xml:space="preserve"> Permite al usuario compartir sus propios mapas con el resto de usuarios.</w:t>
       </w:r>
     </w:p>
     <w:p>
@@ -6590,60 +6746,14 @@
           <w:b/>
         </w:rPr>
       </w:pPr>
-      <w:bookmarkStart w:id="16" w:name="_Toc448180415"/>
+      <w:bookmarkStart w:id="16" w:name="_Toc448180416"/>
       <w:r>
         <w:rPr>
           <w:b/>
         </w:rPr>
-        <w:t>3.1.4 Criterio A.4: Compartir mapas.</w:t>
+        <w:t>3.1.5 Criterio A.5: Opciones al trazar una ruta.</w:t>
       </w:r>
       <w:bookmarkEnd w:id="16"/>
-    </w:p>
-    <w:p>
-      <w:pPr>
-        <w:ind w:left="708"/>
-      </w:pPr>
-      <w:r>
-        <w:t xml:space="preserve">Nombre del criterio: </w:t>
-      </w:r>
-      <w:r>
-        <w:t>Compartir mapas.</w:t>
-      </w:r>
-    </w:p>
-    <w:p>
-      <w:pPr>
-        <w:ind w:left="708"/>
-      </w:pPr>
-      <w:r>
-        <w:t>Descripción:</w:t>
-      </w:r>
-      <w:r>
-        <w:t xml:space="preserve"> Permite al usuario compartir sus propios mapas con el resto de usuarios.</w:t>
-      </w:r>
-    </w:p>
-    <w:p>
-      <w:pPr>
-        <w:ind w:left="708"/>
-      </w:pPr>
-      <w:r>
-        <w:t>Tipo de valor: Booleano (Si/No).</w:t>
-      </w:r>
-    </w:p>
-    <w:p>
-      <w:pPr>
-        <w:pStyle w:val="Ttulo3"/>
-        <w:rPr>
-          <w:b/>
-        </w:rPr>
-      </w:pPr>
-      <w:bookmarkStart w:id="17" w:name="_Toc448180416"/>
-      <w:r>
-        <w:rPr>
-          <w:b/>
-        </w:rPr>
-        <w:t>3.1.5 Criterio A.5: Opciones al trazar una ruta.</w:t>
-      </w:r>
-      <w:bookmarkEnd w:id="17"/>
     </w:p>
     <w:p>
       <w:pPr>
@@ -6690,7 +6800,7 @@
           <w:sz w:val="28"/>
         </w:rPr>
       </w:pPr>
-      <w:bookmarkStart w:id="18" w:name="_Toc448180417"/>
+      <w:bookmarkStart w:id="17" w:name="_Toc448180417"/>
       <w:r>
         <w:rPr>
           <w:sz w:val="28"/>
@@ -6703,16 +6813,82 @@
         </w:rPr>
         <w:t>: Privacidad</w:t>
       </w:r>
+      <w:bookmarkEnd w:id="17"/>
+    </w:p>
+    <w:p>
+      <w:pPr>
+        <w:pStyle w:val="Ttulo3"/>
+        <w:rPr>
+          <w:b/>
+        </w:rPr>
+      </w:pPr>
+      <w:bookmarkStart w:id="18" w:name="_Toc448180418"/>
+      <w:r>
+        <w:rPr>
+          <w:b/>
+        </w:rPr>
+        <w:t>3.2</w:t>
+      </w:r>
+      <w:r>
+        <w:rPr>
+          <w:b/>
+        </w:rPr>
+        <w:t>.1 Criterio</w:t>
+      </w:r>
+      <w:r>
+        <w:rPr>
+          <w:b/>
+        </w:rPr>
+        <w:t xml:space="preserve"> B</w:t>
+      </w:r>
+      <w:r>
+        <w:rPr>
+          <w:b/>
+        </w:rPr>
+        <w:t>.1: Ocultar a la identidad de las personas</w:t>
+      </w:r>
       <w:bookmarkEnd w:id="18"/>
     </w:p>
     <w:p>
       <w:pPr>
+        <w:ind w:left="708"/>
+      </w:pPr>
+      <w:r>
+        <w:t>Nombre del criterio: Privacidad</w:t>
+      </w:r>
+    </w:p>
+    <w:p>
+      <w:pPr>
+        <w:ind w:left="708"/>
+      </w:pPr>
+      <w:r>
+        <w:t>Descripción: Permite ocultar la identidad de las personas que aparecen</w:t>
+      </w:r>
+    </w:p>
+    <w:p>
+      <w:pPr>
+        <w:ind w:left="708"/>
+      </w:pPr>
+      <w:r>
+        <w:t xml:space="preserve">Tipo de valor: </w:t>
+      </w:r>
+      <w:proofErr w:type="gramStart"/>
+      <w:r>
+        <w:t>Booleano(</w:t>
+      </w:r>
+      <w:proofErr w:type="gramEnd"/>
+      <w:r>
+        <w:t>Si/No)</w:t>
+      </w:r>
+    </w:p>
+    <w:p>
+      <w:pPr>
         <w:pStyle w:val="Ttulo3"/>
         <w:rPr>
           <w:b/>
         </w:rPr>
       </w:pPr>
-      <w:bookmarkStart w:id="19" w:name="_Toc448180418"/>
+      <w:bookmarkStart w:id="19" w:name="_Toc448180419"/>
       <w:r>
         <w:rPr>
           <w:b/>
@@ -6723,19 +6899,19 @@
         <w:rPr>
           <w:b/>
         </w:rPr>
-        <w:t>.1 Criterio</w:t>
+        <w:t xml:space="preserve">.2 Criterio </w:t>
       </w:r>
       <w:r>
         <w:rPr>
           <w:b/>
         </w:rPr>
-        <w:t xml:space="preserve"> B</w:t>
+        <w:t>B</w:t>
       </w:r>
       <w:r>
         <w:rPr>
           <w:b/>
         </w:rPr>
-        <w:t>.1: Ocultar a la identidad de las personas</w:t>
+        <w:t>.2: Imágenes en tiempo real</w:t>
       </w:r>
       <w:bookmarkEnd w:id="19"/>
     </w:p>
@@ -6744,7 +6920,7 @@
         <w:ind w:left="708"/>
       </w:pPr>
       <w:r>
-        <w:t>Nombre del criterio: Privacidad</w:t>
+        <w:t>Nombre del criterio: Imágenes en tiempo real</w:t>
       </w:r>
     </w:p>
     <w:p>
@@ -6752,7 +6928,7 @@
         <w:ind w:left="708"/>
       </w:pPr>
       <w:r>
-        <w:t>Descripción: Permite ocultar la identidad de las personas que aparecen</w:t>
+        <w:t>Descripción: Permite el visiona de los mapas en tiempo real.</w:t>
       </w:r>
     </w:p>
     <w:p>
@@ -6760,10 +6936,148 @@
         <w:ind w:left="708"/>
       </w:pPr>
       <w:r>
+        <w:t>Tipo de valor: Booleano (Si/No).</w:t>
+      </w:r>
+    </w:p>
+    <w:p>
+      <w:pPr>
+        <w:pStyle w:val="Ttulo3"/>
+        <w:rPr>
+          <w:b/>
+        </w:rPr>
+      </w:pPr>
+      <w:bookmarkStart w:id="20" w:name="_Toc448180420"/>
+      <w:r>
+        <w:rPr>
+          <w:b/>
+        </w:rPr>
+        <w:t>3.2</w:t>
+      </w:r>
+      <w:r>
+        <w:rPr>
+          <w:b/>
+        </w:rPr>
+        <w:t xml:space="preserve">.3 Criterio </w:t>
+      </w:r>
+      <w:r>
+        <w:rPr>
+          <w:b/>
+        </w:rPr>
+        <w:t>B</w:t>
+      </w:r>
+      <w:r>
+        <w:rPr>
+          <w:b/>
+        </w:rPr>
+        <w:t>.3: Información de errores</w:t>
+      </w:r>
+      <w:bookmarkEnd w:id="20"/>
+    </w:p>
+    <w:p>
+      <w:pPr>
+        <w:ind w:left="708"/>
+      </w:pPr>
+      <w:r>
+        <w:t>Nombre del criterio: Información de errores.</w:t>
+      </w:r>
+    </w:p>
+    <w:p>
+      <w:pPr>
+        <w:ind w:left="708"/>
+      </w:pPr>
+      <w:r>
+        <w:t>Descripción: Permite enviar posibles errores</w:t>
+      </w:r>
+    </w:p>
+    <w:p>
+      <w:pPr>
+        <w:ind w:left="708"/>
+      </w:pPr>
+      <w:r>
+        <w:t>Tipo de valor:</w:t>
+      </w:r>
+      <w:r>
+        <w:t xml:space="preserve"> </w:t>
+      </w:r>
+      <w:proofErr w:type="gramStart"/>
+      <w:r>
+        <w:t>Booleano(</w:t>
+      </w:r>
+      <w:proofErr w:type="gramEnd"/>
+      <w:r>
+        <w:t>Si/No)</w:t>
+      </w:r>
+    </w:p>
+    <w:p>
+      <w:pPr>
+        <w:pStyle w:val="Ttulo3"/>
+        <w:rPr>
+          <w:b/>
+        </w:rPr>
+      </w:pPr>
+      <w:bookmarkStart w:id="21" w:name="_Toc448180421"/>
+      <w:r>
+        <w:rPr>
+          <w:b/>
+        </w:rPr>
+        <w:t>3.2</w:t>
+      </w:r>
+      <w:r>
+        <w:rPr>
+          <w:b/>
+        </w:rPr>
+        <w:t>.4</w:t>
+      </w:r>
+      <w:r>
+        <w:rPr>
+          <w:b/>
+        </w:rPr>
+        <w:t xml:space="preserve"> Criterio B</w:t>
+      </w:r>
+      <w:r>
+        <w:rPr>
+          <w:b/>
+        </w:rPr>
+        <w:t>.4: Contenido aportador por la comunidad</w:t>
+      </w:r>
+      <w:bookmarkEnd w:id="21"/>
+    </w:p>
+    <w:p>
+      <w:pPr>
+        <w:ind w:left="708"/>
+      </w:pPr>
+      <w:r>
+        <w:t>Nombre del criterio: Contenido de la comunidad</w:t>
+      </w:r>
+    </w:p>
+    <w:p>
+      <w:pPr>
+        <w:ind w:left="708"/>
+      </w:pPr>
+      <w:r>
+        <w:t xml:space="preserve">Descripción: Permite publicar contenido (fotografías) realizadas por la comunidad, siempre y cuando cumplan con la política de </w:t>
+      </w:r>
+      <w:r>
+        <w:t>geo posicionamiento</w:t>
+      </w:r>
+      <w:r>
+        <w:t>.</w:t>
+      </w:r>
+    </w:p>
+    <w:p>
+      <w:pPr>
+        <w:ind w:left="708"/>
+      </w:pPr>
+      <w:r>
         <w:t xml:space="preserve">Tipo de valor: </w:t>
       </w:r>
-      <w:r>
-        <w:t>Booleano(Si/No)</w:t>
+      <w:proofErr w:type="gramStart"/>
+      <w:r>
+        <w:t>Booleano(</w:t>
+      </w:r>
+      <w:proofErr w:type="gramEnd"/>
+      <w:r>
+        <w:t>Si/No)</w:t>
       </w:r>
     </w:p>
     <w:p>
@@ -6773,7 +7087,7 @@
           <w:b/>
         </w:rPr>
       </w:pPr>
-      <w:bookmarkStart w:id="20" w:name="_Toc448180419"/>
+      <w:bookmarkStart w:id="22" w:name="_Toc448180422"/>
       <w:r>
         <w:rPr>
           <w:b/>
@@ -6784,28 +7098,28 @@
         <w:rPr>
           <w:b/>
         </w:rPr>
-        <w:t xml:space="preserve">.2 Criterio </w:t>
+        <w:t xml:space="preserve">.5 </w:t>
       </w:r>
       <w:r>
         <w:rPr>
           <w:b/>
         </w:rPr>
-        <w:t>B</w:t>
+        <w:t>Criterio B</w:t>
       </w:r>
       <w:r>
         <w:rPr>
           <w:b/>
         </w:rPr>
-        <w:t>.2: Imágenes en tiempo real</w:t>
-      </w:r>
-      <w:bookmarkEnd w:id="20"/>
+        <w:t>.5: Informar de contenido inapropiado de la comunidad</w:t>
+      </w:r>
+      <w:bookmarkEnd w:id="22"/>
     </w:p>
     <w:p>
       <w:pPr>
         <w:ind w:left="708"/>
       </w:pPr>
       <w:r>
-        <w:t>Nombre del criterio: Imágenes en tiempo real</w:t>
+        <w:t>Nombre del criterio: Informar de contenido de la comunidad</w:t>
       </w:r>
     </w:p>
     <w:p>
@@ -6813,7 +7127,7 @@
         <w:ind w:left="708"/>
       </w:pPr>
       <w:r>
-        <w:t>Descripción: Permite el visiona de los mapas en tiempo real.</w:t>
+        <w:t>Descripción: Permite información de contenido de la comunidad que viole la privacidad de las personas.</w:t>
       </w:r>
     </w:p>
     <w:p>
@@ -6821,8 +7135,39 @@
         <w:ind w:left="708"/>
       </w:pPr>
       <w:r>
-        <w:t>Tipo de valor: Booleano (Si/No).</w:t>
-      </w:r>
+        <w:t xml:space="preserve">Tipo de valor: </w:t>
+      </w:r>
+      <w:proofErr w:type="gramStart"/>
+      <w:r>
+        <w:t>Booleano(</w:t>
+      </w:r>
+      <w:proofErr w:type="gramEnd"/>
+      <w:r>
+        <w:t>Si/No)</w:t>
+      </w:r>
+    </w:p>
+    <w:p/>
+    <w:p>
+      <w:pPr>
+        <w:pStyle w:val="Ttulo2"/>
+        <w:rPr>
+          <w:sz w:val="28"/>
+        </w:rPr>
+      </w:pPr>
+      <w:bookmarkStart w:id="23" w:name="_Toc448180423"/>
+      <w:r>
+        <w:rPr>
+          <w:sz w:val="28"/>
+        </w:rPr>
+        <w:t>3.3 Categoría C</w:t>
+      </w:r>
+      <w:r>
+        <w:rPr>
+          <w:sz w:val="28"/>
+        </w:rPr>
+        <w:t>: Actualización</w:t>
+      </w:r>
+      <w:bookmarkEnd w:id="23"/>
     </w:p>
     <w:p>
       <w:pPr>
@@ -6831,39 +7176,88 @@
           <w:b/>
         </w:rPr>
       </w:pPr>
-      <w:bookmarkStart w:id="21" w:name="_Toc448180420"/>
+      <w:bookmarkStart w:id="24" w:name="_Toc448180424"/>
       <w:r>
         <w:rPr>
           <w:b/>
         </w:rPr>
-        <w:t>3.2</w:t>
+        <w:t>3</w:t>
       </w:r>
       <w:r>
         <w:rPr>
           <w:b/>
         </w:rPr>
-        <w:t xml:space="preserve">.3 Criterio </w:t>
+        <w:t>.3.1 Criterio C</w:t>
       </w:r>
       <w:r>
         <w:rPr>
           <w:b/>
         </w:rPr>
-        <w:t>B</w:t>
-      </w:r>
-      <w:r>
+        <w:t>.1: Corregir errores</w:t>
+      </w:r>
+      <w:bookmarkEnd w:id="24"/>
+    </w:p>
+    <w:p>
+      <w:pPr>
+        <w:ind w:left="708"/>
+      </w:pPr>
+      <w:r>
+        <w:t>Nombre del criterio: Corregir errores</w:t>
+      </w:r>
+    </w:p>
+    <w:p>
+      <w:pPr>
+        <w:ind w:left="708"/>
+      </w:pPr>
+      <w:r>
+        <w:t>Descripción: Permite corregir errores que se encuentre mapa base.</w:t>
+      </w:r>
+    </w:p>
+    <w:p>
+      <w:pPr>
+        <w:ind w:left="708"/>
+      </w:pPr>
+      <w:r>
+        <w:lastRenderedPageBreak/>
+        <w:t xml:space="preserve">Tipo de valor: </w:t>
+      </w:r>
+      <w:proofErr w:type="gramStart"/>
+      <w:r>
+        <w:t>Booleano(</w:t>
+      </w:r>
+      <w:proofErr w:type="gramEnd"/>
+      <w:r>
+        <w:t>Si/No)</w:t>
+      </w:r>
+    </w:p>
+    <w:p>
+      <w:pPr>
+        <w:pStyle w:val="Ttulo3"/>
         <w:rPr>
           <w:b/>
         </w:rPr>
-        <w:t>.3: Información de errores</w:t>
-      </w:r>
-      <w:bookmarkEnd w:id="21"/>
+      </w:pPr>
+      <w:bookmarkStart w:id="25" w:name="_Toc448180425"/>
+      <w:r>
+        <w:rPr>
+          <w:b/>
+        </w:rPr>
+        <w:t>3.3.2 Criterio C</w:t>
+      </w:r>
+      <w:r>
+        <w:rPr>
+          <w:b/>
+        </w:rPr>
+        <w:t>.2: Actualización de los mapas</w:t>
+      </w:r>
+      <w:bookmarkEnd w:id="25"/>
     </w:p>
     <w:p>
       <w:pPr>
         <w:ind w:left="708"/>
       </w:pPr>
       <w:r>
-        <w:t>Nombre del criterio: Información de errores.</w:t>
+        <w:t>Nombre del criterio: Actualización de los mapas</w:t>
       </w:r>
     </w:p>
     <w:p>
@@ -6871,7 +7265,7 @@
         <w:ind w:left="708"/>
       </w:pPr>
       <w:r>
-        <w:t>Descripción: Permite enviar posibles errores</w:t>
+        <w:t>Descripción: Permite que cualquier persona actualice los mapas a nivel mundial los mapas.</w:t>
       </w:r>
     </w:p>
     <w:p>
@@ -6879,10 +7273,15 @@
         <w:ind w:left="708"/>
       </w:pPr>
       <w:r>
-        <w:t>Tipo de valor:</w:t>
-      </w:r>
-      <w:r>
-        <w:t xml:space="preserve"> Booleano(Si/No)</w:t>
+        <w:t xml:space="preserve">Tipo de valor: </w:t>
+      </w:r>
+      <w:proofErr w:type="gramStart"/>
+      <w:r>
+        <w:t>Booleano(</w:t>
+      </w:r>
+      <w:proofErr w:type="gramEnd"/>
+      <w:r>
+        <w:t>Si/No)</w:t>
       </w:r>
     </w:p>
     <w:p>
@@ -6892,39 +7291,155 @@
           <w:b/>
         </w:rPr>
       </w:pPr>
-      <w:bookmarkStart w:id="22" w:name="_Toc448180421"/>
+      <w:bookmarkStart w:id="26" w:name="_Toc448180426"/>
       <w:r>
         <w:rPr>
           <w:b/>
         </w:rPr>
-        <w:t>3.2</w:t>
+        <w:t>3.3</w:t>
       </w:r>
       <w:r>
         <w:rPr>
           <w:b/>
         </w:rPr>
+        <w:t>.</w:t>
+      </w:r>
+      <w:r>
+        <w:rPr>
+          <w:b/>
+        </w:rPr>
+        <w:t>3 Criterio C</w:t>
+      </w:r>
+      <w:r>
+        <w:rPr>
+          <w:b/>
+        </w:rPr>
+        <w:t>.3: Uso de la información</w:t>
+      </w:r>
+      <w:bookmarkEnd w:id="26"/>
+    </w:p>
+    <w:p>
+      <w:pPr>
+        <w:ind w:left="708"/>
+      </w:pPr>
+      <w:r>
+        <w:t>Nombre del criterio: Uso de la información</w:t>
+      </w:r>
+    </w:p>
+    <w:p>
+      <w:pPr>
+        <w:ind w:left="708"/>
+      </w:pPr>
+      <w:r>
+        <w:t>Descripción: Permite que el usuario use la información con las herramientas/algoritmos que él desea.</w:t>
+      </w:r>
+    </w:p>
+    <w:p>
+      <w:pPr>
+        <w:ind w:left="708"/>
+      </w:pPr>
+      <w:r>
+        <w:t xml:space="preserve">Tipo de valor: </w:t>
+      </w:r>
+      <w:proofErr w:type="gramStart"/>
+      <w:r>
+        <w:t>Booleano(</w:t>
+      </w:r>
+      <w:proofErr w:type="gramEnd"/>
+      <w:r>
+        <w:t>Si/No)</w:t>
+      </w:r>
+    </w:p>
+    <w:p>
+      <w:pPr>
+        <w:pStyle w:val="Ttulo3"/>
+        <w:rPr>
+          <w:b/>
+        </w:rPr>
+      </w:pPr>
+      <w:bookmarkStart w:id="27" w:name="_Toc448180427"/>
+      <w:r>
+        <w:rPr>
+          <w:b/>
+        </w:rPr>
+        <w:t>3.3.4 Criterio C</w:t>
+      </w:r>
+      <w:r>
+        <w:rPr>
+          <w:b/>
+        </w:rPr>
         <w:t>.4</w:t>
       </w:r>
       <w:r>
         <w:rPr>
           <w:b/>
         </w:rPr>
-        <w:t xml:space="preserve"> Criterio B</w:t>
-      </w:r>
-      <w:r>
+        <w:t>: Frecuencia de la actualización</w:t>
+      </w:r>
+      <w:bookmarkEnd w:id="27"/>
+    </w:p>
+    <w:p>
+      <w:pPr>
+        <w:ind w:left="708"/>
+      </w:pPr>
+      <w:r>
+        <w:t>Nombre del criterio: Frecuencia de la actualización</w:t>
+      </w:r>
+    </w:p>
+    <w:p>
+      <w:pPr>
+        <w:ind w:left="708"/>
+      </w:pPr>
+      <w:r>
+        <w:t>Descripción: Indica el número de semanas que transcurren para la actualización de los mapas</w:t>
+      </w:r>
+    </w:p>
+    <w:p>
+      <w:pPr>
+        <w:ind w:left="708"/>
+      </w:pPr>
+      <w:r>
+        <w:t>Tipo de valor: Entero</w:t>
+      </w:r>
+    </w:p>
+    <w:p>
+      <w:pPr>
+        <w:pStyle w:val="Ttulo2"/>
+        <w:rPr>
+          <w:sz w:val="28"/>
+        </w:rPr>
+      </w:pPr>
+      <w:bookmarkStart w:id="28" w:name="_Toc448180428"/>
+      <w:r>
+        <w:rPr>
+          <w:sz w:val="28"/>
+        </w:rPr>
+        <w:t>3.4 Categoría D: Rendimiento</w:t>
+      </w:r>
+      <w:bookmarkEnd w:id="28"/>
+    </w:p>
+    <w:p>
+      <w:pPr>
+        <w:pStyle w:val="Ttulo3"/>
         <w:rPr>
           <w:b/>
         </w:rPr>
-        <w:t>.4: Contenido aportador por la comunidad</w:t>
-      </w:r>
-      <w:bookmarkEnd w:id="22"/>
+      </w:pPr>
+      <w:bookmarkStart w:id="29" w:name="_Toc448180429"/>
+      <w:r>
+        <w:rPr>
+          <w:b/>
+        </w:rPr>
+        <w:t>3.4.1 Criterio D.1: Estabilidad del sistema.</w:t>
+      </w:r>
+      <w:bookmarkEnd w:id="29"/>
     </w:p>
     <w:p>
       <w:pPr>
         <w:ind w:left="708"/>
       </w:pPr>
       <w:r>
-        <w:t>Nombre del criterio: Contenido de la comunidad</w:t>
+        <w:t>Nombre del criterio: Estabilidad.</w:t>
       </w:r>
     </w:p>
     <w:p>
@@ -6932,13 +7447,7 @@
         <w:ind w:left="708"/>
       </w:pPr>
       <w:r>
-        <w:t xml:space="preserve">Descripción: Permite publicar contenido (fotografías) realizadas por la comunidad, siempre y cuando cumplan con la política de </w:t>
-      </w:r>
-      <w:r>
-        <w:t>geo posicionamiento</w:t>
-      </w:r>
-      <w:r>
-        <w:t>.</w:t>
+        <w:t>Descripción: Se comprueba qué tal responde el sistema ante una continua petición de datos a lo largo de un periodo.</w:t>
       </w:r>
     </w:p>
     <w:p>
@@ -6946,7 +7455,7 @@
         <w:ind w:left="708"/>
       </w:pPr>
       <w:r>
-        <w:t>Tipo de valor: Booleano(Si/No)</w:t>
+        <w:t>Tipo de valor: Numérico (valor múltiple dentro de un rango en función de los parámetros que se analicen)</w:t>
       </w:r>
     </w:p>
     <w:p>
@@ -6956,360 +7465,14 @@
           <w:b/>
         </w:rPr>
       </w:pPr>
-      <w:bookmarkStart w:id="23" w:name="_Toc448180422"/>
+      <w:bookmarkStart w:id="30" w:name="_Toc448180430"/>
       <w:r>
         <w:rPr>
           <w:b/>
         </w:rPr>
-        <w:t>3.2</w:t>
-      </w:r>
-      <w:r>
-        <w:rPr>
-          <w:b/>
-        </w:rPr>
-        <w:t xml:space="preserve">.5 </w:t>
-      </w:r>
-      <w:r>
-        <w:rPr>
-          <w:b/>
-        </w:rPr>
-        <w:t>Criterio B</w:t>
-      </w:r>
-      <w:r>
-        <w:rPr>
-          <w:b/>
-        </w:rPr>
-        <w:t>.5: Informar de contenido inapropiado de la comunidad</w:t>
-      </w:r>
-      <w:bookmarkEnd w:id="23"/>
-    </w:p>
-    <w:p>
-      <w:pPr>
-        <w:ind w:left="708"/>
-      </w:pPr>
-      <w:r>
-        <w:t>Nombre del criterio: Informar de contenido de la comunidad</w:t>
-      </w:r>
-    </w:p>
-    <w:p>
-      <w:pPr>
-        <w:ind w:left="708"/>
-      </w:pPr>
-      <w:r>
-        <w:t>Descripción: Permite información de contenido de la comunidad que viole la privacidad de las personas.</w:t>
-      </w:r>
-    </w:p>
-    <w:p>
-      <w:pPr>
-        <w:ind w:left="708"/>
-      </w:pPr>
-      <w:r>
-        <w:t>Tipo de valor: Booleano(Si/No)</w:t>
-      </w:r>
-    </w:p>
-    <w:p/>
-    <w:p>
-      <w:pPr>
-        <w:pStyle w:val="Ttulo2"/>
-        <w:rPr>
-          <w:sz w:val="28"/>
-        </w:rPr>
-      </w:pPr>
-      <w:bookmarkStart w:id="24" w:name="_Toc448180423"/>
-      <w:r>
-        <w:rPr>
-          <w:sz w:val="28"/>
-        </w:rPr>
-        <w:t>3.3 Categoría C</w:t>
-      </w:r>
-      <w:r>
-        <w:rPr>
-          <w:sz w:val="28"/>
-        </w:rPr>
-        <w:t>: Actualización</w:t>
-      </w:r>
-      <w:bookmarkEnd w:id="24"/>
-    </w:p>
-    <w:p>
-      <w:pPr>
-        <w:pStyle w:val="Ttulo3"/>
-        <w:rPr>
-          <w:b/>
-        </w:rPr>
-      </w:pPr>
-      <w:bookmarkStart w:id="25" w:name="_Toc448180424"/>
-      <w:r>
-        <w:rPr>
-          <w:b/>
-        </w:rPr>
-        <w:t>3</w:t>
-      </w:r>
-      <w:r>
-        <w:rPr>
-          <w:b/>
-        </w:rPr>
-        <w:t>.3.1 Criterio C</w:t>
-      </w:r>
-      <w:r>
-        <w:rPr>
-          <w:b/>
-        </w:rPr>
-        <w:t>.1: Corregir errores</w:t>
-      </w:r>
-      <w:bookmarkEnd w:id="25"/>
-    </w:p>
-    <w:p>
-      <w:pPr>
-        <w:ind w:left="708"/>
-      </w:pPr>
-      <w:r>
-        <w:t>Nombre del criterio: Corregir errores</w:t>
-      </w:r>
-    </w:p>
-    <w:p>
-      <w:pPr>
-        <w:ind w:left="708"/>
-      </w:pPr>
-      <w:r>
-        <w:t>Descripción: Permite corregir errores que se encuentre mapa base.</w:t>
-      </w:r>
-    </w:p>
-    <w:p>
-      <w:pPr>
-        <w:ind w:left="708"/>
-      </w:pPr>
-      <w:r>
-        <w:lastRenderedPageBreak/>
-        <w:t>Tipo de valor: Booleano(Si/No)</w:t>
-      </w:r>
-    </w:p>
-    <w:p>
-      <w:pPr>
-        <w:pStyle w:val="Ttulo3"/>
-        <w:rPr>
-          <w:b/>
-        </w:rPr>
-      </w:pPr>
-      <w:bookmarkStart w:id="26" w:name="_Toc448180425"/>
-      <w:r>
-        <w:rPr>
-          <w:b/>
-        </w:rPr>
-        <w:t>3.3.2 Criterio C</w:t>
-      </w:r>
-      <w:r>
-        <w:rPr>
-          <w:b/>
-        </w:rPr>
-        <w:t>.2: Actualización de los mapas</w:t>
-      </w:r>
-      <w:bookmarkEnd w:id="26"/>
-    </w:p>
-    <w:p>
-      <w:pPr>
-        <w:ind w:left="708"/>
-      </w:pPr>
-      <w:r>
-        <w:t>Nombre del criterio: Actualización de los mapas</w:t>
-      </w:r>
-    </w:p>
-    <w:p>
-      <w:pPr>
-        <w:ind w:left="708"/>
-      </w:pPr>
-      <w:r>
-        <w:t>Descripción: Permite que cualquier persona actualice los mapas a nivel mundial los mapas.</w:t>
-      </w:r>
-    </w:p>
-    <w:p>
-      <w:pPr>
-        <w:ind w:left="708"/>
-      </w:pPr>
-      <w:r>
-        <w:t>Tipo de valor: Booleano(Si/No)</w:t>
-      </w:r>
-    </w:p>
-    <w:p>
-      <w:pPr>
-        <w:pStyle w:val="Ttulo3"/>
-        <w:rPr>
-          <w:b/>
-        </w:rPr>
-      </w:pPr>
-      <w:bookmarkStart w:id="27" w:name="_Toc448180426"/>
-      <w:r>
-        <w:rPr>
-          <w:b/>
-        </w:rPr>
-        <w:t>3.3</w:t>
-      </w:r>
-      <w:r>
-        <w:rPr>
-          <w:b/>
-        </w:rPr>
-        <w:t>.</w:t>
-      </w:r>
-      <w:r>
-        <w:rPr>
-          <w:b/>
-        </w:rPr>
-        <w:t>3 Criterio C</w:t>
-      </w:r>
-      <w:r>
-        <w:rPr>
-          <w:b/>
-        </w:rPr>
-        <w:t>.3: Uso de la información</w:t>
-      </w:r>
-      <w:bookmarkEnd w:id="27"/>
-    </w:p>
-    <w:p>
-      <w:pPr>
-        <w:ind w:left="708"/>
-      </w:pPr>
-      <w:r>
-        <w:t>Nombre del criterio: Uso de la información</w:t>
-      </w:r>
-    </w:p>
-    <w:p>
-      <w:pPr>
-        <w:ind w:left="708"/>
-      </w:pPr>
-      <w:r>
-        <w:t>Descripción: Permite que el usuario use la información con las herramientas/algoritmos que él desea.</w:t>
-      </w:r>
-    </w:p>
-    <w:p>
-      <w:pPr>
-        <w:ind w:left="708"/>
-      </w:pPr>
-      <w:r>
-        <w:t>Tipo de valor: Booleano(Si/No)</w:t>
-      </w:r>
-    </w:p>
-    <w:p>
-      <w:pPr>
-        <w:pStyle w:val="Ttulo3"/>
-        <w:rPr>
-          <w:b/>
-        </w:rPr>
-      </w:pPr>
-      <w:bookmarkStart w:id="28" w:name="_Toc448180427"/>
-      <w:r>
-        <w:rPr>
-          <w:b/>
-        </w:rPr>
-        <w:t>3.3.4 Criterio C</w:t>
-      </w:r>
-      <w:r>
-        <w:rPr>
-          <w:b/>
-        </w:rPr>
-        <w:t>.4</w:t>
-      </w:r>
-      <w:r>
-        <w:rPr>
-          <w:b/>
-        </w:rPr>
-        <w:t>: Frecuencia de la actualización</w:t>
-      </w:r>
-      <w:bookmarkEnd w:id="28"/>
-    </w:p>
-    <w:p>
-      <w:pPr>
-        <w:ind w:left="708"/>
-      </w:pPr>
-      <w:r>
-        <w:t>Nombre del criterio: Frecuencia de la actualización</w:t>
-      </w:r>
-    </w:p>
-    <w:p>
-      <w:pPr>
-        <w:ind w:left="708"/>
-      </w:pPr>
-      <w:r>
-        <w:t>Descripción: Indica el número de semanas que transcurren para la actualización de los mapas</w:t>
-      </w:r>
-    </w:p>
-    <w:p>
-      <w:pPr>
-        <w:ind w:left="708"/>
-      </w:pPr>
-      <w:r>
-        <w:t>Tipo de valor: Entero</w:t>
-      </w:r>
-    </w:p>
-    <w:p>
-      <w:pPr>
-        <w:pStyle w:val="Ttulo2"/>
-        <w:rPr>
-          <w:sz w:val="28"/>
-        </w:rPr>
-      </w:pPr>
-      <w:bookmarkStart w:id="29" w:name="_Toc448180428"/>
-      <w:r>
-        <w:rPr>
-          <w:sz w:val="28"/>
-        </w:rPr>
-        <w:t>3.4 Categoría D: Rendimiento</w:t>
-      </w:r>
-      <w:bookmarkEnd w:id="29"/>
-    </w:p>
-    <w:p>
-      <w:pPr>
-        <w:pStyle w:val="Ttulo3"/>
-        <w:rPr>
-          <w:b/>
-        </w:rPr>
-      </w:pPr>
-      <w:bookmarkStart w:id="30" w:name="_Toc448180429"/>
-      <w:r>
-        <w:rPr>
-          <w:b/>
-        </w:rPr>
-        <w:t>3.4.1 Criterio D.1: Estabilidad del sistema.</w:t>
+        <w:t>3.4.2 Criterio D.2: Concurrencia del sistema.</w:t>
       </w:r>
       <w:bookmarkEnd w:id="30"/>
-    </w:p>
-    <w:p>
-      <w:pPr>
-        <w:ind w:left="708"/>
-      </w:pPr>
-      <w:r>
-        <w:t>Nombre del criterio: Estabilidad.</w:t>
-      </w:r>
-    </w:p>
-    <w:p>
-      <w:pPr>
-        <w:ind w:left="708"/>
-      </w:pPr>
-      <w:r>
-        <w:t>Descripción: Se comprueba qué tal responde el sistema ante una continua petición de datos a lo largo de un periodo.</w:t>
-      </w:r>
-    </w:p>
-    <w:p>
-      <w:pPr>
-        <w:ind w:left="708"/>
-      </w:pPr>
-      <w:r>
-        <w:t>Tipo de valor: Numérico (valor múltiple dentro de un rango en función de los parámetros que se analicen)</w:t>
-      </w:r>
-    </w:p>
-    <w:p>
-      <w:pPr>
-        <w:pStyle w:val="Ttulo3"/>
-        <w:rPr>
-          <w:b/>
-        </w:rPr>
-      </w:pPr>
-      <w:bookmarkStart w:id="31" w:name="_Toc448180430"/>
-      <w:r>
-        <w:rPr>
-          <w:b/>
-        </w:rPr>
-        <w:t>3.4.2 Criterio D.2: Concurrencia del sistema.</w:t>
-      </w:r>
-      <w:bookmarkEnd w:id="31"/>
     </w:p>
     <w:p>
       <w:pPr>
@@ -7361,7 +7524,7 @@
           <w:sz w:val="28"/>
         </w:rPr>
       </w:pPr>
-      <w:bookmarkStart w:id="32" w:name="_Toc448180431"/>
+      <w:bookmarkStart w:id="31" w:name="_Toc448180431"/>
       <w:r>
         <w:rPr>
           <w:sz w:val="28"/>
@@ -7381,7 +7544,7 @@
         </w:rPr>
         <w:t>: Compatibilidad</w:t>
       </w:r>
-      <w:bookmarkEnd w:id="32"/>
+      <w:bookmarkEnd w:id="31"/>
     </w:p>
     <w:p>
       <w:pPr>
@@ -7391,7 +7554,7 @@
           <w:color w:val="212121"/>
         </w:rPr>
       </w:pPr>
-      <w:bookmarkStart w:id="33" w:name="_Toc448180432"/>
+      <w:bookmarkStart w:id="32" w:name="_Toc448180432"/>
       <w:r>
         <w:rPr>
           <w:b/>
@@ -7415,410 +7578,454 @@
           <w:b/>
           <w:color w:val="212121"/>
         </w:rPr>
-        <w:t>Microsoft Edge</w:t>
-      </w:r>
-      <w:bookmarkEnd w:id="33"/>
-    </w:p>
-    <w:p>
-      <w:r>
-        <w:tab/>
-        <w:t>Nombre del criterio: Microsoft Edge</w:t>
-      </w:r>
-    </w:p>
-    <w:p>
-      <w:pPr>
-        <w:ind w:left="708"/>
-      </w:pPr>
-      <w:r>
-        <w:t xml:space="preserve">Descripción: </w:t>
-      </w:r>
-      <w:r>
-        <w:t>Existen</w:t>
-      </w:r>
-      <w:r>
-        <w:t xml:space="preserve"> plugins</w:t>
-      </w:r>
-      <w:r>
-        <w:t xml:space="preserve"> en el nuevo navegador de Microsoft denominado Edge </w:t>
-      </w:r>
-    </w:p>
-    <w:p>
-      <w:pPr>
-        <w:ind w:left="708"/>
-      </w:pPr>
-      <w:r>
-        <w:t xml:space="preserve">Tipo de valor: Booleano (Si/No) </w:t>
-      </w:r>
-    </w:p>
-    <w:p>
-      <w:pPr>
-        <w:pStyle w:val="Ttulo3"/>
+        <w:t xml:space="preserve">Microsoft </w:t>
+      </w:r>
+      <w:proofErr w:type="spellStart"/>
+      <w:r>
         <w:rPr>
           <w:b/>
           <w:color w:val="212121"/>
         </w:rPr>
-      </w:pPr>
-      <w:bookmarkStart w:id="34" w:name="_Toc448180433"/>
-      <w:r>
-        <w:rPr>
-          <w:b/>
-        </w:rPr>
-        <w:t>3.5.2 Criterio E</w:t>
-      </w:r>
-      <w:r>
-        <w:rPr>
-          <w:b/>
-        </w:rPr>
-        <w:t xml:space="preserve">.2: </w:t>
-      </w:r>
-      <w:r>
+        <w:t>Edge</w:t>
+      </w:r>
+      <w:bookmarkEnd w:id="32"/>
+      <w:proofErr w:type="spellEnd"/>
+    </w:p>
+    <w:p>
+      <w:r>
+        <w:tab/>
+        <w:t xml:space="preserve">Nombre del criterio: Microsoft </w:t>
+      </w:r>
+      <w:proofErr w:type="spellStart"/>
+      <w:r>
+        <w:t>Edge</w:t>
+      </w:r>
+      <w:proofErr w:type="spellEnd"/>
+    </w:p>
+    <w:p>
+      <w:pPr>
+        <w:ind w:left="708"/>
+      </w:pPr>
+      <w:r>
+        <w:t xml:space="preserve">Descripción: </w:t>
+      </w:r>
+      <w:r>
+        <w:t>Existen</w:t>
+      </w:r>
+      <w:r>
+        <w:t xml:space="preserve"> </w:t>
+      </w:r>
+      <w:proofErr w:type="spellStart"/>
+      <w:r>
+        <w:t>plugins</w:t>
+      </w:r>
+      <w:proofErr w:type="spellEnd"/>
+      <w:r>
+        <w:t xml:space="preserve"> en el nuevo navegador de Microsoft denominado </w:t>
+      </w:r>
+      <w:proofErr w:type="spellStart"/>
+      <w:r>
+        <w:t>Edge</w:t>
+      </w:r>
+      <w:proofErr w:type="spellEnd"/>
+      <w:r>
+        <w:t xml:space="preserve"> </w:t>
+      </w:r>
+    </w:p>
+    <w:p>
+      <w:pPr>
+        <w:ind w:left="708"/>
+      </w:pPr>
+      <w:r>
+        <w:t xml:space="preserve">Tipo de valor: Booleano (Si/No) </w:t>
+      </w:r>
+    </w:p>
+    <w:p>
+      <w:pPr>
+        <w:pStyle w:val="Ttulo3"/>
         <w:rPr>
           <w:b/>
           <w:color w:val="212121"/>
         </w:rPr>
-        <w:t>Internet Explorer 9 a 11</w:t>
-      </w:r>
-      <w:bookmarkEnd w:id="34"/>
-    </w:p>
-    <w:p>
-      <w:pPr>
-        <w:ind w:left="708"/>
-      </w:pPr>
-      <w:r>
-        <w:t>Nombre del criterio: Internet Explorer 9 a 11</w:t>
-      </w:r>
-    </w:p>
-    <w:p>
-      <w:pPr>
-        <w:ind w:left="708"/>
-      </w:pPr>
-      <w:r>
-        <w:t xml:space="preserve">Descripción: </w:t>
-      </w:r>
-      <w:r>
-        <w:t xml:space="preserve">Existen </w:t>
-      </w:r>
-      <w:r>
-        <w:t>plugins</w:t>
-      </w:r>
-      <w:r>
-        <w:t xml:space="preserve"> en el navegador Internet Explorer</w:t>
-      </w:r>
-    </w:p>
-    <w:p>
-      <w:pPr>
-        <w:ind w:left="708"/>
-      </w:pPr>
-      <w:r>
-        <w:t xml:space="preserve">Tipo de valor: Booleano (Si/No) </w:t>
-      </w:r>
-    </w:p>
-    <w:p>
-      <w:pPr>
-        <w:pStyle w:val="Ttulo3"/>
+      </w:pPr>
+      <w:bookmarkStart w:id="33" w:name="_Toc448180433"/>
+      <w:r>
+        <w:rPr>
+          <w:b/>
+        </w:rPr>
+        <w:t>3.5.2 Criterio E</w:t>
+      </w:r>
+      <w:r>
+        <w:rPr>
+          <w:b/>
+        </w:rPr>
+        <w:t xml:space="preserve">.2: </w:t>
+      </w:r>
+      <w:r>
         <w:rPr>
           <w:b/>
           <w:color w:val="212121"/>
         </w:rPr>
-      </w:pPr>
-      <w:bookmarkStart w:id="35" w:name="_Toc448180434"/>
-      <w:r>
-        <w:rPr>
-          <w:b/>
-        </w:rPr>
-        <w:t>3.5.3 Criterio E</w:t>
-      </w:r>
-      <w:r>
-        <w:rPr>
-          <w:b/>
-        </w:rPr>
-        <w:t xml:space="preserve">.3: </w:t>
-      </w:r>
-      <w:r>
+        <w:t>Internet Explorer 9 a 11</w:t>
+      </w:r>
+      <w:bookmarkEnd w:id="33"/>
+    </w:p>
+    <w:p>
+      <w:pPr>
+        <w:ind w:left="708"/>
+      </w:pPr>
+      <w:r>
+        <w:t>Nombre del criterio: Internet Explorer 9 a 11</w:t>
+      </w:r>
+    </w:p>
+    <w:p>
+      <w:pPr>
+        <w:ind w:left="708"/>
+      </w:pPr>
+      <w:r>
+        <w:t xml:space="preserve">Descripción: </w:t>
+      </w:r>
+      <w:r>
+        <w:t xml:space="preserve">Existen </w:t>
+      </w:r>
+      <w:proofErr w:type="spellStart"/>
+      <w:r>
+        <w:t>plugins</w:t>
+      </w:r>
+      <w:proofErr w:type="spellEnd"/>
+      <w:r>
+        <w:t xml:space="preserve"> en el navegador Internet Explorer</w:t>
+      </w:r>
+    </w:p>
+    <w:p>
+      <w:pPr>
+        <w:ind w:left="708"/>
+      </w:pPr>
+      <w:r>
+        <w:t xml:space="preserve">Tipo de valor: Booleano (Si/No) </w:t>
+      </w:r>
+    </w:p>
+    <w:p>
+      <w:pPr>
+        <w:pStyle w:val="Ttulo3"/>
         <w:rPr>
           <w:b/>
           <w:color w:val="212121"/>
         </w:rPr>
-        <w:t>Firefox (Windows, Mac OS X y Linux)</w:t>
-      </w:r>
-      <w:bookmarkEnd w:id="35"/>
-    </w:p>
-    <w:p>
-      <w:pPr>
-        <w:ind w:left="708"/>
-      </w:pPr>
-      <w:r>
-        <w:t>Nombre del criterio: Firefox</w:t>
-      </w:r>
-    </w:p>
-    <w:p>
-      <w:pPr>
-        <w:ind w:left="708"/>
-      </w:pPr>
-      <w:r>
-        <w:t xml:space="preserve">Descripción: </w:t>
-      </w:r>
-      <w:r>
-        <w:t xml:space="preserve">Existen </w:t>
-      </w:r>
-      <w:r>
-        <w:t xml:space="preserve">plugins </w:t>
-      </w:r>
-      <w:r>
-        <w:t>en el navegador Firefox</w:t>
-      </w:r>
-    </w:p>
-    <w:p>
-      <w:pPr>
-        <w:ind w:left="708"/>
-      </w:pPr>
-      <w:r>
-        <w:t xml:space="preserve">Tipo de valor: Booleano (Si/No) </w:t>
-      </w:r>
-    </w:p>
-    <w:p>
-      <w:pPr>
-        <w:pStyle w:val="Ttulo3"/>
+      </w:pPr>
+      <w:bookmarkStart w:id="34" w:name="_Toc448180434"/>
+      <w:r>
+        <w:rPr>
+          <w:b/>
+        </w:rPr>
+        <w:t>3.5.3 Criterio E</w:t>
+      </w:r>
+      <w:r>
+        <w:rPr>
+          <w:b/>
+        </w:rPr>
+        <w:t xml:space="preserve">.3: </w:t>
+      </w:r>
+      <w:r>
         <w:rPr>
           <w:b/>
           <w:color w:val="212121"/>
         </w:rPr>
-      </w:pPr>
-      <w:bookmarkStart w:id="36" w:name="_Toc448180435"/>
-      <w:r>
-        <w:rPr>
-          <w:b/>
-        </w:rPr>
-        <w:t>3.5.4 Criterio E</w:t>
-      </w:r>
-      <w:r>
-        <w:rPr>
-          <w:b/>
-        </w:rPr>
-        <w:t xml:space="preserve">.4: </w:t>
-      </w:r>
-      <w:r>
+        <w:t>Firefox (Windows, Mac OS X y Linux)</w:t>
+      </w:r>
+      <w:bookmarkEnd w:id="34"/>
+    </w:p>
+    <w:p>
+      <w:pPr>
+        <w:ind w:left="708"/>
+      </w:pPr>
+      <w:r>
+        <w:t>Nombre del criterio: Firefox</w:t>
+      </w:r>
+    </w:p>
+    <w:p>
+      <w:pPr>
+        <w:ind w:left="708"/>
+      </w:pPr>
+      <w:r>
+        <w:t xml:space="preserve">Descripción: </w:t>
+      </w:r>
+      <w:r>
+        <w:t xml:space="preserve">Existen </w:t>
+      </w:r>
+      <w:proofErr w:type="spellStart"/>
+      <w:r>
+        <w:t>plugins</w:t>
+      </w:r>
+      <w:proofErr w:type="spellEnd"/>
+      <w:r>
+        <w:t xml:space="preserve"> </w:t>
+      </w:r>
+      <w:r>
+        <w:t>en el navegador Firefox</w:t>
+      </w:r>
+    </w:p>
+    <w:p>
+      <w:pPr>
+        <w:ind w:left="708"/>
+      </w:pPr>
+      <w:r>
+        <w:t xml:space="preserve">Tipo de valor: Booleano (Si/No) </w:t>
+      </w:r>
+    </w:p>
+    <w:p>
+      <w:pPr>
+        <w:pStyle w:val="Ttulo3"/>
         <w:rPr>
           <w:b/>
           <w:color w:val="212121"/>
         </w:rPr>
-        <w:t>Chrome (Windows, Mac OS X y Linux)</w:t>
-      </w:r>
-      <w:bookmarkEnd w:id="36"/>
-    </w:p>
-    <w:p>
-      <w:pPr>
-        <w:ind w:left="708"/>
-      </w:pPr>
-      <w:r>
-        <w:t>Nombre del criterio: Chrome</w:t>
-      </w:r>
-    </w:p>
-    <w:p>
-      <w:pPr>
-        <w:ind w:left="708"/>
-      </w:pPr>
-      <w:r>
-        <w:t xml:space="preserve">Descripción: </w:t>
-      </w:r>
-      <w:r>
-        <w:t xml:space="preserve">Existen </w:t>
-      </w:r>
-      <w:r>
-        <w:t xml:space="preserve">plugins </w:t>
-      </w:r>
-      <w:r>
-        <w:t>en el navegador Google Chrome</w:t>
-      </w:r>
-    </w:p>
-    <w:p>
-      <w:pPr>
-        <w:ind w:left="708"/>
-      </w:pPr>
-      <w:r>
-        <w:t xml:space="preserve">Tipo de valor: Booleano (Si/No) </w:t>
-      </w:r>
-    </w:p>
-    <w:p>
-      <w:pPr>
-        <w:pStyle w:val="Ttulo3"/>
+      </w:pPr>
+      <w:bookmarkStart w:id="35" w:name="_Toc448180435"/>
+      <w:r>
+        <w:rPr>
+          <w:b/>
+        </w:rPr>
+        <w:t>3.5.4 Criterio E</w:t>
+      </w:r>
+      <w:r>
+        <w:rPr>
+          <w:b/>
+        </w:rPr>
+        <w:t xml:space="preserve">.4: </w:t>
+      </w:r>
+      <w:r>
         <w:rPr>
           <w:b/>
           <w:color w:val="212121"/>
         </w:rPr>
-      </w:pPr>
-      <w:bookmarkStart w:id="37" w:name="_Toc448180436"/>
-      <w:r>
-        <w:rPr>
-          <w:b/>
-        </w:rPr>
-        <w:t>3.5.5 Criterio E</w:t>
-      </w:r>
-      <w:r>
-        <w:rPr>
-          <w:b/>
-        </w:rPr>
-        <w:t xml:space="preserve">.5: </w:t>
-      </w:r>
-      <w:r>
+        <w:t>Chrome (Windows, Mac OS X y Linux)</w:t>
+      </w:r>
+      <w:bookmarkEnd w:id="35"/>
+    </w:p>
+    <w:p>
+      <w:pPr>
+        <w:ind w:left="708"/>
+      </w:pPr>
+      <w:r>
+        <w:t>Nombre del criterio: Chrome</w:t>
+      </w:r>
+    </w:p>
+    <w:p>
+      <w:pPr>
+        <w:ind w:left="708"/>
+      </w:pPr>
+      <w:r>
+        <w:t xml:space="preserve">Descripción: </w:t>
+      </w:r>
+      <w:r>
+        <w:t xml:space="preserve">Existen </w:t>
+      </w:r>
+      <w:proofErr w:type="spellStart"/>
+      <w:r>
+        <w:t>plugins</w:t>
+      </w:r>
+      <w:proofErr w:type="spellEnd"/>
+      <w:r>
+        <w:t xml:space="preserve"> </w:t>
+      </w:r>
+      <w:r>
+        <w:t>en el navegador Google Chrome</w:t>
+      </w:r>
+    </w:p>
+    <w:p>
+      <w:pPr>
+        <w:ind w:left="708"/>
+      </w:pPr>
+      <w:r>
+        <w:t xml:space="preserve">Tipo de valor: Booleano (Si/No) </w:t>
+      </w:r>
+    </w:p>
+    <w:p>
+      <w:pPr>
+        <w:pStyle w:val="Ttulo3"/>
         <w:rPr>
           <w:b/>
           <w:color w:val="212121"/>
         </w:rPr>
-        <w:t>Safari (Mac OS X)</w:t>
-      </w:r>
-      <w:bookmarkEnd w:id="37"/>
-    </w:p>
-    <w:p>
-      <w:pPr>
-        <w:ind w:left="708"/>
-      </w:pPr>
-      <w:r>
-        <w:t>Nombre del criterio: Safari</w:t>
-      </w:r>
-    </w:p>
-    <w:p>
-      <w:pPr>
-        <w:ind w:left="708"/>
-      </w:pPr>
-      <w:r>
-        <w:t xml:space="preserve">Descripción: </w:t>
-      </w:r>
-      <w:r>
-        <w:t xml:space="preserve">Existen </w:t>
-      </w:r>
-      <w:r>
-        <w:t xml:space="preserve">plugins </w:t>
-      </w:r>
-      <w:r>
-        <w:t>en el navegador Safari</w:t>
-      </w:r>
-    </w:p>
-    <w:p>
-      <w:pPr>
-        <w:ind w:left="708"/>
-      </w:pPr>
-      <w:r>
-        <w:t xml:space="preserve">Tipo de valor: Booleano (Si/No) </w:t>
-      </w:r>
-    </w:p>
-    <w:p>
-      <w:pPr>
-        <w:pStyle w:val="Ttulo3"/>
+      </w:pPr>
+      <w:bookmarkStart w:id="36" w:name="_Toc448180436"/>
+      <w:r>
+        <w:rPr>
+          <w:b/>
+        </w:rPr>
+        <w:t>3.5.5 Criterio E</w:t>
+      </w:r>
+      <w:r>
+        <w:rPr>
+          <w:b/>
+        </w:rPr>
+        <w:t xml:space="preserve">.5: </w:t>
+      </w:r>
+      <w:r>
         <w:rPr>
           <w:b/>
           <w:color w:val="212121"/>
         </w:rPr>
-      </w:pPr>
-      <w:bookmarkStart w:id="38" w:name="_Toc448180437"/>
-      <w:r>
-        <w:rPr>
-          <w:b/>
-        </w:rPr>
-        <w:t>3.5.6 Criterio E</w:t>
-      </w:r>
-      <w:r>
-        <w:rPr>
-          <w:b/>
-        </w:rPr>
-        <w:t xml:space="preserve">.6: </w:t>
-      </w:r>
-      <w:r>
+        <w:t>Safari (Mac OS X)</w:t>
+      </w:r>
+      <w:bookmarkEnd w:id="36"/>
+    </w:p>
+    <w:p>
+      <w:pPr>
+        <w:ind w:left="708"/>
+      </w:pPr>
+      <w:r>
+        <w:t>Nombre del criterio: Safari</w:t>
+      </w:r>
+    </w:p>
+    <w:p>
+      <w:pPr>
+        <w:ind w:left="708"/>
+      </w:pPr>
+      <w:r>
+        <w:t xml:space="preserve">Descripción: </w:t>
+      </w:r>
+      <w:r>
+        <w:t xml:space="preserve">Existen </w:t>
+      </w:r>
+      <w:proofErr w:type="spellStart"/>
+      <w:r>
+        <w:t>plugins</w:t>
+      </w:r>
+      <w:proofErr w:type="spellEnd"/>
+      <w:r>
+        <w:t xml:space="preserve"> </w:t>
+      </w:r>
+      <w:r>
+        <w:t>en el navegador Safari</w:t>
+      </w:r>
+    </w:p>
+    <w:p>
+      <w:pPr>
+        <w:ind w:left="708"/>
+      </w:pPr>
+      <w:r>
+        <w:t xml:space="preserve">Tipo de valor: Booleano (Si/No) </w:t>
+      </w:r>
+    </w:p>
+    <w:p>
+      <w:pPr>
+        <w:pStyle w:val="Ttulo3"/>
         <w:rPr>
           <w:b/>
           <w:color w:val="212121"/>
         </w:rPr>
-        <w:t>Aplicación Android</w:t>
-      </w:r>
-      <w:bookmarkEnd w:id="38"/>
-    </w:p>
-    <w:p>
-      <w:pPr>
-        <w:ind w:left="708"/>
-      </w:pPr>
-      <w:r>
-        <w:t>Nombre del criterio: Aplicación Android</w:t>
-      </w:r>
-    </w:p>
-    <w:p>
-      <w:pPr>
-        <w:ind w:left="708"/>
-      </w:pPr>
-      <w:r>
-        <w:t>Descripción: La herramienta se encuentra disponible en la tienda de aplicaciones de Android.</w:t>
-      </w:r>
-    </w:p>
-    <w:p>
-      <w:pPr>
-        <w:ind w:left="708"/>
-      </w:pPr>
-      <w:r>
-        <w:t xml:space="preserve">Tipo de valor: Booleano (Si/No) </w:t>
-      </w:r>
-    </w:p>
-    <w:p>
-      <w:pPr>
-        <w:pStyle w:val="Ttulo3"/>
+      </w:pPr>
+      <w:bookmarkStart w:id="37" w:name="_Toc448180437"/>
+      <w:r>
+        <w:rPr>
+          <w:b/>
+        </w:rPr>
+        <w:t>3.5.6 Criterio E</w:t>
+      </w:r>
+      <w:r>
+        <w:rPr>
+          <w:b/>
+        </w:rPr>
+        <w:t xml:space="preserve">.6: </w:t>
+      </w:r>
+      <w:r>
         <w:rPr>
           <w:b/>
           <w:color w:val="212121"/>
         </w:rPr>
-      </w:pPr>
-      <w:bookmarkStart w:id="39" w:name="_Toc448180438"/>
-      <w:r>
-        <w:rPr>
-          <w:b/>
-        </w:rPr>
-        <w:t>3.5.7 Criterio E</w:t>
-      </w:r>
-      <w:r>
-        <w:rPr>
-          <w:b/>
-        </w:rPr>
-        <w:t xml:space="preserve">.7: </w:t>
-      </w:r>
-      <w:r>
+        <w:t>Aplicación Android</w:t>
+      </w:r>
+      <w:bookmarkEnd w:id="37"/>
+    </w:p>
+    <w:p>
+      <w:pPr>
+        <w:ind w:left="708"/>
+      </w:pPr>
+      <w:r>
+        <w:t>Nombre del criterio: Aplicación Android</w:t>
+      </w:r>
+    </w:p>
+    <w:p>
+      <w:pPr>
+        <w:ind w:left="708"/>
+      </w:pPr>
+      <w:r>
+        <w:t>Descripción: La herramienta se encuentra disponible en la tienda de aplicaciones de Android.</w:t>
+      </w:r>
+    </w:p>
+    <w:p>
+      <w:pPr>
+        <w:ind w:left="708"/>
+      </w:pPr>
+      <w:r>
+        <w:t xml:space="preserve">Tipo de valor: Booleano (Si/No) </w:t>
+      </w:r>
+    </w:p>
+    <w:p>
+      <w:pPr>
+        <w:pStyle w:val="Ttulo3"/>
         <w:rPr>
           <w:b/>
           <w:color w:val="212121"/>
         </w:rPr>
-        <w:t>Aplicación iOS</w:t>
-      </w:r>
-      <w:bookmarkEnd w:id="39"/>
-    </w:p>
-    <w:p>
-      <w:pPr>
-        <w:ind w:left="708"/>
-      </w:pPr>
-      <w:r>
-        <w:t>Nombre del criterio: Aplicación iOS</w:t>
-      </w:r>
-    </w:p>
-    <w:p>
-      <w:pPr>
-        <w:ind w:left="708"/>
-      </w:pPr>
-      <w:r>
-        <w:t>Descripción: La herramienta se encuentra disponible en la tienda de aplicaciones de Apple (iOS).</w:t>
-      </w:r>
-    </w:p>
-    <w:p>
-      <w:pPr>
-        <w:ind w:left="708"/>
-      </w:pPr>
-      <w:r>
-        <w:t xml:space="preserve">Tipo de valor: Booleano (Si/No) </w:t>
-      </w:r>
-    </w:p>
-    <w:p>
-      <w:pPr>
-        <w:pStyle w:val="Ttulo3"/>
+      </w:pPr>
+      <w:bookmarkStart w:id="38" w:name="_Toc448180438"/>
+      <w:r>
+        <w:rPr>
+          <w:b/>
+        </w:rPr>
+        <w:t>3.5.7 Criterio E</w:t>
+      </w:r>
+      <w:r>
+        <w:rPr>
+          <w:b/>
+        </w:rPr>
+        <w:t xml:space="preserve">.7: </w:t>
+      </w:r>
+      <w:r>
         <w:rPr>
           <w:b/>
           <w:color w:val="212121"/>
         </w:rPr>
-      </w:pPr>
-      <w:bookmarkStart w:id="40" w:name="_Toc448180439"/>
+        <w:t>Aplicación iOS</w:t>
+      </w:r>
+      <w:bookmarkEnd w:id="38"/>
+    </w:p>
+    <w:p>
+      <w:pPr>
+        <w:ind w:left="708"/>
+      </w:pPr>
+      <w:r>
+        <w:t>Nombre del criterio: Aplicación iOS</w:t>
+      </w:r>
+    </w:p>
+    <w:p>
+      <w:pPr>
+        <w:ind w:left="708"/>
+      </w:pPr>
+      <w:r>
+        <w:t>Descripción: La herramienta se encuentra disponible en la tienda de aplicaciones de Apple (iOS).</w:t>
+      </w:r>
+    </w:p>
+    <w:p>
+      <w:pPr>
+        <w:ind w:left="708"/>
+      </w:pPr>
+      <w:r>
+        <w:t xml:space="preserve">Tipo de valor: Booleano (Si/No) </w:t>
+      </w:r>
+    </w:p>
+    <w:p>
+      <w:pPr>
+        <w:pStyle w:val="Ttulo3"/>
+        <w:rPr>
+          <w:b/>
+          <w:color w:val="212121"/>
+        </w:rPr>
+      </w:pPr>
+      <w:bookmarkStart w:id="39" w:name="_Toc448180439"/>
       <w:r>
         <w:rPr>
           <w:b/>
@@ -7839,15 +8046,20 @@
         </w:rPr>
         <w:t>Compatibilidad con dispositivos móviles</w:t>
       </w:r>
-      <w:bookmarkEnd w:id="40"/>
+      <w:bookmarkEnd w:id="39"/>
     </w:p>
     <w:p>
       <w:pPr>
         <w:ind w:left="708"/>
       </w:pPr>
       <w:r>
-        <w:t>Nombre del criterio: Compatibilidad con dispositivos moviles</w:t>
-      </w:r>
+        <w:t xml:space="preserve">Nombre del criterio: Compatibilidad con dispositivos </w:t>
+      </w:r>
+      <w:proofErr w:type="spellStart"/>
+      <w:r>
+        <w:t>moviles</w:t>
+      </w:r>
+      <w:proofErr w:type="spellEnd"/>
     </w:p>
     <w:p>
       <w:pPr>
@@ -7905,7 +8117,7 @@
           <w:b/>
         </w:rPr>
       </w:pPr>
-      <w:bookmarkStart w:id="41" w:name="_Toc448180440"/>
+      <w:bookmarkStart w:id="40" w:name="_Toc448180440"/>
       <w:r>
         <w:rPr>
           <w:b/>
@@ -7924,6 +8136,52 @@
         </w:rPr>
         <w:t>.1: Velocidad de carga media.</w:t>
       </w:r>
+      <w:bookmarkEnd w:id="40"/>
+    </w:p>
+    <w:p>
+      <w:pPr>
+        <w:ind w:left="708"/>
+      </w:pPr>
+      <w:r>
+        <w:t>Nombre del criterio: Velocidad media.</w:t>
+      </w:r>
+    </w:p>
+    <w:p>
+      <w:pPr>
+        <w:ind w:left="708"/>
+      </w:pPr>
+      <w:r>
+        <w:t>Descripción: Se comprueba cuánto tarda de media en cargar la pagina/dirección deseada.</w:t>
+      </w:r>
+    </w:p>
+    <w:p>
+      <w:pPr>
+        <w:ind w:left="708"/>
+      </w:pPr>
+      <w:r>
+        <w:t>Tipo de valor: Numérico (valor variable en función del ancho de banda y las características del servidor/ordenador)</w:t>
+      </w:r>
+    </w:p>
+    <w:p>
+      <w:pPr>
+        <w:pStyle w:val="Ttulo3"/>
+        <w:rPr>
+          <w:b/>
+        </w:rPr>
+      </w:pPr>
+      <w:bookmarkStart w:id="41" w:name="_Toc448180441"/>
+      <w:r>
+        <w:rPr>
+          <w:b/>
+        </w:rPr>
+        <w:t>3.6.2 Criterio F</w:t>
+      </w:r>
+      <w:r>
+        <w:rPr>
+          <w:b/>
+        </w:rPr>
+        <w:t>.2: Velocidad de carga en Google Chrome.</w:t>
+      </w:r>
       <w:bookmarkEnd w:id="41"/>
     </w:p>
     <w:p>
@@ -7931,7 +8189,7 @@
         <w:ind w:left="708"/>
       </w:pPr>
       <w:r>
-        <w:t>Nombre del criterio: Velocidad media.</w:t>
+        <w:t>Nombre del criterio: Velocidad en Chrome.</w:t>
       </w:r>
     </w:p>
     <w:p>
@@ -7939,7 +8197,7 @@
         <w:ind w:left="708"/>
       </w:pPr>
       <w:r>
-        <w:t>Descripción: Se comprueba cuánto tarda de media en cargar la pagina/dirección deseada.</w:t>
+        <w:t>Descripción: Se comprueba cuánto tarda en cargar la pagina/dirección deseada en el navegador de Google Chrome.</w:t>
       </w:r>
     </w:p>
     <w:p>
@@ -7957,18 +8215,18 @@
           <w:b/>
         </w:rPr>
       </w:pPr>
-      <w:bookmarkStart w:id="42" w:name="_Toc448180441"/>
+      <w:bookmarkStart w:id="42" w:name="_Toc448180442"/>
       <w:r>
         <w:rPr>
           <w:b/>
         </w:rPr>
-        <w:t>3.6.2 Criterio F</w:t>
+        <w:t>3.6.3 Criterio F</w:t>
       </w:r>
       <w:r>
         <w:rPr>
           <w:b/>
         </w:rPr>
-        <w:t>.2: Velocidad de carga en Google Chrome.</w:t>
+        <w:t>.3: Velocidad de carga en Mozilla Firefox.</w:t>
       </w:r>
       <w:bookmarkEnd w:id="42"/>
     </w:p>
@@ -7977,7 +8235,7 @@
         <w:ind w:left="708"/>
       </w:pPr>
       <w:r>
-        <w:t>Nombre del criterio: Velocidad en Chrome.</w:t>
+        <w:t>Nombre del criterio: Velocidad en Firefox.</w:t>
       </w:r>
     </w:p>
     <w:p>
@@ -7985,7 +8243,7 @@
         <w:ind w:left="708"/>
       </w:pPr>
       <w:r>
-        <w:t>Descripción: Se comprueba cuánto tarda en cargar la pagina/dirección deseada en el navegador de Google Chrome.</w:t>
+        <w:t>Descripción: Se comprueba cuánto tarda en cargar la pagina/dirección deseada en el navegador de Mozilla Firefox.</w:t>
       </w:r>
     </w:p>
     <w:p>
@@ -7999,116 +8257,78 @@
     <w:p>
       <w:pPr>
         <w:pStyle w:val="Ttulo3"/>
+      </w:pPr>
+      <w:bookmarkStart w:id="43" w:name="_Toc448180443"/>
+      <w:r>
         <w:rPr>
           <w:b/>
         </w:rPr>
-      </w:pPr>
-      <w:bookmarkStart w:id="43" w:name="_Toc448180442"/>
+        <w:t>3.6.4 Criterio F</w:t>
+      </w:r>
       <w:r>
         <w:rPr>
           <w:b/>
         </w:rPr>
-        <w:t>3.6.3 Criterio F</w:t>
-      </w:r>
-      <w:r>
+        <w:t>.4: Velocidad de carga en Internet Explorer</w:t>
+      </w:r>
+      <w:r>
+        <w:t>.</w:t>
+      </w:r>
+      <w:bookmarkEnd w:id="43"/>
+    </w:p>
+    <w:p>
+      <w:pPr>
+        <w:ind w:left="708"/>
+      </w:pPr>
+      <w:r>
+        <w:t>Nombre del criterio: Velocidad en IE.</w:t>
+      </w:r>
+    </w:p>
+    <w:p>
+      <w:pPr>
+        <w:ind w:left="708"/>
+      </w:pPr>
+      <w:r>
+        <w:t xml:space="preserve">Descripción: Se comprueba cuánto tarda en cargar la pagina/dirección deseada en el navegador de Internet Explorer/Microsoft </w:t>
+      </w:r>
+      <w:proofErr w:type="spellStart"/>
+      <w:r>
+        <w:t>Edge</w:t>
+      </w:r>
+      <w:proofErr w:type="spellEnd"/>
+      <w:r>
+        <w:t xml:space="preserve">. </w:t>
+      </w:r>
+    </w:p>
+    <w:p>
+      <w:pPr>
+        <w:ind w:left="708"/>
+      </w:pPr>
+      <w:r>
+        <w:t>Tipo de valor: Numérico (valor variable en función del ancho de banda y las características del servidor/ordenador)</w:t>
+      </w:r>
+    </w:p>
+    <w:p>
+      <w:pPr>
+        <w:pStyle w:val="Ttulo3"/>
         <w:rPr>
           <w:b/>
         </w:rPr>
-        <w:t>.3: Velocidad de carga en Mozilla Firefox.</w:t>
-      </w:r>
-      <w:bookmarkEnd w:id="43"/>
-    </w:p>
-    <w:p>
-      <w:pPr>
-        <w:ind w:left="708"/>
-      </w:pPr>
-      <w:r>
-        <w:t>Nombre del criterio: Velocidad en Firefox.</w:t>
-      </w:r>
-    </w:p>
-    <w:p>
-      <w:pPr>
-        <w:ind w:left="708"/>
-      </w:pPr>
-      <w:r>
-        <w:t>Descripción: Se comprueba cuánto tarda en cargar la pagina/dirección deseada en el navegador de Mozilla Firefox.</w:t>
-      </w:r>
-    </w:p>
-    <w:p>
-      <w:pPr>
-        <w:ind w:left="708"/>
-      </w:pPr>
-      <w:r>
-        <w:t>Tipo de valor: Numérico (valor variable en función del ancho de banda y las características del servidor/ordenador)</w:t>
-      </w:r>
-    </w:p>
-    <w:p>
-      <w:pPr>
-        <w:pStyle w:val="Ttulo3"/>
-      </w:pPr>
-      <w:bookmarkStart w:id="44" w:name="_Toc448180443"/>
+      </w:pPr>
+      <w:bookmarkStart w:id="44" w:name="_Toc448180444"/>
       <w:r>
         <w:rPr>
           <w:b/>
         </w:rPr>
-        <w:t>3.6.4 Criterio F</w:t>
+        <w:t>3.6.5 Criterio F</w:t>
       </w:r>
       <w:r>
         <w:rPr>
           <w:b/>
         </w:rPr>
-        <w:t>.4: Velocidad de carga en Internet Explorer</w:t>
-      </w:r>
-      <w:r>
-        <w:t>.</w:t>
+        <w:t>.5: Velocidad de carga en Safari.</w:t>
       </w:r>
       <w:bookmarkEnd w:id="44"/>
-    </w:p>
-    <w:p>
-      <w:pPr>
-        <w:ind w:left="708"/>
-      </w:pPr>
-      <w:r>
-        <w:t>Nombre del criterio: Velocidad en IE.</w:t>
-      </w:r>
-    </w:p>
-    <w:p>
-      <w:pPr>
-        <w:ind w:left="708"/>
-      </w:pPr>
-      <w:r>
-        <w:t xml:space="preserve">Descripción: Se comprueba cuánto tarda en cargar la pagina/dirección deseada en el navegador de Internet Explorer/Microsoft Edge. </w:t>
-      </w:r>
-    </w:p>
-    <w:p>
-      <w:pPr>
-        <w:ind w:left="708"/>
-      </w:pPr>
-      <w:r>
-        <w:t>Tipo de valor: Numérico (valor variable en función del ancho de banda y las características del servidor/ordenador)</w:t>
-      </w:r>
-    </w:p>
-    <w:p>
-      <w:pPr>
-        <w:pStyle w:val="Ttulo3"/>
-        <w:rPr>
-          <w:b/>
-        </w:rPr>
-      </w:pPr>
-      <w:bookmarkStart w:id="45" w:name="_Toc448180444"/>
-      <w:r>
-        <w:rPr>
-          <w:b/>
-        </w:rPr>
-        <w:t>3.6.5 Criterio F</w:t>
-      </w:r>
-      <w:r>
-        <w:rPr>
-          <w:b/>
-        </w:rPr>
-        <w:t>.5: Velocidad de carga en Safari.</w:t>
-      </w:r>
-      <w:bookmarkEnd w:id="45"/>
     </w:p>
     <w:p>
       <w:pPr>
@@ -8142,28 +8362,68 @@
           <w:sz w:val="28"/>
         </w:rPr>
       </w:pPr>
-      <w:bookmarkStart w:id="46" w:name="_Toc448180445"/>
+      <w:bookmarkStart w:id="45" w:name="_Toc448180445"/>
       <w:r>
         <w:rPr>
           <w:sz w:val="28"/>
         </w:rPr>
         <w:t>3.7 Categoría G: Precisión</w:t>
       </w:r>
+      <w:bookmarkEnd w:id="45"/>
+    </w:p>
+    <w:p>
+      <w:pPr>
+        <w:pStyle w:val="Ttulo3"/>
+        <w:rPr>
+          <w:b/>
+        </w:rPr>
+      </w:pPr>
+      <w:bookmarkStart w:id="46" w:name="_Toc448180446"/>
+      <w:r>
+        <w:rPr>
+          <w:b/>
+        </w:rPr>
+        <w:t>3.7.1 Criterio G.1: Margen de error</w:t>
+      </w:r>
       <w:bookmarkEnd w:id="46"/>
     </w:p>
     <w:p>
       <w:pPr>
+        <w:ind w:left="708"/>
+      </w:pPr>
+      <w:r>
+        <w:t>Nombre del criterio: Margen de error.</w:t>
+      </w:r>
+    </w:p>
+    <w:p>
+      <w:pPr>
+        <w:ind w:left="708"/>
+      </w:pPr>
+      <w:r>
+        <w:t>Descripción: Establecemos el margen de error que tiene a la hora de capturar imágenes desde el satélite.</w:t>
+      </w:r>
+    </w:p>
+    <w:p>
+      <w:pPr>
+        <w:ind w:left="708"/>
+      </w:pPr>
+      <w:r>
+        <w:t>Tipo de valor: Numérico.</w:t>
+      </w:r>
+    </w:p>
+    <w:p>
+      <w:pPr>
         <w:pStyle w:val="Ttulo3"/>
         <w:rPr>
           <w:b/>
         </w:rPr>
       </w:pPr>
-      <w:bookmarkStart w:id="47" w:name="_Toc448180446"/>
+      <w:bookmarkStart w:id="47" w:name="_Toc448180447"/>
       <w:r>
         <w:rPr>
           <w:b/>
         </w:rPr>
-        <w:t>3.7.1 Criterio G.1: Margen de error</w:t>
+        <w:t>3.7.2 Criterio G.2: GPS</w:t>
       </w:r>
       <w:bookmarkEnd w:id="47"/>
     </w:p>
@@ -8172,7 +8432,7 @@
         <w:ind w:left="708"/>
       </w:pPr>
       <w:r>
-        <w:t>Nombre del criterio: Margen de error.</w:t>
+        <w:t>Nombre del criterio: Precisión mediante GPS.</w:t>
       </w:r>
     </w:p>
     <w:p>
@@ -8180,7 +8440,7 @@
         <w:ind w:left="708"/>
       </w:pPr>
       <w:r>
-        <w:t>Descripción: Establecemos el margen de error que tiene a la hora de capturar imágenes desde el satélite.</w:t>
+        <w:t>Descripción: Se valora si las tecnologías que analizamos utilizan este tipo de criterio.</w:t>
       </w:r>
     </w:p>
     <w:p>
@@ -8188,7 +8448,7 @@
         <w:ind w:left="708"/>
       </w:pPr>
       <w:r>
-        <w:t>Tipo de valor: Numérico.</w:t>
+        <w:t>Tipo de valor: Booleano (SI/NO).</w:t>
       </w:r>
     </w:p>
     <w:p>
@@ -8198,12 +8458,12 @@
           <w:b/>
         </w:rPr>
       </w:pPr>
-      <w:bookmarkStart w:id="48" w:name="_Toc448180447"/>
+      <w:bookmarkStart w:id="48" w:name="_Toc448180448"/>
       <w:r>
         <w:rPr>
           <w:b/>
         </w:rPr>
-        <w:t>3.7.2 Criterio G.2: GPS</w:t>
+        <w:t>3.7.3 Criterio G.3: La triangulación 3G/4G</w:t>
       </w:r>
       <w:bookmarkEnd w:id="48"/>
     </w:p>
@@ -8238,12 +8498,26 @@
           <w:b/>
         </w:rPr>
       </w:pPr>
-      <w:bookmarkStart w:id="49" w:name="_Toc448180448"/>
+      <w:bookmarkStart w:id="49" w:name="_Toc448180449"/>
       <w:r>
         <w:rPr>
           <w:b/>
         </w:rPr>
-        <w:t>3.7.3 Criterio G.3: La triangulación 3G/4G</w:t>
+        <w:t xml:space="preserve">3.7.4 Criterio G.4: </w:t>
+      </w:r>
+      <w:proofErr w:type="spellStart"/>
+      <w:r>
+        <w:rPr>
+          <w:b/>
+        </w:rPr>
+        <w:t>Wi</w:t>
+      </w:r>
+      <w:proofErr w:type="spellEnd"/>
+      <w:r>
+        <w:rPr>
+          <w:b/>
+        </w:rPr>
+        <w:t>-Fi</w:t>
       </w:r>
       <w:bookmarkEnd w:id="49"/>
     </w:p>
@@ -8252,47 +8526,15 @@
         <w:ind w:left="708"/>
       </w:pPr>
       <w:r>
-        <w:t>Nombre del criterio: Precisión mediante GPS.</w:t>
-      </w:r>
-    </w:p>
-    <w:p>
-      <w:pPr>
-        <w:ind w:left="708"/>
-      </w:pPr>
-      <w:r>
-        <w:t>Descripción: Se valora si las tecnologías que analizamos utilizan este tipo de criterio.</w:t>
-      </w:r>
-    </w:p>
-    <w:p>
-      <w:pPr>
-        <w:ind w:left="708"/>
-      </w:pPr>
-      <w:r>
-        <w:t>Tipo de valor: Booleano (SI/NO).</w:t>
-      </w:r>
-    </w:p>
-    <w:p>
-      <w:pPr>
-        <w:pStyle w:val="Ttulo3"/>
-        <w:rPr>
-          <w:b/>
-        </w:rPr>
-      </w:pPr>
-      <w:bookmarkStart w:id="50" w:name="_Toc448180449"/>
-      <w:r>
-        <w:rPr>
-          <w:b/>
-        </w:rPr>
-        <w:t>3.7.4 Criterio G.4: Wi-Fi</w:t>
-      </w:r>
-      <w:bookmarkEnd w:id="50"/>
-    </w:p>
-    <w:p>
-      <w:pPr>
-        <w:ind w:left="708"/>
-      </w:pPr>
-      <w:r>
-        <w:t>Nombre del criterio: Precisión mediante el uso de Wi-Fi.</w:t>
+        <w:t xml:space="preserve">Nombre del criterio: Precisión mediante el uso de </w:t>
+      </w:r>
+      <w:proofErr w:type="spellStart"/>
+      <w:r>
+        <w:t>Wi</w:t>
+      </w:r>
+      <w:proofErr w:type="spellEnd"/>
+      <w:r>
+        <w:t>-Fi.</w:t>
       </w:r>
     </w:p>
     <w:p>
@@ -8325,7 +8567,7 @@
           <w:szCs w:val="24"/>
         </w:rPr>
       </w:pPr>
-      <w:bookmarkStart w:id="51" w:name="_Toc448180450"/>
+      <w:bookmarkStart w:id="50" w:name="_Toc448180450"/>
       <w:r>
         <w:rPr>
           <w:rFonts w:eastAsiaTheme="majorEastAsia"/>
@@ -8346,7 +8588,7 @@
         </w:rPr>
         <w:t>: Mapa colaborativo</w:t>
       </w:r>
-      <w:bookmarkEnd w:id="51"/>
+      <w:bookmarkEnd w:id="50"/>
     </w:p>
     <w:p>
       <w:pPr>
@@ -8436,7 +8678,7 @@
           <w:sz w:val="28"/>
         </w:rPr>
       </w:pPr>
-      <w:bookmarkStart w:id="52" w:name="_Toc448180451"/>
+      <w:bookmarkStart w:id="51" w:name="_Toc448180451"/>
       <w:r>
         <w:rPr>
           <w:sz w:val="28"/>
@@ -8444,23 +8686,23 @@
         <w:lastRenderedPageBreak/>
         <w:t>3.2 Categoría H: Fiabilidad</w:t>
       </w:r>
+      <w:bookmarkEnd w:id="51"/>
+    </w:p>
+    <w:p>
+      <w:pPr>
+        <w:pStyle w:val="Ttulo3"/>
+        <w:rPr>
+          <w:b/>
+        </w:rPr>
+      </w:pPr>
+      <w:bookmarkStart w:id="52" w:name="_Toc448180452"/>
+      <w:r>
+        <w:rPr>
+          <w:b/>
+        </w:rPr>
+        <w:t>3.8.1 Criterio H.1: Licencia</w:t>
+      </w:r>
       <w:bookmarkEnd w:id="52"/>
-    </w:p>
-    <w:p>
-      <w:pPr>
-        <w:pStyle w:val="Ttulo3"/>
-        <w:rPr>
-          <w:b/>
-        </w:rPr>
-      </w:pPr>
-      <w:bookmarkStart w:id="53" w:name="_Toc448180452"/>
-      <w:r>
-        <w:rPr>
-          <w:b/>
-        </w:rPr>
-        <w:t>3.8.1 Criterio H.1: Licencia</w:t>
-      </w:r>
-      <w:bookmarkEnd w:id="53"/>
     </w:p>
     <w:p>
       <w:r>
@@ -8487,14 +8729,14 @@
           <w:b/>
         </w:rPr>
       </w:pPr>
-      <w:bookmarkStart w:id="54" w:name="_Toc448180453"/>
+      <w:bookmarkStart w:id="53" w:name="_Toc448180453"/>
       <w:r>
         <w:rPr>
           <w:b/>
         </w:rPr>
         <w:t>3.8.2 Criterio H.2: Imágenes</w:t>
       </w:r>
-      <w:bookmarkEnd w:id="54"/>
+      <w:bookmarkEnd w:id="53"/>
     </w:p>
     <w:p>
       <w:pPr>
@@ -8589,28 +8831,36 @@
       <w:pPr>
         <w:pStyle w:val="Ttulo1"/>
       </w:pPr>
-      <w:bookmarkStart w:id="55" w:name="_Toc448180454"/>
+      <w:bookmarkStart w:id="54" w:name="_Toc448180454"/>
       <w:r>
         <w:lastRenderedPageBreak/>
         <w:t>4. Evaluación de los criterios por tecnología</w:t>
       </w:r>
+      <w:bookmarkEnd w:id="54"/>
+    </w:p>
+    <w:p>
+      <w:pPr>
+        <w:pStyle w:val="Ttulo2"/>
+      </w:pPr>
+      <w:bookmarkStart w:id="55" w:name="_Toc448180455"/>
+      <w:r>
+        <w:t>4</w:t>
+      </w:r>
+      <w:r>
+        <w:t xml:space="preserve">.1 </w:t>
+      </w:r>
+      <w:r>
+        <w:t xml:space="preserve">Evaluación de los criterios para Google </w:t>
+      </w:r>
+      <w:proofErr w:type="spellStart"/>
+      <w:r>
+        <w:t>Maps</w:t>
+      </w:r>
+      <w:proofErr w:type="spellEnd"/>
+      <w:r>
+        <w:t>.</w:t>
+      </w:r>
       <w:bookmarkEnd w:id="55"/>
-    </w:p>
-    <w:p>
-      <w:pPr>
-        <w:pStyle w:val="Ttulo2"/>
-      </w:pPr>
-      <w:bookmarkStart w:id="56" w:name="_Toc448180455"/>
-      <w:r>
-        <w:t>4</w:t>
-      </w:r>
-      <w:r>
-        <w:t xml:space="preserve">.1 </w:t>
-      </w:r>
-      <w:r>
-        <w:t>Evaluación de los criterios para Google Maps.</w:t>
-      </w:r>
-      <w:bookmarkEnd w:id="56"/>
     </w:p>
     <w:tbl>
       <w:tblPr>
@@ -9361,8 +9611,16 @@
               <w:rPr>
                 <w:color w:val="212121"/>
               </w:rPr>
-              <w:t>Microsoft Edge</w:t>
-            </w:r>
+              <w:t xml:space="preserve">Microsoft </w:t>
+            </w:r>
+            <w:proofErr w:type="spellStart"/>
+            <w:r>
+              <w:rPr>
+                <w:color w:val="212121"/>
+              </w:rPr>
+              <w:t>Edge</w:t>
+            </w:r>
+            <w:proofErr w:type="spellEnd"/>
           </w:p>
         </w:tc>
         <w:tc>
@@ -9507,7 +9765,7 @@
           </w:tcPr>
           <w:p>
             <w:r>
-              <w:t>No</w:t>
+              <w:t>Si</w:t>
             </w:r>
           </w:p>
         </w:tc>
@@ -9912,7 +10170,15 @@
           </w:tcPr>
           <w:p>
             <w:r>
-              <w:t>4. Precisión mediante el uso de Wi-Fi</w:t>
+              <w:t xml:space="preserve">4. Precisión mediante el uso de </w:t>
+            </w:r>
+            <w:proofErr w:type="spellStart"/>
+            <w:r>
+              <w:t>Wi</w:t>
+            </w:r>
+            <w:proofErr w:type="spellEnd"/>
+            <w:r>
+              <w:t>-Fi</w:t>
             </w:r>
           </w:p>
         </w:tc>
@@ -10049,9 +10315,11 @@
             <w:tcW w:w="4247" w:type="dxa"/>
           </w:tcPr>
           <w:p>
+            <w:proofErr w:type="spellStart"/>
             <w:r>
               <w:t>DigitalGlobe</w:t>
             </w:r>
+            <w:proofErr w:type="spellEnd"/>
           </w:p>
         </w:tc>
       </w:tr>
@@ -10060,7 +10328,7 @@
       <w:pPr>
         <w:pStyle w:val="Ttulo2"/>
       </w:pPr>
-      <w:bookmarkStart w:id="57" w:name="_Toc448180456"/>
+      <w:bookmarkStart w:id="56" w:name="_Toc448180456"/>
       <w:r>
         <w:lastRenderedPageBreak/>
         <w:t>4</w:t>
@@ -10075,9 +10343,22 @@
         <w:t xml:space="preserve"> </w:t>
       </w:r>
       <w:r>
-        <w:t>Evaluación de los criterios para OpenStreet Map</w:t>
-      </w:r>
-      <w:bookmarkEnd w:id="57"/>
+        <w:t xml:space="preserve">Evaluación de los criterios para </w:t>
+      </w:r>
+      <w:proofErr w:type="spellStart"/>
+      <w:r>
+        <w:t>OpenStreet</w:t>
+      </w:r>
+      <w:proofErr w:type="spellEnd"/>
+      <w:r>
+        <w:t xml:space="preserve"> </w:t>
+      </w:r>
+      <w:proofErr w:type="spellStart"/>
+      <w:r>
+        <w:t>Map</w:t>
+      </w:r>
+      <w:bookmarkEnd w:id="56"/>
+      <w:proofErr w:type="spellEnd"/>
     </w:p>
     <w:tbl>
       <w:tblPr>
@@ -10792,8 +11073,16 @@
               <w:rPr>
                 <w:color w:val="212121"/>
               </w:rPr>
-              <w:t>Microsoft Edge</w:t>
-            </w:r>
+              <w:t xml:space="preserve">Microsoft </w:t>
+            </w:r>
+            <w:proofErr w:type="spellStart"/>
+            <w:r>
+              <w:rPr>
+                <w:color w:val="212121"/>
+              </w:rPr>
+              <w:t>Edge</w:t>
+            </w:r>
+            <w:proofErr w:type="spellEnd"/>
           </w:p>
         </w:tc>
         <w:tc>
@@ -10938,7 +11227,7 @@
           </w:tcPr>
           <w:p>
             <w:r>
-              <w:t>No</w:t>
+              <w:t>Si</w:t>
             </w:r>
           </w:p>
         </w:tc>
@@ -11351,7 +11640,15 @@
           </w:tcPr>
           <w:p>
             <w:r>
-              <w:t>4. Precisión mediante el uso de Wi-Fi</w:t>
+              <w:t xml:space="preserve">4. Precisión mediante el uso de </w:t>
+            </w:r>
+            <w:proofErr w:type="spellStart"/>
+            <w:r>
+              <w:t>Wi</w:t>
+            </w:r>
+            <w:proofErr w:type="spellEnd"/>
+            <w:r>
+              <w:t>-Fi</w:t>
             </w:r>
           </w:p>
         </w:tc>
@@ -11467,7 +11764,21 @@
               <w:rPr>
                 <w:lang w:val="en-US"/>
               </w:rPr>
-              <w:t>Open Data Commons Open Database License (ODbL)</w:t>
+              <w:t>Open Data Commons Open Database License (</w:t>
+            </w:r>
+            <w:proofErr w:type="spellStart"/>
+            <w:r>
+              <w:rPr>
+                <w:lang w:val="en-US"/>
+              </w:rPr>
+              <w:t>ODbL</w:t>
+            </w:r>
+            <w:proofErr w:type="spellEnd"/>
+            <w:r>
+              <w:rPr>
+                <w:lang w:val="en-US"/>
+              </w:rPr>
+              <w:t>)</w:t>
             </w:r>
           </w:p>
         </w:tc>
@@ -11504,7 +11815,7 @@
           <w:sz w:val="36"/>
         </w:rPr>
       </w:pPr>
-      <w:bookmarkStart w:id="58" w:name="_Toc448180457"/>
+      <w:bookmarkStart w:id="57" w:name="_Toc448180457"/>
       <w:r>
         <w:t>5</w:t>
       </w:r>
@@ -11514,7 +11825,7 @@
       <w:r>
         <w:t>Comparación de las tecnologías</w:t>
       </w:r>
-      <w:bookmarkEnd w:id="58"/>
+      <w:bookmarkEnd w:id="57"/>
     </w:p>
     <w:p/>
     <w:p>
@@ -11558,8 +11869,13 @@
           </w:tcPr>
           <w:p>
             <w:r>
-              <w:t>Google Maps</w:t>
-            </w:r>
+              <w:t xml:space="preserve">Google </w:t>
+            </w:r>
+            <w:proofErr w:type="spellStart"/>
+            <w:r>
+              <w:t>Maps</w:t>
+            </w:r>
+            <w:proofErr w:type="spellEnd"/>
           </w:p>
         </w:tc>
         <w:tc>
@@ -11567,9 +11883,11 @@
             <w:tcW w:w="1985" w:type="dxa"/>
           </w:tcPr>
           <w:p>
+            <w:proofErr w:type="spellStart"/>
             <w:r>
               <w:t>OpenStreetMap</w:t>
             </w:r>
+            <w:proofErr w:type="spellEnd"/>
           </w:p>
         </w:tc>
         <w:tc>
@@ -11626,7 +11944,15 @@
           </w:tcPr>
           <w:p>
             <w:r>
-              <w:t>Google maps da la opción de visualizar las carreteras del mapa por colores para poder saber la afluencia del tráfico en este momento, sin embargo OSM no ofrece ninguna ayuda para este tipo de supuesto.</w:t>
+              <w:t xml:space="preserve">Google </w:t>
+            </w:r>
+            <w:proofErr w:type="spellStart"/>
+            <w:r>
+              <w:t>maps</w:t>
+            </w:r>
+            <w:proofErr w:type="spellEnd"/>
+            <w:r>
+              <w:t xml:space="preserve"> da la opción de visualizar las carreteras del mapa por colores para poder saber la afluencia del tráfico en este momento, sin embargo OSM no ofrece ninguna ayuda para este tipo de supuesto.</w:t>
             </w:r>
           </w:p>
         </w:tc>
@@ -11865,7 +12191,23 @@
           </w:tcPr>
           <w:p>
             <w:r>
-              <w:t xml:space="preserve">En google maps al disponer de la herramienta de Street view se puede ver a las personas o información sensible como puede ser las matrículas, por tanto, oculta esta información. En cambio, en OSM al no disponer de esta herramienta no tiene lo hace ya no se proporciona información sensible. </w:t>
+              <w:t xml:space="preserve">En google </w:t>
+            </w:r>
+            <w:proofErr w:type="spellStart"/>
+            <w:r>
+              <w:t>maps</w:t>
+            </w:r>
+            <w:proofErr w:type="spellEnd"/>
+            <w:r>
+              <w:t xml:space="preserve"> al disponer de la herramienta de Street </w:t>
+            </w:r>
+            <w:proofErr w:type="spellStart"/>
+            <w:r>
+              <w:t>view</w:t>
+            </w:r>
+            <w:proofErr w:type="spellEnd"/>
+            <w:r>
+              <w:t xml:space="preserve"> se puede ver a las personas o información sensible como puede ser las matrículas, por tanto, oculta esta información. En cambio, en OSM al no disponer de esta herramienta no tiene lo hace ya no se proporciona información sensible. </w:t>
             </w:r>
           </w:p>
         </w:tc>
@@ -11907,7 +12249,15 @@
           </w:tcPr>
           <w:p>
             <w:r>
-              <w:t>Ninguna de las dos herramientas ofrece mapas en tiempo real. Aunque Google Maps permite ver, por ejemplo, el tráfico que hay, pero no permite ver en tiempo real los coches que están circulando por una carretera</w:t>
+              <w:t xml:space="preserve">Ninguna de las dos herramientas ofrece mapas en tiempo real. Aunque Google </w:t>
+            </w:r>
+            <w:proofErr w:type="spellStart"/>
+            <w:r>
+              <w:t>Maps</w:t>
+            </w:r>
+            <w:proofErr w:type="spellEnd"/>
+            <w:r>
+              <w:t xml:space="preserve"> permite ver, por ejemplo, el tráfico que hay, pero no permite ver en tiempo real los coches que están circulando por una carretera</w:t>
             </w:r>
           </w:p>
         </w:tc>
@@ -11950,7 +12300,15 @@
           </w:tcPr>
           <w:p>
             <w:r>
-              <w:t>La herramienta de Google Maps dispone de un sistema de reportes en la cual la comunidad puede informar de errores para que la propia Google los corrija. En cambio, en OSM no existe dicho sistema de reportes si no que es la propia comunidad la que corrige los errores que se encuentren en sus mapas.</w:t>
+              <w:t xml:space="preserve">La herramienta de Google </w:t>
+            </w:r>
+            <w:proofErr w:type="spellStart"/>
+            <w:r>
+              <w:t>Maps</w:t>
+            </w:r>
+            <w:proofErr w:type="spellEnd"/>
+            <w:r>
+              <w:t xml:space="preserve"> dispone de un sistema de reportes en la cual la comunidad puede informar de errores para que la propia Google los corrija. En cambio, en OSM no existe dicho sistema de reportes si no que es la propia comunidad la que corrige los errores que se encuentren en sus mapas.</w:t>
             </w:r>
           </w:p>
         </w:tc>
@@ -12034,7 +12392,15 @@
           </w:tcPr>
           <w:p>
             <w:r>
-              <w:t xml:space="preserve">Google Maps tiene un sistema de reporte muy similar al que se comenta en el criterio B.3, aunque esta vez se centra en el contenido que proporciona la comunidad. En cambio, en OSM no se dispone de tal sistema de reportes. </w:t>
+              <w:t xml:space="preserve">Google </w:t>
+            </w:r>
+            <w:proofErr w:type="spellStart"/>
+            <w:r>
+              <w:t>Maps</w:t>
+            </w:r>
+            <w:proofErr w:type="spellEnd"/>
+            <w:r>
+              <w:t xml:space="preserve"> tiene un sistema de reporte muy similar al que se comenta en el criterio B.3, aunque esta vez se centra en el contenido que proporciona la comunidad. En cambio, en OSM no se dispone de tal sistema de reportes. </w:t>
             </w:r>
           </w:p>
         </w:tc>
@@ -12076,7 +12442,15 @@
           </w:tcPr>
           <w:p>
             <w:r>
-              <w:t>Solo Google Maps podrá modificar sus mapas para corregir cualquier error, en cambio, en OSM si un usuario ve un error en un mapa él mismo podrá modificarlo.</w:t>
+              <w:t xml:space="preserve">Solo Google </w:t>
+            </w:r>
+            <w:proofErr w:type="spellStart"/>
+            <w:r>
+              <w:t>Maps</w:t>
+            </w:r>
+            <w:proofErr w:type="spellEnd"/>
+            <w:r>
+              <w:t xml:space="preserve"> podrá modificar sus mapas para corregir cualquier error, en cambio, en OSM si un usuario ve un error en un mapa él mismo podrá modificarlo.</w:t>
             </w:r>
           </w:p>
         </w:tc>
@@ -12118,7 +12492,23 @@
           </w:tcPr>
           <w:p>
             <w:r>
-              <w:t>Google Maps es la encargada de actualizar sus mapas, sólo ella puede hacerlo, por otra parte en OSM al ser una herramienta de Open Source, la comunidad es la encargada de actualizar los mapas.</w:t>
+              <w:t xml:space="preserve">Google </w:t>
+            </w:r>
+            <w:proofErr w:type="spellStart"/>
+            <w:r>
+              <w:t>Maps</w:t>
+            </w:r>
+            <w:proofErr w:type="spellEnd"/>
+            <w:r>
+              <w:t xml:space="preserve"> es la encargada de actualizar sus mapas, sólo ella puede hacerlo, por otra parte en OSM al ser una herramienta de Open </w:t>
+            </w:r>
+            <w:proofErr w:type="spellStart"/>
+            <w:r>
+              <w:t>Source</w:t>
+            </w:r>
+            <w:proofErr w:type="spellEnd"/>
+            <w:r>
+              <w:t>, la comunidad es la encargada de actualizar los mapas.</w:t>
             </w:r>
           </w:p>
         </w:tc>
@@ -12160,7 +12550,15 @@
           </w:tcPr>
           <w:p>
             <w:r>
-              <w:t>Los mapas de Google Maps el usuario los puede utilizar sólo de la forma que Google permita y siempre trabajando desde una plantilla, en el caso de OSM al dejar todo el contenido abierto permite la utilización de la informa de manera muy diversas.</w:t>
+              <w:t xml:space="preserve">Los mapas de Google </w:t>
+            </w:r>
+            <w:proofErr w:type="spellStart"/>
+            <w:r>
+              <w:t>Maps</w:t>
+            </w:r>
+            <w:proofErr w:type="spellEnd"/>
+            <w:r>
+              <w:t xml:space="preserve"> el usuario los puede utilizar sólo de la forma que Google permita y siempre trabajando desde una plantilla, en el caso de OSM al dejar todo el contenido abierto permite la utilización de la informa de manera muy diversas.</w:t>
             </w:r>
           </w:p>
         </w:tc>
@@ -12233,7 +12631,15 @@
           </w:tcPr>
           <w:p>
             <w:r>
-              <w:t>95% complet.</w:t>
+              <w:t xml:space="preserve">95% </w:t>
+            </w:r>
+            <w:proofErr w:type="spellStart"/>
+            <w:r>
+              <w:t>complet</w:t>
+            </w:r>
+            <w:proofErr w:type="spellEnd"/>
+            <w:r>
+              <w:t>.</w:t>
             </w:r>
           </w:p>
         </w:tc>
@@ -12243,7 +12649,15 @@
           </w:tcPr>
           <w:p>
             <w:r>
-              <w:t>99.18% complet.</w:t>
+              <w:t xml:space="preserve">99.18% </w:t>
+            </w:r>
+            <w:proofErr w:type="spellStart"/>
+            <w:r>
+              <w:t>complet</w:t>
+            </w:r>
+            <w:proofErr w:type="spellEnd"/>
+            <w:r>
+              <w:t>.</w:t>
             </w:r>
           </w:p>
         </w:tc>
@@ -12253,11 +12667,56 @@
           </w:tcPr>
           <w:p>
             <w:r>
-              <w:t xml:space="preserve">En cuanto a la estabilidad del sistema, Google Maps acepto más órdenes, pero en cuanto a proporción OpenStreet Map es superior, rozando el 100% con respecto al 95 de Google </w:t>
-            </w:r>
+              <w:t xml:space="preserve">En cuanto a la estabilidad del sistema, Google </w:t>
+            </w:r>
+            <w:proofErr w:type="spellStart"/>
+            <w:r>
+              <w:t>Maps</w:t>
+            </w:r>
+            <w:proofErr w:type="spellEnd"/>
+            <w:r>
+              <w:t xml:space="preserve"> acepto más órdenes, pero en cuanto a proporción </w:t>
+            </w:r>
+            <w:proofErr w:type="spellStart"/>
+            <w:r>
+              <w:t>OpenStreet</w:t>
+            </w:r>
+            <w:proofErr w:type="spellEnd"/>
+            <w:r>
+              <w:t xml:space="preserve"> </w:t>
+            </w:r>
+            <w:proofErr w:type="spellStart"/>
+            <w:r>
+              <w:t>Map</w:t>
+            </w:r>
+            <w:proofErr w:type="spellEnd"/>
+            <w:r>
+              <w:t xml:space="preserve"> es superior, rozando el 100% con respecto al 95 de Google </w:t>
+            </w:r>
+            <w:proofErr w:type="spellStart"/>
             <w:r>
               <w:lastRenderedPageBreak/>
-              <w:t>Maps. Gana OpenStreet Map pero ambos tienen una estabilidad bastante alta y aceptable.</w:t>
+              <w:t>Maps</w:t>
+            </w:r>
+            <w:proofErr w:type="spellEnd"/>
+            <w:r>
+              <w:t xml:space="preserve">. Gana </w:t>
+            </w:r>
+            <w:proofErr w:type="spellStart"/>
+            <w:r>
+              <w:t>OpenStreet</w:t>
+            </w:r>
+            <w:proofErr w:type="spellEnd"/>
+            <w:r>
+              <w:t xml:space="preserve"> </w:t>
+            </w:r>
+            <w:proofErr w:type="spellStart"/>
+            <w:r>
+              <w:t>Map</w:t>
+            </w:r>
+            <w:proofErr w:type="spellEnd"/>
+            <w:r>
+              <w:t xml:space="preserve"> pero ambos tienen una estabilidad bastante alta y aceptable.</w:t>
             </w:r>
           </w:p>
         </w:tc>
@@ -12303,7 +12762,31 @@
           </w:tcPr>
           <w:p>
             <w:r>
-              <w:t>Ambos tienen la misma eficacia ante una situación de estrés, si bien Google Maps soporta más peticiones simultaneas, tarda un segundo más que OpenStreet Map en solventarlo, así que no podemos dar un claro ganador aquí.</w:t>
+              <w:t xml:space="preserve">Ambos tienen la misma eficacia ante una situación de estrés, si bien Google </w:t>
+            </w:r>
+            <w:proofErr w:type="spellStart"/>
+            <w:r>
+              <w:t>Maps</w:t>
+            </w:r>
+            <w:proofErr w:type="spellEnd"/>
+            <w:r>
+              <w:t xml:space="preserve"> soporta más peticiones simultaneas, tarda un segundo más que </w:t>
+            </w:r>
+            <w:proofErr w:type="spellStart"/>
+            <w:r>
+              <w:t>OpenStreet</w:t>
+            </w:r>
+            <w:proofErr w:type="spellEnd"/>
+            <w:r>
+              <w:t xml:space="preserve"> </w:t>
+            </w:r>
+            <w:proofErr w:type="spellStart"/>
+            <w:r>
+              <w:t>Map</w:t>
+            </w:r>
+            <w:proofErr w:type="spellEnd"/>
+            <w:r>
+              <w:t xml:space="preserve"> en solventarlo, así que no podemos dar un claro ganador aquí.</w:t>
             </w:r>
           </w:p>
         </w:tc>
@@ -12325,7 +12808,7 @@
           </w:tcPr>
           <w:p>
             <w:r>
-              <w:t>2.9 s. *</w:t>
+              <w:t>No</w:t>
             </w:r>
           </w:p>
         </w:tc>
@@ -12335,7 +12818,7 @@
           </w:tcPr>
           <w:p>
             <w:r>
-              <w:t>7.6 s. *</w:t>
+              <w:t xml:space="preserve">No </w:t>
             </w:r>
           </w:p>
         </w:tc>
@@ -12343,11 +12826,7 @@
           <w:tcPr>
             <w:tcW w:w="6202" w:type="dxa"/>
           </w:tcPr>
-          <w:p>
-            <w:r>
-              <w:t>Test realizado en las mismas condiciones para ambos, y como podemos observar, de media Google Maps tarda 4.78 segundos menos en cargar una búsqueda que OpenStreet Map</w:t>
-            </w:r>
-          </w:p>
+          <w:p/>
         </w:tc>
       </w:tr>
       <w:tr>
@@ -12367,7 +12846,7 @@
           </w:tcPr>
           <w:p>
             <w:r>
-              <w:t>1.28 - 4.23 s.</w:t>
+              <w:t>No</w:t>
             </w:r>
           </w:p>
         </w:tc>
@@ -12377,7 +12856,7 @@
           </w:tcPr>
           <w:p>
             <w:r>
-              <w:t>5.86 - 16.28 s.</w:t>
+              <w:t>No</w:t>
             </w:r>
           </w:p>
         </w:tc>
@@ -12385,11 +12864,7 @@
           <w:tcPr>
             <w:tcW w:w="6202" w:type="dxa"/>
           </w:tcPr>
-          <w:p>
-            <w:r>
-              <w:t>Mucho mejor Google Maps en este apartado que es 5 veces más rápido que OpenStreet Map</w:t>
-            </w:r>
-          </w:p>
+          <w:p/>
         </w:tc>
       </w:tr>
       <w:tr>
@@ -12409,7 +12884,7 @@
           </w:tcPr>
           <w:p>
             <w:r>
-              <w:t>1.1 - 3.37 s.</w:t>
+              <w:t>Si</w:t>
             </w:r>
           </w:p>
         </w:tc>
@@ -12419,7 +12894,7 @@
           </w:tcPr>
           <w:p>
             <w:r>
-              <w:t>8.25 - 25.01 s.</w:t>
+              <w:t>Si</w:t>
             </w:r>
           </w:p>
         </w:tc>
@@ -12427,11 +12902,7 @@
           <w:tcPr>
             <w:tcW w:w="6202" w:type="dxa"/>
           </w:tcPr>
-          <w:p>
-            <w:r>
-              <w:t>Aún más diferencia en Firefox, casi 8 veces más rápido que OpenStreet Map</w:t>
-            </w:r>
-          </w:p>
+          <w:p/>
         </w:tc>
       </w:tr>
       <w:tr>
@@ -12451,7 +12922,7 @@
           </w:tcPr>
           <w:p>
             <w:r>
-              <w:t>0.67 - 3.55 s.</w:t>
+              <w:t>Si</w:t>
             </w:r>
           </w:p>
         </w:tc>
@@ -12461,7 +12932,7 @@
           </w:tcPr>
           <w:p>
             <w:r>
-              <w:t>7.91 - 23.1 s.</w:t>
+              <w:t>Si</w:t>
             </w:r>
           </w:p>
         </w:tc>
@@ -12469,11 +12940,7 @@
           <w:tcPr>
             <w:tcW w:w="6202" w:type="dxa"/>
           </w:tcPr>
-          <w:p>
-            <w:r>
-              <w:t>Igual que en Firefox, casi 8 veces más rápido que OpenStreet Map</w:t>
-            </w:r>
-          </w:p>
+          <w:p/>
         </w:tc>
       </w:tr>
       <w:tr>
@@ -12493,7 +12960,7 @@
           </w:tcPr>
           <w:p>
             <w:r>
-              <w:t>0.94 - 4.67 s</w:t>
+              <w:t>Si</w:t>
             </w:r>
           </w:p>
         </w:tc>
@@ -12503,7 +12970,7 @@
           </w:tcPr>
           <w:p>
             <w:r>
-              <w:t>9.14 - 29.44 s.</w:t>
+              <w:t>Si</w:t>
             </w:r>
           </w:p>
         </w:tc>
@@ -12511,11 +12978,7 @@
           <w:tcPr>
             <w:tcW w:w="6202" w:type="dxa"/>
           </w:tcPr>
-          <w:p>
-            <w:r>
-              <w:t>Sigue la misma tónica que en los demás navegadores, Google Maps se comporta mucho mejor que OpenStreet Map</w:t>
-            </w:r>
-          </w:p>
+          <w:p/>
         </w:tc>
       </w:tr>
       <w:tr>
@@ -12525,7 +12988,7 @@
           </w:tcPr>
           <w:p>
             <w:r>
-              <w:t>G.1</w:t>
+              <w:t>E.6</w:t>
             </w:r>
           </w:p>
         </w:tc>
@@ -12535,7 +12998,7 @@
           </w:tcPr>
           <w:p>
             <w:r>
-              <w:t>30</w:t>
+              <w:t>Si</w:t>
             </w:r>
           </w:p>
         </w:tc>
@@ -12545,7 +13008,7 @@
           </w:tcPr>
           <w:p>
             <w:r>
-              <w:t>18</w:t>
+              <w:t>Si</w:t>
             </w:r>
           </w:p>
         </w:tc>
@@ -12553,11 +13016,7 @@
           <w:tcPr>
             <w:tcW w:w="6202" w:type="dxa"/>
           </w:tcPr>
-          <w:p>
-            <w:r>
-              <w:t>El margen de error de OSM es menor porque tienen una mayor precisión en sus mapas y a la hora de realizar una ruta con GPS dio menos margen de error.</w:t>
-            </w:r>
-          </w:p>
+          <w:p/>
         </w:tc>
       </w:tr>
       <w:tr>
@@ -12567,7 +13026,7 @@
           </w:tcPr>
           <w:p>
             <w:r>
-              <w:t>G.2</w:t>
+              <w:t>E.7</w:t>
             </w:r>
           </w:p>
         </w:tc>
@@ -12577,7 +13036,7 @@
           </w:tcPr>
           <w:p>
             <w:r>
-              <w:t>SI</w:t>
+              <w:t>Si</w:t>
             </w:r>
           </w:p>
         </w:tc>
@@ -12587,7 +13046,7 @@
           </w:tcPr>
           <w:p>
             <w:r>
-              <w:t>SI</w:t>
+              <w:t>Si</w:t>
             </w:r>
           </w:p>
         </w:tc>
@@ -12595,11 +13054,7 @@
           <w:tcPr>
             <w:tcW w:w="6202" w:type="dxa"/>
           </w:tcPr>
-          <w:p>
-            <w:r>
-              <w:t>En este caso están a la par porque no solo depende de ellos sino de cosas externas. Hay programas y Google maps tiene un calibrador que sirve para mejorar su utilidad. Y hay una aplicación de OSM+ que ofrece unas características magnificas.</w:t>
-            </w:r>
-          </w:p>
+          <w:p/>
         </w:tc>
       </w:tr>
       <w:tr>
@@ -12609,7 +13064,7 @@
           </w:tcPr>
           <w:p>
             <w:r>
-              <w:t>G.3</w:t>
+              <w:t>E.8</w:t>
             </w:r>
           </w:p>
         </w:tc>
@@ -12619,7 +13074,7 @@
           </w:tcPr>
           <w:p>
             <w:r>
-              <w:t>SI</w:t>
+              <w:t>Si</w:t>
             </w:r>
           </w:p>
         </w:tc>
@@ -12629,25 +13084,17 @@
           </w:tcPr>
           <w:p>
             <w:r>
-              <w:t>SI</w:t>
-            </w:r>
+              <w:t>Si</w:t>
+            </w:r>
+            <w:bookmarkStart w:id="58" w:name="_GoBack"/>
+            <w:bookmarkEnd w:id="58"/>
           </w:p>
         </w:tc>
         <w:tc>
           <w:tcPr>
             <w:tcW w:w="6202" w:type="dxa"/>
           </w:tcPr>
-          <w:p>
-            <w:r>
-              <w:t xml:space="preserve">Al igual que con GPS </w:t>
-            </w:r>
-            <w:r>
-              <w:t xml:space="preserve">están a la par porque no solo depende </w:t>
-            </w:r>
-            <w:r>
-              <w:t>de ellos sino de cosas externas (si es 3G o 4G y el tipo de dispositivo que sea).</w:t>
-            </w:r>
-          </w:p>
+          <w:p/>
         </w:tc>
       </w:tr>
       <w:tr>
@@ -12657,7 +13104,10 @@
           </w:tcPr>
           <w:p>
             <w:r>
-              <w:t>G.4</w:t>
+              <w:t>F</w:t>
+            </w:r>
+            <w:r>
+              <w:t>.1</w:t>
             </w:r>
           </w:p>
         </w:tc>
@@ -12667,7 +13117,7 @@
           </w:tcPr>
           <w:p>
             <w:r>
-              <w:t>SI</w:t>
+              <w:t>2.9 s. *</w:t>
             </w:r>
           </w:p>
         </w:tc>
@@ -12677,7 +13127,7 @@
           </w:tcPr>
           <w:p>
             <w:r>
-              <w:t>SI</w:t>
+              <w:t>7.6 s. *</w:t>
             </w:r>
           </w:p>
         </w:tc>
@@ -12687,14 +13137,29 @@
           </w:tcPr>
           <w:p>
             <w:r>
-              <w:t xml:space="preserve">Como en los 2 casos anteriores  también </w:t>
-            </w:r>
-            <w:r>
-              <w:t xml:space="preserve">están a la par porque no solo depende </w:t>
-            </w:r>
-            <w:r>
-              <w:t>de ellos sino de cosas externas (la velocidad de internet contratada)</w:t>
-            </w:r>
+              <w:t xml:space="preserve">Test realizado en las mismas condiciones para ambos, y como podemos observar, de media Google </w:t>
+            </w:r>
+            <w:proofErr w:type="spellStart"/>
+            <w:r>
+              <w:t>Maps</w:t>
+            </w:r>
+            <w:proofErr w:type="spellEnd"/>
+            <w:r>
+              <w:t xml:space="preserve"> tarda 4.78 segundos menos en cargar una búsqueda que </w:t>
+            </w:r>
+            <w:proofErr w:type="spellStart"/>
+            <w:r>
+              <w:t>OpenStreet</w:t>
+            </w:r>
+            <w:proofErr w:type="spellEnd"/>
+            <w:r>
+              <w:t xml:space="preserve"> </w:t>
+            </w:r>
+            <w:proofErr w:type="spellStart"/>
+            <w:r>
+              <w:t>Map</w:t>
+            </w:r>
+            <w:proofErr w:type="spellEnd"/>
           </w:p>
         </w:tc>
       </w:tr>
@@ -12705,8 +13170,10 @@
           </w:tcPr>
           <w:p>
             <w:r>
-              <w:lastRenderedPageBreak/>
-              <w:t>G.5</w:t>
+              <w:t>F</w:t>
+            </w:r>
+            <w:r>
+              <w:t>.2</w:t>
             </w:r>
           </w:p>
         </w:tc>
@@ -12716,7 +13183,7 @@
           </w:tcPr>
           <w:p>
             <w:r>
-              <w:t>NO</w:t>
+              <w:t>1.28 - 4.23 s.</w:t>
             </w:r>
           </w:p>
         </w:tc>
@@ -12726,7 +13193,7 @@
           </w:tcPr>
           <w:p>
             <w:r>
-              <w:t>SI</w:t>
+              <w:t>5.86 - 16.28 s.</w:t>
             </w:r>
           </w:p>
         </w:tc>
@@ -12736,8 +13203,29 @@
           </w:tcPr>
           <w:p>
             <w:r>
-              <w:t>En el caso de OSM al ser un open source si tiene esta opción cosa que google maps no. Al haber una colaboración en los mapas de OSM esto implica un mayor detalle en algunos casos y a la hora de sufrir catástrofes una actualización del entorno más reciente que en el caso de Google Maps</w:t>
-            </w:r>
+              <w:t xml:space="preserve">Mucho mejor Google </w:t>
+            </w:r>
+            <w:proofErr w:type="spellStart"/>
+            <w:r>
+              <w:t>Maps</w:t>
+            </w:r>
+            <w:proofErr w:type="spellEnd"/>
+            <w:r>
+              <w:t xml:space="preserve"> en este apartado que es 5 veces más rápido que </w:t>
+            </w:r>
+            <w:proofErr w:type="spellStart"/>
+            <w:r>
+              <w:t>OpenStreet</w:t>
+            </w:r>
+            <w:proofErr w:type="spellEnd"/>
+            <w:r>
+              <w:t xml:space="preserve"> </w:t>
+            </w:r>
+            <w:proofErr w:type="spellStart"/>
+            <w:r>
+              <w:t>Map</w:t>
+            </w:r>
+            <w:proofErr w:type="spellEnd"/>
           </w:p>
         </w:tc>
       </w:tr>
@@ -12748,7 +13236,10 @@
           </w:tcPr>
           <w:p>
             <w:r>
-              <w:t>H.1</w:t>
+              <w:t>F</w:t>
+            </w:r>
+            <w:r>
+              <w:t>.3</w:t>
             </w:r>
           </w:p>
         </w:tc>
@@ -12757,16 +13248,8 @@
             <w:tcW w:w="1984" w:type="dxa"/>
           </w:tcPr>
           <w:p>
-            <w:pPr>
-              <w:rPr>
-                <w:lang w:val="en-US"/>
-              </w:rPr>
-            </w:pPr>
-            <w:r>
-              <w:rPr>
-                <w:lang w:val="en-US"/>
-              </w:rPr>
-              <w:t>The Google Maps/Google Earth APIs</w:t>
+            <w:r>
+              <w:t>1.1 - 3.37 s.</w:t>
             </w:r>
           </w:p>
         </w:tc>
@@ -12775,16 +13258,8 @@
             <w:tcW w:w="1985" w:type="dxa"/>
           </w:tcPr>
           <w:p>
-            <w:pPr>
-              <w:rPr>
-                <w:lang w:val="en-US"/>
-              </w:rPr>
-            </w:pPr>
-            <w:r>
-              <w:rPr>
-                <w:lang w:val="en-US"/>
-              </w:rPr>
-              <w:t>Open Data Commons Open Database License (ODbL)</w:t>
+            <w:r>
+              <w:t>8.25 - 25.01 s.</w:t>
             </w:r>
           </w:p>
         </w:tc>
@@ -12794,8 +13269,21 @@
           </w:tcPr>
           <w:p>
             <w:r>
-              <w:t>Aquí reside la mayor diferencia entre las dos debido a que una (OSM) es de código libre y por tanto puedes aportar toda la información que desees y aparte utilizar el mapa de una manera que consideres oportuna y la otra (Google Maps) es una empresa privada aunque su API la den gratuita.</w:t>
-            </w:r>
+              <w:t xml:space="preserve">Aún más diferencia en Firefox, casi 8 veces más rápido que </w:t>
+            </w:r>
+            <w:proofErr w:type="spellStart"/>
+            <w:r>
+              <w:t>OpenStreet</w:t>
+            </w:r>
+            <w:proofErr w:type="spellEnd"/>
+            <w:r>
+              <w:t xml:space="preserve"> </w:t>
+            </w:r>
+            <w:proofErr w:type="spellStart"/>
+            <w:r>
+              <w:t>Map</w:t>
+            </w:r>
+            <w:proofErr w:type="spellEnd"/>
           </w:p>
         </w:tc>
       </w:tr>
@@ -12806,6 +13294,466 @@
           </w:tcPr>
           <w:p>
             <w:r>
+              <w:t>F</w:t>
+            </w:r>
+            <w:r>
+              <w:t>.4</w:t>
+            </w:r>
+          </w:p>
+        </w:tc>
+        <w:tc>
+          <w:tcPr>
+            <w:tcW w:w="1984" w:type="dxa"/>
+          </w:tcPr>
+          <w:p>
+            <w:r>
+              <w:t>0.67 - 3.55 s.</w:t>
+            </w:r>
+          </w:p>
+        </w:tc>
+        <w:tc>
+          <w:tcPr>
+            <w:tcW w:w="1985" w:type="dxa"/>
+          </w:tcPr>
+          <w:p>
+            <w:r>
+              <w:t>7.91 - 23.1 s.</w:t>
+            </w:r>
+          </w:p>
+        </w:tc>
+        <w:tc>
+          <w:tcPr>
+            <w:tcW w:w="6202" w:type="dxa"/>
+          </w:tcPr>
+          <w:p>
+            <w:r>
+              <w:t xml:space="preserve">Igual que en Firefox, casi 8 veces más rápido que </w:t>
+            </w:r>
+            <w:proofErr w:type="spellStart"/>
+            <w:r>
+              <w:t>OpenStreet</w:t>
+            </w:r>
+            <w:proofErr w:type="spellEnd"/>
+            <w:r>
+              <w:t xml:space="preserve"> </w:t>
+            </w:r>
+            <w:proofErr w:type="spellStart"/>
+            <w:r>
+              <w:t>Map</w:t>
+            </w:r>
+            <w:proofErr w:type="spellEnd"/>
+          </w:p>
+        </w:tc>
+      </w:tr>
+      <w:tr>
+        <w:tc>
+          <w:tcPr>
+            <w:tcW w:w="3823" w:type="dxa"/>
+          </w:tcPr>
+          <w:p>
+            <w:r>
+              <w:t>F</w:t>
+            </w:r>
+            <w:r>
+              <w:t>.5</w:t>
+            </w:r>
+          </w:p>
+        </w:tc>
+        <w:tc>
+          <w:tcPr>
+            <w:tcW w:w="1984" w:type="dxa"/>
+          </w:tcPr>
+          <w:p>
+            <w:r>
+              <w:t>0.94 - 4.67 s</w:t>
+            </w:r>
+          </w:p>
+        </w:tc>
+        <w:tc>
+          <w:tcPr>
+            <w:tcW w:w="1985" w:type="dxa"/>
+          </w:tcPr>
+          <w:p>
+            <w:r>
+              <w:t>9.14 - 29.44 s.</w:t>
+            </w:r>
+          </w:p>
+        </w:tc>
+        <w:tc>
+          <w:tcPr>
+            <w:tcW w:w="6202" w:type="dxa"/>
+          </w:tcPr>
+          <w:p>
+            <w:r>
+              <w:t xml:space="preserve">Sigue la misma tónica que en los demás navegadores, Google </w:t>
+            </w:r>
+            <w:proofErr w:type="spellStart"/>
+            <w:r>
+              <w:t>Maps</w:t>
+            </w:r>
+            <w:proofErr w:type="spellEnd"/>
+            <w:r>
+              <w:t xml:space="preserve"> se comporta mucho mejor que </w:t>
+            </w:r>
+            <w:proofErr w:type="spellStart"/>
+            <w:r>
+              <w:t>OpenStreet</w:t>
+            </w:r>
+            <w:proofErr w:type="spellEnd"/>
+            <w:r>
+              <w:t xml:space="preserve"> </w:t>
+            </w:r>
+            <w:proofErr w:type="spellStart"/>
+            <w:r>
+              <w:t>Map</w:t>
+            </w:r>
+            <w:proofErr w:type="spellEnd"/>
+          </w:p>
+        </w:tc>
+      </w:tr>
+      <w:tr>
+        <w:tc>
+          <w:tcPr>
+            <w:tcW w:w="3823" w:type="dxa"/>
+          </w:tcPr>
+          <w:p>
+            <w:r>
+              <w:t>G.1</w:t>
+            </w:r>
+          </w:p>
+        </w:tc>
+        <w:tc>
+          <w:tcPr>
+            <w:tcW w:w="1984" w:type="dxa"/>
+          </w:tcPr>
+          <w:p>
+            <w:r>
+              <w:t>30</w:t>
+            </w:r>
+          </w:p>
+        </w:tc>
+        <w:tc>
+          <w:tcPr>
+            <w:tcW w:w="1985" w:type="dxa"/>
+          </w:tcPr>
+          <w:p>
+            <w:r>
+              <w:t>18</w:t>
+            </w:r>
+          </w:p>
+        </w:tc>
+        <w:tc>
+          <w:tcPr>
+            <w:tcW w:w="6202" w:type="dxa"/>
+          </w:tcPr>
+          <w:p>
+            <w:r>
+              <w:t>El margen de error de OSM es menor porque tienen una mayor precisión en sus mapas y a la hora de realizar una ruta con GPS dio menos margen de error.</w:t>
+            </w:r>
+          </w:p>
+        </w:tc>
+      </w:tr>
+      <w:tr>
+        <w:tc>
+          <w:tcPr>
+            <w:tcW w:w="3823" w:type="dxa"/>
+          </w:tcPr>
+          <w:p>
+            <w:r>
+              <w:t>G.2</w:t>
+            </w:r>
+          </w:p>
+        </w:tc>
+        <w:tc>
+          <w:tcPr>
+            <w:tcW w:w="1984" w:type="dxa"/>
+          </w:tcPr>
+          <w:p>
+            <w:r>
+              <w:t>SI</w:t>
+            </w:r>
+          </w:p>
+        </w:tc>
+        <w:tc>
+          <w:tcPr>
+            <w:tcW w:w="1985" w:type="dxa"/>
+          </w:tcPr>
+          <w:p>
+            <w:r>
+              <w:t>SI</w:t>
+            </w:r>
+          </w:p>
+        </w:tc>
+        <w:tc>
+          <w:tcPr>
+            <w:tcW w:w="6202" w:type="dxa"/>
+          </w:tcPr>
+          <w:p>
+            <w:r>
+              <w:t xml:space="preserve">En este caso están a la par porque no solo depende de ellos sino de cosas externas. Hay programas y Google </w:t>
+            </w:r>
+            <w:proofErr w:type="spellStart"/>
+            <w:r>
+              <w:t>maps</w:t>
+            </w:r>
+            <w:proofErr w:type="spellEnd"/>
+            <w:r>
+              <w:t xml:space="preserve"> tiene un calibrador que sirve para mejorar su utilidad. Y hay una </w:t>
+            </w:r>
+            <w:r>
+              <w:lastRenderedPageBreak/>
+              <w:t>aplicación de OSM+ que ofrece unas características magnificas.</w:t>
+            </w:r>
+          </w:p>
+        </w:tc>
+      </w:tr>
+      <w:tr>
+        <w:tc>
+          <w:tcPr>
+            <w:tcW w:w="3823" w:type="dxa"/>
+          </w:tcPr>
+          <w:p>
+            <w:r>
+              <w:lastRenderedPageBreak/>
+              <w:t>G.3</w:t>
+            </w:r>
+          </w:p>
+        </w:tc>
+        <w:tc>
+          <w:tcPr>
+            <w:tcW w:w="1984" w:type="dxa"/>
+          </w:tcPr>
+          <w:p>
+            <w:r>
+              <w:t>SI</w:t>
+            </w:r>
+          </w:p>
+        </w:tc>
+        <w:tc>
+          <w:tcPr>
+            <w:tcW w:w="1985" w:type="dxa"/>
+          </w:tcPr>
+          <w:p>
+            <w:r>
+              <w:t>SI</w:t>
+            </w:r>
+          </w:p>
+        </w:tc>
+        <w:tc>
+          <w:tcPr>
+            <w:tcW w:w="6202" w:type="dxa"/>
+          </w:tcPr>
+          <w:p>
+            <w:r>
+              <w:t xml:space="preserve">Al igual que con GPS </w:t>
+            </w:r>
+            <w:r>
+              <w:t xml:space="preserve">están a la par porque no solo depende </w:t>
+            </w:r>
+            <w:r>
+              <w:t>de ellos sino de cosas externas (si es 3G o 4G y el tipo de dispositivo que sea).</w:t>
+            </w:r>
+          </w:p>
+        </w:tc>
+      </w:tr>
+      <w:tr>
+        <w:tc>
+          <w:tcPr>
+            <w:tcW w:w="3823" w:type="dxa"/>
+          </w:tcPr>
+          <w:p>
+            <w:r>
+              <w:t>G.4</w:t>
+            </w:r>
+          </w:p>
+        </w:tc>
+        <w:tc>
+          <w:tcPr>
+            <w:tcW w:w="1984" w:type="dxa"/>
+          </w:tcPr>
+          <w:p>
+            <w:r>
+              <w:t>SI</w:t>
+            </w:r>
+          </w:p>
+        </w:tc>
+        <w:tc>
+          <w:tcPr>
+            <w:tcW w:w="1985" w:type="dxa"/>
+          </w:tcPr>
+          <w:p>
+            <w:r>
+              <w:t>SI</w:t>
+            </w:r>
+          </w:p>
+        </w:tc>
+        <w:tc>
+          <w:tcPr>
+            <w:tcW w:w="6202" w:type="dxa"/>
+          </w:tcPr>
+          <w:p>
+            <w:r>
+              <w:t xml:space="preserve">Como en los 2 casos anteriores  también </w:t>
+            </w:r>
+            <w:r>
+              <w:t xml:space="preserve">están a la par porque no solo depende </w:t>
+            </w:r>
+            <w:r>
+              <w:t>de ellos sino de cosas externas (la velocidad de internet contratada)</w:t>
+            </w:r>
+          </w:p>
+        </w:tc>
+      </w:tr>
+      <w:tr>
+        <w:tc>
+          <w:tcPr>
+            <w:tcW w:w="3823" w:type="dxa"/>
+          </w:tcPr>
+          <w:p>
+            <w:r>
+              <w:t>G.5</w:t>
+            </w:r>
+          </w:p>
+        </w:tc>
+        <w:tc>
+          <w:tcPr>
+            <w:tcW w:w="1984" w:type="dxa"/>
+          </w:tcPr>
+          <w:p>
+            <w:r>
+              <w:t>NO</w:t>
+            </w:r>
+          </w:p>
+        </w:tc>
+        <w:tc>
+          <w:tcPr>
+            <w:tcW w:w="1985" w:type="dxa"/>
+          </w:tcPr>
+          <w:p>
+            <w:r>
+              <w:t>SI</w:t>
+            </w:r>
+          </w:p>
+        </w:tc>
+        <w:tc>
+          <w:tcPr>
+            <w:tcW w:w="6202" w:type="dxa"/>
+          </w:tcPr>
+          <w:p>
+            <w:r>
+              <w:t xml:space="preserve">En el caso de OSM al ser un open </w:t>
+            </w:r>
+            <w:proofErr w:type="spellStart"/>
+            <w:r>
+              <w:t>source</w:t>
+            </w:r>
+            <w:proofErr w:type="spellEnd"/>
+            <w:r>
+              <w:t xml:space="preserve"> si tiene esta opción cosa que google </w:t>
+            </w:r>
+            <w:proofErr w:type="spellStart"/>
+            <w:r>
+              <w:t>maps</w:t>
+            </w:r>
+            <w:proofErr w:type="spellEnd"/>
+            <w:r>
+              <w:t xml:space="preserve"> no. Al haber una colaboración en los mapas de OSM esto implica un mayor detalle en algunos casos y a la hora de sufrir catástrofes una actualización del entorno más reciente que en el caso de Google </w:t>
+            </w:r>
+            <w:proofErr w:type="spellStart"/>
+            <w:r>
+              <w:t>Maps</w:t>
+            </w:r>
+            <w:proofErr w:type="spellEnd"/>
+          </w:p>
+        </w:tc>
+      </w:tr>
+      <w:tr>
+        <w:tc>
+          <w:tcPr>
+            <w:tcW w:w="3823" w:type="dxa"/>
+          </w:tcPr>
+          <w:p>
+            <w:r>
+              <w:t>H.1</w:t>
+            </w:r>
+          </w:p>
+        </w:tc>
+        <w:tc>
+          <w:tcPr>
+            <w:tcW w:w="1984" w:type="dxa"/>
+          </w:tcPr>
+          <w:p>
+            <w:pPr>
+              <w:rPr>
+                <w:lang w:val="en-US"/>
+              </w:rPr>
+            </w:pPr>
+            <w:r>
+              <w:rPr>
+                <w:lang w:val="en-US"/>
+              </w:rPr>
+              <w:t>The Google Maps/Google Earth APIs</w:t>
+            </w:r>
+          </w:p>
+        </w:tc>
+        <w:tc>
+          <w:tcPr>
+            <w:tcW w:w="1985" w:type="dxa"/>
+          </w:tcPr>
+          <w:p>
+            <w:pPr>
+              <w:rPr>
+                <w:lang w:val="en-US"/>
+              </w:rPr>
+            </w:pPr>
+            <w:r>
+              <w:rPr>
+                <w:lang w:val="en-US"/>
+              </w:rPr>
+              <w:t>Open Data Commons Open Database License (</w:t>
+            </w:r>
+            <w:proofErr w:type="spellStart"/>
+            <w:r>
+              <w:rPr>
+                <w:lang w:val="en-US"/>
+              </w:rPr>
+              <w:t>ODbL</w:t>
+            </w:r>
+            <w:proofErr w:type="spellEnd"/>
+            <w:r>
+              <w:rPr>
+                <w:lang w:val="en-US"/>
+              </w:rPr>
+              <w:t>)</w:t>
+            </w:r>
+          </w:p>
+        </w:tc>
+        <w:tc>
+          <w:tcPr>
+            <w:tcW w:w="6202" w:type="dxa"/>
+          </w:tcPr>
+          <w:p>
+            <w:r>
+              <w:t xml:space="preserve">Aquí reside la mayor diferencia entre las dos debido a que una (OSM) es de código libre y por tanto puedes aportar toda la información que desees y aparte utilizar el mapa de una manera que consideres oportuna y la otra (Google </w:t>
+            </w:r>
+            <w:proofErr w:type="spellStart"/>
+            <w:r>
+              <w:t>Maps</w:t>
+            </w:r>
+            <w:proofErr w:type="spellEnd"/>
+            <w:r>
+              <w:t>) es una empresa privada aunque su API la den gratuita.</w:t>
+            </w:r>
+          </w:p>
+        </w:tc>
+      </w:tr>
+      <w:tr>
+        <w:tc>
+          <w:tcPr>
+            <w:tcW w:w="3823" w:type="dxa"/>
+          </w:tcPr>
+          <w:p>
+            <w:r>
               <w:t>H.2</w:t>
             </w:r>
           </w:p>
@@ -12815,9 +13763,11 @@
             <w:tcW w:w="1984" w:type="dxa"/>
           </w:tcPr>
           <w:p>
+            <w:proofErr w:type="spellStart"/>
             <w:r>
               <w:t>DigitalGlobe</w:t>
             </w:r>
+            <w:proofErr w:type="spellEnd"/>
           </w:p>
         </w:tc>
         <w:tc>
@@ -12836,7 +13786,15 @@
           </w:tcPr>
           <w:p>
             <w:r>
-              <w:t>Por parte de Google Maps los mapas vienen directamente de una empresa que tienen contratada y les ceden sus mapas de un satélite en órbita. En el caso de OSM los mapas proceden tanto de Bing como de los propios usuarios que aportan lo que cada uno quiera.</w:t>
+              <w:t xml:space="preserve">Por parte de Google </w:t>
+            </w:r>
+            <w:proofErr w:type="spellStart"/>
+            <w:r>
+              <w:t>Maps</w:t>
+            </w:r>
+            <w:proofErr w:type="spellEnd"/>
+            <w:r>
+              <w:t xml:space="preserve"> los mapas vienen directamente de una empresa que tienen contratada y les ceden sus mapas de un satélite en órbita. En el caso de OSM los mapas proceden tanto de Bing como de los propios usuarios que aportan lo que cada uno quiera.</w:t>
             </w:r>
           </w:p>
         </w:tc>
@@ -12849,13 +13807,45 @@
         <w:ind w:hanging="851"/>
       </w:pPr>
       <w:r>
-        <w:t xml:space="preserve">* Para esta medición decidimos usar otra herramienta más precisa que la vista anteriormente. En ella podemos ver como se realiza un test de velocidad de carga usando como referencia el navegador Firefox, se realiza en repetidas ocasiones para contrastar los resultados y sacar una media. Además, en la pestaña de "Waterfall" podemos ver un desglose de todo lo que se va cargando cuando se realiza la búsqueda deseada y </w:t>
+        <w:t>* Para esta medición decidimos usar otra herramienta más precisa que la vista anteriormente. En ella podemos ver como se realiza un test de velocidad de carga usando como referencia el navegador Firefox, se realiza en repetidas ocasiones para contrastar los resultados y sacar una media. Además, en la pestaña de "</w:t>
+      </w:r>
+      <w:proofErr w:type="spellStart"/>
+      <w:r>
+        <w:t>Waterfall</w:t>
+      </w:r>
+      <w:proofErr w:type="spellEnd"/>
+      <w:r>
+        <w:t xml:space="preserve">" podemos ver un desglose de todo lo que se va cargando cuando se realiza la búsqueda deseada y </w:t>
       </w:r>
       <w:r>
         <w:t>cuánto</w:t>
       </w:r>
       <w:r>
-        <w:t xml:space="preserve"> tarda para cada parte de esa búsqueda hasta sacar el tiempo total de carga de la dirección. Por último, en la pestaña de "Graphs"  se generan unas barras de comparación para las distintas medidas realizadas y así ver cuál Web Map Service es mejor en cada aspecto.</w:t>
+        <w:t xml:space="preserve"> tarda para cada parte de esa búsqueda hasta sacar el tiempo total de carga de la dirección. Por último, en la pestaña de "</w:t>
+      </w:r>
+      <w:proofErr w:type="spellStart"/>
+      <w:r>
+        <w:t>Graphs</w:t>
+      </w:r>
+      <w:proofErr w:type="spellEnd"/>
+      <w:r>
+        <w:t xml:space="preserve">"  se generan unas barras de comparación para las distintas medidas realizadas y así ver cuál Web </w:t>
+      </w:r>
+      <w:proofErr w:type="spellStart"/>
+      <w:r>
+        <w:t>Map</w:t>
+      </w:r>
+      <w:proofErr w:type="spellEnd"/>
+      <w:r>
+        <w:t xml:space="preserve"> </w:t>
+      </w:r>
+      <w:proofErr w:type="spellStart"/>
+      <w:r>
+        <w:t>Service</w:t>
+      </w:r>
+      <w:proofErr w:type="spellEnd"/>
+      <w:r>
+        <w:t xml:space="preserve"> es mejor en cada aspecto.</w:t>
       </w:r>
     </w:p>
     <w:p>
@@ -12863,6 +13853,7 @@
         <w:ind w:hanging="851"/>
       </w:pPr>
       <w:r>
+        <w:lastRenderedPageBreak/>
         <w:t xml:space="preserve">Fuente: </w:t>
       </w:r>
       <w:hyperlink r:id="rId20" w:history="1">
@@ -12937,7 +13928,15 @@
     </w:p>
     <w:p>
       <w:r>
-        <w:t xml:space="preserve">Una pequeña empresa (8 empleados) se dedica a la venta a domicilio de Kebab’s en la ciudad de Madrid. Le interesa saber en tiempo real el tráfico de la ciudad para así poder reducir sus tiempos de reparto. </w:t>
+        <w:t xml:space="preserve">Una pequeña empresa (8 empleados) se dedica a la venta a domicilio de </w:t>
+      </w:r>
+      <w:proofErr w:type="spellStart"/>
+      <w:r>
+        <w:t>Kebab’s</w:t>
+      </w:r>
+      <w:proofErr w:type="spellEnd"/>
+      <w:r>
+        <w:t xml:space="preserve"> en la ciudad de Madrid. Le interesa saber en tiempo real el tráfico de la ciudad para así poder reducir sus tiempos de reparto. </w:t>
       </w:r>
     </w:p>
     <w:p>
@@ -12952,7 +13951,15 @@
     </w:p>
     <w:p>
       <w:r>
-        <w:t>Recomendamos la tecnología de Google Maps. En la siguiente tabla se detalla los criterios que hemos seguido para elegir esta tecnología.</w:t>
+        <w:t xml:space="preserve">Recomendamos la tecnología de Google </w:t>
+      </w:r>
+      <w:proofErr w:type="spellStart"/>
+      <w:r>
+        <w:t>Maps</w:t>
+      </w:r>
+      <w:proofErr w:type="spellEnd"/>
+      <w:r>
+        <w:t>. En la siguiente tabla se detalla los criterios que hemos seguido para elegir esta tecnología.</w:t>
       </w:r>
     </w:p>
     <w:p/>
@@ -12984,8 +13991,13 @@
           </w:tcPr>
           <w:p>
             <w:r>
-              <w:t>Ventajas de Google Maps</w:t>
-            </w:r>
+              <w:t xml:space="preserve">Ventajas de Google </w:t>
+            </w:r>
+            <w:proofErr w:type="spellStart"/>
+            <w:r>
+              <w:t>Maps</w:t>
+            </w:r>
+            <w:proofErr w:type="spellEnd"/>
           </w:p>
         </w:tc>
         <w:tc>
@@ -12997,8 +14009,13 @@
               <w:t xml:space="preserve">Ventajas </w:t>
             </w:r>
             <w:r>
-              <w:t>de OpenStreetMap</w:t>
-            </w:r>
+              <w:t xml:space="preserve">de </w:t>
+            </w:r>
+            <w:proofErr w:type="spellStart"/>
+            <w:r>
+              <w:t>OpenStreetMap</w:t>
+            </w:r>
+            <w:proofErr w:type="spellEnd"/>
           </w:p>
         </w:tc>
       </w:tr>
@@ -13134,7 +14151,23 @@
     <w:p/>
     <w:p>
       <w:r>
-        <w:t>Analizando los criterios que se han mostrado en la tabla anterior, nos decantamos por Google Maps, ya que el criterio del ver el tráfico sólo está en Google y aunque el margen de error de OSM es menor, consideramos que es mejor la tecnología es la de Google Maps para esta situación concreta.</w:t>
+        <w:t xml:space="preserve">Analizando los criterios que se han mostrado en la tabla anterior, nos decantamos por Google </w:t>
+      </w:r>
+      <w:proofErr w:type="spellStart"/>
+      <w:r>
+        <w:t>Maps</w:t>
+      </w:r>
+      <w:proofErr w:type="spellEnd"/>
+      <w:r>
+        <w:t xml:space="preserve">, ya que el criterio del ver el tráfico sólo está en Google y aunque el margen de error de OSM es menor, consideramos que es mejor la tecnología es la de Google </w:t>
+      </w:r>
+      <w:proofErr w:type="spellStart"/>
+      <w:r>
+        <w:t>Maps</w:t>
+      </w:r>
+      <w:proofErr w:type="spellEnd"/>
+      <w:r>
+        <w:t xml:space="preserve"> para esta situación concreta.</w:t>
       </w:r>
     </w:p>
     <w:p>
@@ -13184,7 +14217,15 @@
     </w:p>
     <w:p>
       <w:r>
-        <w:t>Recomendamos OpenStreetMap porque tiene la posibilidad de actualizar de forma consta los mapas consiguiendo así una mejor evaluación de la situación. En la tabla siguiente detallamos los criterios que hemos tenido en cuenta.</w:t>
+        <w:t xml:space="preserve">Recomendamos </w:t>
+      </w:r>
+      <w:proofErr w:type="spellStart"/>
+      <w:r>
+        <w:t>OpenStreetMap</w:t>
+      </w:r>
+      <w:proofErr w:type="spellEnd"/>
+      <w:r>
+        <w:t xml:space="preserve"> porque tiene la posibilidad de actualizar de forma consta los mapas consiguiendo así una mejor evaluación de la situación. En la tabla siguiente detallamos los criterios que hemos tenido en cuenta.</w:t>
       </w:r>
     </w:p>
     <w:p/>
@@ -13216,8 +14257,13 @@
           </w:tcPr>
           <w:p>
             <w:r>
-              <w:t>Ventajas de Google Maps</w:t>
-            </w:r>
+              <w:t xml:space="preserve">Ventajas de Google </w:t>
+            </w:r>
+            <w:proofErr w:type="spellStart"/>
+            <w:r>
+              <w:t>Maps</w:t>
+            </w:r>
+            <w:proofErr w:type="spellEnd"/>
           </w:p>
         </w:tc>
         <w:tc>
@@ -13226,8 +14272,13 @@
           </w:tcPr>
           <w:p>
             <w:r>
-              <w:t>Ventajas de OpenStreetMap</w:t>
-            </w:r>
+              <w:t xml:space="preserve">Ventajas de </w:t>
+            </w:r>
+            <w:proofErr w:type="spellStart"/>
+            <w:r>
+              <w:t>OpenStreetMap</w:t>
+            </w:r>
+            <w:proofErr w:type="spellEnd"/>
           </w:p>
         </w:tc>
       </w:tr>
@@ -13441,8 +14492,13 @@
           </w:tcPr>
           <w:p>
             <w:r>
-              <w:t>Digital Globe</w:t>
-            </w:r>
+              <w:t xml:space="preserve">Digital </w:t>
+            </w:r>
+            <w:proofErr w:type="spellStart"/>
+            <w:r>
+              <w:t>Globe</w:t>
+            </w:r>
+            <w:proofErr w:type="spellEnd"/>
           </w:p>
         </w:tc>
         <w:tc>
@@ -13516,7 +14572,15 @@
         <w:pStyle w:val="Prrafodelista"/>
       </w:pPr>
       <w:r>
-        <w:t>En este apartado Google Maps nos da la opción a ver el tráfico que hay actualmente gracias a un sistema de colores, en cada color identifica un tipo de congestión de tráfico.</w:t>
+        <w:t xml:space="preserve">En este apartado Google </w:t>
+      </w:r>
+      <w:proofErr w:type="spellStart"/>
+      <w:r>
+        <w:t>Maps</w:t>
+      </w:r>
+      <w:proofErr w:type="spellEnd"/>
+      <w:r>
+        <w:t xml:space="preserve"> nos da la opción a ver el tráfico que hay actualmente gracias a un sistema de colores, en cada color identifica un tipo de congestión de tráfico.</w:t>
       </w:r>
     </w:p>
     <w:p>
@@ -13596,7 +14660,15 @@
         <w:pStyle w:val="Prrafodelista"/>
       </w:pPr>
       <w:r>
-        <w:t>Google Maps cuando traza una ruta da 6 opciones de trazado, andando, bici, viaje recomendado, coche, vuelos y transportes públicos.</w:t>
+        <w:t xml:space="preserve">Google </w:t>
+      </w:r>
+      <w:proofErr w:type="spellStart"/>
+      <w:r>
+        <w:t>Maps</w:t>
+      </w:r>
+      <w:proofErr w:type="spellEnd"/>
+      <w:r>
+        <w:t xml:space="preserve"> cuando traza una ruta da 6 opciones de trazado, andando, bici, viaje recomendado, coche, vuelos y transportes públicos.</w:t>
       </w:r>
     </w:p>
     <w:p>
@@ -13755,7 +14827,15 @@
         <w:t>Ocultar la identidad de las personas:</w:t>
       </w:r>
       <w:r>
-        <w:t xml:space="preserve"> Este apartado se refiere principalmente a la herramienta de Street View que tiene Google Maps. La política de Google es la de proteger la privacidad, difuminando todas las caras de las personas, además de las matrículas de los vehículos.</w:t>
+        <w:t xml:space="preserve"> Este apartado se refiere principalmente a la herramienta de Street View que tiene Google </w:t>
+      </w:r>
+      <w:proofErr w:type="spellStart"/>
+      <w:r>
+        <w:t>Maps</w:t>
+      </w:r>
+      <w:proofErr w:type="spellEnd"/>
+      <w:r>
+        <w:t>. La política de Google es la de proteger la privacidad, difuminando todas las caras de las personas, además de las matrículas de los vehículos.</w:t>
       </w:r>
       <w:r>
         <w:rPr>
@@ -13825,7 +14905,23 @@
         <w:t>Contenido aportado por la comunidad:</w:t>
       </w:r>
       <w:r>
-        <w:t xml:space="preserve"> La herramienta de Google Maps permite que los usuarios puedan subir imágenes de lugares concretos, siempre y cuando cumplan con los requisitos de geoposicionamiento. Así se podrá acceder a diferentes puntos de vista de un lugar concreto.</w:t>
+        <w:t xml:space="preserve"> La herramienta de Google </w:t>
+      </w:r>
+      <w:proofErr w:type="spellStart"/>
+      <w:r>
+        <w:t>Maps</w:t>
+      </w:r>
+      <w:proofErr w:type="spellEnd"/>
+      <w:r>
+        <w:t xml:space="preserve"> permite que los usuarios puedan subir imágenes de lugares concretos, siempre y cuando cumplan con los requisitos de </w:t>
+      </w:r>
+      <w:proofErr w:type="spellStart"/>
+      <w:r>
+        <w:t>geoposicionamiento</w:t>
+      </w:r>
+      <w:proofErr w:type="spellEnd"/>
+      <w:r>
+        <w:t>. Así se podrá acceder a diferentes puntos de vista de un lugar concreto.</w:t>
       </w:r>
     </w:p>
     <w:p>
@@ -13874,7 +14970,15 @@
         <w:t>Corregir errores:</w:t>
       </w:r>
       <w:r>
-        <w:t xml:space="preserve"> Sólo Google podrá corregir posibles errores en sus mapas. El usuario que vaya a utilizar Google Maps trabajará sobre el mapa, únicamente añadiendo cosas, no podrá modificar el mapa original. Por ejemplo: el nombre de una calle, corregir inexactitudes, etc.</w:t>
+        <w:t xml:space="preserve"> Sólo Google podrá corregir posibles errores en sus mapas. El usuario que vaya a utilizar Google </w:t>
+      </w:r>
+      <w:proofErr w:type="spellStart"/>
+      <w:r>
+        <w:t>Maps</w:t>
+      </w:r>
+      <w:proofErr w:type="spellEnd"/>
+      <w:r>
+        <w:t xml:space="preserve"> trabajará sobre el mapa, únicamente añadiendo cosas, no podrá modificar el mapa original. Por ejemplo: el nombre de una calle, corregir inexactitudes, etc.</w:t>
       </w:r>
     </w:p>
     <w:p>
@@ -13922,7 +15026,15 @@
         <w:t>:</w:t>
       </w:r>
       <w:r>
-        <w:t xml:space="preserve"> Con la API de Google Maps sólo se puede hacer uso de los mapas y de la información de los mismo de la forma que Google quiera que los usuarios usen sus mapas e información</w:t>
+        <w:t xml:space="preserve"> Con la API de Google </w:t>
+      </w:r>
+      <w:proofErr w:type="spellStart"/>
+      <w:r>
+        <w:t>Maps</w:t>
+      </w:r>
+      <w:proofErr w:type="spellEnd"/>
+      <w:r>
+        <w:t xml:space="preserve"> sólo se puede hacer uso de los mapas y de la información de los mismo de la forma que Google quiera que los usuarios usen sus mapas e información</w:t>
       </w:r>
     </w:p>
     <w:p>
@@ -14009,7 +15121,15 @@
         <w:t>Ocultar la identidad de las personas:</w:t>
       </w:r>
       <w:r>
-        <w:t xml:space="preserve"> OpenStreetMap carece del sistema de Street View que dispone Google, por tanto, este criterio no les afecta</w:t>
+        <w:t xml:space="preserve"> </w:t>
+      </w:r>
+      <w:proofErr w:type="spellStart"/>
+      <w:r>
+        <w:t>OpenStreetMap</w:t>
+      </w:r>
+      <w:proofErr w:type="spellEnd"/>
+      <w:r>
+        <w:t xml:space="preserve"> carece del sistema de Street View que dispone Google, por tanto, este criterio no les afecta</w:t>
       </w:r>
     </w:p>
     <w:p>
@@ -14051,7 +15171,15 @@
         <w:t>Información de errores:</w:t>
       </w:r>
       <w:r>
-        <w:t xml:space="preserve"> Con la herramienta de OpenStreetMap el propio usuario que ha detectado un error puede corregir.</w:t>
+        <w:t xml:space="preserve"> Con la herramienta de </w:t>
+      </w:r>
+      <w:proofErr w:type="spellStart"/>
+      <w:r>
+        <w:t>OpenStreetMap</w:t>
+      </w:r>
+      <w:proofErr w:type="spellEnd"/>
+      <w:r>
+        <w:t xml:space="preserve"> el propio usuario que ha detectado un error puede corregir.</w:t>
       </w:r>
     </w:p>
     <w:p>
@@ -14135,7 +15263,23 @@
         <w:t>Actualización de los mapas:</w:t>
       </w:r>
       <w:r>
-        <w:t xml:space="preserve"> La comunidad de OpenStreetMap es la encargada de actualizar los mapas, por tanto, siempre que se produzca cualquier cambiar en un mapa (nuevas carreteras, cambios de nombres en alguna calle, etc) la comunidad se encarga de realizar estos cambios. Por tanto, la actualización de los mapas se hace de forma global por la comunidad, no por una empresa en concreto.</w:t>
+        <w:t xml:space="preserve"> La comunidad de </w:t>
+      </w:r>
+      <w:proofErr w:type="spellStart"/>
+      <w:r>
+        <w:t>OpenStreetMap</w:t>
+      </w:r>
+      <w:proofErr w:type="spellEnd"/>
+      <w:r>
+        <w:t xml:space="preserve"> es la encargada de actualizar los mapas, por tanto, siempre que se produzca cualquier cambiar en un mapa (nuevas carreteras, cambios de nombres en alguna calle, </w:t>
+      </w:r>
+      <w:proofErr w:type="spellStart"/>
+      <w:r>
+        <w:t>etc</w:t>
+      </w:r>
+      <w:proofErr w:type="spellEnd"/>
+      <w:r>
+        <w:t>) la comunidad se encarga de realizar estos cambios. Por tanto, la actualización de los mapas se hace de forma global por la comunidad, no por una empresa en concreto.</w:t>
       </w:r>
     </w:p>
     <w:p>
@@ -14326,7 +15470,15 @@
     </w:p>
     <w:p>
       <w:r>
-        <w:t xml:space="preserve">Como se puede ver, se realizó un test de estabilidad al mapeo de Google Maps recibiendo 18.116 usuarios durante 72h, en el que se ejecutaron 124.912 órdenes de las que se cumplieron 118.666, es decir, el 95% de las mismas, con una media de 15.44 transacciones por segundo, y con un consumo no demasiado elevado para las condiciones en las que estaban. </w:t>
+        <w:t xml:space="preserve">Como se puede ver, se realizó un test de estabilidad al mapeo de Google </w:t>
+      </w:r>
+      <w:proofErr w:type="spellStart"/>
+      <w:r>
+        <w:t>Maps</w:t>
+      </w:r>
+      <w:proofErr w:type="spellEnd"/>
+      <w:r>
+        <w:t xml:space="preserve"> recibiendo 18.116 usuarios durante 72h, en el que se ejecutaron 124.912 órdenes de las que se cumplieron 118.666, es decir, el 95% de las mismas, con una media de 15.44 transacciones por segundo, y con un consumo no demasiado elevado para las condiciones en las que estaban. </w:t>
       </w:r>
     </w:p>
     <w:p/>
@@ -14484,7 +15636,15 @@
     </w:p>
     <w:p>
       <w:r>
-        <w:t>En este test realizado por la herramienta Woorank nos aparece el tamaño de la página/dirección (en este caso era buscar la localidad de Alcalá de Henares en el mapa) y lo que tarda en cargarlo por completo, mostrado tanto en segundos como en velocidad de transferencia.</w:t>
+        <w:t xml:space="preserve">En este test realizado por la herramienta </w:t>
+      </w:r>
+      <w:proofErr w:type="spellStart"/>
+      <w:r>
+        <w:t>Woorank</w:t>
+      </w:r>
+      <w:proofErr w:type="spellEnd"/>
+      <w:r>
+        <w:t xml:space="preserve"> nos aparece el tamaño de la página/dirección (en este caso era buscar la localidad de Alcalá de Henares en el mapa) y lo que tarda en cargarlo por completo, mostrado tanto en segundos como en velocidad de transferencia.</w:t>
       </w:r>
     </w:p>
     <w:p/>
@@ -14581,7 +15741,23 @@
     </w:p>
     <w:p>
       <w:r>
-        <w:t>Este es un test de velocidad de carga en distintos navegadores, dependiendo del servidor donde se hayan realizado las pruebas. En este caso nos fijaremos en Google Maps JS API v3, que es la una de las opciones de desarrollo más utilizadas en Google Maps, y como podemos observar, se hacen pruebas tanto en Google Chrome como en Firefox como en Internet Explorer como en Safari.</w:t>
+        <w:t xml:space="preserve">Este es un test de velocidad de carga en distintos navegadores, dependiendo del servidor donde se hayan realizado las pruebas. En este caso nos fijaremos en Google </w:t>
+      </w:r>
+      <w:proofErr w:type="spellStart"/>
+      <w:r>
+        <w:t>Maps</w:t>
+      </w:r>
+      <w:proofErr w:type="spellEnd"/>
+      <w:r>
+        <w:t xml:space="preserve"> JS API v3, que es la una de las opciones de desarrollo más utilizadas en Google </w:t>
+      </w:r>
+      <w:proofErr w:type="spellStart"/>
+      <w:r>
+        <w:t>Maps</w:t>
+      </w:r>
+      <w:proofErr w:type="spellEnd"/>
+      <w:r>
+        <w:t>, y como podemos observar, se hacen pruebas tanto en Google Chrome como en Firefox como en Internet Explorer como en Safari.</w:t>
       </w:r>
     </w:p>
     <w:p>
@@ -14785,7 +15961,23 @@
         <w:t>realizó</w:t>
       </w:r>
       <w:r>
-        <w:t xml:space="preserve"> un test de estabilidad al mapeo de OpenStreet Map recibiendo 19.845 usuarios durante 72h, en el que se ejecutaron 119.412 órdenes de las que se cumplieron 118.435, es decir, el 99.18% de las mismas, con una media de 13.45 transacciones por segundo, y con un consumo no demasiado elevado para las condiciones en las que estaban. </w:t>
+        <w:t xml:space="preserve"> un test de estabilidad al mapeo de </w:t>
+      </w:r>
+      <w:proofErr w:type="spellStart"/>
+      <w:r>
+        <w:t>OpenStreet</w:t>
+      </w:r>
+      <w:proofErr w:type="spellEnd"/>
+      <w:r>
+        <w:t xml:space="preserve"> </w:t>
+      </w:r>
+      <w:proofErr w:type="spellStart"/>
+      <w:r>
+        <w:t>Map</w:t>
+      </w:r>
+      <w:proofErr w:type="spellEnd"/>
+      <w:r>
+        <w:t xml:space="preserve"> recibiendo 19.845 usuarios durante 72h, en el que se ejecutaron 119.412 órdenes de las que se cumplieron 118.435, es decir, el 99.18% de las mismas, con una media de 13.45 transacciones por segundo, y con un consumo no demasiado elevado para las condiciones en las que estaban. </w:t>
       </w:r>
     </w:p>
     <w:p>
@@ -14951,7 +16143,15 @@
     </w:p>
     <w:p>
       <w:r>
-        <w:t>En este test realizado por la herramienta Woorank nos aparece el tamaño de la página/dirección (en este caso era buscar la localidad de Alcalá de Henares en el mapa) y lo que tarda en cargarlo por completo, mostrado tanto en segundos como en velocidad de transferencia.</w:t>
+        <w:t xml:space="preserve">En este test realizado por la herramienta </w:t>
+      </w:r>
+      <w:proofErr w:type="spellStart"/>
+      <w:r>
+        <w:t>Woorank</w:t>
+      </w:r>
+      <w:proofErr w:type="spellEnd"/>
+      <w:r>
+        <w:t xml:space="preserve"> nos aparece el tamaño de la página/dirección (en este caso era buscar la localidad de Alcalá de Henares en el mapa) y lo que tarda en cargarlo por completo, mostrado tanto en segundos como en velocidad de transferencia.</w:t>
       </w:r>
     </w:p>
     <w:p>
@@ -15058,7 +16258,31 @@
     </w:p>
     <w:p>
       <w:r>
-        <w:t>Este es un test de velocidad de carga en distintos navegadores, dependiendo del servidor donde se hayan realizado las pruebas. En este caso nos fijaremos en OpenLayers, que es la versión que utiliza OpenStreet Map, y como podemos observar, se hacen pruebas tanto en Google Chrome como en Firefox como en Internet Explorer como en Safari.</w:t>
+        <w:t xml:space="preserve">Este es un test de velocidad de carga en distintos navegadores, dependiendo del servidor donde se hayan realizado las pruebas. En este caso nos fijaremos en </w:t>
+      </w:r>
+      <w:proofErr w:type="spellStart"/>
+      <w:r>
+        <w:t>OpenLayers</w:t>
+      </w:r>
+      <w:proofErr w:type="spellEnd"/>
+      <w:r>
+        <w:t xml:space="preserve">, que es la versión que utiliza </w:t>
+      </w:r>
+      <w:proofErr w:type="spellStart"/>
+      <w:r>
+        <w:t>OpenStreet</w:t>
+      </w:r>
+      <w:proofErr w:type="spellEnd"/>
+      <w:r>
+        <w:t xml:space="preserve"> </w:t>
+      </w:r>
+      <w:proofErr w:type="spellStart"/>
+      <w:r>
+        <w:t>Map</w:t>
+      </w:r>
+      <w:proofErr w:type="spellEnd"/>
+      <w:r>
+        <w:t>, y como podemos observar, se hacen pruebas tanto en Google Chrome como en Firefox como en Internet Explorer como en Safari.</w:t>
       </w:r>
     </w:p>
     <w:p>
@@ -15097,7 +16321,23 @@
     </w:p>
     <w:p>
       <w:r>
-        <w:t>Cuando se usa el material de Google maps para propósitos locales se puede corroborar la poca precisión, a veces hasta 30 metros, pues una imagen de satélite requiere de una densa red de primer orden y comprobaciones locales para su rectificación. No es que esté mala, es que es para fines de web geográfica que es la forma como Google Earth le llama a esa capa.</w:t>
+        <w:t xml:space="preserve">Cuando se usa el material de Google </w:t>
+      </w:r>
+      <w:proofErr w:type="spellStart"/>
+      <w:r>
+        <w:t>maps</w:t>
+      </w:r>
+      <w:proofErr w:type="spellEnd"/>
+      <w:r>
+        <w:t xml:space="preserve"> para propósitos locales se puede corroborar la poca precisión, a veces hasta 30 metros, pues una imagen de satélite requiere de una densa red de primer orden y comprobaciones locales para su rectificación. No es que esté mala, es que es para fines de web geográfica que es la forma como Google </w:t>
+      </w:r>
+      <w:proofErr w:type="spellStart"/>
+      <w:r>
+        <w:t>Earth</w:t>
+      </w:r>
+      <w:proofErr w:type="spellEnd"/>
+      <w:r>
+        <w:t xml:space="preserve"> le llama a esa capa.</w:t>
       </w:r>
     </w:p>
     <w:p>
@@ -15112,19 +16352,75 @@
     </w:p>
     <w:p>
       <w:r>
-        <w:t>El uso de las antenas Wi-Fi es la otra alternativa para localización en el mapa. Este método es mucho más preciso que la triangulación 3G y su funcionamiento es simple.</w:t>
+        <w:t xml:space="preserve">El uso de las antenas </w:t>
+      </w:r>
+      <w:proofErr w:type="spellStart"/>
+      <w:r>
+        <w:t>Wi</w:t>
+      </w:r>
+      <w:proofErr w:type="spellEnd"/>
+      <w:r>
+        <w:t>-Fi es la otra alternativa para localización en el mapa. Este método es mucho más preciso que la triangulación 3G y su funcionamiento es simple.</w:t>
       </w:r>
     </w:p>
     <w:p>
       <w:r>
         <w:lastRenderedPageBreak/>
-        <w:t xml:space="preserve">La gran mayoría de los puntos de acceso Wi-Fi (routers) generan una señal identificada con un nombre (SSID), cuando un dispositivo tiene encendido el receptor Wi-Fi, estos ven los SSID propagados por el aire. Cada dispositivo con GPS y Wi-Fi puede ver ambas señales, por lo </w:t>
+        <w:t xml:space="preserve">La gran mayoría de los puntos de acceso </w:t>
+      </w:r>
+      <w:proofErr w:type="spellStart"/>
+      <w:r>
+        <w:t>Wi</w:t>
+      </w:r>
+      <w:proofErr w:type="spellEnd"/>
+      <w:r>
+        <w:t>-Fi (</w:t>
+      </w:r>
+      <w:proofErr w:type="spellStart"/>
+      <w:r>
+        <w:t>routers</w:t>
+      </w:r>
+      <w:proofErr w:type="spellEnd"/>
+      <w:r>
+        <w:t xml:space="preserve">) generan una señal identificada con un nombre (SSID), cuando un dispositivo tiene encendido el receptor </w:t>
+      </w:r>
+      <w:proofErr w:type="spellStart"/>
+      <w:r>
+        <w:t>Wi</w:t>
+      </w:r>
+      <w:proofErr w:type="spellEnd"/>
+      <w:r>
+        <w:t xml:space="preserve">-Fi, estos ven los SSID propagados por el aire. Cada dispositivo con GPS y </w:t>
+      </w:r>
+      <w:proofErr w:type="spellStart"/>
+      <w:r>
+        <w:t>Wi</w:t>
+      </w:r>
+      <w:proofErr w:type="spellEnd"/>
+      <w:r>
+        <w:t xml:space="preserve">-Fi puede ver ambas señales, por lo </w:t>
       </w:r>
       <w:r>
         <w:t>tanto,</w:t>
       </w:r>
       <w:r>
-        <w:t xml:space="preserve"> son estos mismos los que informan y contribuyen a construir bases de datos que ayudan a geolocalizar los dispositivos Wi-Fi.</w:t>
+        <w:t xml:space="preserve"> son estos mismos los que informan y contribuyen a construir bases de datos que ayudan a </w:t>
+      </w:r>
+      <w:proofErr w:type="spellStart"/>
+      <w:r>
+        <w:t>geolocalizar</w:t>
+      </w:r>
+      <w:proofErr w:type="spellEnd"/>
+      <w:r>
+        <w:t xml:space="preserve"> los dispositivos </w:t>
+      </w:r>
+      <w:proofErr w:type="spellStart"/>
+      <w:r>
+        <w:t>Wi</w:t>
+      </w:r>
+      <w:proofErr w:type="spellEnd"/>
+      <w:r>
+        <w:t>-Fi.</w:t>
       </w:r>
       <w:r>
         <w:t xml:space="preserve"> </w:t>
@@ -15141,23 +16437,108 @@
       </w:r>
     </w:p>
     <w:p>
-      <w:r>
-        <w:t>OpenStreetMap® es Open Data (un servicio de datos de acceso libre), con licencia Open Data Commons Open Database License (ODbL) de la Fundación OpenStreetMap (OSMF).</w:t>
-      </w:r>
-    </w:p>
-    <w:p>
-      <w:r>
-        <w:t xml:space="preserve">Puedes copiar, distribuir, transmitir y adaptar nuestros mapas e información libremente siempre y cuando des reconocimiento a OpenStreetMap y sus colaboradores. Si alteras o generas contenido sobre nuestros mapas e información, solo podrás distribuir estos cambios bajo la misma licencia. </w:t>
-      </w:r>
-    </w:p>
-    <w:p>
-      <w:r>
-        <w:t>El mayor proveedor de imágenes satelitales de Google Maps es DigitalGlobe, quien provee la mayor parte de sus imágenes del satélite QuickBird.</w:t>
-      </w:r>
-    </w:p>
-    <w:p>
-      <w:r>
-        <w:t xml:space="preserve">No todas las fotos mostradas son de satélites; algunas son Ortofotos de ciudades tomadas por aviones que vuelan a bastante altura (sobre los 10 000 metros). </w:t>
+      <w:proofErr w:type="spellStart"/>
+      <w:r>
+        <w:t>OpenStreetMap</w:t>
+      </w:r>
+      <w:proofErr w:type="spellEnd"/>
+      <w:r>
+        <w:t xml:space="preserve">® es Open Data (un servicio de datos de acceso libre), con licencia Open Data </w:t>
+      </w:r>
+      <w:proofErr w:type="spellStart"/>
+      <w:r>
+        <w:t>Commons</w:t>
+      </w:r>
+      <w:proofErr w:type="spellEnd"/>
+      <w:r>
+        <w:t xml:space="preserve"> Open </w:t>
+      </w:r>
+      <w:proofErr w:type="spellStart"/>
+      <w:r>
+        <w:t>Database</w:t>
+      </w:r>
+      <w:proofErr w:type="spellEnd"/>
+      <w:r>
+        <w:t xml:space="preserve"> </w:t>
+      </w:r>
+      <w:proofErr w:type="spellStart"/>
+      <w:r>
+        <w:t>License</w:t>
+      </w:r>
+      <w:proofErr w:type="spellEnd"/>
+      <w:r>
+        <w:t xml:space="preserve"> (</w:t>
+      </w:r>
+      <w:proofErr w:type="spellStart"/>
+      <w:r>
+        <w:t>ODbL</w:t>
+      </w:r>
+      <w:proofErr w:type="spellEnd"/>
+      <w:r>
+        <w:t xml:space="preserve">) de la Fundación </w:t>
+      </w:r>
+      <w:proofErr w:type="spellStart"/>
+      <w:r>
+        <w:t>OpenStreetMap</w:t>
+      </w:r>
+      <w:proofErr w:type="spellEnd"/>
+      <w:r>
+        <w:t xml:space="preserve"> (OSMF).</w:t>
+      </w:r>
+    </w:p>
+    <w:p>
+      <w:r>
+        <w:t xml:space="preserve">Puedes copiar, distribuir, transmitir y adaptar nuestros mapas e información libremente siempre y cuando des reconocimiento a </w:t>
+      </w:r>
+      <w:proofErr w:type="spellStart"/>
+      <w:r>
+        <w:t>OpenStreetMap</w:t>
+      </w:r>
+      <w:proofErr w:type="spellEnd"/>
+      <w:r>
+        <w:t xml:space="preserve"> y sus colaboradores. Si alteras o generas contenido sobre nuestros mapas e información, solo podrás distribuir estos cambios bajo la misma licencia. </w:t>
+      </w:r>
+    </w:p>
+    <w:p>
+      <w:r>
+        <w:t xml:space="preserve">El mayor proveedor de imágenes satelitales de Google </w:t>
+      </w:r>
+      <w:proofErr w:type="spellStart"/>
+      <w:r>
+        <w:t>Maps</w:t>
+      </w:r>
+      <w:proofErr w:type="spellEnd"/>
+      <w:r>
+        <w:t xml:space="preserve"> es </w:t>
+      </w:r>
+      <w:proofErr w:type="spellStart"/>
+      <w:r>
+        <w:t>DigitalGlobe</w:t>
+      </w:r>
+      <w:proofErr w:type="spellEnd"/>
+      <w:r>
+        <w:t xml:space="preserve">, quien provee la mayor parte de sus imágenes del satélite </w:t>
+      </w:r>
+      <w:proofErr w:type="spellStart"/>
+      <w:r>
+        <w:t>QuickBird</w:t>
+      </w:r>
+      <w:proofErr w:type="spellEnd"/>
+      <w:r>
+        <w:t>.</w:t>
+      </w:r>
+    </w:p>
+    <w:p>
+      <w:r>
+        <w:t xml:space="preserve">No todas las fotos mostradas son de satélites; algunas son </w:t>
+      </w:r>
+      <w:proofErr w:type="spellStart"/>
+      <w:r>
+        <w:t>Ortofotos</w:t>
+      </w:r>
+      <w:proofErr w:type="spellEnd"/>
+      <w:r>
+        <w:t xml:space="preserve"> de ciudades tomadas por aviones que vuelan a bastante altura (sobre los 10 000 metros). </w:t>
       </w:r>
     </w:p>
     <w:p>
@@ -15165,7 +16546,15 @@
         <w:jc w:val="left"/>
       </w:pPr>
       <w:r>
-        <w:t>Por parte de OSM las imágenes principalmente las obtiene de Microsoft y por otra parte los usuarios que quieran aportar datos individualmene.</w:t>
+        <w:t xml:space="preserve">Por parte de OSM las imágenes principalmente las obtiene de Microsoft y por otra parte los usuarios que quieran aportar datos </w:t>
+      </w:r>
+      <w:proofErr w:type="spellStart"/>
+      <w:r>
+        <w:t>individualmene</w:t>
+      </w:r>
+      <w:proofErr w:type="spellEnd"/>
+      <w:r>
+        <w:t>.</w:t>
       </w:r>
     </w:p>
     <w:p>
@@ -15205,7 +16594,15 @@
         <w:jc w:val="left"/>
       </w:pPr>
       <w:r>
-        <w:t>Google Maps tiene su propia extensión para Chrome y Firefox, se puede instalar en dos sencillos pasos y usarla de manera más optimizada y cómoda. Sin embargo, desde hace tiempo arrastra problemas de rendimiento con el navegador de Apple (Safari).</w:t>
+        <w:t xml:space="preserve">Google </w:t>
+      </w:r>
+      <w:proofErr w:type="spellStart"/>
+      <w:r>
+        <w:t>Maps</w:t>
+      </w:r>
+      <w:proofErr w:type="spellEnd"/>
+      <w:r>
+        <w:t xml:space="preserve"> tiene su propia extensión para Chrome y Firefox, se puede instalar en dos sencillos pasos y usarla de manera más optimizada y cómoda. Sin embargo, desde hace tiempo arrastra problemas de rendimiento con el navegador de Apple (Safari).</w:t>
       </w:r>
     </w:p>
     <w:p>
@@ -15213,7 +16610,23 @@
         <w:jc w:val="left"/>
       </w:pPr>
       <w:r>
-        <w:t>Un punto fuerte de la herramienta de Google reside en que tanto la aplicación Android como iOS y los diferentes plugin de los navegadores son la misma aplicación con el mismo aspecto y funcionalidades, mientras que para OpenStreetMap hay mayor diversidad en este aspecto.</w:t>
+        <w:t xml:space="preserve">Un punto fuerte de la herramienta de Google reside en que tanto la aplicación Android como iOS y los diferentes </w:t>
+      </w:r>
+      <w:proofErr w:type="spellStart"/>
+      <w:r>
+        <w:t>plugin</w:t>
+      </w:r>
+      <w:proofErr w:type="spellEnd"/>
+      <w:r>
+        <w:t xml:space="preserve"> de los navegadores son la misma aplicación con el mismo aspecto y funcionalidades, mientras que para </w:t>
+      </w:r>
+      <w:proofErr w:type="spellStart"/>
+      <w:r>
+        <w:t>OpenStreetMap</w:t>
+      </w:r>
+      <w:proofErr w:type="spellEnd"/>
+      <w:r>
+        <w:t xml:space="preserve"> hay mayor diversidad en este aspecto.</w:t>
       </w:r>
     </w:p>
     <w:p>
@@ -15221,7 +16634,15 @@
         <w:jc w:val="left"/>
       </w:pPr>
       <w:r>
-        <w:t>OSM tiene aplicaciones para Android y iOS, pero no son la misma aplicación, sino que son aplicaciones hechas por terceros usando las licencias open source que rigen OSM.</w:t>
+        <w:t xml:space="preserve">OSM tiene aplicaciones para Android y iOS, pero no son la misma aplicación, sino que son aplicaciones hechas por terceros usando las licencias open </w:t>
+      </w:r>
+      <w:proofErr w:type="spellStart"/>
+      <w:r>
+        <w:t>source</w:t>
+      </w:r>
+      <w:proofErr w:type="spellEnd"/>
+      <w:r>
+        <w:t xml:space="preserve"> que rigen OSM.</w:t>
       </w:r>
     </w:p>
     <w:p>
@@ -15497,7 +16918,15 @@
     </w:p>
     <w:p>
       <w:r>
-        <w:t>Como conclusiones a las encuesta podemos deducir que mucha gente seguiría utilizando GM pese a la existencia de OSM y pese a las características que ofrece , pero una gran cantidad de personas estarían dispuestas a dar una oportunidad a OSM después de escuchar las características de dicha tecnologia.</w:t>
+        <w:t xml:space="preserve">Como conclusiones a las encuesta podemos deducir que mucha gente seguiría utilizando GM pese a la existencia de OSM y pese a las características que ofrece , pero una gran cantidad de personas estarían dispuestas a dar una oportunidad a OSM después de escuchar las características de dicha </w:t>
+      </w:r>
+      <w:proofErr w:type="spellStart"/>
+      <w:r>
+        <w:t>tecnologia</w:t>
+      </w:r>
+      <w:proofErr w:type="spellEnd"/>
+      <w:r>
+        <w:t>.</w:t>
       </w:r>
     </w:p>
     <w:sectPr>
@@ -15511,7 +16940,7 @@
 </file>
 
 <file path=word/endnotes.xml><?xml version="1.0" encoding="utf-8"?>
-<w:endnotes xmlns:wpc="http://schemas.microsoft.com/office/word/2010/wordprocessingCanvas" xmlns:cx="http://schemas.microsoft.com/office/drawing/2014/chartex" xmlns:cx1="http://schemas.microsoft.com/office/drawing/2015/9/8/chartex" xmlns:mc="http://schemas.openxmlformats.org/markup-compatibility/2006" xmlns:o="urn:schemas-microsoft-com:office:office" xmlns:r="http://schemas.openxmlformats.org/officeDocument/2006/relationships" xmlns:m="http://schemas.openxmlformats.org/officeDocument/2006/math" xmlns:v="urn:schemas-microsoft-com:vml" xmlns:wp14="http://schemas.microsoft.com/office/word/2010/wordprocessingDrawing" xmlns:wp="http://schemas.openxmlformats.org/drawingml/2006/wordprocessingDrawing" xmlns:w10="urn:schemas-microsoft-com:office:word" xmlns:w="http://schemas.openxmlformats.org/wordprocessingml/2006/main" xmlns:w14="http://schemas.microsoft.com/office/word/2010/wordml" xmlns:w15="http://schemas.microsoft.com/office/word/2012/wordml" xmlns:w16se="http://schemas.microsoft.com/office/word/2015/wordml/symex" xmlns:wpg="http://schemas.microsoft.com/office/word/2010/wordprocessingGroup" xmlns:wpi="http://schemas.microsoft.com/office/word/2010/wordprocessingInk" xmlns:wne="http://schemas.microsoft.com/office/word/2006/wordml" xmlns:wps="http://schemas.microsoft.com/office/word/2010/wordprocessingShape" mc:Ignorable="w14 w15 w16se wp14">
+<w:endnotes xmlns:wpc="http://schemas.microsoft.com/office/word/2010/wordprocessingCanvas" xmlns:mc="http://schemas.openxmlformats.org/markup-compatibility/2006" xmlns:o="urn:schemas-microsoft-com:office:office" xmlns:r="http://schemas.openxmlformats.org/officeDocument/2006/relationships" xmlns:m="http://schemas.openxmlformats.org/officeDocument/2006/math" xmlns:v="urn:schemas-microsoft-com:vml" xmlns:wp14="http://schemas.microsoft.com/office/word/2010/wordprocessingDrawing" xmlns:wp="http://schemas.openxmlformats.org/drawingml/2006/wordprocessingDrawing" xmlns:w10="urn:schemas-microsoft-com:office:word" xmlns:w="http://schemas.openxmlformats.org/wordprocessingml/2006/main" xmlns:w14="http://schemas.microsoft.com/office/word/2010/wordml" xmlns:w15="http://schemas.microsoft.com/office/word/2012/wordml" xmlns:wpg="http://schemas.microsoft.com/office/word/2010/wordprocessingGroup" xmlns:wpi="http://schemas.microsoft.com/office/word/2010/wordprocessingInk" xmlns:wne="http://schemas.microsoft.com/office/word/2006/wordml" xmlns:wps="http://schemas.microsoft.com/office/word/2010/wordprocessingShape" mc:Ignorable="w14 w15 wp14">
   <w:endnote w:type="separator" w:id="-1">
     <w:p>
       <w:pPr>
@@ -15536,7 +16965,7 @@
 </file>
 
 <file path=word/footer1.xml><?xml version="1.0" encoding="utf-8"?>
-<w:ftr xmlns:wpc="http://schemas.microsoft.com/office/word/2010/wordprocessingCanvas" xmlns:cx="http://schemas.microsoft.com/office/drawing/2014/chartex" xmlns:cx1="http://schemas.microsoft.com/office/drawing/2015/9/8/chartex" xmlns:mc="http://schemas.openxmlformats.org/markup-compatibility/2006" xmlns:o="urn:schemas-microsoft-com:office:office" xmlns:r="http://schemas.openxmlformats.org/officeDocument/2006/relationships" xmlns:m="http://schemas.openxmlformats.org/officeDocument/2006/math" xmlns:v="urn:schemas-microsoft-com:vml" xmlns:wp14="http://schemas.microsoft.com/office/word/2010/wordprocessingDrawing" xmlns:wp="http://schemas.openxmlformats.org/drawingml/2006/wordprocessingDrawing" xmlns:w10="urn:schemas-microsoft-com:office:word" xmlns:w="http://schemas.openxmlformats.org/wordprocessingml/2006/main" xmlns:w14="http://schemas.microsoft.com/office/word/2010/wordml" xmlns:w15="http://schemas.microsoft.com/office/word/2012/wordml" xmlns:w16se="http://schemas.microsoft.com/office/word/2015/wordml/symex" xmlns:wpg="http://schemas.microsoft.com/office/word/2010/wordprocessingGroup" xmlns:wpi="http://schemas.microsoft.com/office/word/2010/wordprocessingInk" xmlns:wne="http://schemas.microsoft.com/office/word/2006/wordml" xmlns:wps="http://schemas.microsoft.com/office/word/2010/wordprocessingShape" mc:Ignorable="w14 w15 w16se wp14">
+<w:ftr xmlns:wpc="http://schemas.microsoft.com/office/word/2010/wordprocessingCanvas" xmlns:mc="http://schemas.openxmlformats.org/markup-compatibility/2006" xmlns:o="urn:schemas-microsoft-com:office:office" xmlns:r="http://schemas.openxmlformats.org/officeDocument/2006/relationships" xmlns:m="http://schemas.openxmlformats.org/officeDocument/2006/math" xmlns:v="urn:schemas-microsoft-com:vml" xmlns:wp14="http://schemas.microsoft.com/office/word/2010/wordprocessingDrawing" xmlns:wp="http://schemas.openxmlformats.org/drawingml/2006/wordprocessingDrawing" xmlns:w10="urn:schemas-microsoft-com:office:word" xmlns:w="http://schemas.openxmlformats.org/wordprocessingml/2006/main" xmlns:w14="http://schemas.microsoft.com/office/word/2010/wordml" xmlns:w15="http://schemas.microsoft.com/office/word/2012/wordml" xmlns:wpg="http://schemas.microsoft.com/office/word/2010/wordprocessingGroup" xmlns:wpi="http://schemas.microsoft.com/office/word/2010/wordprocessingInk" xmlns:wne="http://schemas.microsoft.com/office/word/2006/wordml" xmlns:wps="http://schemas.microsoft.com/office/word/2010/wordprocessingShape" mc:Ignorable="w14 w15 wp14">
   <w:sdt>
     <w:sdtPr>
       <w:id w:val="-1085539132"/>
@@ -15565,7 +16994,7 @@
           <w:rPr>
             <w:noProof/>
           </w:rPr>
-          <w:t>21</w:t>
+          <w:t>29</w:t>
         </w:r>
         <w:r>
           <w:fldChar w:fldCharType="end"/>
@@ -15582,7 +17011,7 @@
 </file>
 
 <file path=word/footnotes.xml><?xml version="1.0" encoding="utf-8"?>
-<w:footnotes xmlns:wpc="http://schemas.microsoft.com/office/word/2010/wordprocessingCanvas" xmlns:cx="http://schemas.microsoft.com/office/drawing/2014/chartex" xmlns:cx1="http://schemas.microsoft.com/office/drawing/2015/9/8/chartex" xmlns:mc="http://schemas.openxmlformats.org/markup-compatibility/2006" xmlns:o="urn:schemas-microsoft-com:office:office" xmlns:r="http://schemas.openxmlformats.org/officeDocument/2006/relationships" xmlns:m="http://schemas.openxmlformats.org/officeDocument/2006/math" xmlns:v="urn:schemas-microsoft-com:vml" xmlns:wp14="http://schemas.microsoft.com/office/word/2010/wordprocessingDrawing" xmlns:wp="http://schemas.openxmlformats.org/drawingml/2006/wordprocessingDrawing" xmlns:w10="urn:schemas-microsoft-com:office:word" xmlns:w="http://schemas.openxmlformats.org/wordprocessingml/2006/main" xmlns:w14="http://schemas.microsoft.com/office/word/2010/wordml" xmlns:w15="http://schemas.microsoft.com/office/word/2012/wordml" xmlns:w16se="http://schemas.microsoft.com/office/word/2015/wordml/symex" xmlns:wpg="http://schemas.microsoft.com/office/word/2010/wordprocessingGroup" xmlns:wpi="http://schemas.microsoft.com/office/word/2010/wordprocessingInk" xmlns:wne="http://schemas.microsoft.com/office/word/2006/wordml" xmlns:wps="http://schemas.microsoft.com/office/word/2010/wordprocessingShape" mc:Ignorable="w14 w15 w16se wp14">
+<w:footnotes xmlns:wpc="http://schemas.microsoft.com/office/word/2010/wordprocessingCanvas" xmlns:mc="http://schemas.openxmlformats.org/markup-compatibility/2006" xmlns:o="urn:schemas-microsoft-com:office:office" xmlns:r="http://schemas.openxmlformats.org/officeDocument/2006/relationships" xmlns:m="http://schemas.openxmlformats.org/officeDocument/2006/math" xmlns:v="urn:schemas-microsoft-com:vml" xmlns:wp14="http://schemas.microsoft.com/office/word/2010/wordprocessingDrawing" xmlns:wp="http://schemas.openxmlformats.org/drawingml/2006/wordprocessingDrawing" xmlns:w10="urn:schemas-microsoft-com:office:word" xmlns:w="http://schemas.openxmlformats.org/wordprocessingml/2006/main" xmlns:w14="http://schemas.microsoft.com/office/word/2010/wordml" xmlns:w15="http://schemas.microsoft.com/office/word/2012/wordml" xmlns:wpg="http://schemas.microsoft.com/office/word/2010/wordprocessingGroup" xmlns:wpi="http://schemas.microsoft.com/office/word/2010/wordprocessingInk" xmlns:wne="http://schemas.microsoft.com/office/word/2006/wordml" xmlns:wps="http://schemas.microsoft.com/office/word/2010/wordprocessingShape" mc:Ignorable="w14 w15 wp14">
   <w:footnote w:type="separator" w:id="-1">
     <w:p>
       <w:pPr>
@@ -15607,7 +17036,7 @@
 </file>
 
 <file path=word/numbering.xml><?xml version="1.0" encoding="utf-8"?>
-<w:numbering xmlns:wpc="http://schemas.microsoft.com/office/word/2010/wordprocessingCanvas" xmlns:cx="http://schemas.microsoft.com/office/drawing/2014/chartex" xmlns:cx1="http://schemas.microsoft.com/office/drawing/2015/9/8/chartex" xmlns:mc="http://schemas.openxmlformats.org/markup-compatibility/2006" xmlns:o="urn:schemas-microsoft-com:office:office" xmlns:r="http://schemas.openxmlformats.org/officeDocument/2006/relationships" xmlns:m="http://schemas.openxmlformats.org/officeDocument/2006/math" xmlns:v="urn:schemas-microsoft-com:vml" xmlns:wp14="http://schemas.microsoft.com/office/word/2010/wordprocessingDrawing" xmlns:wp="http://schemas.openxmlformats.org/drawingml/2006/wordprocessingDrawing" xmlns:w10="urn:schemas-microsoft-com:office:word" xmlns:w="http://schemas.openxmlformats.org/wordprocessingml/2006/main" xmlns:w14="http://schemas.microsoft.com/office/word/2010/wordml" xmlns:w15="http://schemas.microsoft.com/office/word/2012/wordml" xmlns:w16se="http://schemas.microsoft.com/office/word/2015/wordml/symex" xmlns:wpg="http://schemas.microsoft.com/office/word/2010/wordprocessingGroup" xmlns:wpi="http://schemas.microsoft.com/office/word/2010/wordprocessingInk" xmlns:wne="http://schemas.microsoft.com/office/word/2006/wordml" xmlns:wps="http://schemas.microsoft.com/office/word/2010/wordprocessingShape" mc:Ignorable="w14 w15 w16se wp14">
+<w:numbering xmlns:wpc="http://schemas.microsoft.com/office/word/2010/wordprocessingCanvas" xmlns:mc="http://schemas.openxmlformats.org/markup-compatibility/2006" xmlns:o="urn:schemas-microsoft-com:office:office" xmlns:r="http://schemas.openxmlformats.org/officeDocument/2006/relationships" xmlns:m="http://schemas.openxmlformats.org/officeDocument/2006/math" xmlns:v="urn:schemas-microsoft-com:vml" xmlns:wp14="http://schemas.microsoft.com/office/word/2010/wordprocessingDrawing" xmlns:wp="http://schemas.openxmlformats.org/drawingml/2006/wordprocessingDrawing" xmlns:w10="urn:schemas-microsoft-com:office:word" xmlns:w="http://schemas.openxmlformats.org/wordprocessingml/2006/main" xmlns:w14="http://schemas.microsoft.com/office/word/2010/wordml" xmlns:w15="http://schemas.microsoft.com/office/word/2012/wordml" xmlns:wpg="http://schemas.microsoft.com/office/word/2010/wordprocessingGroup" xmlns:wpi="http://schemas.microsoft.com/office/word/2010/wordprocessingInk" xmlns:wne="http://schemas.microsoft.com/office/word/2006/wordml" xmlns:wps="http://schemas.microsoft.com/office/word/2010/wordprocessingShape" mc:Ignorable="w14 w15 wp14">
   <w:abstractNum w:abstractNumId="0" w15:restartNumberingAfterBreak="0">
     <w:nsid w:val="06E53864"/>
     <w:multiLevelType w:val="multilevel"/>
@@ -16701,7 +18130,7 @@
 </file>
 
 <file path=word/styles.xml><?xml version="1.0" encoding="utf-8"?>
-<w:styles xmlns:mc="http://schemas.openxmlformats.org/markup-compatibility/2006" xmlns:r="http://schemas.openxmlformats.org/officeDocument/2006/relationships" xmlns:w="http://schemas.openxmlformats.org/wordprocessingml/2006/main" xmlns:w14="http://schemas.microsoft.com/office/word/2010/wordml" xmlns:w15="http://schemas.microsoft.com/office/word/2012/wordml" xmlns:w16se="http://schemas.microsoft.com/office/word/2015/wordml/symex" mc:Ignorable="w14 w15 w16se">
+<w:styles xmlns:mc="http://schemas.openxmlformats.org/markup-compatibility/2006" xmlns:r="http://schemas.openxmlformats.org/officeDocument/2006/relationships" xmlns:w="http://schemas.openxmlformats.org/wordprocessingml/2006/main" xmlns:w14="http://schemas.microsoft.com/office/word/2010/wordml" xmlns:w15="http://schemas.microsoft.com/office/word/2012/wordml" mc:Ignorable="w14 w15">
   <w:docDefaults>
     <w:rPrDefault>
       <w:rPr>
@@ -17235,7 +18664,7 @@
       <w:szCs w:val="24"/>
     </w:rPr>
   </w:style>
-  <w:style w:type="paragraph" w:styleId="TtuloTDC">
+  <w:style w:type="paragraph" w:styleId="TtulodeTDC">
     <w:name w:val="TOC Heading"/>
     <w:basedOn w:val="Ttulo1"/>
     <w:next w:val="Normal"/>
@@ -17685,7 +19114,7 @@
 </file>
 
 <file path=customXml/itemProps1.xml><?xml version="1.0" encoding="utf-8"?>
-<ds:datastoreItem xmlns:ds="http://schemas.openxmlformats.org/officeDocument/2006/customXml" ds:itemID="{B8365A5B-605A-49AF-808A-6307EBA383E3}">
+<ds:datastoreItem xmlns:ds="http://schemas.openxmlformats.org/officeDocument/2006/customXml" ds:itemID="{CF357C97-0C7B-4A6F-A93D-88D3E511A0AB}">
   <ds:schemaRefs>
     <ds:schemaRef ds:uri="http://schemas.openxmlformats.org/officeDocument/2006/bibliography"/>
   </ds:schemaRefs>

--- a/TG2_Final.docx
+++ b/TG2_Final.docx
@@ -1,6 +1,6 @@
 
 <file path=word/document.xml><?xml version="1.0" encoding="utf-8"?>
-<w:document xmlns:wpc="http://schemas.microsoft.com/office/word/2010/wordprocessingCanvas" xmlns:mc="http://schemas.openxmlformats.org/markup-compatibility/2006" xmlns:o="urn:schemas-microsoft-com:office:office" xmlns:r="http://schemas.openxmlformats.org/officeDocument/2006/relationships" xmlns:m="http://schemas.openxmlformats.org/officeDocument/2006/math" xmlns:v="urn:schemas-microsoft-com:vml" xmlns:wp14="http://schemas.microsoft.com/office/word/2010/wordprocessingDrawing" xmlns:wp="http://schemas.openxmlformats.org/drawingml/2006/wordprocessingDrawing" xmlns:w10="urn:schemas-microsoft-com:office:word" xmlns:w="http://schemas.openxmlformats.org/wordprocessingml/2006/main" xmlns:w14="http://schemas.microsoft.com/office/word/2010/wordml" xmlns:w15="http://schemas.microsoft.com/office/word/2012/wordml" xmlns:wpg="http://schemas.microsoft.com/office/word/2010/wordprocessingGroup" xmlns:wpi="http://schemas.microsoft.com/office/word/2010/wordprocessingInk" xmlns:wne="http://schemas.microsoft.com/office/word/2006/wordml" xmlns:wps="http://schemas.microsoft.com/office/word/2010/wordprocessingShape" mc:Ignorable="w14 w15 wp14">
+<w:document xmlns:wpc="http://schemas.microsoft.com/office/word/2010/wordprocessingCanvas" xmlns:mc="http://schemas.openxmlformats.org/markup-compatibility/2006" xmlns:o="urn:schemas-microsoft-com:office:office" xmlns:r="http://schemas.openxmlformats.org/officeDocument/2006/relationships" xmlns:m="http://schemas.openxmlformats.org/officeDocument/2006/math" xmlns:v="urn:schemas-microsoft-com:vml" xmlns:wp14="http://schemas.microsoft.com/office/word/2010/wordprocessingDrawing" xmlns:wp="http://schemas.openxmlformats.org/drawingml/2006/wordprocessingDrawing" xmlns:w10="urn:schemas-microsoft-com:office:word" xmlns:w="http://schemas.openxmlformats.org/wordprocessingml/2006/main" xmlns:w14="http://schemas.microsoft.com/office/word/2010/wordml" xmlns:wpg="http://schemas.microsoft.com/office/word/2010/wordprocessingGroup" xmlns:wpi="http://schemas.microsoft.com/office/word/2010/wordprocessingInk" xmlns:wne="http://schemas.microsoft.com/office/word/2006/wordml" xmlns:wps="http://schemas.microsoft.com/office/word/2010/wordprocessingShape" mc:Ignorable="w14 wp14">
   <w:body>
     <w:sdt>
       <w:sdtPr>
@@ -5617,21 +5617,8 @@
         </w:numPr>
         <w:jc w:val="left"/>
       </w:pPr>
-      <w:proofErr w:type="spellStart"/>
-      <w:r>
-        <w:t>Korneliusz</w:t>
-      </w:r>
-      <w:proofErr w:type="spellEnd"/>
-      <w:r>
-        <w:t xml:space="preserve"> </w:t>
-      </w:r>
-      <w:proofErr w:type="spellStart"/>
-      <w:r>
-        <w:t>Zbyrad</w:t>
-      </w:r>
-      <w:proofErr w:type="spellEnd"/>
-      <w:r>
-        <w:t xml:space="preserve"> (Coordinador)</w:t>
+      <w:r>
+        <w:t>Korneliusz Zbyrad (Coordinador)</w:t>
       </w:r>
     </w:p>
     <w:p>
@@ -5710,15 +5697,7 @@
         <w:t xml:space="preserve"> planificación ha sido llevada </w:t>
       </w:r>
       <w:r>
-        <w:t xml:space="preserve">a cabo en la herramienta </w:t>
-      </w:r>
-      <w:proofErr w:type="spellStart"/>
-      <w:r>
-        <w:t>GanttPro</w:t>
-      </w:r>
-      <w:proofErr w:type="spellEnd"/>
-      <w:r>
-        <w:t>.</w:t>
+        <w:t>a cabo en la herramienta GanttPro.</w:t>
       </w:r>
     </w:p>
     <w:p>
@@ -5755,18 +5734,10 @@
         <w:rPr>
           <w:lang w:val="en-US"/>
         </w:rPr>
-        <w:t xml:space="preserve">1.3 </w:t>
-      </w:r>
-      <w:proofErr w:type="spellStart"/>
-      <w:r>
-        <w:rPr>
-          <w:lang w:val="en-US"/>
-        </w:rPr>
-        <w:t>Entrega</w:t>
+        <w:t>1.3 Entrega</w:t>
       </w:r>
       <w:bookmarkEnd w:id="6"/>
       <w:bookmarkEnd w:id="7"/>
-      <w:proofErr w:type="spellEnd"/>
     </w:p>
     <w:p>
       <w:pPr>
@@ -5872,23 +5843,7 @@
         <w:jc w:val="left"/>
       </w:pPr>
       <w:r>
-        <w:t xml:space="preserve">Los dos sistemas escogidos para el desarrollo de este trabajo son </w:t>
-      </w:r>
-      <w:proofErr w:type="spellStart"/>
-      <w:r>
-        <w:t>GoogleMaps</w:t>
-      </w:r>
-      <w:proofErr w:type="spellEnd"/>
-      <w:r>
-        <w:t xml:space="preserve"> y </w:t>
-      </w:r>
-      <w:proofErr w:type="spellStart"/>
-      <w:r>
-        <w:t>OpenStreetMap</w:t>
-      </w:r>
-      <w:proofErr w:type="spellEnd"/>
-      <w:r>
-        <w:t>, estas tecnologías emplean sistemas de información geográfica.</w:t>
+        <w:t>Los dos sistemas escogidos para el desarrollo de este trabajo son GoogleMaps y OpenStreetMap, estas tecnologías emplean sistemas de información geográfica.</w:t>
       </w:r>
     </w:p>
     <w:p>
@@ -5896,15 +5851,7 @@
         <w:jc w:val="left"/>
       </w:pPr>
       <w:r>
-        <w:t xml:space="preserve">Ambos sistemas son open </w:t>
-      </w:r>
-      <w:proofErr w:type="spellStart"/>
-      <w:r>
-        <w:t>source</w:t>
-      </w:r>
-      <w:proofErr w:type="spellEnd"/>
-      <w:r>
-        <w:t>, debido a esta condición estas dos herramientas han sido escogidas para la realización del trabajo.</w:t>
+        <w:t>Ambos sistemas son open source, debido a esta condición estas dos herramientas han sido escogidas para la realización del trabajo.</w:t>
       </w:r>
     </w:p>
     <w:p>
@@ -6104,7 +6051,7 @@
                     </pic:cNvPicPr>
                   </pic:nvPicPr>
                   <pic:blipFill>
-                    <a:blip r:embed="rId8">
+                    <a:blip r:embed="rId9">
                       <a:extLst>
                         <a:ext uri="{28A0092B-C50C-407E-A947-70E740481C1C}">
                           <a14:useLocalDpi xmlns:a14="http://schemas.microsoft.com/office/drawing/2010/main" val="0"/>
@@ -6200,7 +6147,7 @@
                     </pic:cNvPicPr>
                   </pic:nvPicPr>
                   <pic:blipFill>
-                    <a:blip r:embed="rId9">
+                    <a:blip r:embed="rId10">
                       <a:extLst>
                         <a:ext uri="{28A0092B-C50C-407E-A947-70E740481C1C}">
                           <a14:useLocalDpi xmlns:a14="http://schemas.microsoft.com/office/drawing/2010/main" val="0"/>
@@ -6328,40 +6275,15 @@
           <w:b/>
           <w:sz w:val="28"/>
         </w:rPr>
-        <w:t xml:space="preserve">Google </w:t>
-      </w:r>
-      <w:proofErr w:type="spellStart"/>
-      <w:r>
-        <w:rPr>
-          <w:b/>
-          <w:sz w:val="28"/>
-        </w:rPr>
-        <w:t>Maps</w:t>
-      </w:r>
-      <w:proofErr w:type="spellEnd"/>
+        <w:t>Google Maps</w:t>
+      </w:r>
     </w:p>
     <w:p>
       <w:pPr>
         <w:jc w:val="left"/>
       </w:pPr>
       <w:r>
-        <w:t xml:space="preserve">Google </w:t>
-      </w:r>
-      <w:proofErr w:type="spellStart"/>
-      <w:r>
-        <w:t>Maps</w:t>
-      </w:r>
-      <w:proofErr w:type="spellEnd"/>
-      <w:r>
-        <w:t xml:space="preserve"> es una herramienta de mapas en la web que pertenece a la empresa </w:t>
-      </w:r>
-      <w:proofErr w:type="spellStart"/>
-      <w:r>
-        <w:t>Alphabet</w:t>
-      </w:r>
-      <w:proofErr w:type="spellEnd"/>
-      <w:r>
-        <w:t xml:space="preserve"> Inc. Nació el 8 de febrero de 2005 y desde entonces ha ido mejorando en distintos aspectos, además de añadir más servicios para diferentes tipos de usuarios.</w:t>
+        <w:t>Google Maps es una herramienta de mapas en la web que pertenece a la empresa Alphabet Inc. Nació el 8 de febrero de 2005 y desde entonces ha ido mejorando en distintos aspectos, además de añadir más servicios para diferentes tipos de usuarios.</w:t>
       </w:r>
     </w:p>
     <w:p>
@@ -6369,15 +6291,7 @@
         <w:jc w:val="left"/>
       </w:pPr>
       <w:r>
-        <w:t xml:space="preserve">Google </w:t>
-      </w:r>
-      <w:proofErr w:type="spellStart"/>
-      <w:r>
-        <w:t>Maps</w:t>
-      </w:r>
-      <w:proofErr w:type="spellEnd"/>
-      <w:r>
-        <w:t xml:space="preserve"> está desarrollado casi por completo con JavaScript y XML, para lograrla conectividad sin sincronía con el servidor, Google aplicó el uso de Ajax para esta aplicación.</w:t>
+        <w:t>Google Maps está desarrollado casi por completo con JavaScript y XML, para lograrla conectividad sin sincronía con el servidor, Google aplicó el uso de Ajax para esta aplicación.</w:t>
       </w:r>
     </w:p>
     <w:p>
@@ -6393,23 +6307,7 @@
         <w:jc w:val="left"/>
       </w:pPr>
       <w:r>
-        <w:t xml:space="preserve">Dado que la API de </w:t>
-      </w:r>
-      <w:proofErr w:type="spellStart"/>
-      <w:r>
-        <w:t>Goole</w:t>
-      </w:r>
-      <w:proofErr w:type="spellEnd"/>
-      <w:r>
-        <w:t xml:space="preserve"> </w:t>
-      </w:r>
-      <w:proofErr w:type="spellStart"/>
-      <w:r>
-        <w:t>Maps</w:t>
-      </w:r>
-      <w:proofErr w:type="spellEnd"/>
-      <w:r>
-        <w:t xml:space="preserve"> es de libre acceso bajo la licencia de desarrollador, cualquier usuario puede modificarla y aprovecharla para la utilidad que necesite.</w:t>
+        <w:t>Dado que la API de Goole Maps es de libre acceso bajo la licencia de desarrollador, cualquier usuario puede modificarla y aprovecharla para la utilidad que necesite.</w:t>
       </w:r>
     </w:p>
     <w:p>
@@ -6435,7 +6333,6 @@
           <w:sz w:val="28"/>
         </w:rPr>
       </w:pPr>
-      <w:proofErr w:type="spellStart"/>
       <w:r>
         <w:rPr>
           <w:b/>
@@ -6443,22 +6340,13 @@
         </w:rPr>
         <w:t>OpenStreetMap</w:t>
       </w:r>
-      <w:proofErr w:type="spellEnd"/>
     </w:p>
     <w:p>
       <w:pPr>
         <w:jc w:val="left"/>
       </w:pPr>
       <w:r>
-        <w:t xml:space="preserve">Open </w:t>
-      </w:r>
-      <w:proofErr w:type="spellStart"/>
-      <w:r>
-        <w:t>StreetMap</w:t>
-      </w:r>
-      <w:proofErr w:type="spellEnd"/>
-      <w:r>
-        <w:t xml:space="preserve"> es un proyecto colaborativo para crear mapas libres y editables. La fecha de lanzamiento de la aplicación es del 1 de julio de 2004. Las imágenes creadas como los datos vectoriales almacenados en sus bases de datos, se distribuyen bajo la Licencia Abierta de Bases de Datos.</w:t>
+        <w:t>Open StreetMap es un proyecto colaborativo para crear mapas libres y editables. La fecha de lanzamiento de la aplicación es del 1 de julio de 2004. Las imágenes creadas como los datos vectoriales almacenados en sus bases de datos, se distribuyen bajo la Licencia Abierta de Bases de Datos.</w:t>
       </w:r>
     </w:p>
     <w:p>
@@ -6872,13 +6760,8 @@
       <w:r>
         <w:t xml:space="preserve">Tipo de valor: </w:t>
       </w:r>
-      <w:proofErr w:type="gramStart"/>
-      <w:r>
-        <w:t>Booleano(</w:t>
-      </w:r>
-      <w:proofErr w:type="gramEnd"/>
-      <w:r>
-        <w:t>Si/No)</w:t>
+      <w:r>
+        <w:t>Booleano(Si/No)</w:t>
       </w:r>
     </w:p>
     <w:p>
@@ -6997,15 +6880,7 @@
         <w:t>Tipo de valor:</w:t>
       </w:r>
       <w:r>
-        <w:t xml:space="preserve"> </w:t>
-      </w:r>
-      <w:proofErr w:type="gramStart"/>
-      <w:r>
-        <w:t>Booleano(</w:t>
-      </w:r>
-      <w:proofErr w:type="gramEnd"/>
-      <w:r>
-        <w:t>Si/No)</w:t>
+        <w:t xml:space="preserve"> Booleano(Si/No)</w:t>
       </w:r>
     </w:p>
     <w:p>
@@ -7069,15 +6944,7 @@
         <w:ind w:left="708"/>
       </w:pPr>
       <w:r>
-        <w:t xml:space="preserve">Tipo de valor: </w:t>
-      </w:r>
-      <w:proofErr w:type="gramStart"/>
-      <w:r>
-        <w:t>Booleano(</w:t>
-      </w:r>
-      <w:proofErr w:type="gramEnd"/>
-      <w:r>
-        <w:t>Si/No)</w:t>
+        <w:t>Tipo de valor: Booleano(Si/No)</w:t>
       </w:r>
     </w:p>
     <w:p>
@@ -7135,15 +7002,7 @@
         <w:ind w:left="708"/>
       </w:pPr>
       <w:r>
-        <w:t xml:space="preserve">Tipo de valor: </w:t>
-      </w:r>
-      <w:proofErr w:type="gramStart"/>
-      <w:r>
-        <w:t>Booleano(</w:t>
-      </w:r>
-      <w:proofErr w:type="gramEnd"/>
-      <w:r>
-        <w:t>Si/No)</w:t>
+        <w:t>Tipo de valor: Booleano(Si/No)</w:t>
       </w:r>
     </w:p>
     <w:p/>
@@ -7219,15 +7078,7 @@
       </w:pPr>
       <w:r>
         <w:lastRenderedPageBreak/>
-        <w:t xml:space="preserve">Tipo de valor: </w:t>
-      </w:r>
-      <w:proofErr w:type="gramStart"/>
-      <w:r>
-        <w:t>Booleano(</w:t>
-      </w:r>
-      <w:proofErr w:type="gramEnd"/>
-      <w:r>
-        <w:t>Si/No)</w:t>
+        <w:t>Tipo de valor: Booleano(Si/No)</w:t>
       </w:r>
     </w:p>
     <w:p>
@@ -7273,15 +7124,7 @@
         <w:ind w:left="708"/>
       </w:pPr>
       <w:r>
-        <w:t xml:space="preserve">Tipo de valor: </w:t>
-      </w:r>
-      <w:proofErr w:type="gramStart"/>
-      <w:r>
-        <w:t>Booleano(</w:t>
-      </w:r>
-      <w:proofErr w:type="gramEnd"/>
-      <w:r>
-        <w:t>Si/No)</w:t>
+        <w:t>Tipo de valor: Booleano(Si/No)</w:t>
       </w:r>
     </w:p>
     <w:p>
@@ -7339,15 +7182,7 @@
         <w:ind w:left="708"/>
       </w:pPr>
       <w:r>
-        <w:t xml:space="preserve">Tipo de valor: </w:t>
-      </w:r>
-      <w:proofErr w:type="gramStart"/>
-      <w:r>
-        <w:t>Booleano(</w:t>
-      </w:r>
-      <w:proofErr w:type="gramEnd"/>
-      <w:r>
-        <w:t>Si/No)</w:t>
+        <w:t>Tipo de valor: Booleano(Si/No)</w:t>
       </w:r>
     </w:p>
     <w:p>
@@ -7578,472 +7413,428 @@
           <w:b/>
           <w:color w:val="212121"/>
         </w:rPr>
-        <w:t xml:space="preserve">Microsoft </w:t>
-      </w:r>
-      <w:proofErr w:type="spellStart"/>
-      <w:r>
+        <w:t>Microsoft Edge</w:t>
+      </w:r>
+      <w:bookmarkEnd w:id="32"/>
+    </w:p>
+    <w:p>
+      <w:r>
+        <w:tab/>
+        <w:t>Nombre del criterio: Microsoft Edge</w:t>
+      </w:r>
+    </w:p>
+    <w:p>
+      <w:pPr>
+        <w:ind w:left="708"/>
+      </w:pPr>
+      <w:r>
+        <w:t xml:space="preserve">Descripción: </w:t>
+      </w:r>
+      <w:r>
+        <w:t>Existen</w:t>
+      </w:r>
+      <w:r>
+        <w:t xml:space="preserve"> plugins</w:t>
+      </w:r>
+      <w:r>
+        <w:t xml:space="preserve"> en el nuevo navegador de Microsoft denominado Edge </w:t>
+      </w:r>
+    </w:p>
+    <w:p>
+      <w:pPr>
+        <w:ind w:left="708"/>
+      </w:pPr>
+      <w:r>
+        <w:t xml:space="preserve">Tipo de valor: Booleano (Si/No) </w:t>
+      </w:r>
+    </w:p>
+    <w:p>
+      <w:pPr>
+        <w:pStyle w:val="Ttulo3"/>
         <w:rPr>
           <w:b/>
           <w:color w:val="212121"/>
         </w:rPr>
-        <w:t>Edge</w:t>
-      </w:r>
-      <w:bookmarkEnd w:id="32"/>
-      <w:proofErr w:type="spellEnd"/>
-    </w:p>
-    <w:p>
-      <w:r>
-        <w:tab/>
-        <w:t xml:space="preserve">Nombre del criterio: Microsoft </w:t>
-      </w:r>
-      <w:proofErr w:type="spellStart"/>
-      <w:r>
-        <w:t>Edge</w:t>
-      </w:r>
-      <w:proofErr w:type="spellEnd"/>
-    </w:p>
-    <w:p>
-      <w:pPr>
-        <w:ind w:left="708"/>
-      </w:pPr>
-      <w:r>
-        <w:t xml:space="preserve">Descripción: </w:t>
-      </w:r>
-      <w:r>
-        <w:t>Existen</w:t>
-      </w:r>
-      <w:r>
-        <w:t xml:space="preserve"> </w:t>
-      </w:r>
-      <w:proofErr w:type="spellStart"/>
-      <w:r>
-        <w:t>plugins</w:t>
-      </w:r>
-      <w:proofErr w:type="spellEnd"/>
-      <w:r>
-        <w:t xml:space="preserve"> en el nuevo navegador de Microsoft denominado </w:t>
-      </w:r>
-      <w:proofErr w:type="spellStart"/>
-      <w:r>
-        <w:t>Edge</w:t>
-      </w:r>
-      <w:proofErr w:type="spellEnd"/>
-      <w:r>
-        <w:t xml:space="preserve"> </w:t>
-      </w:r>
-    </w:p>
-    <w:p>
-      <w:pPr>
-        <w:ind w:left="708"/>
-      </w:pPr>
-      <w:r>
-        <w:t xml:space="preserve">Tipo de valor: Booleano (Si/No) </w:t>
-      </w:r>
-    </w:p>
-    <w:p>
-      <w:pPr>
-        <w:pStyle w:val="Ttulo3"/>
+      </w:pPr>
+      <w:bookmarkStart w:id="33" w:name="_Toc448180433"/>
+      <w:r>
+        <w:rPr>
+          <w:b/>
+        </w:rPr>
+        <w:t>3.5.2 Criterio E</w:t>
+      </w:r>
+      <w:r>
+        <w:rPr>
+          <w:b/>
+        </w:rPr>
+        <w:t xml:space="preserve">.2: </w:t>
+      </w:r>
+      <w:r>
         <w:rPr>
           <w:b/>
           <w:color w:val="212121"/>
         </w:rPr>
-      </w:pPr>
-      <w:bookmarkStart w:id="33" w:name="_Toc448180433"/>
-      <w:r>
-        <w:rPr>
-          <w:b/>
-        </w:rPr>
-        <w:t>3.5.2 Criterio E</w:t>
-      </w:r>
-      <w:r>
-        <w:rPr>
-          <w:b/>
-        </w:rPr>
-        <w:t xml:space="preserve">.2: </w:t>
-      </w:r>
-      <w:r>
+        <w:t>Internet Explorer 9 a 11</w:t>
+      </w:r>
+      <w:bookmarkEnd w:id="33"/>
+    </w:p>
+    <w:p>
+      <w:pPr>
+        <w:ind w:left="708"/>
+      </w:pPr>
+      <w:r>
+        <w:t>Nombre del criterio: Internet Explorer 9 a 11</w:t>
+      </w:r>
+    </w:p>
+    <w:p>
+      <w:pPr>
+        <w:ind w:left="708"/>
+      </w:pPr>
+      <w:r>
+        <w:t xml:space="preserve">Descripción: </w:t>
+      </w:r>
+      <w:r>
+        <w:t xml:space="preserve">Existen </w:t>
+      </w:r>
+      <w:r>
+        <w:t>plugins</w:t>
+      </w:r>
+      <w:r>
+        <w:t xml:space="preserve"> en el navegador Internet Explorer</w:t>
+      </w:r>
+    </w:p>
+    <w:p>
+      <w:pPr>
+        <w:ind w:left="708"/>
+      </w:pPr>
+      <w:r>
+        <w:t xml:space="preserve">Tipo de valor: Booleano (Si/No) </w:t>
+      </w:r>
+    </w:p>
+    <w:p>
+      <w:pPr>
+        <w:pStyle w:val="Ttulo3"/>
         <w:rPr>
           <w:b/>
           <w:color w:val="212121"/>
         </w:rPr>
-        <w:t>Internet Explorer 9 a 11</w:t>
-      </w:r>
-      <w:bookmarkEnd w:id="33"/>
-    </w:p>
-    <w:p>
-      <w:pPr>
-        <w:ind w:left="708"/>
-      </w:pPr>
-      <w:r>
-        <w:t>Nombre del criterio: Internet Explorer 9 a 11</w:t>
-      </w:r>
-    </w:p>
-    <w:p>
-      <w:pPr>
-        <w:ind w:left="708"/>
-      </w:pPr>
-      <w:r>
-        <w:t xml:space="preserve">Descripción: </w:t>
-      </w:r>
-      <w:r>
-        <w:t xml:space="preserve">Existen </w:t>
-      </w:r>
-      <w:proofErr w:type="spellStart"/>
-      <w:r>
-        <w:t>plugins</w:t>
-      </w:r>
-      <w:proofErr w:type="spellEnd"/>
-      <w:r>
-        <w:t xml:space="preserve"> en el navegador Internet Explorer</w:t>
-      </w:r>
-    </w:p>
-    <w:p>
-      <w:pPr>
-        <w:ind w:left="708"/>
-      </w:pPr>
-      <w:r>
-        <w:t xml:space="preserve">Tipo de valor: Booleano (Si/No) </w:t>
-      </w:r>
-    </w:p>
-    <w:p>
-      <w:pPr>
-        <w:pStyle w:val="Ttulo3"/>
+      </w:pPr>
+      <w:bookmarkStart w:id="34" w:name="_Toc448180434"/>
+      <w:r>
+        <w:rPr>
+          <w:b/>
+        </w:rPr>
+        <w:t>3.5.3 Criterio E</w:t>
+      </w:r>
+      <w:r>
+        <w:rPr>
+          <w:b/>
+        </w:rPr>
+        <w:t xml:space="preserve">.3: </w:t>
+      </w:r>
+      <w:r>
         <w:rPr>
           <w:b/>
           <w:color w:val="212121"/>
         </w:rPr>
-      </w:pPr>
-      <w:bookmarkStart w:id="34" w:name="_Toc448180434"/>
-      <w:r>
-        <w:rPr>
-          <w:b/>
-        </w:rPr>
-        <w:t>3.5.3 Criterio E</w:t>
-      </w:r>
-      <w:r>
-        <w:rPr>
-          <w:b/>
-        </w:rPr>
-        <w:t xml:space="preserve">.3: </w:t>
-      </w:r>
-      <w:r>
+        <w:t>Firefox (Windows, Mac OS X y Linux)</w:t>
+      </w:r>
+      <w:bookmarkEnd w:id="34"/>
+    </w:p>
+    <w:p>
+      <w:pPr>
+        <w:ind w:left="708"/>
+      </w:pPr>
+      <w:r>
+        <w:t>Nombre del criterio: Firefox</w:t>
+      </w:r>
+    </w:p>
+    <w:p>
+      <w:pPr>
+        <w:ind w:left="708"/>
+      </w:pPr>
+      <w:r>
+        <w:t xml:space="preserve">Descripción: </w:t>
+      </w:r>
+      <w:r>
+        <w:t xml:space="preserve">Existen </w:t>
+      </w:r>
+      <w:r>
+        <w:t xml:space="preserve">plugins </w:t>
+      </w:r>
+      <w:r>
+        <w:t>en el navegador Firefox</w:t>
+      </w:r>
+    </w:p>
+    <w:p>
+      <w:pPr>
+        <w:ind w:left="708"/>
+      </w:pPr>
+      <w:r>
+        <w:t xml:space="preserve">Tipo de valor: Booleano (Si/No) </w:t>
+      </w:r>
+    </w:p>
+    <w:p>
+      <w:pPr>
+        <w:pStyle w:val="Ttulo3"/>
         <w:rPr>
           <w:b/>
           <w:color w:val="212121"/>
         </w:rPr>
-        <w:t>Firefox (Windows, Mac OS X y Linux)</w:t>
-      </w:r>
-      <w:bookmarkEnd w:id="34"/>
-    </w:p>
-    <w:p>
-      <w:pPr>
-        <w:ind w:left="708"/>
-      </w:pPr>
-      <w:r>
-        <w:t>Nombre del criterio: Firefox</w:t>
-      </w:r>
-    </w:p>
-    <w:p>
-      <w:pPr>
-        <w:ind w:left="708"/>
-      </w:pPr>
-      <w:r>
-        <w:t xml:space="preserve">Descripción: </w:t>
-      </w:r>
-      <w:r>
-        <w:t xml:space="preserve">Existen </w:t>
-      </w:r>
-      <w:proofErr w:type="spellStart"/>
-      <w:r>
-        <w:t>plugins</w:t>
-      </w:r>
-      <w:proofErr w:type="spellEnd"/>
-      <w:r>
-        <w:t xml:space="preserve"> </w:t>
-      </w:r>
-      <w:r>
-        <w:t>en el navegador Firefox</w:t>
-      </w:r>
-    </w:p>
-    <w:p>
-      <w:pPr>
-        <w:ind w:left="708"/>
-      </w:pPr>
-      <w:r>
-        <w:t xml:space="preserve">Tipo de valor: Booleano (Si/No) </w:t>
-      </w:r>
-    </w:p>
-    <w:p>
-      <w:pPr>
-        <w:pStyle w:val="Ttulo3"/>
+      </w:pPr>
+      <w:bookmarkStart w:id="35" w:name="_Toc448180435"/>
+      <w:r>
+        <w:rPr>
+          <w:b/>
+        </w:rPr>
+        <w:t>3.5.4 Criterio E</w:t>
+      </w:r>
+      <w:r>
+        <w:rPr>
+          <w:b/>
+        </w:rPr>
+        <w:t xml:space="preserve">.4: </w:t>
+      </w:r>
+      <w:r>
         <w:rPr>
           <w:b/>
           <w:color w:val="212121"/>
         </w:rPr>
-      </w:pPr>
-      <w:bookmarkStart w:id="35" w:name="_Toc448180435"/>
-      <w:r>
-        <w:rPr>
-          <w:b/>
-        </w:rPr>
-        <w:t>3.5.4 Criterio E</w:t>
-      </w:r>
-      <w:r>
-        <w:rPr>
-          <w:b/>
-        </w:rPr>
-        <w:t xml:space="preserve">.4: </w:t>
-      </w:r>
-      <w:r>
+        <w:t>Chrome (Windows, Mac OS X y Linux)</w:t>
+      </w:r>
+      <w:bookmarkEnd w:id="35"/>
+    </w:p>
+    <w:p>
+      <w:pPr>
+        <w:ind w:left="708"/>
+      </w:pPr>
+      <w:r>
+        <w:t>Nombre del criterio: Chrome</w:t>
+      </w:r>
+    </w:p>
+    <w:p>
+      <w:pPr>
+        <w:ind w:left="708"/>
+      </w:pPr>
+      <w:r>
+        <w:t xml:space="preserve">Descripción: </w:t>
+      </w:r>
+      <w:r>
+        <w:t xml:space="preserve">Existen </w:t>
+      </w:r>
+      <w:r>
+        <w:t xml:space="preserve">plugins </w:t>
+      </w:r>
+      <w:r>
+        <w:t>en el navegador Google Chrome</w:t>
+      </w:r>
+    </w:p>
+    <w:p>
+      <w:pPr>
+        <w:ind w:left="708"/>
+      </w:pPr>
+      <w:r>
+        <w:t xml:space="preserve">Tipo de valor: Booleano (Si/No) </w:t>
+      </w:r>
+    </w:p>
+    <w:p>
+      <w:pPr>
+        <w:pStyle w:val="Ttulo3"/>
         <w:rPr>
           <w:b/>
           <w:color w:val="212121"/>
         </w:rPr>
-        <w:t>Chrome (Windows, Mac OS X y Linux)</w:t>
-      </w:r>
-      <w:bookmarkEnd w:id="35"/>
-    </w:p>
-    <w:p>
-      <w:pPr>
-        <w:ind w:left="708"/>
-      </w:pPr>
-      <w:r>
-        <w:t>Nombre del criterio: Chrome</w:t>
-      </w:r>
-    </w:p>
-    <w:p>
-      <w:pPr>
-        <w:ind w:left="708"/>
-      </w:pPr>
-      <w:r>
-        <w:t xml:space="preserve">Descripción: </w:t>
-      </w:r>
-      <w:r>
-        <w:t xml:space="preserve">Existen </w:t>
-      </w:r>
-      <w:proofErr w:type="spellStart"/>
-      <w:r>
-        <w:t>plugins</w:t>
-      </w:r>
-      <w:proofErr w:type="spellEnd"/>
-      <w:r>
-        <w:t xml:space="preserve"> </w:t>
-      </w:r>
-      <w:r>
-        <w:t>en el navegador Google Chrome</w:t>
-      </w:r>
-    </w:p>
-    <w:p>
-      <w:pPr>
-        <w:ind w:left="708"/>
-      </w:pPr>
-      <w:r>
-        <w:t xml:space="preserve">Tipo de valor: Booleano (Si/No) </w:t>
-      </w:r>
-    </w:p>
-    <w:p>
-      <w:pPr>
-        <w:pStyle w:val="Ttulo3"/>
+      </w:pPr>
+      <w:bookmarkStart w:id="36" w:name="_Toc448180436"/>
+      <w:r>
+        <w:rPr>
+          <w:b/>
+        </w:rPr>
+        <w:t>3.5.5 Criterio E</w:t>
+      </w:r>
+      <w:r>
+        <w:rPr>
+          <w:b/>
+        </w:rPr>
+        <w:t xml:space="preserve">.5: </w:t>
+      </w:r>
+      <w:r>
         <w:rPr>
           <w:b/>
           <w:color w:val="212121"/>
         </w:rPr>
-      </w:pPr>
-      <w:bookmarkStart w:id="36" w:name="_Toc448180436"/>
-      <w:r>
-        <w:rPr>
-          <w:b/>
-        </w:rPr>
-        <w:t>3.5.5 Criterio E</w:t>
-      </w:r>
-      <w:r>
-        <w:rPr>
-          <w:b/>
-        </w:rPr>
-        <w:t xml:space="preserve">.5: </w:t>
-      </w:r>
-      <w:r>
+        <w:t>Safari (Mac OS X)</w:t>
+      </w:r>
+      <w:bookmarkEnd w:id="36"/>
+    </w:p>
+    <w:p>
+      <w:pPr>
+        <w:ind w:left="708"/>
+      </w:pPr>
+      <w:r>
+        <w:t>Nombre del criterio: Safari</w:t>
+      </w:r>
+    </w:p>
+    <w:p>
+      <w:pPr>
+        <w:ind w:left="708"/>
+      </w:pPr>
+      <w:r>
+        <w:t xml:space="preserve">Descripción: </w:t>
+      </w:r>
+      <w:r>
+        <w:t xml:space="preserve">Existen </w:t>
+      </w:r>
+      <w:r>
+        <w:t xml:space="preserve">plugins </w:t>
+      </w:r>
+      <w:r>
+        <w:t>en el navegador Safari</w:t>
+      </w:r>
+    </w:p>
+    <w:p>
+      <w:pPr>
+        <w:ind w:left="708"/>
+      </w:pPr>
+      <w:r>
+        <w:t xml:space="preserve">Tipo de valor: Booleano (Si/No) </w:t>
+      </w:r>
+    </w:p>
+    <w:p>
+      <w:pPr>
+        <w:pStyle w:val="Ttulo3"/>
         <w:rPr>
           <w:b/>
           <w:color w:val="212121"/>
         </w:rPr>
-        <w:t>Safari (Mac OS X)</w:t>
-      </w:r>
-      <w:bookmarkEnd w:id="36"/>
-    </w:p>
-    <w:p>
-      <w:pPr>
-        <w:ind w:left="708"/>
-      </w:pPr>
-      <w:r>
-        <w:t>Nombre del criterio: Safari</w:t>
-      </w:r>
-    </w:p>
-    <w:p>
-      <w:pPr>
-        <w:ind w:left="708"/>
-      </w:pPr>
-      <w:r>
-        <w:t xml:space="preserve">Descripción: </w:t>
-      </w:r>
-      <w:r>
-        <w:t xml:space="preserve">Existen </w:t>
-      </w:r>
-      <w:proofErr w:type="spellStart"/>
-      <w:r>
-        <w:t>plugins</w:t>
-      </w:r>
-      <w:proofErr w:type="spellEnd"/>
-      <w:r>
-        <w:t xml:space="preserve"> </w:t>
-      </w:r>
-      <w:r>
-        <w:t>en el navegador Safari</w:t>
-      </w:r>
-    </w:p>
-    <w:p>
-      <w:pPr>
-        <w:ind w:left="708"/>
-      </w:pPr>
-      <w:r>
-        <w:t xml:space="preserve">Tipo de valor: Booleano (Si/No) </w:t>
-      </w:r>
-    </w:p>
-    <w:p>
-      <w:pPr>
-        <w:pStyle w:val="Ttulo3"/>
+      </w:pPr>
+      <w:bookmarkStart w:id="37" w:name="_Toc448180437"/>
+      <w:r>
+        <w:rPr>
+          <w:b/>
+        </w:rPr>
+        <w:t>3.5.6 Criterio E</w:t>
+      </w:r>
+      <w:r>
+        <w:rPr>
+          <w:b/>
+        </w:rPr>
+        <w:t xml:space="preserve">.6: </w:t>
+      </w:r>
+      <w:r>
         <w:rPr>
           <w:b/>
           <w:color w:val="212121"/>
         </w:rPr>
-      </w:pPr>
-      <w:bookmarkStart w:id="37" w:name="_Toc448180437"/>
-      <w:r>
-        <w:rPr>
-          <w:b/>
-        </w:rPr>
-        <w:t>3.5.6 Criterio E</w:t>
-      </w:r>
-      <w:r>
-        <w:rPr>
-          <w:b/>
-        </w:rPr>
-        <w:t xml:space="preserve">.6: </w:t>
-      </w:r>
-      <w:r>
+        <w:t>Aplicación Android</w:t>
+      </w:r>
+      <w:bookmarkEnd w:id="37"/>
+    </w:p>
+    <w:p>
+      <w:pPr>
+        <w:ind w:left="708"/>
+      </w:pPr>
+      <w:r>
+        <w:t>Nombre del criterio: Aplicación Android</w:t>
+      </w:r>
+    </w:p>
+    <w:p>
+      <w:pPr>
+        <w:ind w:left="708"/>
+      </w:pPr>
+      <w:r>
+        <w:t>Descripción: La herramienta se encuentra disponible en la tienda de aplicaciones de Android.</w:t>
+      </w:r>
+    </w:p>
+    <w:p>
+      <w:pPr>
+        <w:ind w:left="708"/>
+      </w:pPr>
+      <w:r>
+        <w:t xml:space="preserve">Tipo de valor: Booleano (Si/No) </w:t>
+      </w:r>
+    </w:p>
+    <w:p>
+      <w:pPr>
+        <w:pStyle w:val="Ttulo3"/>
         <w:rPr>
           <w:b/>
           <w:color w:val="212121"/>
         </w:rPr>
-        <w:t>Aplicación Android</w:t>
-      </w:r>
-      <w:bookmarkEnd w:id="37"/>
-    </w:p>
-    <w:p>
-      <w:pPr>
-        <w:ind w:left="708"/>
-      </w:pPr>
-      <w:r>
-        <w:t>Nombre del criterio: Aplicación Android</w:t>
-      </w:r>
-    </w:p>
-    <w:p>
-      <w:pPr>
-        <w:ind w:left="708"/>
-      </w:pPr>
-      <w:r>
-        <w:t>Descripción: La herramienta se encuentra disponible en la tienda de aplicaciones de Android.</w:t>
-      </w:r>
-    </w:p>
-    <w:p>
-      <w:pPr>
-        <w:ind w:left="708"/>
-      </w:pPr>
-      <w:r>
-        <w:t xml:space="preserve">Tipo de valor: Booleano (Si/No) </w:t>
-      </w:r>
-    </w:p>
-    <w:p>
-      <w:pPr>
-        <w:pStyle w:val="Ttulo3"/>
+      </w:pPr>
+      <w:bookmarkStart w:id="38" w:name="_Toc448180438"/>
+      <w:r>
+        <w:rPr>
+          <w:b/>
+        </w:rPr>
+        <w:t>3.5.7 Criterio E</w:t>
+      </w:r>
+      <w:r>
+        <w:rPr>
+          <w:b/>
+        </w:rPr>
+        <w:t xml:space="preserve">.7: </w:t>
+      </w:r>
+      <w:r>
         <w:rPr>
           <w:b/>
           <w:color w:val="212121"/>
         </w:rPr>
-      </w:pPr>
-      <w:bookmarkStart w:id="38" w:name="_Toc448180438"/>
-      <w:r>
-        <w:rPr>
-          <w:b/>
-        </w:rPr>
-        <w:t>3.5.7 Criterio E</w:t>
-      </w:r>
-      <w:r>
-        <w:rPr>
-          <w:b/>
-        </w:rPr>
-        <w:t xml:space="preserve">.7: </w:t>
-      </w:r>
-      <w:r>
+        <w:t>Aplicación iOS</w:t>
+      </w:r>
+      <w:bookmarkEnd w:id="38"/>
+    </w:p>
+    <w:p>
+      <w:pPr>
+        <w:ind w:left="708"/>
+      </w:pPr>
+      <w:r>
+        <w:t>Nombre del criterio: Aplicación iOS</w:t>
+      </w:r>
+    </w:p>
+    <w:p>
+      <w:pPr>
+        <w:ind w:left="708"/>
+      </w:pPr>
+      <w:r>
+        <w:t>Descripción: La herramienta se encuentra disponible en la tienda de aplicaciones de Apple (iOS).</w:t>
+      </w:r>
+    </w:p>
+    <w:p>
+      <w:pPr>
+        <w:ind w:left="708"/>
+      </w:pPr>
+      <w:r>
+        <w:t xml:space="preserve">Tipo de valor: Booleano (Si/No) </w:t>
+      </w:r>
+    </w:p>
+    <w:p>
+      <w:pPr>
+        <w:pStyle w:val="Ttulo3"/>
         <w:rPr>
           <w:b/>
           <w:color w:val="212121"/>
         </w:rPr>
-        <w:t>Aplicación iOS</w:t>
-      </w:r>
-      <w:bookmarkEnd w:id="38"/>
-    </w:p>
-    <w:p>
-      <w:pPr>
-        <w:ind w:left="708"/>
-      </w:pPr>
-      <w:r>
-        <w:t>Nombre del criterio: Aplicación iOS</w:t>
-      </w:r>
-    </w:p>
-    <w:p>
-      <w:pPr>
-        <w:ind w:left="708"/>
-      </w:pPr>
-      <w:r>
-        <w:t>Descripción: La herramienta se encuentra disponible en la tienda de aplicaciones de Apple (iOS).</w:t>
-      </w:r>
-    </w:p>
-    <w:p>
-      <w:pPr>
-        <w:ind w:left="708"/>
-      </w:pPr>
-      <w:r>
-        <w:t xml:space="preserve">Tipo de valor: Booleano (Si/No) </w:t>
-      </w:r>
-    </w:p>
-    <w:p>
-      <w:pPr>
-        <w:pStyle w:val="Ttulo3"/>
+      </w:pPr>
+      <w:bookmarkStart w:id="39" w:name="_Toc448180439"/>
+      <w:r>
+        <w:rPr>
+          <w:b/>
+        </w:rPr>
+        <w:lastRenderedPageBreak/>
+        <w:t>3.5.8 Criterio E.</w:t>
+      </w:r>
+      <w:r>
+        <w:rPr>
+          <w:b/>
+        </w:rPr>
+        <w:t xml:space="preserve">8: </w:t>
+      </w:r>
+      <w:r>
         <w:rPr>
           <w:b/>
           <w:color w:val="212121"/>
         </w:rPr>
-      </w:pPr>
-      <w:bookmarkStart w:id="39" w:name="_Toc448180439"/>
-      <w:r>
-        <w:rPr>
-          <w:b/>
-        </w:rPr>
-        <w:lastRenderedPageBreak/>
-        <w:t>3.5.8 Criterio E.</w:t>
-      </w:r>
-      <w:r>
-        <w:rPr>
-          <w:b/>
-        </w:rPr>
-        <w:t xml:space="preserve">8: </w:t>
-      </w:r>
-      <w:r>
-        <w:rPr>
-          <w:b/>
-          <w:color w:val="212121"/>
-        </w:rPr>
         <w:t>Compatibilidad con dispositivos móviles</w:t>
       </w:r>
       <w:bookmarkEnd w:id="39"/>
@@ -8053,13 +7844,8 @@
         <w:ind w:left="708"/>
       </w:pPr>
       <w:r>
-        <w:t xml:space="preserve">Nombre del criterio: Compatibilidad con dispositivos </w:t>
-      </w:r>
-      <w:proofErr w:type="spellStart"/>
-      <w:r>
-        <w:t>moviles</w:t>
-      </w:r>
-      <w:proofErr w:type="spellEnd"/>
+        <w:t>Nombre del criterio: Compatibilidad con dispositivos moviles</w:t>
+      </w:r>
     </w:p>
     <w:p>
       <w:pPr>
@@ -8289,15 +8075,7 @@
         <w:ind w:left="708"/>
       </w:pPr>
       <w:r>
-        <w:t xml:space="preserve">Descripción: Se comprueba cuánto tarda en cargar la pagina/dirección deseada en el navegador de Internet Explorer/Microsoft </w:t>
-      </w:r>
-      <w:proofErr w:type="spellStart"/>
-      <w:r>
-        <w:t>Edge</w:t>
-      </w:r>
-      <w:proofErr w:type="spellEnd"/>
-      <w:r>
-        <w:t xml:space="preserve">. </w:t>
+        <w:t xml:space="preserve">Descripción: Se comprueba cuánto tarda en cargar la pagina/dirección deseada en el navegador de Internet Explorer/Microsoft Edge. </w:t>
       </w:r>
     </w:p>
     <w:p>
@@ -8503,21 +8281,7 @@
         <w:rPr>
           <w:b/>
         </w:rPr>
-        <w:t xml:space="preserve">3.7.4 Criterio G.4: </w:t>
-      </w:r>
-      <w:proofErr w:type="spellStart"/>
-      <w:r>
-        <w:rPr>
-          <w:b/>
-        </w:rPr>
-        <w:t>Wi</w:t>
-      </w:r>
-      <w:proofErr w:type="spellEnd"/>
-      <w:r>
-        <w:rPr>
-          <w:b/>
-        </w:rPr>
-        <w:t>-Fi</w:t>
+        <w:t>3.7.4 Criterio G.4: Wi-Fi</w:t>
       </w:r>
       <w:bookmarkEnd w:id="49"/>
     </w:p>
@@ -8526,15 +8290,7 @@
         <w:ind w:left="708"/>
       </w:pPr>
       <w:r>
-        <w:t xml:space="preserve">Nombre del criterio: Precisión mediante el uso de </w:t>
-      </w:r>
-      <w:proofErr w:type="spellStart"/>
-      <w:r>
-        <w:t>Wi</w:t>
-      </w:r>
-      <w:proofErr w:type="spellEnd"/>
-      <w:r>
-        <w:t>-Fi.</w:t>
+        <w:t>Nombre del criterio: Precisión mediante el uso de Wi-Fi.</w:t>
       </w:r>
     </w:p>
     <w:p>
@@ -8621,7 +8377,7 @@
       </w:r>
     </w:p>
     <w:p>
-      <w:hyperlink r:id="rId10" w:history="1">
+      <w:hyperlink r:id="rId11" w:history="1">
         <w:r>
           <w:rPr>
             <w:rStyle w:val="Hipervnculo"/>
@@ -8631,7 +8387,7 @@
       </w:hyperlink>
     </w:p>
     <w:p>
-      <w:hyperlink r:id="rId11" w:history="1">
+      <w:hyperlink r:id="rId12" w:history="1">
         <w:r>
           <w:rPr>
             <w:rStyle w:val="Hipervnculo"/>
@@ -8644,7 +8400,7 @@
       <w:pPr>
         <w:ind w:right="-143"/>
       </w:pPr>
-      <w:hyperlink r:id="rId12" w:history="1">
+      <w:hyperlink r:id="rId13" w:history="1">
         <w:r>
           <w:rPr>
             <w:rStyle w:val="Hipervnculo"/>
@@ -8657,7 +8413,7 @@
       <w:pPr>
         <w:ind w:right="-143"/>
       </w:pPr>
-      <w:hyperlink r:id="rId13" w:history="1">
+      <w:hyperlink r:id="rId14" w:history="1">
         <w:r>
           <w:rPr>
             <w:rStyle w:val="Hipervnculo"/>
@@ -8763,7 +8519,7 @@
       </w:r>
     </w:p>
     <w:p>
-      <w:hyperlink r:id="rId14" w:history="1">
+      <w:hyperlink r:id="rId15" w:history="1">
         <w:r>
           <w:rPr>
             <w:rStyle w:val="Hipervnculo"/>
@@ -8773,7 +8529,7 @@
       </w:hyperlink>
     </w:p>
     <w:p>
-      <w:hyperlink r:id="rId15" w:history="1">
+      <w:hyperlink r:id="rId16" w:history="1">
         <w:r>
           <w:rPr>
             <w:rStyle w:val="Hipervnculo"/>
@@ -8783,7 +8539,7 @@
       </w:hyperlink>
     </w:p>
     <w:p>
-      <w:hyperlink r:id="rId16" w:history="1">
+      <w:hyperlink r:id="rId17" w:history="1">
         <w:r>
           <w:rPr>
             <w:rStyle w:val="Hipervnculo"/>
@@ -8793,7 +8549,7 @@
       </w:hyperlink>
     </w:p>
     <w:p>
-      <w:hyperlink r:id="rId17" w:history="1">
+      <w:hyperlink r:id="rId18" w:history="1">
         <w:r>
           <w:rPr>
             <w:rStyle w:val="Hipervnculo"/>
@@ -8803,7 +8559,7 @@
       </w:hyperlink>
     </w:p>
     <w:p>
-      <w:hyperlink r:id="rId18" w:history="1">
+      <w:hyperlink r:id="rId19" w:history="1">
         <w:r>
           <w:rPr>
             <w:rStyle w:val="Hipervnculo"/>
@@ -8850,15 +8606,7 @@
         <w:t xml:space="preserve">.1 </w:t>
       </w:r>
       <w:r>
-        <w:t xml:space="preserve">Evaluación de los criterios para Google </w:t>
-      </w:r>
-      <w:proofErr w:type="spellStart"/>
-      <w:r>
-        <w:t>Maps</w:t>
-      </w:r>
-      <w:proofErr w:type="spellEnd"/>
-      <w:r>
-        <w:t>.</w:t>
+        <w:t>Evaluación de los criterios para Google Maps.</w:t>
       </w:r>
       <w:bookmarkEnd w:id="55"/>
     </w:p>
@@ -9611,16 +9359,8 @@
               <w:rPr>
                 <w:color w:val="212121"/>
               </w:rPr>
-              <w:t xml:space="preserve">Microsoft </w:t>
-            </w:r>
-            <w:proofErr w:type="spellStart"/>
-            <w:r>
-              <w:rPr>
-                <w:color w:val="212121"/>
-              </w:rPr>
-              <w:t>Edge</w:t>
-            </w:r>
-            <w:proofErr w:type="spellEnd"/>
+              <w:t>Microsoft Edge</w:t>
+            </w:r>
           </w:p>
         </w:tc>
         <w:tc>
@@ -10170,15 +9910,7 @@
           </w:tcPr>
           <w:p>
             <w:r>
-              <w:t xml:space="preserve">4. Precisión mediante el uso de </w:t>
-            </w:r>
-            <w:proofErr w:type="spellStart"/>
-            <w:r>
-              <w:t>Wi</w:t>
-            </w:r>
-            <w:proofErr w:type="spellEnd"/>
-            <w:r>
-              <w:t>-Fi</w:t>
+              <w:t>4. Precisión mediante el uso de Wi-Fi</w:t>
             </w:r>
           </w:p>
         </w:tc>
@@ -10276,6 +10008,7 @@
           </w:tcPr>
           <w:p>
             <w:r>
+              <w:lastRenderedPageBreak/>
               <w:t>1. Licencia</w:t>
             </w:r>
           </w:p>
@@ -10315,11 +10048,9 @@
             <w:tcW w:w="4247" w:type="dxa"/>
           </w:tcPr>
           <w:p>
-            <w:proofErr w:type="spellStart"/>
             <w:r>
               <w:t>DigitalGlobe</w:t>
             </w:r>
-            <w:proofErr w:type="spellEnd"/>
           </w:p>
         </w:tc>
       </w:tr>
@@ -10330,7 +10061,6 @@
       </w:pPr>
       <w:bookmarkStart w:id="56" w:name="_Toc448180456"/>
       <w:r>
-        <w:lastRenderedPageBreak/>
         <w:t>4</w:t>
       </w:r>
       <w:r>
@@ -10343,22 +10073,9 @@
         <w:t xml:space="preserve"> </w:t>
       </w:r>
       <w:r>
-        <w:t xml:space="preserve">Evaluación de los criterios para </w:t>
-      </w:r>
-      <w:proofErr w:type="spellStart"/>
-      <w:r>
-        <w:t>OpenStreet</w:t>
-      </w:r>
-      <w:proofErr w:type="spellEnd"/>
-      <w:r>
-        <w:t xml:space="preserve"> </w:t>
-      </w:r>
-      <w:proofErr w:type="spellStart"/>
-      <w:r>
-        <w:t>Map</w:t>
+        <w:t>Evaluación de los criterios para OpenStreet Map</w:t>
       </w:r>
       <w:bookmarkEnd w:id="56"/>
-      <w:proofErr w:type="spellEnd"/>
     </w:p>
     <w:tbl>
       <w:tblPr>
@@ -11073,16 +10790,8 @@
               <w:rPr>
                 <w:color w:val="212121"/>
               </w:rPr>
-              <w:t xml:space="preserve">Microsoft </w:t>
-            </w:r>
-            <w:proofErr w:type="spellStart"/>
-            <w:r>
-              <w:rPr>
-                <w:color w:val="212121"/>
-              </w:rPr>
-              <w:t>Edge</w:t>
-            </w:r>
-            <w:proofErr w:type="spellEnd"/>
+              <w:t>Microsoft Edge</w:t>
+            </w:r>
           </w:p>
         </w:tc>
         <w:tc>
@@ -11640,15 +11349,7 @@
           </w:tcPr>
           <w:p>
             <w:r>
-              <w:t xml:space="preserve">4. Precisión mediante el uso de </w:t>
-            </w:r>
-            <w:proofErr w:type="spellStart"/>
-            <w:r>
-              <w:t>Wi</w:t>
-            </w:r>
-            <w:proofErr w:type="spellEnd"/>
-            <w:r>
-              <w:t>-Fi</w:t>
+              <w:t>4. Precisión mediante el uso de Wi-Fi</w:t>
             </w:r>
           </w:p>
         </w:tc>
@@ -11704,6 +11405,7 @@
               <w:rPr>
                 <w:b/>
               </w:rPr>
+              <w:lastRenderedPageBreak/>
               <w:t xml:space="preserve">CRITERIOS H </w:t>
             </w:r>
             <w:r>
@@ -11764,21 +11466,7 @@
               <w:rPr>
                 <w:lang w:val="en-US"/>
               </w:rPr>
-              <w:t>Open Data Commons Open Database License (</w:t>
-            </w:r>
-            <w:proofErr w:type="spellStart"/>
-            <w:r>
-              <w:rPr>
-                <w:lang w:val="en-US"/>
-              </w:rPr>
-              <w:t>ODbL</w:t>
-            </w:r>
-            <w:proofErr w:type="spellEnd"/>
-            <w:r>
-              <w:rPr>
-                <w:lang w:val="en-US"/>
-              </w:rPr>
-              <w:t>)</w:t>
+              <w:t>Open Data Commons Open Database License (ODbL)</w:t>
             </w:r>
           </w:p>
         </w:tc>
@@ -11831,7 +11519,7 @@
     <w:p>
       <w:pPr>
         <w:sectPr>
-          <w:footerReference w:type="default" r:id="rId19"/>
+          <w:footerReference w:type="default" r:id="rId20"/>
           <w:pgSz w:w="11906" w:h="16838"/>
           <w:pgMar w:top="1417" w:right="1701" w:bottom="1417" w:left="1701" w:header="708" w:footer="708" w:gutter="0"/>
           <w:cols w:space="708"/>
@@ -11869,13 +11557,8 @@
           </w:tcPr>
           <w:p>
             <w:r>
-              <w:t xml:space="preserve">Google </w:t>
-            </w:r>
-            <w:proofErr w:type="spellStart"/>
-            <w:r>
-              <w:t>Maps</w:t>
-            </w:r>
-            <w:proofErr w:type="spellEnd"/>
+              <w:t>Google Maps</w:t>
+            </w:r>
           </w:p>
         </w:tc>
         <w:tc>
@@ -11883,11 +11566,9 @@
             <w:tcW w:w="1985" w:type="dxa"/>
           </w:tcPr>
           <w:p>
-            <w:proofErr w:type="spellStart"/>
             <w:r>
               <w:t>OpenStreetMap</w:t>
             </w:r>
-            <w:proofErr w:type="spellEnd"/>
           </w:p>
         </w:tc>
         <w:tc>
@@ -11944,15 +11625,7 @@
           </w:tcPr>
           <w:p>
             <w:r>
-              <w:t xml:space="preserve">Google </w:t>
-            </w:r>
-            <w:proofErr w:type="spellStart"/>
-            <w:r>
-              <w:t>maps</w:t>
-            </w:r>
-            <w:proofErr w:type="spellEnd"/>
-            <w:r>
-              <w:t xml:space="preserve"> da la opción de visualizar las carreteras del mapa por colores para poder saber la afluencia del tráfico en este momento, sin embargo OSM no ofrece ninguna ayuda para este tipo de supuesto.</w:t>
+              <w:t>Google maps da la opción de visualizar las carreteras del mapa por colores para poder saber la afluencia del tráfico en este momento, sin embargo OSM no ofrece ninguna ayuda para este tipo de supuesto.</w:t>
             </w:r>
           </w:p>
         </w:tc>
@@ -12191,23 +11864,7 @@
           </w:tcPr>
           <w:p>
             <w:r>
-              <w:t xml:space="preserve">En google </w:t>
-            </w:r>
-            <w:proofErr w:type="spellStart"/>
-            <w:r>
-              <w:t>maps</w:t>
-            </w:r>
-            <w:proofErr w:type="spellEnd"/>
-            <w:r>
-              <w:t xml:space="preserve"> al disponer de la herramienta de Street </w:t>
-            </w:r>
-            <w:proofErr w:type="spellStart"/>
-            <w:r>
-              <w:t>view</w:t>
-            </w:r>
-            <w:proofErr w:type="spellEnd"/>
-            <w:r>
-              <w:t xml:space="preserve"> se puede ver a las personas o información sensible como puede ser las matrículas, por tanto, oculta esta información. En cambio, en OSM al no disponer de esta herramienta no tiene lo hace ya no se proporciona información sensible. </w:t>
+              <w:t xml:space="preserve">En google maps al disponer de la herramienta de Street view se puede ver a las personas o información sensible como puede ser las matrículas, por tanto, oculta esta información. En cambio, en OSM al no disponer de esta herramienta no tiene lo hace ya no se proporciona información sensible. </w:t>
             </w:r>
           </w:p>
         </w:tc>
@@ -12249,15 +11906,7 @@
           </w:tcPr>
           <w:p>
             <w:r>
-              <w:t xml:space="preserve">Ninguna de las dos herramientas ofrece mapas en tiempo real. Aunque Google </w:t>
-            </w:r>
-            <w:proofErr w:type="spellStart"/>
-            <w:r>
-              <w:t>Maps</w:t>
-            </w:r>
-            <w:proofErr w:type="spellEnd"/>
-            <w:r>
-              <w:t xml:space="preserve"> permite ver, por ejemplo, el tráfico que hay, pero no permite ver en tiempo real los coches que están circulando por una carretera</w:t>
+              <w:t>Ninguna de las dos herramientas ofrece mapas en tiempo real. Aunque Google Maps permite ver, por ejemplo, el tráfico que hay, pero no permite ver en tiempo real los coches que están circulando por una carretera</w:t>
             </w:r>
           </w:p>
         </w:tc>
@@ -12300,15 +11949,7 @@
           </w:tcPr>
           <w:p>
             <w:r>
-              <w:t xml:space="preserve">La herramienta de Google </w:t>
-            </w:r>
-            <w:proofErr w:type="spellStart"/>
-            <w:r>
-              <w:t>Maps</w:t>
-            </w:r>
-            <w:proofErr w:type="spellEnd"/>
-            <w:r>
-              <w:t xml:space="preserve"> dispone de un sistema de reportes en la cual la comunidad puede informar de errores para que la propia Google los corrija. En cambio, en OSM no existe dicho sistema de reportes si no que es la propia comunidad la que corrige los errores que se encuentren en sus mapas.</w:t>
+              <w:t>La herramienta de Google Maps dispone de un sistema de reportes en la cual la comunidad puede informar de errores para que la propia Google los corrija. En cambio, en OSM no existe dicho sistema de reportes si no que es la propia comunidad la que corrige los errores que se encuentren en sus mapas.</w:t>
             </w:r>
           </w:p>
         </w:tc>
@@ -12392,15 +12033,7 @@
           </w:tcPr>
           <w:p>
             <w:r>
-              <w:t xml:space="preserve">Google </w:t>
-            </w:r>
-            <w:proofErr w:type="spellStart"/>
-            <w:r>
-              <w:t>Maps</w:t>
-            </w:r>
-            <w:proofErr w:type="spellEnd"/>
-            <w:r>
-              <w:t xml:space="preserve"> tiene un sistema de reporte muy similar al que se comenta en el criterio B.3, aunque esta vez se centra en el contenido que proporciona la comunidad. En cambio, en OSM no se dispone de tal sistema de reportes. </w:t>
+              <w:t xml:space="preserve">Google Maps tiene un sistema de reporte muy similar al que se comenta en el criterio B.3, aunque esta vez se centra en el contenido que proporciona la comunidad. En cambio, en OSM no se dispone de tal sistema de reportes. </w:t>
             </w:r>
           </w:p>
         </w:tc>
@@ -12442,15 +12075,7 @@
           </w:tcPr>
           <w:p>
             <w:r>
-              <w:t xml:space="preserve">Solo Google </w:t>
-            </w:r>
-            <w:proofErr w:type="spellStart"/>
-            <w:r>
-              <w:t>Maps</w:t>
-            </w:r>
-            <w:proofErr w:type="spellEnd"/>
-            <w:r>
-              <w:t xml:space="preserve"> podrá modificar sus mapas para corregir cualquier error, en cambio, en OSM si un usuario ve un error en un mapa él mismo podrá modificarlo.</w:t>
+              <w:t>Solo Google Maps podrá modificar sus mapas para corregir cualquier error, en cambio, en OSM si un usuario ve un error en un mapa él mismo podrá modificarlo.</w:t>
             </w:r>
           </w:p>
         </w:tc>
@@ -12492,23 +12117,7 @@
           </w:tcPr>
           <w:p>
             <w:r>
-              <w:t xml:space="preserve">Google </w:t>
-            </w:r>
-            <w:proofErr w:type="spellStart"/>
-            <w:r>
-              <w:t>Maps</w:t>
-            </w:r>
-            <w:proofErr w:type="spellEnd"/>
-            <w:r>
-              <w:t xml:space="preserve"> es la encargada de actualizar sus mapas, sólo ella puede hacerlo, por otra parte en OSM al ser una herramienta de Open </w:t>
-            </w:r>
-            <w:proofErr w:type="spellStart"/>
-            <w:r>
-              <w:t>Source</w:t>
-            </w:r>
-            <w:proofErr w:type="spellEnd"/>
-            <w:r>
-              <w:t>, la comunidad es la encargada de actualizar los mapas.</w:t>
+              <w:t>Google Maps es la encargada de actualizar sus mapas, sólo ella puede hacerlo, por otra parte en OSM al ser una herramienta de Open Source, la comunidad es la encargada de actualizar los mapas.</w:t>
             </w:r>
           </w:p>
         </w:tc>
@@ -12550,15 +12159,7 @@
           </w:tcPr>
           <w:p>
             <w:r>
-              <w:t xml:space="preserve">Los mapas de Google </w:t>
-            </w:r>
-            <w:proofErr w:type="spellStart"/>
-            <w:r>
-              <w:t>Maps</w:t>
-            </w:r>
-            <w:proofErr w:type="spellEnd"/>
-            <w:r>
-              <w:t xml:space="preserve"> el usuario los puede utilizar sólo de la forma que Google permita y siempre trabajando desde una plantilla, en el caso de OSM al dejar todo el contenido abierto permite la utilización de la informa de manera muy diversas.</w:t>
+              <w:t>Los mapas de Google Maps el usuario los puede utilizar sólo de la forma que Google permita y siempre trabajando desde una plantilla, en el caso de OSM al dejar todo el contenido abierto permite la utilización de la informa de manera muy diversas.</w:t>
             </w:r>
           </w:p>
         </w:tc>
@@ -12631,15 +12232,7 @@
           </w:tcPr>
           <w:p>
             <w:r>
-              <w:t xml:space="preserve">95% </w:t>
-            </w:r>
-            <w:proofErr w:type="spellStart"/>
-            <w:r>
-              <w:t>complet</w:t>
-            </w:r>
-            <w:proofErr w:type="spellEnd"/>
-            <w:r>
-              <w:t>.</w:t>
+              <w:t>95% complet.</w:t>
             </w:r>
           </w:p>
         </w:tc>
@@ -12649,15 +12242,7 @@
           </w:tcPr>
           <w:p>
             <w:r>
-              <w:t xml:space="preserve">99.18% </w:t>
-            </w:r>
-            <w:proofErr w:type="spellStart"/>
-            <w:r>
-              <w:t>complet</w:t>
-            </w:r>
-            <w:proofErr w:type="spellEnd"/>
-            <w:r>
-              <w:t>.</w:t>
+              <w:t>99.18% complet.</w:t>
             </w:r>
           </w:p>
         </w:tc>
@@ -12667,56 +12252,11 @@
           </w:tcPr>
           <w:p>
             <w:r>
-              <w:t xml:space="preserve">En cuanto a la estabilidad del sistema, Google </w:t>
-            </w:r>
-            <w:proofErr w:type="spellStart"/>
-            <w:r>
-              <w:t>Maps</w:t>
-            </w:r>
-            <w:proofErr w:type="spellEnd"/>
-            <w:r>
-              <w:t xml:space="preserve"> acepto más órdenes, pero en cuanto a proporción </w:t>
-            </w:r>
-            <w:proofErr w:type="spellStart"/>
-            <w:r>
-              <w:t>OpenStreet</w:t>
-            </w:r>
-            <w:proofErr w:type="spellEnd"/>
-            <w:r>
-              <w:t xml:space="preserve"> </w:t>
-            </w:r>
-            <w:proofErr w:type="spellStart"/>
-            <w:r>
-              <w:t>Map</w:t>
-            </w:r>
-            <w:proofErr w:type="spellEnd"/>
-            <w:r>
-              <w:t xml:space="preserve"> es superior, rozando el 100% con respecto al 95 de Google </w:t>
-            </w:r>
-            <w:proofErr w:type="spellStart"/>
+              <w:t xml:space="preserve">En cuanto a la estabilidad del sistema, Google Maps acepto más órdenes, pero en cuanto a proporción OpenStreet Map es superior, rozando el 100% con respecto al 95 de Google </w:t>
+            </w:r>
             <w:r>
               <w:lastRenderedPageBreak/>
-              <w:t>Maps</w:t>
-            </w:r>
-            <w:proofErr w:type="spellEnd"/>
-            <w:r>
-              <w:t xml:space="preserve">. Gana </w:t>
-            </w:r>
-            <w:proofErr w:type="spellStart"/>
-            <w:r>
-              <w:t>OpenStreet</w:t>
-            </w:r>
-            <w:proofErr w:type="spellEnd"/>
-            <w:r>
-              <w:t xml:space="preserve"> </w:t>
-            </w:r>
-            <w:proofErr w:type="spellStart"/>
-            <w:r>
-              <w:t>Map</w:t>
-            </w:r>
-            <w:proofErr w:type="spellEnd"/>
-            <w:r>
-              <w:t xml:space="preserve"> pero ambos tienen una estabilidad bastante alta y aceptable.</w:t>
+              <w:t>Maps. Gana OpenStreet Map pero ambos tienen una estabilidad bastante alta y aceptable.</w:t>
             </w:r>
           </w:p>
         </w:tc>
@@ -12762,31 +12302,7 @@
           </w:tcPr>
           <w:p>
             <w:r>
-              <w:t xml:space="preserve">Ambos tienen la misma eficacia ante una situación de estrés, si bien Google </w:t>
-            </w:r>
-            <w:proofErr w:type="spellStart"/>
-            <w:r>
-              <w:t>Maps</w:t>
-            </w:r>
-            <w:proofErr w:type="spellEnd"/>
-            <w:r>
-              <w:t xml:space="preserve"> soporta más peticiones simultaneas, tarda un segundo más que </w:t>
-            </w:r>
-            <w:proofErr w:type="spellStart"/>
-            <w:r>
-              <w:t>OpenStreet</w:t>
-            </w:r>
-            <w:proofErr w:type="spellEnd"/>
-            <w:r>
-              <w:t xml:space="preserve"> </w:t>
-            </w:r>
-            <w:proofErr w:type="spellStart"/>
-            <w:r>
-              <w:t>Map</w:t>
-            </w:r>
-            <w:proofErr w:type="spellEnd"/>
-            <w:r>
-              <w:t xml:space="preserve"> en solventarlo, así que no podemos dar un claro ganador aquí.</w:t>
+              <w:t>Ambos tienen la misma eficacia ante una situación de estrés, si bien Google Maps soporta más peticiones simultaneas, tarda un segundo más que OpenStreet Map en solventarlo, así que no podemos dar un claro ganador aquí.</w:t>
             </w:r>
           </w:p>
         </w:tc>
@@ -13086,8 +12602,6 @@
             <w:r>
               <w:t>Si</w:t>
             </w:r>
-            <w:bookmarkStart w:id="58" w:name="_GoBack"/>
-            <w:bookmarkEnd w:id="58"/>
           </w:p>
         </w:tc>
         <w:tc>
@@ -13137,29 +12651,8 @@
           </w:tcPr>
           <w:p>
             <w:r>
-              <w:t xml:space="preserve">Test realizado en las mismas condiciones para ambos, y como podemos observar, de media Google </w:t>
-            </w:r>
-            <w:proofErr w:type="spellStart"/>
-            <w:r>
-              <w:t>Maps</w:t>
-            </w:r>
-            <w:proofErr w:type="spellEnd"/>
-            <w:r>
-              <w:t xml:space="preserve"> tarda 4.78 segundos menos en cargar una búsqueda que </w:t>
-            </w:r>
-            <w:proofErr w:type="spellStart"/>
-            <w:r>
-              <w:t>OpenStreet</w:t>
-            </w:r>
-            <w:proofErr w:type="spellEnd"/>
-            <w:r>
-              <w:t xml:space="preserve"> </w:t>
-            </w:r>
-            <w:proofErr w:type="spellStart"/>
-            <w:r>
-              <w:t>Map</w:t>
-            </w:r>
-            <w:proofErr w:type="spellEnd"/>
+              <w:t>Test realizado en las mismas condiciones para ambos, y como podemos observar, de media Google Maps tarda 4.78 segundos menos en cargar una búsqueda que OpenStreet Map</w:t>
+            </w:r>
           </w:p>
         </w:tc>
       </w:tr>
@@ -13203,29 +12696,8 @@
           </w:tcPr>
           <w:p>
             <w:r>
-              <w:t xml:space="preserve">Mucho mejor Google </w:t>
-            </w:r>
-            <w:proofErr w:type="spellStart"/>
-            <w:r>
-              <w:t>Maps</w:t>
-            </w:r>
-            <w:proofErr w:type="spellEnd"/>
-            <w:r>
-              <w:t xml:space="preserve"> en este apartado que es 5 veces más rápido que </w:t>
-            </w:r>
-            <w:proofErr w:type="spellStart"/>
-            <w:r>
-              <w:t>OpenStreet</w:t>
-            </w:r>
-            <w:proofErr w:type="spellEnd"/>
-            <w:r>
-              <w:t xml:space="preserve"> </w:t>
-            </w:r>
-            <w:proofErr w:type="spellStart"/>
-            <w:r>
-              <w:t>Map</w:t>
-            </w:r>
-            <w:proofErr w:type="spellEnd"/>
+              <w:t>Mucho mejor Google Maps en este apartado que es 5 veces más rápido que OpenStreet Map</w:t>
+            </w:r>
           </w:p>
         </w:tc>
       </w:tr>
@@ -13269,21 +12741,8 @@
           </w:tcPr>
           <w:p>
             <w:r>
-              <w:t xml:space="preserve">Aún más diferencia en Firefox, casi 8 veces más rápido que </w:t>
-            </w:r>
-            <w:proofErr w:type="spellStart"/>
-            <w:r>
-              <w:t>OpenStreet</w:t>
-            </w:r>
-            <w:proofErr w:type="spellEnd"/>
-            <w:r>
-              <w:t xml:space="preserve"> </w:t>
-            </w:r>
-            <w:proofErr w:type="spellStart"/>
-            <w:r>
-              <w:t>Map</w:t>
-            </w:r>
-            <w:proofErr w:type="spellEnd"/>
+              <w:t>Aún más diferencia en Firefox, casi 8 veces más rápido que OpenStreet Map</w:t>
+            </w:r>
           </w:p>
         </w:tc>
       </w:tr>
@@ -13327,21 +12786,8 @@
           </w:tcPr>
           <w:p>
             <w:r>
-              <w:t xml:space="preserve">Igual que en Firefox, casi 8 veces más rápido que </w:t>
-            </w:r>
-            <w:proofErr w:type="spellStart"/>
-            <w:r>
-              <w:t>OpenStreet</w:t>
-            </w:r>
-            <w:proofErr w:type="spellEnd"/>
-            <w:r>
-              <w:t xml:space="preserve"> </w:t>
-            </w:r>
-            <w:proofErr w:type="spellStart"/>
-            <w:r>
-              <w:t>Map</w:t>
-            </w:r>
-            <w:proofErr w:type="spellEnd"/>
+              <w:t>Igual que en Firefox, casi 8 veces más rápido que OpenStreet Map</w:t>
+            </w:r>
           </w:p>
         </w:tc>
       </w:tr>
@@ -13385,29 +12831,8 @@
           </w:tcPr>
           <w:p>
             <w:r>
-              <w:t xml:space="preserve">Sigue la misma tónica que en los demás navegadores, Google </w:t>
-            </w:r>
-            <w:proofErr w:type="spellStart"/>
-            <w:r>
-              <w:t>Maps</w:t>
-            </w:r>
-            <w:proofErr w:type="spellEnd"/>
-            <w:r>
-              <w:t xml:space="preserve"> se comporta mucho mejor que </w:t>
-            </w:r>
-            <w:proofErr w:type="spellStart"/>
-            <w:r>
-              <w:t>OpenStreet</w:t>
-            </w:r>
-            <w:proofErr w:type="spellEnd"/>
-            <w:r>
-              <w:t xml:space="preserve"> </w:t>
-            </w:r>
-            <w:proofErr w:type="spellStart"/>
-            <w:r>
-              <w:t>Map</w:t>
-            </w:r>
-            <w:proofErr w:type="spellEnd"/>
+              <w:t>Sigue la misma tónica que en los demás navegadores, Google Maps se comporta mucho mejor que OpenStreet Map</w:t>
+            </w:r>
           </w:p>
         </w:tc>
       </w:tr>
@@ -13490,19 +12915,11 @@
           </w:tcPr>
           <w:p>
             <w:r>
-              <w:t xml:space="preserve">En este caso están a la par porque no solo depende de ellos sino de cosas externas. Hay programas y Google </w:t>
-            </w:r>
-            <w:proofErr w:type="spellStart"/>
-            <w:r>
-              <w:t>maps</w:t>
-            </w:r>
-            <w:proofErr w:type="spellEnd"/>
-            <w:r>
-              <w:t xml:space="preserve"> tiene un calibrador que sirve para mejorar su utilidad. Y hay una </w:t>
+              <w:t xml:space="preserve">En este caso están a la par porque no solo depende de ellos sino de cosas externas. Hay programas y Google maps tiene </w:t>
             </w:r>
             <w:r>
               <w:lastRenderedPageBreak/>
-              <w:t>aplicación de OSM+ que ofrece unas características magnificas.</w:t>
+              <w:t>un calibrador que sirve para mejorar su utilidad. Y hay una aplicación de OSM+ que ofrece unas características magnificas.</w:t>
             </w:r>
           </w:p>
         </w:tc>
@@ -13641,29 +13058,8 @@
           </w:tcPr>
           <w:p>
             <w:r>
-              <w:t xml:space="preserve">En el caso de OSM al ser un open </w:t>
-            </w:r>
-            <w:proofErr w:type="spellStart"/>
-            <w:r>
-              <w:t>source</w:t>
-            </w:r>
-            <w:proofErr w:type="spellEnd"/>
-            <w:r>
-              <w:t xml:space="preserve"> si tiene esta opción cosa que google </w:t>
-            </w:r>
-            <w:proofErr w:type="spellStart"/>
-            <w:r>
-              <w:t>maps</w:t>
-            </w:r>
-            <w:proofErr w:type="spellEnd"/>
-            <w:r>
-              <w:t xml:space="preserve"> no. Al haber una colaboración en los mapas de OSM esto implica un mayor detalle en algunos casos y a la hora de sufrir catástrofes una actualización del entorno más reciente que en el caso de Google </w:t>
-            </w:r>
-            <w:proofErr w:type="spellStart"/>
-            <w:r>
-              <w:t>Maps</w:t>
-            </w:r>
-            <w:proofErr w:type="spellEnd"/>
+              <w:t>En el caso de OSM al ser un open source si tiene esta opción cosa que google maps no. Al haber una colaboración en los mapas de OSM esto implica un mayor detalle en algunos casos y a la hora de sufrir catástrofes una actualización del entorno más reciente que en el caso de Google Maps</w:t>
+            </w:r>
           </w:p>
         </w:tc>
       </w:tr>
@@ -13710,21 +13106,7 @@
               <w:rPr>
                 <w:lang w:val="en-US"/>
               </w:rPr>
-              <w:t>Open Data Commons Open Database License (</w:t>
-            </w:r>
-            <w:proofErr w:type="spellStart"/>
-            <w:r>
-              <w:rPr>
-                <w:lang w:val="en-US"/>
-              </w:rPr>
-              <w:t>ODbL</w:t>
-            </w:r>
-            <w:proofErr w:type="spellEnd"/>
-            <w:r>
-              <w:rPr>
-                <w:lang w:val="en-US"/>
-              </w:rPr>
-              <w:t>)</w:t>
+              <w:t>Open Data Commons Open Database License (ODbL)</w:t>
             </w:r>
           </w:p>
         </w:tc>
@@ -13734,15 +13116,7 @@
           </w:tcPr>
           <w:p>
             <w:r>
-              <w:t xml:space="preserve">Aquí reside la mayor diferencia entre las dos debido a que una (OSM) es de código libre y por tanto puedes aportar toda la información que desees y aparte utilizar el mapa de una manera que consideres oportuna y la otra (Google </w:t>
-            </w:r>
-            <w:proofErr w:type="spellStart"/>
-            <w:r>
-              <w:t>Maps</w:t>
-            </w:r>
-            <w:proofErr w:type="spellEnd"/>
-            <w:r>
-              <w:t>) es una empresa privada aunque su API la den gratuita.</w:t>
+              <w:t>Aquí reside la mayor diferencia entre las dos debido a que una (OSM) es de código libre y por tanto puedes aportar toda la información que desees y aparte utilizar el mapa de una manera que consideres oportuna y la otra (Google Maps) es una empresa privada aunque su API la den gratuita.</w:t>
             </w:r>
           </w:p>
         </w:tc>
@@ -13763,11 +13137,9 @@
             <w:tcW w:w="1984" w:type="dxa"/>
           </w:tcPr>
           <w:p>
-            <w:proofErr w:type="spellStart"/>
             <w:r>
               <w:t>DigitalGlobe</w:t>
             </w:r>
-            <w:proofErr w:type="spellEnd"/>
           </w:p>
         </w:tc>
         <w:tc>
@@ -13786,15 +13158,7 @@
           </w:tcPr>
           <w:p>
             <w:r>
-              <w:t xml:space="preserve">Por parte de Google </w:t>
-            </w:r>
-            <w:proofErr w:type="spellStart"/>
-            <w:r>
-              <w:t>Maps</w:t>
-            </w:r>
-            <w:proofErr w:type="spellEnd"/>
-            <w:r>
-              <w:t xml:space="preserve"> los mapas vienen directamente de una empresa que tienen contratada y les ceden sus mapas de un satélite en órbita. En el caso de OSM los mapas proceden tanto de Bing como de los propios usuarios que aportan lo que cada uno quiera.</w:t>
+              <w:t>Por parte de Google Maps los mapas vienen directamente de una empresa que tienen contratada y les ceden sus mapas de un satélite en órbita. En el caso de OSM los mapas proceden tanto de Bing como de los propios usuarios que aportan lo que cada uno quiera.</w:t>
             </w:r>
           </w:p>
         </w:tc>
@@ -13807,45 +13171,14 @@
         <w:ind w:hanging="851"/>
       </w:pPr>
       <w:r>
-        <w:t>* Para esta medición decidimos usar otra herramienta más precisa que la vista anteriormente. En ella podemos ver como se realiza un test de velocidad de carga usando como referencia el navegador Firefox, se realiza en repetidas ocasiones para contrastar los resultados y sacar una media. Además, en la pestaña de "</w:t>
-      </w:r>
-      <w:proofErr w:type="spellStart"/>
-      <w:r>
-        <w:t>Waterfall</w:t>
-      </w:r>
-      <w:proofErr w:type="spellEnd"/>
-      <w:r>
-        <w:t xml:space="preserve">" podemos ver un desglose de todo lo que se va cargando cuando se realiza la búsqueda deseada y </w:t>
-      </w:r>
-      <w:r>
+        <w:t xml:space="preserve">* Para esta medición decidimos usar otra herramienta más precisa que la vista anteriormente. En ella podemos ver como se realiza un test de velocidad de carga usando como referencia el navegador Firefox, se realiza en repetidas ocasiones para contrastar los resultados y sacar una media. Además, en la pestaña de "Waterfall" podemos ver un desglose de todo lo que se va cargando cuando se realiza la búsqueda deseada y </w:t>
+      </w:r>
+      <w:r>
+        <w:lastRenderedPageBreak/>
         <w:t>cuánto</w:t>
       </w:r>
       <w:r>
-        <w:t xml:space="preserve"> tarda para cada parte de esa búsqueda hasta sacar el tiempo total de carga de la dirección. Por último, en la pestaña de "</w:t>
-      </w:r>
-      <w:proofErr w:type="spellStart"/>
-      <w:r>
-        <w:t>Graphs</w:t>
-      </w:r>
-      <w:proofErr w:type="spellEnd"/>
-      <w:r>
-        <w:t xml:space="preserve">"  se generan unas barras de comparación para las distintas medidas realizadas y así ver cuál Web </w:t>
-      </w:r>
-      <w:proofErr w:type="spellStart"/>
-      <w:r>
-        <w:t>Map</w:t>
-      </w:r>
-      <w:proofErr w:type="spellEnd"/>
-      <w:r>
-        <w:t xml:space="preserve"> </w:t>
-      </w:r>
-      <w:proofErr w:type="spellStart"/>
-      <w:r>
-        <w:t>Service</w:t>
-      </w:r>
-      <w:proofErr w:type="spellEnd"/>
-      <w:r>
-        <w:t xml:space="preserve"> es mejor en cada aspecto.</w:t>
+        <w:t xml:space="preserve"> tarda para cada parte de esa búsqueda hasta sacar el tiempo total de carga de la dirección. Por último, en la pestaña de "Graphs"  se generan unas barras de comparación para las distintas medidas realizadas y así ver cuál Web Map Service es mejor en cada aspecto.</w:t>
       </w:r>
     </w:p>
     <w:p>
@@ -13853,10 +13186,9 @@
         <w:ind w:hanging="851"/>
       </w:pPr>
       <w:r>
-        <w:lastRenderedPageBreak/>
         <w:t xml:space="preserve">Fuente: </w:t>
       </w:r>
-      <w:hyperlink r:id="rId20" w:history="1">
+      <w:hyperlink r:id="rId21" w:history="1">
         <w:r>
           <w:rPr>
             <w:rStyle w:val="Hipervnculo"/>
@@ -13879,87 +13211,71 @@
       <w:pPr>
         <w:pStyle w:val="Ttulo1"/>
       </w:pPr>
-      <w:bookmarkStart w:id="59" w:name="_Toc448180458"/>
+      <w:bookmarkStart w:id="58" w:name="_Toc448180458"/>
       <w:r>
         <w:lastRenderedPageBreak/>
         <w:t>6. Recomendaciones</w:t>
       </w:r>
+      <w:bookmarkEnd w:id="58"/>
+    </w:p>
+    <w:p>
+      <w:r>
+        <w:t xml:space="preserve">Deben platearse posibles situaciones de uso, y recomendar justificadamente una u otra tecnología en </w:t>
+      </w:r>
+      <w:r>
+        <w:t xml:space="preserve">función de la situación. Al menos 2 </w:t>
+      </w:r>
+      <w:r>
+        <w:t>situa</w:t>
+      </w:r>
+      <w:r>
+        <w:t xml:space="preserve">ciones </w:t>
+      </w:r>
+      <w:r>
+        <w:t>diferentes.</w:t>
+      </w:r>
+      <w:r>
+        <w:t xml:space="preserve"> </w:t>
+      </w:r>
+    </w:p>
+    <w:p>
+      <w:pPr>
+        <w:pStyle w:val="Ttulo2"/>
+      </w:pPr>
+      <w:bookmarkStart w:id="59" w:name="_Toc448180459"/>
+      <w:r>
+        <w:t>6.1 Situación 1</w:t>
+      </w:r>
       <w:bookmarkEnd w:id="59"/>
     </w:p>
     <w:p>
-      <w:r>
-        <w:t xml:space="preserve">Deben platearse posibles situaciones de uso, y recomendar justificadamente una u otra tecnología en </w:t>
-      </w:r>
-      <w:r>
-        <w:t xml:space="preserve">función de la situación. Al menos 2 </w:t>
-      </w:r>
-      <w:r>
-        <w:t>situa</w:t>
-      </w:r>
-      <w:r>
-        <w:t xml:space="preserve">ciones </w:t>
-      </w:r>
-      <w:r>
-        <w:t>diferentes.</w:t>
-      </w:r>
-      <w:r>
-        <w:t xml:space="preserve"> </w:t>
-      </w:r>
-    </w:p>
-    <w:p>
-      <w:pPr>
-        <w:pStyle w:val="Ttulo2"/>
-      </w:pPr>
-      <w:bookmarkStart w:id="60" w:name="_Toc448180459"/>
-      <w:r>
-        <w:t>6.1 Situación 1</w:t>
+      <w:pPr>
+        <w:pStyle w:val="Ttulo3"/>
+      </w:pPr>
+      <w:bookmarkStart w:id="60" w:name="_Toc448180460"/>
+      <w:r>
+        <w:t>6.1.1 Descripción de la situación</w:t>
       </w:r>
       <w:bookmarkEnd w:id="60"/>
     </w:p>
     <w:p>
+      <w:r>
+        <w:t xml:space="preserve">Una pequeña empresa (8 empleados) se dedica a la venta a domicilio de Kebab’s en la ciudad de Madrid. Le interesa saber en tiempo real el tráfico de la ciudad para así poder reducir sus tiempos de reparto. </w:t>
+      </w:r>
+    </w:p>
+    <w:p>
       <w:pPr>
         <w:pStyle w:val="Ttulo3"/>
       </w:pPr>
-      <w:bookmarkStart w:id="61" w:name="_Toc448180460"/>
-      <w:r>
-        <w:t>6.1.1 Descripción de la situación</w:t>
+      <w:bookmarkStart w:id="61" w:name="_Toc448180461"/>
+      <w:r>
+        <w:t>6.1.2 Recomendación de tecnología a utilizar</w:t>
       </w:r>
       <w:bookmarkEnd w:id="61"/>
     </w:p>
     <w:p>
       <w:r>
-        <w:t xml:space="preserve">Una pequeña empresa (8 empleados) se dedica a la venta a domicilio de </w:t>
-      </w:r>
-      <w:proofErr w:type="spellStart"/>
-      <w:r>
-        <w:t>Kebab’s</w:t>
-      </w:r>
-      <w:proofErr w:type="spellEnd"/>
-      <w:r>
-        <w:t xml:space="preserve"> en la ciudad de Madrid. Le interesa saber en tiempo real el tráfico de la ciudad para así poder reducir sus tiempos de reparto. </w:t>
-      </w:r>
-    </w:p>
-    <w:p>
-      <w:pPr>
-        <w:pStyle w:val="Ttulo3"/>
-      </w:pPr>
-      <w:bookmarkStart w:id="62" w:name="_Toc448180461"/>
-      <w:r>
-        <w:t>6.1.2 Recomendación de tecnología a utilizar</w:t>
-      </w:r>
-      <w:bookmarkEnd w:id="62"/>
-    </w:p>
-    <w:p>
-      <w:r>
-        <w:t xml:space="preserve">Recomendamos la tecnología de Google </w:t>
-      </w:r>
-      <w:proofErr w:type="spellStart"/>
-      <w:r>
-        <w:t>Maps</w:t>
-      </w:r>
-      <w:proofErr w:type="spellEnd"/>
-      <w:r>
-        <w:t>. En la siguiente tabla se detalla los criterios que hemos seguido para elegir esta tecnología.</w:t>
+        <w:t>Recomendamos la tecnología de Google Maps. En la siguiente tabla se detalla los criterios que hemos seguido para elegir esta tecnología.</w:t>
       </w:r>
     </w:p>
     <w:p/>
@@ -13991,13 +13307,8 @@
           </w:tcPr>
           <w:p>
             <w:r>
-              <w:t xml:space="preserve">Ventajas de Google </w:t>
-            </w:r>
-            <w:proofErr w:type="spellStart"/>
-            <w:r>
-              <w:t>Maps</w:t>
-            </w:r>
-            <w:proofErr w:type="spellEnd"/>
+              <w:t>Ventajas de Google Maps</w:t>
+            </w:r>
           </w:p>
         </w:tc>
         <w:tc>
@@ -14009,13 +13320,8 @@
               <w:t xml:space="preserve">Ventajas </w:t>
             </w:r>
             <w:r>
-              <w:t xml:space="preserve">de </w:t>
-            </w:r>
-            <w:proofErr w:type="spellStart"/>
-            <w:r>
-              <w:t>OpenStreetMap</w:t>
-            </w:r>
-            <w:proofErr w:type="spellEnd"/>
+              <w:t>de OpenStreetMap</w:t>
+            </w:r>
           </w:p>
         </w:tc>
       </w:tr>
@@ -14151,81 +13457,57 @@
     <w:p/>
     <w:p>
       <w:r>
-        <w:t xml:space="preserve">Analizando los criterios que se han mostrado en la tabla anterior, nos decantamos por Google </w:t>
-      </w:r>
-      <w:proofErr w:type="spellStart"/>
-      <w:r>
-        <w:t>Maps</w:t>
-      </w:r>
-      <w:proofErr w:type="spellEnd"/>
-      <w:r>
-        <w:t xml:space="preserve">, ya que el criterio del ver el tráfico sólo está en Google y aunque el margen de error de OSM es menor, consideramos que es mejor la tecnología es la de Google </w:t>
-      </w:r>
-      <w:proofErr w:type="spellStart"/>
-      <w:r>
-        <w:t>Maps</w:t>
-      </w:r>
-      <w:proofErr w:type="spellEnd"/>
-      <w:r>
-        <w:t xml:space="preserve"> para esta situación concreta.</w:t>
+        <w:t>Analizando los criterios que se han mostrado en la tabla anterior, nos decantamos por Google Maps, ya que el criterio del ver el tráfico sólo está en Google y aunque el margen de error de OSM es menor, consideramos que es mejor la tecnología es la de Google Maps para esta situación concreta.</w:t>
       </w:r>
     </w:p>
     <w:p>
       <w:pPr>
         <w:pStyle w:val="Ttulo2"/>
       </w:pPr>
-      <w:bookmarkStart w:id="63" w:name="_Toc448180462"/>
+      <w:bookmarkStart w:id="62" w:name="_Toc448180462"/>
       <w:r>
         <w:t>6.2 Situación 2</w:t>
       </w:r>
+      <w:bookmarkEnd w:id="62"/>
+    </w:p>
+    <w:p>
+      <w:pPr>
+        <w:pStyle w:val="Ttulo3"/>
+      </w:pPr>
+      <w:bookmarkStart w:id="63" w:name="_Toc448180463"/>
+      <w:r>
+        <w:t>6.2.1 Descripción de la situación</w:t>
+      </w:r>
       <w:bookmarkEnd w:id="63"/>
     </w:p>
     <w:p>
+      <w:r>
+        <w:t>Ha habido una catástrofe natural (</w:t>
+      </w:r>
+      <w:r>
+        <w:t>terremoto</w:t>
+      </w:r>
+      <w:r>
+        <w:t>) en un país.</w:t>
+      </w:r>
+      <w:r>
+        <w:t xml:space="preserve"> Se quiere usar una herramienta de mapas para ver que partes han sufrido mayor daño, para así poder realizar un plan de emergencia de la manera más eficaz</w:t>
+      </w:r>
+    </w:p>
+    <w:p/>
+    <w:p>
       <w:pPr>
         <w:pStyle w:val="Ttulo3"/>
       </w:pPr>
-      <w:bookmarkStart w:id="64" w:name="_Toc448180463"/>
-      <w:r>
-        <w:t>6.2.1 Descripción de la situación</w:t>
+      <w:bookmarkStart w:id="64" w:name="_Toc448180464"/>
+      <w:r>
+        <w:t>6.2.2 Recomendación de tecnología a utilizar</w:t>
       </w:r>
       <w:bookmarkEnd w:id="64"/>
     </w:p>
     <w:p>
       <w:r>
-        <w:t>Ha habido una catástrofe natural (</w:t>
-      </w:r>
-      <w:r>
-        <w:t>terremoto</w:t>
-      </w:r>
-      <w:r>
-        <w:t>) en un país.</w:t>
-      </w:r>
-      <w:r>
-        <w:t xml:space="preserve"> Se quiere usar una herramienta de mapas para ver que partes han sufrido mayor daño, para así poder realizar un plan de emergencia de la manera más eficaz</w:t>
-      </w:r>
-    </w:p>
-    <w:p/>
-    <w:p>
-      <w:pPr>
-        <w:pStyle w:val="Ttulo3"/>
-      </w:pPr>
-      <w:bookmarkStart w:id="65" w:name="_Toc448180464"/>
-      <w:r>
-        <w:t>6.2.2 Recomendación de tecnología a utilizar</w:t>
-      </w:r>
-      <w:bookmarkEnd w:id="65"/>
-    </w:p>
-    <w:p>
-      <w:r>
-        <w:t xml:space="preserve">Recomendamos </w:t>
-      </w:r>
-      <w:proofErr w:type="spellStart"/>
-      <w:r>
-        <w:t>OpenStreetMap</w:t>
-      </w:r>
-      <w:proofErr w:type="spellEnd"/>
-      <w:r>
-        <w:t xml:space="preserve"> porque tiene la posibilidad de actualizar de forma consta los mapas consiguiendo así una mejor evaluación de la situación. En la tabla siguiente detallamos los criterios que hemos tenido en cuenta.</w:t>
+        <w:t>Recomendamos OpenStreetMap porque tiene la posibilidad de actualizar de forma consta los mapas consiguiendo así una mejor evaluación de la situación. En la tabla siguiente detallamos los criterios que hemos tenido en cuenta.</w:t>
       </w:r>
     </w:p>
     <w:p/>
@@ -14257,13 +13539,8 @@
           </w:tcPr>
           <w:p>
             <w:r>
-              <w:t xml:space="preserve">Ventajas de Google </w:t>
-            </w:r>
-            <w:proofErr w:type="spellStart"/>
-            <w:r>
-              <w:t>Maps</w:t>
-            </w:r>
-            <w:proofErr w:type="spellEnd"/>
+              <w:t>Ventajas de Google Maps</w:t>
+            </w:r>
           </w:p>
         </w:tc>
         <w:tc>
@@ -14272,13 +13549,8 @@
           </w:tcPr>
           <w:p>
             <w:r>
-              <w:t xml:space="preserve">Ventajas de </w:t>
-            </w:r>
-            <w:proofErr w:type="spellStart"/>
-            <w:r>
-              <w:t>OpenStreetMap</w:t>
-            </w:r>
-            <w:proofErr w:type="spellEnd"/>
+              <w:t>Ventajas de OpenStreetMap</w:t>
+            </w:r>
           </w:p>
         </w:tc>
       </w:tr>
@@ -14289,7 +13561,11 @@
           </w:tcPr>
           <w:p>
             <w:r>
-              <w:t>A.3 Generar mapas propios</w:t>
+              <w:t xml:space="preserve">A.3 Generar mapas </w:t>
+            </w:r>
+            <w:r>
+              <w:lastRenderedPageBreak/>
+              <w:t>propios</w:t>
             </w:r>
           </w:p>
         </w:tc>
@@ -14299,6 +13575,7 @@
           </w:tcPr>
           <w:p>
             <w:r>
+              <w:lastRenderedPageBreak/>
               <w:t>Si</w:t>
             </w:r>
           </w:p>
@@ -14492,13 +13769,8 @@
           </w:tcPr>
           <w:p>
             <w:r>
-              <w:t xml:space="preserve">Digital </w:t>
-            </w:r>
-            <w:proofErr w:type="spellStart"/>
-            <w:r>
-              <w:t>Globe</w:t>
-            </w:r>
-            <w:proofErr w:type="spellEnd"/>
+              <w:t>Digital Globe</w:t>
+            </w:r>
           </w:p>
         </w:tc>
         <w:tc>
@@ -14532,18 +13804,18 @@
         </w:numPr>
         <w:ind w:left="142" w:hanging="66"/>
       </w:pPr>
-      <w:bookmarkStart w:id="66" w:name="_Toc448180465"/>
+      <w:bookmarkStart w:id="65" w:name="_Toc448180465"/>
       <w:r>
         <w:t>Anexos</w:t>
       </w:r>
-      <w:bookmarkEnd w:id="66"/>
+      <w:bookmarkEnd w:id="65"/>
     </w:p>
     <w:p>
       <w:pPr>
         <w:pStyle w:val="Ttulo2"/>
         <w:ind w:firstLine="360"/>
       </w:pPr>
-      <w:bookmarkStart w:id="67" w:name="_Toc448180466"/>
+      <w:bookmarkStart w:id="66" w:name="_Toc448180466"/>
       <w:r>
         <w:t xml:space="preserve">Anexo </w:t>
       </w:r>
@@ -14553,7 +13825,7 @@
       <w:r>
         <w:t>1</w:t>
       </w:r>
-      <w:bookmarkEnd w:id="67"/>
+      <w:bookmarkEnd w:id="66"/>
     </w:p>
     <w:p>
       <w:pPr>
@@ -14572,15 +13844,7 @@
         <w:pStyle w:val="Prrafodelista"/>
       </w:pPr>
       <w:r>
-        <w:t xml:space="preserve">En este apartado Google </w:t>
-      </w:r>
-      <w:proofErr w:type="spellStart"/>
-      <w:r>
-        <w:t>Maps</w:t>
-      </w:r>
-      <w:proofErr w:type="spellEnd"/>
-      <w:r>
-        <w:t xml:space="preserve"> nos da la opción a ver el tráfico que hay actualmente gracias a un sistema de colores, en cada color identifica un tipo de congestión de tráfico.</w:t>
+        <w:t>En este apartado Google Maps nos da la opción a ver el tráfico que hay actualmente gracias a un sistema de colores, en cada color identifica un tipo de congestión de tráfico.</w:t>
       </w:r>
     </w:p>
     <w:p>
@@ -14660,15 +13924,7 @@
         <w:pStyle w:val="Prrafodelista"/>
       </w:pPr>
       <w:r>
-        <w:t xml:space="preserve">Google </w:t>
-      </w:r>
-      <w:proofErr w:type="spellStart"/>
-      <w:r>
-        <w:t>Maps</w:t>
-      </w:r>
-      <w:proofErr w:type="spellEnd"/>
-      <w:r>
-        <w:t xml:space="preserve"> cuando traza una ruta da 6 opciones de trazado, andando, bici, viaje recomendado, coche, vuelos y transportes públicos.</w:t>
+        <w:t>Google Maps cuando traza una ruta da 6 opciones de trazado, andando, bici, viaje recomendado, coche, vuelos y transportes públicos.</w:t>
       </w:r>
     </w:p>
     <w:p>
@@ -14676,7 +13932,7 @@
         <w:pStyle w:val="Ttulo2"/>
         <w:ind w:firstLine="360"/>
       </w:pPr>
-      <w:bookmarkStart w:id="68" w:name="_Toc448180467"/>
+      <w:bookmarkStart w:id="67" w:name="_Toc448180467"/>
       <w:r>
         <w:t xml:space="preserve">Anexo </w:t>
       </w:r>
@@ -14686,7 +13942,7 @@
       <w:r>
         <w:t>2</w:t>
       </w:r>
-      <w:bookmarkEnd w:id="68"/>
+      <w:bookmarkEnd w:id="67"/>
     </w:p>
     <w:p>
       <w:pPr>
@@ -14745,6 +14001,7 @@
         <w:pStyle w:val="Prrafodelista"/>
       </w:pPr>
       <w:r>
+        <w:lastRenderedPageBreak/>
         <w:t>Al igual que en GM nos da la opción de generar nuestros propios mapas y guardarlos con las notaciones que deseemos</w:t>
       </w:r>
     </w:p>
@@ -14757,7 +14014,6 @@
         </w:numPr>
       </w:pPr>
       <w:r>
-        <w:lastRenderedPageBreak/>
         <w:t>Compartir mapas</w:t>
       </w:r>
     </w:p>
@@ -14794,14 +14050,14 @@
         <w:pStyle w:val="Ttulo2"/>
         <w:ind w:left="426"/>
       </w:pPr>
-      <w:bookmarkStart w:id="69" w:name="_Toc448180468"/>
+      <w:bookmarkStart w:id="68" w:name="_Toc448180468"/>
       <w:r>
         <w:t xml:space="preserve">Anexo </w:t>
       </w:r>
       <w:r>
         <w:t>7.3</w:t>
       </w:r>
-      <w:bookmarkEnd w:id="69"/>
+      <w:bookmarkEnd w:id="68"/>
       <w:r>
         <w:tab/>
       </w:r>
@@ -14827,15 +14083,7 @@
         <w:t>Ocultar la identidad de las personas:</w:t>
       </w:r>
       <w:r>
-        <w:t xml:space="preserve"> Este apartado se refiere principalmente a la herramienta de Street View que tiene Google </w:t>
-      </w:r>
-      <w:proofErr w:type="spellStart"/>
-      <w:r>
-        <w:t>Maps</w:t>
-      </w:r>
-      <w:proofErr w:type="spellEnd"/>
-      <w:r>
-        <w:t>. La política de Google es la de proteger la privacidad, difuminando todas las caras de las personas, además de las matrículas de los vehículos.</w:t>
+        <w:t xml:space="preserve"> Este apartado se refiere principalmente a la herramienta de Street View que tiene Google Maps. La política de Google es la de proteger la privacidad, difuminando todas las caras de las personas, además de las matrículas de los vehículos.</w:t>
       </w:r>
       <w:r>
         <w:rPr>
@@ -14905,23 +14153,7 @@
         <w:t>Contenido aportado por la comunidad:</w:t>
       </w:r>
       <w:r>
-        <w:t xml:space="preserve"> La herramienta de Google </w:t>
-      </w:r>
-      <w:proofErr w:type="spellStart"/>
-      <w:r>
-        <w:t>Maps</w:t>
-      </w:r>
-      <w:proofErr w:type="spellEnd"/>
-      <w:r>
-        <w:t xml:space="preserve"> permite que los usuarios puedan subir imágenes de lugares concretos, siempre y cuando cumplan con los requisitos de </w:t>
-      </w:r>
-      <w:proofErr w:type="spellStart"/>
-      <w:r>
-        <w:t>geoposicionamiento</w:t>
-      </w:r>
-      <w:proofErr w:type="spellEnd"/>
-      <w:r>
-        <w:t>. Así se podrá acceder a diferentes puntos de vista de un lugar concreto.</w:t>
+        <w:t xml:space="preserve"> La herramienta de Google Maps permite que los usuarios puedan subir imágenes de lugares concretos, siempre y cuando cumplan con los requisitos de geoposicionamiento. Así se podrá acceder a diferentes puntos de vista de un lugar concreto.</w:t>
       </w:r>
     </w:p>
     <w:p>
@@ -14970,15 +14202,7 @@
         <w:t>Corregir errores:</w:t>
       </w:r>
       <w:r>
-        <w:t xml:space="preserve"> Sólo Google podrá corregir posibles errores en sus mapas. El usuario que vaya a utilizar Google </w:t>
-      </w:r>
-      <w:proofErr w:type="spellStart"/>
-      <w:r>
-        <w:t>Maps</w:t>
-      </w:r>
-      <w:proofErr w:type="spellEnd"/>
-      <w:r>
-        <w:t xml:space="preserve"> trabajará sobre el mapa, únicamente añadiendo cosas, no podrá modificar el mapa original. Por ejemplo: el nombre de una calle, corregir inexactitudes, etc.</w:t>
+        <w:t xml:space="preserve"> Sólo Google podrá corregir posibles errores en sus mapas. El usuario que vaya a utilizar Google Maps trabajará sobre el mapa, únicamente añadiendo cosas, no podrá modificar el mapa original. Por ejemplo: el nombre de una calle, corregir inexactitudes, etc.</w:t>
       </w:r>
     </w:p>
     <w:p>
@@ -15026,15 +14250,7 @@
         <w:t>:</w:t>
       </w:r>
       <w:r>
-        <w:t xml:space="preserve"> Con la API de Google </w:t>
-      </w:r>
-      <w:proofErr w:type="spellStart"/>
-      <w:r>
-        <w:t>Maps</w:t>
-      </w:r>
-      <w:proofErr w:type="spellEnd"/>
-      <w:r>
-        <w:t xml:space="preserve"> sólo se puede hacer uso de los mapas y de la información de los mismo de la forma que Google quiera que los usuarios usen sus mapas e información</w:t>
+        <w:t xml:space="preserve"> Con la API de Google Maps sólo se puede hacer uso de los mapas y de la información de los mismo de la forma que Google quiera que los usuarios usen sus mapas e información</w:t>
       </w:r>
     </w:p>
     <w:p>
@@ -15059,7 +14275,7 @@
       </w:r>
     </w:p>
     <w:p>
-      <w:hyperlink r:id="rId21" w:anchor="streetview" w:history="1">
+      <w:hyperlink r:id="rId22" w:anchor="streetview" w:history="1">
         <w:r>
           <w:rPr>
             <w:rStyle w:val="Hipervnculo"/>
@@ -15069,7 +14285,7 @@
       </w:hyperlink>
     </w:p>
     <w:p>
-      <w:hyperlink r:id="rId22" w:anchor="ccc" w:history="1">
+      <w:hyperlink r:id="rId23" w:anchor="ccc" w:history="1">
         <w:r>
           <w:rPr>
             <w:rStyle w:val="Hipervnculo"/>
@@ -15094,14 +14310,14 @@
         <w:pStyle w:val="Ttulo2"/>
         <w:ind w:left="426"/>
       </w:pPr>
-      <w:bookmarkStart w:id="70" w:name="_Toc448180469"/>
+      <w:bookmarkStart w:id="69" w:name="_Toc448180469"/>
       <w:r>
         <w:t xml:space="preserve">Anexo </w:t>
       </w:r>
       <w:r>
         <w:t>7.4</w:t>
       </w:r>
-      <w:bookmarkEnd w:id="70"/>
+      <w:bookmarkEnd w:id="69"/>
     </w:p>
     <w:p>
       <w:pPr>
@@ -15121,15 +14337,7 @@
         <w:t>Ocultar la identidad de las personas:</w:t>
       </w:r>
       <w:r>
-        <w:t xml:space="preserve"> </w:t>
-      </w:r>
-      <w:proofErr w:type="spellStart"/>
-      <w:r>
-        <w:t>OpenStreetMap</w:t>
-      </w:r>
-      <w:proofErr w:type="spellEnd"/>
-      <w:r>
-        <w:t xml:space="preserve"> carece del sistema de Street View que dispone Google, por tanto, este criterio no les afecta</w:t>
+        <w:t xml:space="preserve"> OpenStreetMap carece del sistema de Street View que dispone Google, por tanto, este criterio no les afecta</w:t>
       </w:r>
     </w:p>
     <w:p>
@@ -15171,15 +14379,7 @@
         <w:t>Información de errores:</w:t>
       </w:r>
       <w:r>
-        <w:t xml:space="preserve"> Con la herramienta de </w:t>
-      </w:r>
-      <w:proofErr w:type="spellStart"/>
-      <w:r>
-        <w:t>OpenStreetMap</w:t>
-      </w:r>
-      <w:proofErr w:type="spellEnd"/>
-      <w:r>
-        <w:t xml:space="preserve"> el propio usuario que ha detectado un error puede corregir.</w:t>
+        <w:t xml:space="preserve"> Con la herramienta de OpenStreetMap el propio usuario que ha detectado un error puede corregir.</w:t>
       </w:r>
     </w:p>
     <w:p>
@@ -15263,23 +14463,7 @@
         <w:t>Actualización de los mapas:</w:t>
       </w:r>
       <w:r>
-        <w:t xml:space="preserve"> La comunidad de </w:t>
-      </w:r>
-      <w:proofErr w:type="spellStart"/>
-      <w:r>
-        <w:t>OpenStreetMap</w:t>
-      </w:r>
-      <w:proofErr w:type="spellEnd"/>
-      <w:r>
-        <w:t xml:space="preserve"> es la encargada de actualizar los mapas, por tanto, siempre que se produzca cualquier cambiar en un mapa (nuevas carreteras, cambios de nombres en alguna calle, </w:t>
-      </w:r>
-      <w:proofErr w:type="spellStart"/>
-      <w:r>
-        <w:t>etc</w:t>
-      </w:r>
-      <w:proofErr w:type="spellEnd"/>
-      <w:r>
-        <w:t>) la comunidad se encarga de realizar estos cambios. Por tanto, la actualización de los mapas se hace de forma global por la comunidad, no por una empresa en concreto.</w:t>
+        <w:t xml:space="preserve"> La comunidad de OpenStreetMap es la encargada de actualizar los mapas, por tanto, siempre que se produzca cualquier cambiar en un mapa (nuevas carreteras, cambios de nombres en alguna calle, etc) la comunidad se encarga de realizar estos cambios. Por tanto, la actualización de los mapas se hace de forma global por la comunidad, no por una empresa en concreto.</w:t>
       </w:r>
     </w:p>
     <w:p>
@@ -15334,7 +14518,7 @@
       <w:pPr>
         <w:jc w:val="left"/>
       </w:pPr>
-      <w:hyperlink r:id="rId23" w:history="1">
+      <w:hyperlink r:id="rId24" w:history="1">
         <w:r>
           <w:rPr>
             <w:rStyle w:val="Hipervnculo"/>
@@ -15347,7 +14531,7 @@
       <w:pPr>
         <w:jc w:val="left"/>
       </w:pPr>
-      <w:hyperlink r:id="rId24" w:history="1">
+      <w:hyperlink r:id="rId25" w:history="1">
         <w:r>
           <w:rPr>
             <w:rStyle w:val="Hipervnculo"/>
@@ -15363,7 +14547,7 @@
           <w:rStyle w:val="Hipervnculo"/>
         </w:rPr>
       </w:pPr>
-      <w:hyperlink r:id="rId25" w:history="1">
+      <w:hyperlink r:id="rId26" w:history="1">
         <w:r>
           <w:rPr>
             <w:rStyle w:val="Hipervnculo"/>
@@ -15385,7 +14569,7 @@
         <w:pStyle w:val="Ttulo2"/>
         <w:ind w:firstLine="708"/>
       </w:pPr>
-      <w:bookmarkStart w:id="71" w:name="_Toc448180470"/>
+      <w:bookmarkStart w:id="70" w:name="_Toc448180470"/>
       <w:r>
         <w:lastRenderedPageBreak/>
         <w:t xml:space="preserve">Anexo </w:t>
@@ -15396,14 +14580,14 @@
       <w:r>
         <w:t>5</w:t>
       </w:r>
-      <w:bookmarkEnd w:id="71"/>
+      <w:bookmarkEnd w:id="70"/>
     </w:p>
     <w:p>
       <w:pPr>
         <w:pStyle w:val="Ttulo3"/>
         <w:ind w:left="709"/>
       </w:pPr>
-      <w:bookmarkStart w:id="72" w:name="_Toc448180471"/>
+      <w:bookmarkStart w:id="71" w:name="_Toc448180471"/>
       <w:r>
         <w:t xml:space="preserve">Anexo </w:t>
       </w:r>
@@ -15413,7 +14597,7 @@
       <w:r>
         <w:t>5.1</w:t>
       </w:r>
-      <w:bookmarkEnd w:id="72"/>
+      <w:bookmarkEnd w:id="71"/>
     </w:p>
     <w:p>
       <w:r>
@@ -15439,7 +14623,7 @@
                     </pic:cNvPicPr>
                   </pic:nvPicPr>
                   <pic:blipFill>
-                    <a:blip r:embed="rId26" cstate="print"/>
+                    <a:blip r:embed="rId27" cstate="print"/>
                     <a:srcRect/>
                     <a:stretch>
                       <a:fillRect/>
@@ -15470,15 +14654,7 @@
     </w:p>
     <w:p>
       <w:r>
-        <w:t xml:space="preserve">Como se puede ver, se realizó un test de estabilidad al mapeo de Google </w:t>
-      </w:r>
-      <w:proofErr w:type="spellStart"/>
-      <w:r>
-        <w:t>Maps</w:t>
-      </w:r>
-      <w:proofErr w:type="spellEnd"/>
-      <w:r>
-        <w:t xml:space="preserve"> recibiendo 18.116 usuarios durante 72h, en el que se ejecutaron 124.912 órdenes de las que se cumplieron 118.666, es decir, el 95% de las mismas, con una media de 15.44 transacciones por segundo, y con un consumo no demasiado elevado para las condiciones en las que estaban. </w:t>
+        <w:t xml:space="preserve">Como se puede ver, se realizó un test de estabilidad al mapeo de Google Maps recibiendo 18.116 usuarios durante 72h, en el que se ejecutaron 124.912 órdenes de las que se cumplieron 118.666, es decir, el 95% de las mismas, con una media de 15.44 transacciones por segundo, y con un consumo no demasiado elevado para las condiciones en las que estaban. </w:t>
       </w:r>
     </w:p>
     <w:p/>
@@ -15486,7 +14662,7 @@
       <w:pPr>
         <w:pStyle w:val="Ttulo3"/>
       </w:pPr>
-      <w:bookmarkStart w:id="73" w:name="_Toc448180472"/>
+      <w:bookmarkStart w:id="72" w:name="_Toc448180472"/>
       <w:r>
         <w:lastRenderedPageBreak/>
         <w:t xml:space="preserve">Anexo </w:t>
@@ -15500,7 +14676,7 @@
       <w:r>
         <w:t>2</w:t>
       </w:r>
-      <w:bookmarkEnd w:id="73"/>
+      <w:bookmarkEnd w:id="72"/>
     </w:p>
     <w:p>
       <w:r>
@@ -15526,7 +14702,7 @@
                     </pic:cNvPicPr>
                   </pic:nvPicPr>
                   <pic:blipFill>
-                    <a:blip r:embed="rId27" cstate="print"/>
+                    <a:blip r:embed="rId28" cstate="print"/>
                     <a:srcRect/>
                     <a:stretch>
                       <a:fillRect/>
@@ -15571,7 +14747,7 @@
       <w:pPr>
         <w:pStyle w:val="Ttulo3"/>
       </w:pPr>
-      <w:bookmarkStart w:id="74" w:name="_Toc448180473"/>
+      <w:bookmarkStart w:id="73" w:name="_Toc448180473"/>
       <w:r>
         <w:lastRenderedPageBreak/>
         <w:t xml:space="preserve">Anexo </w:t>
@@ -15579,7 +14755,7 @@
       <w:r>
         <w:t>7.5.3</w:t>
       </w:r>
-      <w:bookmarkEnd w:id="74"/>
+      <w:bookmarkEnd w:id="73"/>
     </w:p>
     <w:p>
       <w:r>
@@ -15605,7 +14781,7 @@
                     </pic:cNvPicPr>
                   </pic:nvPicPr>
                   <pic:blipFill>
-                    <a:blip r:embed="rId28" cstate="print"/>
+                    <a:blip r:embed="rId29" cstate="print"/>
                     <a:srcRect/>
                     <a:stretch>
                       <a:fillRect/>
@@ -15636,15 +14812,7 @@
     </w:p>
     <w:p>
       <w:r>
-        <w:t xml:space="preserve">En este test realizado por la herramienta </w:t>
-      </w:r>
-      <w:proofErr w:type="spellStart"/>
-      <w:r>
-        <w:t>Woorank</w:t>
-      </w:r>
-      <w:proofErr w:type="spellEnd"/>
-      <w:r>
-        <w:t xml:space="preserve"> nos aparece el tamaño de la página/dirección (en este caso era buscar la localidad de Alcalá de Henares en el mapa) y lo que tarda en cargarlo por completo, mostrado tanto en segundos como en velocidad de transferencia.</w:t>
+        <w:t>En este test realizado por la herramienta Woorank nos aparece el tamaño de la página/dirección (en este caso era buscar la localidad de Alcalá de Henares en el mapa) y lo que tarda en cargarlo por completo, mostrado tanto en segundos como en velocidad de transferencia.</w:t>
       </w:r>
     </w:p>
     <w:p/>
@@ -15652,7 +14820,7 @@
       <w:r>
         <w:t xml:space="preserve">Fuente: </w:t>
       </w:r>
-      <w:hyperlink r:id="rId29" w:history="1">
+      <w:hyperlink r:id="rId30" w:history="1">
         <w:r>
           <w:rPr>
             <w:rStyle w:val="Hipervnculo"/>
@@ -15676,7 +14844,7 @@
       <w:pPr>
         <w:pStyle w:val="Ttulo3"/>
       </w:pPr>
-      <w:bookmarkStart w:id="75" w:name="_Toc448180474"/>
+      <w:bookmarkStart w:id="74" w:name="_Toc448180474"/>
       <w:r>
         <w:lastRenderedPageBreak/>
         <w:t>Anexo 7.5</w:t>
@@ -15684,7 +14852,7 @@
       <w:r>
         <w:t>.4</w:t>
       </w:r>
-      <w:bookmarkEnd w:id="75"/>
+      <w:bookmarkEnd w:id="74"/>
     </w:p>
     <w:p>
       <w:r>
@@ -15710,7 +14878,7 @@
                     </pic:cNvPicPr>
                   </pic:nvPicPr>
                   <pic:blipFill>
-                    <a:blip r:embed="rId30" cstate="print"/>
+                    <a:blip r:embed="rId31" cstate="print"/>
                     <a:srcRect/>
                     <a:stretch>
                       <a:fillRect/>
@@ -15741,23 +14909,7 @@
     </w:p>
     <w:p>
       <w:r>
-        <w:t xml:space="preserve">Este es un test de velocidad de carga en distintos navegadores, dependiendo del servidor donde se hayan realizado las pruebas. En este caso nos fijaremos en Google </w:t>
-      </w:r>
-      <w:proofErr w:type="spellStart"/>
-      <w:r>
-        <w:t>Maps</w:t>
-      </w:r>
-      <w:proofErr w:type="spellEnd"/>
-      <w:r>
-        <w:t xml:space="preserve"> JS API v3, que es la una de las opciones de desarrollo más utilizadas en Google </w:t>
-      </w:r>
-      <w:proofErr w:type="spellStart"/>
-      <w:r>
-        <w:t>Maps</w:t>
-      </w:r>
-      <w:proofErr w:type="spellEnd"/>
-      <w:r>
-        <w:t>, y como podemos observar, se hacen pruebas tanto en Google Chrome como en Firefox como en Internet Explorer como en Safari.</w:t>
+        <w:t>Este es un test de velocidad de carga en distintos navegadores, dependiendo del servidor donde se hayan realizado las pruebas. En este caso nos fijaremos en Google Maps JS API v3, que es la una de las opciones de desarrollo más utilizadas en Google Maps, y como podemos observar, se hacen pruebas tanto en Google Chrome como en Firefox como en Internet Explorer como en Safari.</w:t>
       </w:r>
     </w:p>
     <w:p>
@@ -15770,7 +14922,7 @@
       <w:r>
         <w:t>Fuente:</w:t>
       </w:r>
-      <w:hyperlink r:id="rId31" w:history="1">
+      <w:hyperlink r:id="rId32" w:history="1">
         <w:r>
           <w:rPr>
             <w:rStyle w:val="Hipervnculo"/>
@@ -15872,7 +15024,7 @@
       <w:pPr>
         <w:pStyle w:val="Ttulo2"/>
       </w:pPr>
-      <w:bookmarkStart w:id="76" w:name="_Toc448180475"/>
+      <w:bookmarkStart w:id="75" w:name="_Toc448180475"/>
       <w:r>
         <w:t xml:space="preserve">Anexo </w:t>
       </w:r>
@@ -15882,23 +15034,23 @@
       <w:r>
         <w:t>6</w:t>
       </w:r>
+      <w:bookmarkEnd w:id="75"/>
+    </w:p>
+    <w:p>
+      <w:pPr>
+        <w:pStyle w:val="Ttulo3"/>
+      </w:pPr>
+      <w:bookmarkStart w:id="76" w:name="_Toc448180476"/>
+      <w:r>
+        <w:t xml:space="preserve">Anexo </w:t>
+      </w:r>
+      <w:r>
+        <w:t>7.6.</w:t>
+      </w:r>
+      <w:r>
+        <w:t>1</w:t>
+      </w:r>
       <w:bookmarkEnd w:id="76"/>
-    </w:p>
-    <w:p>
-      <w:pPr>
-        <w:pStyle w:val="Ttulo3"/>
-      </w:pPr>
-      <w:bookmarkStart w:id="77" w:name="_Toc448180476"/>
-      <w:r>
-        <w:t xml:space="preserve">Anexo </w:t>
-      </w:r>
-      <w:r>
-        <w:t>7.6.</w:t>
-      </w:r>
-      <w:r>
-        <w:t>1</w:t>
-      </w:r>
-      <w:bookmarkEnd w:id="77"/>
     </w:p>
     <w:p>
       <w:r>
@@ -15924,7 +15076,7 @@
                     </pic:cNvPicPr>
                   </pic:nvPicPr>
                   <pic:blipFill>
-                    <a:blip r:embed="rId32" cstate="print"/>
+                    <a:blip r:embed="rId33" cstate="print"/>
                     <a:srcRect/>
                     <a:stretch>
                       <a:fillRect/>
@@ -15961,23 +15113,7 @@
         <w:t>realizó</w:t>
       </w:r>
       <w:r>
-        <w:t xml:space="preserve"> un test de estabilidad al mapeo de </w:t>
-      </w:r>
-      <w:proofErr w:type="spellStart"/>
-      <w:r>
-        <w:t>OpenStreet</w:t>
-      </w:r>
-      <w:proofErr w:type="spellEnd"/>
-      <w:r>
-        <w:t xml:space="preserve"> </w:t>
-      </w:r>
-      <w:proofErr w:type="spellStart"/>
-      <w:r>
-        <w:t>Map</w:t>
-      </w:r>
-      <w:proofErr w:type="spellEnd"/>
-      <w:r>
-        <w:t xml:space="preserve"> recibiendo 19.845 usuarios durante 72h, en el que se ejecutaron 119.412 órdenes de las que se cumplieron 118.435, es decir, el 99.18% de las mismas, con una media de 13.45 transacciones por segundo, y con un consumo no demasiado elevado para las condiciones en las que estaban. </w:t>
+        <w:t xml:space="preserve"> un test de estabilidad al mapeo de OpenStreet Map recibiendo 19.845 usuarios durante 72h, en el que se ejecutaron 119.412 órdenes de las que se cumplieron 118.435, es decir, el 99.18% de las mismas, con una media de 13.45 transacciones por segundo, y con un consumo no demasiado elevado para las condiciones en las que estaban. </w:t>
       </w:r>
     </w:p>
     <w:p>
@@ -15993,7 +15129,7 @@
       <w:pPr>
         <w:pStyle w:val="Ttulo3"/>
       </w:pPr>
-      <w:bookmarkStart w:id="78" w:name="_Toc448180477"/>
+      <w:bookmarkStart w:id="77" w:name="_Toc448180477"/>
       <w:r>
         <w:t xml:space="preserve">Anexo </w:t>
       </w:r>
@@ -16003,7 +15139,7 @@
       <w:r>
         <w:t>6.2</w:t>
       </w:r>
-      <w:bookmarkEnd w:id="78"/>
+      <w:bookmarkEnd w:id="77"/>
     </w:p>
     <w:p>
       <w:r>
@@ -16029,7 +15165,7 @@
                     </pic:cNvPicPr>
                   </pic:nvPicPr>
                   <pic:blipFill>
-                    <a:blip r:embed="rId33" cstate="print"/>
+                    <a:blip r:embed="rId34" cstate="print"/>
                     <a:srcRect/>
                     <a:stretch>
                       <a:fillRect/>
@@ -16076,7 +15212,7 @@
       <w:pPr>
         <w:pStyle w:val="Ttulo3"/>
       </w:pPr>
-      <w:bookmarkStart w:id="79" w:name="_Toc448180478"/>
+      <w:bookmarkStart w:id="78" w:name="_Toc448180478"/>
       <w:r>
         <w:t xml:space="preserve">Anexo </w:t>
       </w:r>
@@ -16086,7 +15222,7 @@
       <w:r>
         <w:t>.3</w:t>
       </w:r>
-      <w:bookmarkEnd w:id="79"/>
+      <w:bookmarkEnd w:id="78"/>
     </w:p>
     <w:p>
       <w:r>
@@ -16112,7 +15248,7 @@
                     </pic:cNvPicPr>
                   </pic:nvPicPr>
                   <pic:blipFill>
-                    <a:blip r:embed="rId34" cstate="print"/>
+                    <a:blip r:embed="rId35" cstate="print"/>
                     <a:srcRect/>
                     <a:stretch>
                       <a:fillRect/>
@@ -16143,22 +15279,14 @@
     </w:p>
     <w:p>
       <w:r>
-        <w:t xml:space="preserve">En este test realizado por la herramienta </w:t>
-      </w:r>
-      <w:proofErr w:type="spellStart"/>
-      <w:r>
-        <w:t>Woorank</w:t>
-      </w:r>
-      <w:proofErr w:type="spellEnd"/>
-      <w:r>
-        <w:t xml:space="preserve"> nos aparece el tamaño de la página/dirección (en este caso era buscar la localidad de Alcalá de Henares en el mapa) y lo que tarda en cargarlo por completo, mostrado tanto en segundos como en velocidad de transferencia.</w:t>
+        <w:t>En este test realizado por la herramienta Woorank nos aparece el tamaño de la página/dirección (en este caso era buscar la localidad de Alcalá de Henares en el mapa) y lo que tarda en cargarlo por completo, mostrado tanto en segundos como en velocidad de transferencia.</w:t>
       </w:r>
     </w:p>
     <w:p>
       <w:r>
         <w:t xml:space="preserve">Fuente: </w:t>
       </w:r>
-      <w:hyperlink r:id="rId35" w:history="1">
+      <w:hyperlink r:id="rId36" w:history="1">
         <w:r>
           <w:rPr>
             <w:rStyle w:val="Hipervnculo"/>
@@ -16191,7 +15319,7 @@
       <w:pPr>
         <w:pStyle w:val="Ttulo3"/>
       </w:pPr>
-      <w:bookmarkStart w:id="80" w:name="_Toc448180479"/>
+      <w:bookmarkStart w:id="79" w:name="_Toc448180479"/>
       <w:r>
         <w:t xml:space="preserve">Anexo </w:t>
       </w:r>
@@ -16201,7 +15329,7 @@
       <w:r>
         <w:t>.4</w:t>
       </w:r>
-      <w:bookmarkEnd w:id="80"/>
+      <w:bookmarkEnd w:id="79"/>
     </w:p>
     <w:p>
       <w:r>
@@ -16227,7 +15355,7 @@
                     </pic:cNvPicPr>
                   </pic:nvPicPr>
                   <pic:blipFill>
-                    <a:blip r:embed="rId36" cstate="print"/>
+                    <a:blip r:embed="rId37" cstate="print"/>
                     <a:srcRect/>
                     <a:stretch>
                       <a:fillRect/>
@@ -16258,31 +15386,7 @@
     </w:p>
     <w:p>
       <w:r>
-        <w:t xml:space="preserve">Este es un test de velocidad de carga en distintos navegadores, dependiendo del servidor donde se hayan realizado las pruebas. En este caso nos fijaremos en </w:t>
-      </w:r>
-      <w:proofErr w:type="spellStart"/>
-      <w:r>
-        <w:t>OpenLayers</w:t>
-      </w:r>
-      <w:proofErr w:type="spellEnd"/>
-      <w:r>
-        <w:t xml:space="preserve">, que es la versión que utiliza </w:t>
-      </w:r>
-      <w:proofErr w:type="spellStart"/>
-      <w:r>
-        <w:t>OpenStreet</w:t>
-      </w:r>
-      <w:proofErr w:type="spellEnd"/>
-      <w:r>
-        <w:t xml:space="preserve"> </w:t>
-      </w:r>
-      <w:proofErr w:type="spellStart"/>
-      <w:r>
-        <w:t>Map</w:t>
-      </w:r>
-      <w:proofErr w:type="spellEnd"/>
-      <w:r>
-        <w:t>, y como podemos observar, se hacen pruebas tanto en Google Chrome como en Firefox como en Internet Explorer como en Safari.</w:t>
+        <w:t>Este es un test de velocidad de carga en distintos navegadores, dependiendo del servidor donde se hayan realizado las pruebas. En este caso nos fijaremos en OpenLayers, que es la versión que utiliza OpenStreet Map, y como podemos observar, se hacen pruebas tanto en Google Chrome como en Firefox como en Internet Explorer como en Safari.</w:t>
       </w:r>
     </w:p>
     <w:p>
@@ -16296,7 +15400,7 @@
       <w:r>
         <w:t>Fuente:</w:t>
       </w:r>
-      <w:hyperlink r:id="rId37" w:history="1">
+      <w:hyperlink r:id="rId38" w:history="1">
         <w:r>
           <w:rPr>
             <w:rStyle w:val="Hipervnculo"/>
@@ -16310,385 +15414,196 @@
       <w:pPr>
         <w:pStyle w:val="Ttulo2"/>
       </w:pPr>
-      <w:bookmarkStart w:id="81" w:name="_Toc448180480"/>
+      <w:bookmarkStart w:id="80" w:name="_Toc448180480"/>
       <w:r>
         <w:t>Anexo 7</w:t>
       </w:r>
       <w:r>
         <w:t>.7</w:t>
       </w:r>
+      <w:bookmarkEnd w:id="80"/>
+    </w:p>
+    <w:p>
+      <w:r>
+        <w:t>Cuando se usa el material de Google maps para propósitos locales se puede corroborar la poca precisión, a veces hasta 30 metros, pues una imagen de satélite requiere de una densa red de primer orden y comprobaciones locales para su rectificación. No es que esté mala, es que es para fines de web geográfica que es la forma como Google Earth le llama a esa capa.</w:t>
+      </w:r>
+    </w:p>
+    <w:p>
+      <w:r>
+        <w:t>Se hizo un estudio durante unos meses de un trayecto que lo registraron diariamente y daba un margen de 18 metros entre las distintas trazas realizadas.</w:t>
+      </w:r>
+    </w:p>
+    <w:p>
+      <w:r>
+        <w:t>El uso de satélites GPS es la forma más exacta para localizarnos en el mapa, debido a que se comunican directamente con los satélites.</w:t>
+      </w:r>
+    </w:p>
+    <w:p>
+      <w:r>
+        <w:t>El uso de las antenas Wi-Fi es la otra alternativa para localización en el mapa. Este método es mucho más preciso que la triangulación 3G y su funcionamiento es simple.</w:t>
+      </w:r>
+    </w:p>
+    <w:p>
+      <w:r>
+        <w:lastRenderedPageBreak/>
+        <w:t xml:space="preserve">La gran mayoría de los puntos de acceso Wi-Fi (routers) generan una señal identificada con un nombre (SSID), cuando un dispositivo tiene encendido el receptor Wi-Fi, estos ven los SSID propagados por el aire. Cada dispositivo con GPS y Wi-Fi puede ver ambas señales, por lo </w:t>
+      </w:r>
+      <w:r>
+        <w:t>tanto,</w:t>
+      </w:r>
+      <w:r>
+        <w:t xml:space="preserve"> son estos mismos los que informan y contribuyen a construir bases de datos que ayudan a geolocalizar los dispositivos Wi-Fi.</w:t>
+      </w:r>
+      <w:r>
+        <w:t xml:space="preserve"> </w:t>
+      </w:r>
+    </w:p>
+    <w:p>
+      <w:r>
+        <w:t>La triangulación 3G es el medio con menos precisión, ya que utiliza un algoritmo especial que toma la ubicación de las antenas 3G como referencia y hace un cálculo aproximado de la localización en el mapa.</w:t>
+      </w:r>
+    </w:p>
+    <w:p>
+      <w:r>
+        <w:t>El caso del mapa colaborativo es donde reside la diferencia debido a que los mapas de OSM al estar formado por cualquiera que quiera aportar información y desarrollar el mapa más exhaustivamente.</w:t>
+      </w:r>
+    </w:p>
+    <w:p>
+      <w:r>
+        <w:t>OpenStreetMap® es Open Data (un servicio de datos de acceso libre), con licencia Open Data Commons Open Database License (ODbL) de la Fundación OpenStreetMap (OSMF).</w:t>
+      </w:r>
+    </w:p>
+    <w:p>
+      <w:r>
+        <w:t xml:space="preserve">Puedes copiar, distribuir, transmitir y adaptar nuestros mapas e información libremente siempre y cuando des reconocimiento a OpenStreetMap y sus colaboradores. Si alteras o generas contenido sobre nuestros mapas e información, solo podrás distribuir estos cambios bajo la misma licencia. </w:t>
+      </w:r>
+    </w:p>
+    <w:p>
+      <w:r>
+        <w:t>El mayor proveedor de imágenes satelitales de Google Maps es DigitalGlobe, quien provee la mayor parte de sus imágenes del satélite QuickBird.</w:t>
+      </w:r>
+    </w:p>
+    <w:p>
+      <w:r>
+        <w:t xml:space="preserve">No todas las fotos mostradas son de satélites; algunas son Ortofotos de ciudades tomadas por aviones que vuelan a bastante altura (sobre los 10 000 metros). </w:t>
+      </w:r>
+    </w:p>
+    <w:p>
+      <w:pPr>
+        <w:jc w:val="left"/>
+      </w:pPr>
+      <w:r>
+        <w:t>Por parte de OSM las imágenes principalmente las obtiene de Microsoft y por otra parte los usuarios que quieran aportar datos individualmene.</w:t>
+      </w:r>
+    </w:p>
+    <w:p>
+      <w:pPr>
+        <w:jc w:val="left"/>
+      </w:pPr>
+    </w:p>
+    <w:p>
+      <w:pPr>
+        <w:pStyle w:val="Ttulo2"/>
+      </w:pPr>
+      <w:bookmarkStart w:id="81" w:name="_Toc448180481"/>
+      <w:r>
+        <w:t xml:space="preserve">Anexo </w:t>
+      </w:r>
+      <w:r>
+        <w:t>7.</w:t>
+      </w:r>
+      <w:r>
+        <w:t>8</w:t>
+      </w:r>
       <w:bookmarkEnd w:id="81"/>
     </w:p>
     <w:p>
-      <w:r>
-        <w:t xml:space="preserve">Cuando se usa el material de Google </w:t>
-      </w:r>
-      <w:proofErr w:type="spellStart"/>
-      <w:r>
-        <w:t>maps</w:t>
-      </w:r>
-      <w:proofErr w:type="spellEnd"/>
-      <w:r>
-        <w:t xml:space="preserve"> para propósitos locales se puede corroborar la poca precisión, a veces hasta 30 metros, pues una imagen de satélite requiere de una densa red de primer orden y comprobaciones locales para su rectificación. No es que esté mala, es que es para fines de web geográfica que es la forma como Google </w:t>
-      </w:r>
-      <w:proofErr w:type="spellStart"/>
-      <w:r>
-        <w:t>Earth</w:t>
-      </w:r>
-      <w:proofErr w:type="spellEnd"/>
-      <w:r>
-        <w:t xml:space="preserve"> le llama a esa capa.</w:t>
-      </w:r>
-    </w:p>
-    <w:p>
-      <w:r>
-        <w:t>Se hizo un estudio durante unos meses de un trayecto que lo registraron diariamente y daba un margen de 18 metros entre las distintas trazas realizadas.</w:t>
-      </w:r>
-    </w:p>
-    <w:p>
-      <w:r>
-        <w:t>El uso de satélites GPS es la forma más exacta para localizarnos en el mapa, debido a que se comunican directamente con los satélites.</w:t>
-      </w:r>
-    </w:p>
-    <w:p>
-      <w:r>
-        <w:t xml:space="preserve">El uso de las antenas </w:t>
-      </w:r>
-      <w:proofErr w:type="spellStart"/>
-      <w:r>
-        <w:t>Wi</w:t>
-      </w:r>
-      <w:proofErr w:type="spellEnd"/>
-      <w:r>
-        <w:t>-Fi es la otra alternativa para localización en el mapa. Este método es mucho más preciso que la triangulación 3G y su funcionamiento es simple.</w:t>
-      </w:r>
-    </w:p>
-    <w:p>
-      <w:r>
-        <w:lastRenderedPageBreak/>
-        <w:t xml:space="preserve">La gran mayoría de los puntos de acceso </w:t>
-      </w:r>
-      <w:proofErr w:type="spellStart"/>
-      <w:r>
-        <w:t>Wi</w:t>
-      </w:r>
-      <w:proofErr w:type="spellEnd"/>
-      <w:r>
-        <w:t>-Fi (</w:t>
-      </w:r>
-      <w:proofErr w:type="spellStart"/>
-      <w:r>
-        <w:t>routers</w:t>
-      </w:r>
-      <w:proofErr w:type="spellEnd"/>
-      <w:r>
-        <w:t xml:space="preserve">) generan una señal identificada con un nombre (SSID), cuando un dispositivo tiene encendido el receptor </w:t>
-      </w:r>
-      <w:proofErr w:type="spellStart"/>
-      <w:r>
-        <w:t>Wi</w:t>
-      </w:r>
-      <w:proofErr w:type="spellEnd"/>
-      <w:r>
-        <w:t xml:space="preserve">-Fi, estos ven los SSID propagados por el aire. Cada dispositivo con GPS y </w:t>
-      </w:r>
-      <w:proofErr w:type="spellStart"/>
-      <w:r>
-        <w:t>Wi</w:t>
-      </w:r>
-      <w:proofErr w:type="spellEnd"/>
-      <w:r>
-        <w:t xml:space="preserve">-Fi puede ver ambas señales, por lo </w:t>
-      </w:r>
-      <w:r>
-        <w:t>tanto,</w:t>
-      </w:r>
-      <w:r>
-        <w:t xml:space="preserve"> son estos mismos los que informan y contribuyen a construir bases de datos que ayudan a </w:t>
-      </w:r>
-      <w:proofErr w:type="spellStart"/>
-      <w:r>
-        <w:t>geolocalizar</w:t>
-      </w:r>
-      <w:proofErr w:type="spellEnd"/>
-      <w:r>
-        <w:t xml:space="preserve"> los dispositivos </w:t>
-      </w:r>
-      <w:proofErr w:type="spellStart"/>
-      <w:r>
-        <w:t>Wi</w:t>
-      </w:r>
-      <w:proofErr w:type="spellEnd"/>
-      <w:r>
-        <w:t>-Fi.</w:t>
-      </w:r>
-      <w:r>
-        <w:t xml:space="preserve"> </w:t>
-      </w:r>
-    </w:p>
-    <w:p>
-      <w:r>
-        <w:t>La triangulación 3G es el medio con menos precisión, ya que utiliza un algoritmo especial que toma la ubicación de las antenas 3G como referencia y hace un cálculo aproximado de la localización en el mapa.</w:t>
-      </w:r>
-    </w:p>
-    <w:p>
-      <w:r>
-        <w:t>El caso del mapa colaborativo es donde reside la diferencia debido a que los mapas de OSM al estar formado por cualquiera que quiera aportar información y desarrollar el mapa más exhaustivamente.</w:t>
-      </w:r>
-    </w:p>
-    <w:p>
-      <w:proofErr w:type="spellStart"/>
-      <w:r>
-        <w:t>OpenStreetMap</w:t>
-      </w:r>
-      <w:proofErr w:type="spellEnd"/>
-      <w:r>
-        <w:t xml:space="preserve">® es Open Data (un servicio de datos de acceso libre), con licencia Open Data </w:t>
-      </w:r>
-      <w:proofErr w:type="spellStart"/>
-      <w:r>
-        <w:t>Commons</w:t>
-      </w:r>
-      <w:proofErr w:type="spellEnd"/>
-      <w:r>
-        <w:t xml:space="preserve"> Open </w:t>
-      </w:r>
-      <w:proofErr w:type="spellStart"/>
-      <w:r>
-        <w:t>Database</w:t>
-      </w:r>
-      <w:proofErr w:type="spellEnd"/>
-      <w:r>
-        <w:t xml:space="preserve"> </w:t>
-      </w:r>
-      <w:proofErr w:type="spellStart"/>
-      <w:r>
-        <w:t>License</w:t>
-      </w:r>
-      <w:proofErr w:type="spellEnd"/>
-      <w:r>
-        <w:t xml:space="preserve"> (</w:t>
-      </w:r>
-      <w:proofErr w:type="spellStart"/>
-      <w:r>
-        <w:t>ODbL</w:t>
-      </w:r>
-      <w:proofErr w:type="spellEnd"/>
-      <w:r>
-        <w:t xml:space="preserve">) de la Fundación </w:t>
-      </w:r>
-      <w:proofErr w:type="spellStart"/>
-      <w:r>
-        <w:t>OpenStreetMap</w:t>
-      </w:r>
-      <w:proofErr w:type="spellEnd"/>
-      <w:r>
-        <w:t xml:space="preserve"> (OSMF).</w:t>
-      </w:r>
-    </w:p>
-    <w:p>
-      <w:r>
-        <w:t xml:space="preserve">Puedes copiar, distribuir, transmitir y adaptar nuestros mapas e información libremente siempre y cuando des reconocimiento a </w:t>
-      </w:r>
-      <w:proofErr w:type="spellStart"/>
-      <w:r>
-        <w:t>OpenStreetMap</w:t>
-      </w:r>
-      <w:proofErr w:type="spellEnd"/>
-      <w:r>
-        <w:t xml:space="preserve"> y sus colaboradores. Si alteras o generas contenido sobre nuestros mapas e información, solo podrás distribuir estos cambios bajo la misma licencia. </w:t>
-      </w:r>
-    </w:p>
-    <w:p>
-      <w:r>
-        <w:t xml:space="preserve">El mayor proveedor de imágenes satelitales de Google </w:t>
-      </w:r>
-      <w:proofErr w:type="spellStart"/>
-      <w:r>
-        <w:t>Maps</w:t>
-      </w:r>
-      <w:proofErr w:type="spellEnd"/>
-      <w:r>
-        <w:t xml:space="preserve"> es </w:t>
-      </w:r>
-      <w:proofErr w:type="spellStart"/>
-      <w:r>
-        <w:t>DigitalGlobe</w:t>
-      </w:r>
-      <w:proofErr w:type="spellEnd"/>
-      <w:r>
-        <w:t xml:space="preserve">, quien provee la mayor parte de sus imágenes del satélite </w:t>
-      </w:r>
-      <w:proofErr w:type="spellStart"/>
-      <w:r>
-        <w:t>QuickBird</w:t>
-      </w:r>
-      <w:proofErr w:type="spellEnd"/>
-      <w:r>
-        <w:t>.</w:t>
-      </w:r>
-    </w:p>
-    <w:p>
-      <w:r>
-        <w:t xml:space="preserve">No todas las fotos mostradas son de satélites; algunas son </w:t>
-      </w:r>
-      <w:proofErr w:type="spellStart"/>
-      <w:r>
-        <w:t>Ortofotos</w:t>
-      </w:r>
-      <w:proofErr w:type="spellEnd"/>
-      <w:r>
-        <w:t xml:space="preserve"> de ciudades tomadas por aviones que vuelan a bastante altura (sobre los 10 000 metros). </w:t>
-      </w:r>
-    </w:p>
-    <w:p>
       <w:pPr>
         <w:jc w:val="left"/>
       </w:pPr>
       <w:r>
-        <w:t xml:space="preserve">Por parte de OSM las imágenes principalmente las obtiene de Microsoft y por otra parte los usuarios que quieran aportar datos </w:t>
-      </w:r>
-      <w:proofErr w:type="spellStart"/>
-      <w:r>
-        <w:t>individualmene</w:t>
-      </w:r>
-      <w:proofErr w:type="spellEnd"/>
-      <w:r>
-        <w:t>.</w:t>
+        <w:t>Ambas aplicaciones se encuentran en la gran mayoría de navegad</w:t>
+      </w:r>
+      <w:r>
+        <w:t>ores web actuales, disponen de versiones adaptables a cualquier dispositivo móvil y a cualquier tipo de pantalla de modo que se pueden usar con comodidad desde cualquier dispositivo.</w:t>
       </w:r>
     </w:p>
     <w:p>
       <w:pPr>
         <w:jc w:val="left"/>
       </w:pPr>
+      <w:r>
+        <w:t>Google Maps tiene su propia extensión para Chrome y Firefox, se puede instalar en dos sencillos pasos y usarla de manera más optimizada y cómoda. Sin embargo, desde hace tiempo arrastra problemas de rendimiento con el navegador de Apple (Safari).</w:t>
+      </w:r>
+    </w:p>
+    <w:p>
+      <w:pPr>
+        <w:jc w:val="left"/>
+      </w:pPr>
+      <w:r>
+        <w:t>Un punto fuerte de la herramienta de Google reside en que tanto la aplicación Android como iOS y los diferentes plugin de los navegadores son la misma aplicación con el mismo aspecto y funcionalidades, mientras que para OpenStreetMap hay mayor diversidad en este aspecto.</w:t>
+      </w:r>
+    </w:p>
+    <w:p>
+      <w:pPr>
+        <w:jc w:val="left"/>
+      </w:pPr>
+      <w:r>
+        <w:t>OSM tiene aplicaciones para Android y iOS, pero no son la misma aplicación, sino que son aplicaciones hechas por terceros usando las licencias open source que rigen OSM.</w:t>
+      </w:r>
+    </w:p>
+    <w:p>
+      <w:r>
+        <w:br w:type="page"/>
+      </w:r>
     </w:p>
     <w:p>
       <w:pPr>
         <w:pStyle w:val="Ttulo2"/>
       </w:pPr>
-      <w:bookmarkStart w:id="82" w:name="_Toc448180481"/>
-      <w:r>
-        <w:t xml:space="preserve">Anexo </w:t>
-      </w:r>
-      <w:r>
-        <w:t>7.</w:t>
-      </w:r>
-      <w:r>
-        <w:t>8</w:t>
-      </w:r>
-      <w:bookmarkEnd w:id="82"/>
-    </w:p>
-    <w:p>
-      <w:pPr>
-        <w:jc w:val="left"/>
-      </w:pPr>
-      <w:r>
-        <w:t>Ambas aplicaciones se encuentran en la gran mayoría de navegad</w:t>
-      </w:r>
-      <w:r>
-        <w:t>ores web actuales, disponen de versiones adaptables a cualquier dispositivo móvil y a cualquier tipo de pantalla de modo que se pueden usar con comodidad desde cualquier dispositivo.</w:t>
-      </w:r>
-    </w:p>
-    <w:p>
-      <w:pPr>
-        <w:jc w:val="left"/>
-      </w:pPr>
-      <w:r>
-        <w:t xml:space="preserve">Google </w:t>
-      </w:r>
-      <w:proofErr w:type="spellStart"/>
-      <w:r>
-        <w:t>Maps</w:t>
-      </w:r>
-      <w:proofErr w:type="spellEnd"/>
-      <w:r>
-        <w:t xml:space="preserve"> tiene su propia extensión para Chrome y Firefox, se puede instalar en dos sencillos pasos y usarla de manera más optimizada y cómoda. Sin embargo, desde hace tiempo arrastra problemas de rendimiento con el navegador de Apple (Safari).</w:t>
-      </w:r>
-    </w:p>
-    <w:p>
-      <w:pPr>
-        <w:jc w:val="left"/>
-      </w:pPr>
-      <w:r>
-        <w:t xml:space="preserve">Un punto fuerte de la herramienta de Google reside en que tanto la aplicación Android como iOS y los diferentes </w:t>
-      </w:r>
-      <w:proofErr w:type="spellStart"/>
-      <w:r>
-        <w:t>plugin</w:t>
-      </w:r>
-      <w:proofErr w:type="spellEnd"/>
-      <w:r>
-        <w:t xml:space="preserve"> de los navegadores son la misma aplicación con el mismo aspecto y funcionalidades, mientras que para </w:t>
-      </w:r>
-      <w:proofErr w:type="spellStart"/>
-      <w:r>
-        <w:t>OpenStreetMap</w:t>
-      </w:r>
-      <w:proofErr w:type="spellEnd"/>
-      <w:r>
-        <w:t xml:space="preserve"> hay mayor diversidad en este aspecto.</w:t>
-      </w:r>
-    </w:p>
-    <w:p>
-      <w:pPr>
-        <w:jc w:val="left"/>
-      </w:pPr>
-      <w:r>
-        <w:t xml:space="preserve">OSM tiene aplicaciones para Android y iOS, pero no son la misma aplicación, sino que son aplicaciones hechas por terceros usando las licencias open </w:t>
-      </w:r>
-      <w:proofErr w:type="spellStart"/>
-      <w:r>
-        <w:t>source</w:t>
-      </w:r>
-      <w:proofErr w:type="spellEnd"/>
-      <w:r>
-        <w:t xml:space="preserve"> que rigen OSM.</w:t>
-      </w:r>
-    </w:p>
-    <w:p>
-      <w:r>
-        <w:br w:type="page"/>
-      </w:r>
-    </w:p>
-    <w:p>
-      <w:pPr>
-        <w:pStyle w:val="Ttulo2"/>
-      </w:pPr>
-      <w:bookmarkStart w:id="83" w:name="_Toc448180482"/>
+      <w:bookmarkStart w:id="82" w:name="_Toc448180482"/>
       <w:r>
         <w:lastRenderedPageBreak/>
         <w:t>Anexo7.9 Encuestas</w:t>
       </w:r>
+      <w:bookmarkEnd w:id="82"/>
+    </w:p>
+    <w:p>
+      <w:r>
+        <w:t>Hemos realizado también unas encuestas a un grupo de 50 personas para ver el impacto que tienen GM y OSM en la sociedad y estos son los resultados.</w:t>
+      </w:r>
+    </w:p>
+    <w:p>
+      <w:r>
+        <w:t>Estas encuestas se realizaron en la facultad de medicina y en la politécnica de carácter anónimo.</w:t>
+      </w:r>
+    </w:p>
+    <w:p>
+      <w:r>
+        <w:t>De las 50 personas entre</w:t>
+      </w:r>
+      <w:r>
+        <w:t>vistadas nos han dicho que el 66</w:t>
+      </w:r>
+      <w:r>
+        <w:t>%</w:t>
+      </w:r>
+      <w:r>
+        <w:t xml:space="preserve">(33 </w:t>
+      </w:r>
+      <w:bookmarkStart w:id="83" w:name="_GoBack"/>
       <w:bookmarkEnd w:id="83"/>
-    </w:p>
-    <w:p>
-      <w:r>
-        <w:t>Hemos realizado también unas encuestas a un grupo de 50 personas para ver el impacto que tienen GM y OSM en la sociedad y estos son los resultados.</w:t>
-      </w:r>
-    </w:p>
-    <w:p>
-      <w:r>
-        <w:t>Estas encuestas se realizaron en la facultad de medicina y en la politécnica de carácter anónimo.</w:t>
-      </w:r>
-    </w:p>
-    <w:p>
-      <w:r>
-        <w:t>De las 50 personas entre</w:t>
-      </w:r>
-      <w:r>
-        <w:t>vistadas nos han dicho que el 66</w:t>
-      </w:r>
-      <w:r>
-        <w:t>% conocen únicamente GM</w:t>
-      </w:r>
-      <w:r>
-        <w:t xml:space="preserve">, el 35% conocen ambas tecnologías y el </w:t>
-      </w:r>
-      <w:r>
-        <w:t>34</w:t>
-      </w:r>
-      <w:r>
-        <w:t>% conoce únicamente OSM.</w:t>
+      <w:r>
+        <w:t>personas)</w:t>
+      </w:r>
+      <w:r>
+        <w:t xml:space="preserve"> conocen únicamente GM</w:t>
+      </w:r>
+      <w:r>
+        <w:t>, e</w:t>
+      </w:r>
+      <w:r>
+        <w:t>l 34%(17 personas) conocen ambas tecnologías.</w:t>
       </w:r>
     </w:p>
     <w:p>
@@ -16718,7 +15633,7 @@
                     </pic:cNvPicPr>
                   </pic:nvPicPr>
                   <pic:blipFill>
-                    <a:blip r:embed="rId38">
+                    <a:blip r:embed="rId39">
                       <a:extLst>
                         <a:ext uri="{28A0092B-C50C-407E-A947-70E740481C1C}">
                           <a14:useLocalDpi xmlns:a14="http://schemas.microsoft.com/office/drawing/2010/main" val="0"/>
@@ -16787,7 +15702,7 @@
                     </pic:cNvPicPr>
                   </pic:nvPicPr>
                   <pic:blipFill>
-                    <a:blip r:embed="rId39">
+                    <a:blip r:embed="rId40">
                       <a:extLst>
                         <a:ext uri="{28A0092B-C50C-407E-A947-70E740481C1C}">
                           <a14:useLocalDpi xmlns:a14="http://schemas.microsoft.com/office/drawing/2010/main" val="0"/>
@@ -16884,7 +15799,7 @@
                     </pic:cNvPicPr>
                   </pic:nvPicPr>
                   <pic:blipFill>
-                    <a:blip r:embed="rId40">
+                    <a:blip r:embed="rId41">
                       <a:extLst>
                         <a:ext uri="{28A0092B-C50C-407E-A947-70E740481C1C}">
                           <a14:useLocalDpi xmlns:a14="http://schemas.microsoft.com/office/drawing/2010/main" val="0"/>
@@ -16918,15 +15833,7 @@
     </w:p>
     <w:p>
       <w:r>
-        <w:t xml:space="preserve">Como conclusiones a las encuesta podemos deducir que mucha gente seguiría utilizando GM pese a la existencia de OSM y pese a las características que ofrece , pero una gran cantidad de personas estarían dispuestas a dar una oportunidad a OSM después de escuchar las características de dicha </w:t>
-      </w:r>
-      <w:proofErr w:type="spellStart"/>
-      <w:r>
-        <w:t>tecnologia</w:t>
-      </w:r>
-      <w:proofErr w:type="spellEnd"/>
-      <w:r>
-        <w:t>.</w:t>
+        <w:t>Como conclusiones a las encuesta podemos deducir que mucha gente seguiría utilizando GM pese a la existencia de OSM y pese a las características que ofrece , pero una gran cantidad de personas estarían dispuestas a dar una oportunidad a OSM después de escuchar las características de dicha tecnologia.</w:t>
       </w:r>
     </w:p>
     <w:sectPr>
@@ -16940,7 +15847,7 @@
 </file>
 
 <file path=word/endnotes.xml><?xml version="1.0" encoding="utf-8"?>
-<w:endnotes xmlns:wpc="http://schemas.microsoft.com/office/word/2010/wordprocessingCanvas" xmlns:mc="http://schemas.openxmlformats.org/markup-compatibility/2006" xmlns:o="urn:schemas-microsoft-com:office:office" xmlns:r="http://schemas.openxmlformats.org/officeDocument/2006/relationships" xmlns:m="http://schemas.openxmlformats.org/officeDocument/2006/math" xmlns:v="urn:schemas-microsoft-com:vml" xmlns:wp14="http://schemas.microsoft.com/office/word/2010/wordprocessingDrawing" xmlns:wp="http://schemas.openxmlformats.org/drawingml/2006/wordprocessingDrawing" xmlns:w10="urn:schemas-microsoft-com:office:word" xmlns:w="http://schemas.openxmlformats.org/wordprocessingml/2006/main" xmlns:w14="http://schemas.microsoft.com/office/word/2010/wordml" xmlns:w15="http://schemas.microsoft.com/office/word/2012/wordml" xmlns:wpg="http://schemas.microsoft.com/office/word/2010/wordprocessingGroup" xmlns:wpi="http://schemas.microsoft.com/office/word/2010/wordprocessingInk" xmlns:wne="http://schemas.microsoft.com/office/word/2006/wordml" xmlns:wps="http://schemas.microsoft.com/office/word/2010/wordprocessingShape" mc:Ignorable="w14 w15 wp14">
+<w:endnotes xmlns:wpc="http://schemas.microsoft.com/office/word/2010/wordprocessingCanvas" xmlns:mc="http://schemas.openxmlformats.org/markup-compatibility/2006" xmlns:o="urn:schemas-microsoft-com:office:office" xmlns:r="http://schemas.openxmlformats.org/officeDocument/2006/relationships" xmlns:m="http://schemas.openxmlformats.org/officeDocument/2006/math" xmlns:v="urn:schemas-microsoft-com:vml" xmlns:wp14="http://schemas.microsoft.com/office/word/2010/wordprocessingDrawing" xmlns:wp="http://schemas.openxmlformats.org/drawingml/2006/wordprocessingDrawing" xmlns:w10="urn:schemas-microsoft-com:office:word" xmlns:w="http://schemas.openxmlformats.org/wordprocessingml/2006/main" xmlns:w14="http://schemas.microsoft.com/office/word/2010/wordml" xmlns:wpg="http://schemas.microsoft.com/office/word/2010/wordprocessingGroup" xmlns:wpi="http://schemas.microsoft.com/office/word/2010/wordprocessingInk" xmlns:wne="http://schemas.microsoft.com/office/word/2006/wordml" xmlns:wps="http://schemas.microsoft.com/office/word/2010/wordprocessingShape" mc:Ignorable="w14 wp14">
   <w:endnote w:type="separator" w:id="-1">
     <w:p>
       <w:pPr>
@@ -16965,7 +15872,7 @@
 </file>
 
 <file path=word/footer1.xml><?xml version="1.0" encoding="utf-8"?>
-<w:ftr xmlns:wpc="http://schemas.microsoft.com/office/word/2010/wordprocessingCanvas" xmlns:mc="http://schemas.openxmlformats.org/markup-compatibility/2006" xmlns:o="urn:schemas-microsoft-com:office:office" xmlns:r="http://schemas.openxmlformats.org/officeDocument/2006/relationships" xmlns:m="http://schemas.openxmlformats.org/officeDocument/2006/math" xmlns:v="urn:schemas-microsoft-com:vml" xmlns:wp14="http://schemas.microsoft.com/office/word/2010/wordprocessingDrawing" xmlns:wp="http://schemas.openxmlformats.org/drawingml/2006/wordprocessingDrawing" xmlns:w10="urn:schemas-microsoft-com:office:word" xmlns:w="http://schemas.openxmlformats.org/wordprocessingml/2006/main" xmlns:w14="http://schemas.microsoft.com/office/word/2010/wordml" xmlns:w15="http://schemas.microsoft.com/office/word/2012/wordml" xmlns:wpg="http://schemas.microsoft.com/office/word/2010/wordprocessingGroup" xmlns:wpi="http://schemas.microsoft.com/office/word/2010/wordprocessingInk" xmlns:wne="http://schemas.microsoft.com/office/word/2006/wordml" xmlns:wps="http://schemas.microsoft.com/office/word/2010/wordprocessingShape" mc:Ignorable="w14 w15 wp14">
+<w:ftr xmlns:wpc="http://schemas.microsoft.com/office/word/2010/wordprocessingCanvas" xmlns:mc="http://schemas.openxmlformats.org/markup-compatibility/2006" xmlns:o="urn:schemas-microsoft-com:office:office" xmlns:r="http://schemas.openxmlformats.org/officeDocument/2006/relationships" xmlns:m="http://schemas.openxmlformats.org/officeDocument/2006/math" xmlns:v="urn:schemas-microsoft-com:vml" xmlns:wp14="http://schemas.microsoft.com/office/word/2010/wordprocessingDrawing" xmlns:wp="http://schemas.openxmlformats.org/drawingml/2006/wordprocessingDrawing" xmlns:w10="urn:schemas-microsoft-com:office:word" xmlns:w="http://schemas.openxmlformats.org/wordprocessingml/2006/main" xmlns:w14="http://schemas.microsoft.com/office/word/2010/wordml" xmlns:wpg="http://schemas.microsoft.com/office/word/2010/wordprocessingGroup" xmlns:wpi="http://schemas.microsoft.com/office/word/2010/wordprocessingInk" xmlns:wne="http://schemas.microsoft.com/office/word/2006/wordml" xmlns:wps="http://schemas.microsoft.com/office/word/2010/wordprocessingShape" mc:Ignorable="w14 wp14">
   <w:sdt>
     <w:sdtPr>
       <w:id w:val="-1085539132"/>
@@ -16994,7 +15901,7 @@
           <w:rPr>
             <w:noProof/>
           </w:rPr>
-          <w:t>29</w:t>
+          <w:t>36</w:t>
         </w:r>
         <w:r>
           <w:fldChar w:fldCharType="end"/>
@@ -17011,7 +15918,7 @@
 </file>
 
 <file path=word/footnotes.xml><?xml version="1.0" encoding="utf-8"?>
-<w:footnotes xmlns:wpc="http://schemas.microsoft.com/office/word/2010/wordprocessingCanvas" xmlns:mc="http://schemas.openxmlformats.org/markup-compatibility/2006" xmlns:o="urn:schemas-microsoft-com:office:office" xmlns:r="http://schemas.openxmlformats.org/officeDocument/2006/relationships" xmlns:m="http://schemas.openxmlformats.org/officeDocument/2006/math" xmlns:v="urn:schemas-microsoft-com:vml" xmlns:wp14="http://schemas.microsoft.com/office/word/2010/wordprocessingDrawing" xmlns:wp="http://schemas.openxmlformats.org/drawingml/2006/wordprocessingDrawing" xmlns:w10="urn:schemas-microsoft-com:office:word" xmlns:w="http://schemas.openxmlformats.org/wordprocessingml/2006/main" xmlns:w14="http://schemas.microsoft.com/office/word/2010/wordml" xmlns:w15="http://schemas.microsoft.com/office/word/2012/wordml" xmlns:wpg="http://schemas.microsoft.com/office/word/2010/wordprocessingGroup" xmlns:wpi="http://schemas.microsoft.com/office/word/2010/wordprocessingInk" xmlns:wne="http://schemas.microsoft.com/office/word/2006/wordml" xmlns:wps="http://schemas.microsoft.com/office/word/2010/wordprocessingShape" mc:Ignorable="w14 w15 wp14">
+<w:footnotes xmlns:wpc="http://schemas.microsoft.com/office/word/2010/wordprocessingCanvas" xmlns:mc="http://schemas.openxmlformats.org/markup-compatibility/2006" xmlns:o="urn:schemas-microsoft-com:office:office" xmlns:r="http://schemas.openxmlformats.org/officeDocument/2006/relationships" xmlns:m="http://schemas.openxmlformats.org/officeDocument/2006/math" xmlns:v="urn:schemas-microsoft-com:vml" xmlns:wp14="http://schemas.microsoft.com/office/word/2010/wordprocessingDrawing" xmlns:wp="http://schemas.openxmlformats.org/drawingml/2006/wordprocessingDrawing" xmlns:w10="urn:schemas-microsoft-com:office:word" xmlns:w="http://schemas.openxmlformats.org/wordprocessingml/2006/main" xmlns:w14="http://schemas.microsoft.com/office/word/2010/wordml" xmlns:wpg="http://schemas.microsoft.com/office/word/2010/wordprocessingGroup" xmlns:wpi="http://schemas.microsoft.com/office/word/2010/wordprocessingInk" xmlns:wne="http://schemas.microsoft.com/office/word/2006/wordml" xmlns:wps="http://schemas.microsoft.com/office/word/2010/wordprocessingShape" mc:Ignorable="w14 wp14">
   <w:footnote w:type="separator" w:id="-1">
     <w:p>
       <w:pPr>
@@ -17036,8 +15943,8 @@
 </file>
 
 <file path=word/numbering.xml><?xml version="1.0" encoding="utf-8"?>
-<w:numbering xmlns:wpc="http://schemas.microsoft.com/office/word/2010/wordprocessingCanvas" xmlns:mc="http://schemas.openxmlformats.org/markup-compatibility/2006" xmlns:o="urn:schemas-microsoft-com:office:office" xmlns:r="http://schemas.openxmlformats.org/officeDocument/2006/relationships" xmlns:m="http://schemas.openxmlformats.org/officeDocument/2006/math" xmlns:v="urn:schemas-microsoft-com:vml" xmlns:wp14="http://schemas.microsoft.com/office/word/2010/wordprocessingDrawing" xmlns:wp="http://schemas.openxmlformats.org/drawingml/2006/wordprocessingDrawing" xmlns:w10="urn:schemas-microsoft-com:office:word" xmlns:w="http://schemas.openxmlformats.org/wordprocessingml/2006/main" xmlns:w14="http://schemas.microsoft.com/office/word/2010/wordml" xmlns:w15="http://schemas.microsoft.com/office/word/2012/wordml" xmlns:wpg="http://schemas.microsoft.com/office/word/2010/wordprocessingGroup" xmlns:wpi="http://schemas.microsoft.com/office/word/2010/wordprocessingInk" xmlns:wne="http://schemas.microsoft.com/office/word/2006/wordml" xmlns:wps="http://schemas.microsoft.com/office/word/2010/wordprocessingShape" mc:Ignorable="w14 w15 wp14">
-  <w:abstractNum w:abstractNumId="0" w15:restartNumberingAfterBreak="0">
+<w:numbering xmlns:wpc="http://schemas.microsoft.com/office/word/2010/wordprocessingCanvas" xmlns:mc="http://schemas.openxmlformats.org/markup-compatibility/2006" xmlns:o="urn:schemas-microsoft-com:office:office" xmlns:r="http://schemas.openxmlformats.org/officeDocument/2006/relationships" xmlns:m="http://schemas.openxmlformats.org/officeDocument/2006/math" xmlns:v="urn:schemas-microsoft-com:vml" xmlns:wp14="http://schemas.microsoft.com/office/word/2010/wordprocessingDrawing" xmlns:wp="http://schemas.openxmlformats.org/drawingml/2006/wordprocessingDrawing" xmlns:w10="urn:schemas-microsoft-com:office:word" xmlns:w="http://schemas.openxmlformats.org/wordprocessingml/2006/main" xmlns:w14="http://schemas.microsoft.com/office/word/2010/wordml" xmlns:wpg="http://schemas.microsoft.com/office/word/2010/wordprocessingGroup" xmlns:wpi="http://schemas.microsoft.com/office/word/2010/wordprocessingInk" xmlns:wne="http://schemas.microsoft.com/office/word/2006/wordml" xmlns:wps="http://schemas.microsoft.com/office/word/2010/wordprocessingShape" mc:Ignorable="w14 wp14">
+  <w:abstractNum w:abstractNumId="0">
     <w:nsid w:val="06E53864"/>
     <w:multiLevelType w:val="multilevel"/>
     <w:tmpl w:val="5B48355C"/>
@@ -17158,7 +16065,7 @@
       </w:rPr>
     </w:lvl>
   </w:abstractNum>
-  <w:abstractNum w:abstractNumId="1" w15:restartNumberingAfterBreak="0">
+  <w:abstractNum w:abstractNumId="1">
     <w:nsid w:val="131A7162"/>
     <w:multiLevelType w:val="hybridMultilevel"/>
     <w:tmpl w:val="1DEE7D22"/>
@@ -17271,7 +16178,7 @@
       </w:rPr>
     </w:lvl>
   </w:abstractNum>
-  <w:abstractNum w:abstractNumId="2" w15:restartNumberingAfterBreak="0">
+  <w:abstractNum w:abstractNumId="2">
     <w:nsid w:val="151D325C"/>
     <w:multiLevelType w:val="hybridMultilevel"/>
     <w:tmpl w:val="5CD484FE"/>
@@ -17384,7 +16291,7 @@
       </w:rPr>
     </w:lvl>
   </w:abstractNum>
-  <w:abstractNum w:abstractNumId="3" w15:restartNumberingAfterBreak="0">
+  <w:abstractNum w:abstractNumId="3">
     <w:nsid w:val="183B5195"/>
     <w:multiLevelType w:val="hybridMultilevel"/>
     <w:tmpl w:val="EB5E097A"/>
@@ -17497,7 +16404,7 @@
       </w:rPr>
     </w:lvl>
   </w:abstractNum>
-  <w:abstractNum w:abstractNumId="4" w15:restartNumberingAfterBreak="0">
+  <w:abstractNum w:abstractNumId="4">
     <w:nsid w:val="18CA312E"/>
     <w:multiLevelType w:val="hybridMultilevel"/>
     <w:tmpl w:val="EC08812C"/>
@@ -17583,7 +16490,7 @@
       </w:pPr>
     </w:lvl>
   </w:abstractNum>
-  <w:abstractNum w:abstractNumId="5" w15:restartNumberingAfterBreak="0">
+  <w:abstractNum w:abstractNumId="5">
     <w:nsid w:val="304055AC"/>
     <w:multiLevelType w:val="hybridMultilevel"/>
     <w:tmpl w:val="B48CE602"/>
@@ -17672,7 +16579,7 @@
       </w:pPr>
     </w:lvl>
   </w:abstractNum>
-  <w:abstractNum w:abstractNumId="6" w15:restartNumberingAfterBreak="0">
+  <w:abstractNum w:abstractNumId="6">
     <w:nsid w:val="35B63AC1"/>
     <w:multiLevelType w:val="hybridMultilevel"/>
     <w:tmpl w:val="4D308BA2"/>
@@ -17758,7 +16665,7 @@
       </w:pPr>
     </w:lvl>
   </w:abstractNum>
-  <w:abstractNum w:abstractNumId="7" w15:restartNumberingAfterBreak="0">
+  <w:abstractNum w:abstractNumId="7">
     <w:nsid w:val="63673D64"/>
     <w:multiLevelType w:val="hybridMultilevel"/>
     <w:tmpl w:val="10EA503C"/>
@@ -17870,7 +16777,7 @@
       </w:rPr>
     </w:lvl>
   </w:abstractNum>
-  <w:abstractNum w:abstractNumId="8" w15:restartNumberingAfterBreak="0">
+  <w:abstractNum w:abstractNumId="8">
     <w:nsid w:val="66B62FF5"/>
     <w:multiLevelType w:val="hybridMultilevel"/>
     <w:tmpl w:val="1CA42762"/>
@@ -17956,7 +16863,7 @@
       </w:pPr>
     </w:lvl>
   </w:abstractNum>
-  <w:abstractNum w:abstractNumId="9" w15:restartNumberingAfterBreak="0">
+  <w:abstractNum w:abstractNumId="9">
     <w:nsid w:val="69E54BA7"/>
     <w:multiLevelType w:val="multilevel"/>
     <w:tmpl w:val="0C0A001F"/>
@@ -18130,7 +17037,7 @@
 </file>
 
 <file path=word/styles.xml><?xml version="1.0" encoding="utf-8"?>
-<w:styles xmlns:mc="http://schemas.openxmlformats.org/markup-compatibility/2006" xmlns:r="http://schemas.openxmlformats.org/officeDocument/2006/relationships" xmlns:w="http://schemas.openxmlformats.org/wordprocessingml/2006/main" xmlns:w14="http://schemas.microsoft.com/office/word/2010/wordml" xmlns:w15="http://schemas.microsoft.com/office/word/2012/wordml" mc:Ignorable="w14 w15">
+<w:styles xmlns:mc="http://schemas.openxmlformats.org/markup-compatibility/2006" xmlns:r="http://schemas.openxmlformats.org/officeDocument/2006/relationships" xmlns:w="http://schemas.openxmlformats.org/wordprocessingml/2006/main" xmlns:w14="http://schemas.microsoft.com/office/word/2010/wordml" mc:Ignorable="w14">
   <w:docDefaults>
     <w:rPrDefault>
       <w:rPr>
@@ -18146,378 +17053,144 @@
       </w:pPr>
     </w:pPrDefault>
   </w:docDefaults>
-  <w:latentStyles w:defLockedState="0" w:defUIPriority="99" w:defSemiHidden="0" w:defUnhideWhenUsed="0" w:defQFormat="0" w:count="371">
-    <w:lsdException w:name="Normal" w:uiPriority="0" w:qFormat="1"/>
-    <w:lsdException w:name="heading 1" w:uiPriority="9" w:qFormat="1"/>
-    <w:lsdException w:name="heading 2" w:semiHidden="1" w:uiPriority="9" w:unhideWhenUsed="1" w:qFormat="1"/>
-    <w:lsdException w:name="heading 3" w:semiHidden="1" w:uiPriority="9" w:unhideWhenUsed="1" w:qFormat="1"/>
-    <w:lsdException w:name="heading 4" w:semiHidden="1" w:uiPriority="9" w:unhideWhenUsed="1" w:qFormat="1"/>
-    <w:lsdException w:name="heading 5" w:semiHidden="1" w:uiPriority="9" w:unhideWhenUsed="1" w:qFormat="1"/>
-    <w:lsdException w:name="heading 6" w:semiHidden="1" w:uiPriority="9" w:unhideWhenUsed="1" w:qFormat="1"/>
-    <w:lsdException w:name="heading 7" w:semiHidden="1" w:uiPriority="9" w:unhideWhenUsed="1" w:qFormat="1"/>
-    <w:lsdException w:name="heading 8" w:semiHidden="1" w:uiPriority="9" w:unhideWhenUsed="1" w:qFormat="1"/>
-    <w:lsdException w:name="heading 9" w:semiHidden="1" w:uiPriority="9" w:unhideWhenUsed="1" w:qFormat="1"/>
-    <w:lsdException w:name="index 1" w:semiHidden="1" w:unhideWhenUsed="1"/>
-    <w:lsdException w:name="index 2" w:semiHidden="1" w:unhideWhenUsed="1"/>
-    <w:lsdException w:name="index 3" w:semiHidden="1" w:unhideWhenUsed="1"/>
-    <w:lsdException w:name="index 4" w:semiHidden="1" w:unhideWhenUsed="1"/>
-    <w:lsdException w:name="index 5" w:semiHidden="1" w:unhideWhenUsed="1"/>
-    <w:lsdException w:name="index 6" w:semiHidden="1" w:unhideWhenUsed="1"/>
-    <w:lsdException w:name="index 7" w:semiHidden="1" w:unhideWhenUsed="1"/>
-    <w:lsdException w:name="index 8" w:semiHidden="1" w:unhideWhenUsed="1"/>
-    <w:lsdException w:name="index 9" w:semiHidden="1" w:unhideWhenUsed="1"/>
-    <w:lsdException w:name="toc 1" w:semiHidden="1" w:uiPriority="39" w:unhideWhenUsed="1"/>
-    <w:lsdException w:name="toc 2" w:semiHidden="1" w:uiPriority="39" w:unhideWhenUsed="1"/>
-    <w:lsdException w:name="toc 3" w:semiHidden="1" w:uiPriority="39" w:unhideWhenUsed="1"/>
-    <w:lsdException w:name="toc 4" w:semiHidden="1" w:uiPriority="39" w:unhideWhenUsed="1"/>
-    <w:lsdException w:name="toc 5" w:semiHidden="1" w:uiPriority="39" w:unhideWhenUsed="1"/>
-    <w:lsdException w:name="toc 6" w:semiHidden="1" w:uiPriority="39" w:unhideWhenUsed="1"/>
-    <w:lsdException w:name="toc 7" w:semiHidden="1" w:uiPriority="39" w:unhideWhenUsed="1"/>
-    <w:lsdException w:name="toc 8" w:semiHidden="1" w:uiPriority="39" w:unhideWhenUsed="1"/>
-    <w:lsdException w:name="toc 9" w:semiHidden="1" w:uiPriority="39" w:unhideWhenUsed="1"/>
-    <w:lsdException w:name="Normal Indent" w:semiHidden="1" w:unhideWhenUsed="1"/>
-    <w:lsdException w:name="footnote text" w:semiHidden="1" w:unhideWhenUsed="1"/>
-    <w:lsdException w:name="annotation text" w:semiHidden="1" w:unhideWhenUsed="1"/>
-    <w:lsdException w:name="header" w:semiHidden="1" w:unhideWhenUsed="1"/>
-    <w:lsdException w:name="footer" w:semiHidden="1" w:unhideWhenUsed="1"/>
-    <w:lsdException w:name="index heading" w:semiHidden="1" w:unhideWhenUsed="1"/>
-    <w:lsdException w:name="caption" w:semiHidden="1" w:uiPriority="35" w:unhideWhenUsed="1" w:qFormat="1"/>
-    <w:lsdException w:name="table of figures" w:semiHidden="1" w:unhideWhenUsed="1"/>
-    <w:lsdException w:name="envelope address" w:semiHidden="1" w:unhideWhenUsed="1"/>
-    <w:lsdException w:name="envelope return" w:semiHidden="1" w:unhideWhenUsed="1"/>
-    <w:lsdException w:name="footnote reference" w:semiHidden="1" w:unhideWhenUsed="1"/>
-    <w:lsdException w:name="annotation reference" w:semiHidden="1" w:unhideWhenUsed="1"/>
-    <w:lsdException w:name="line number" w:semiHidden="1" w:unhideWhenUsed="1"/>
-    <w:lsdException w:name="page number" w:semiHidden="1" w:unhideWhenUsed="1"/>
-    <w:lsdException w:name="endnote reference" w:semiHidden="1" w:unhideWhenUsed="1"/>
-    <w:lsdException w:name="endnote text" w:semiHidden="1" w:unhideWhenUsed="1"/>
-    <w:lsdException w:name="table of authorities" w:semiHidden="1" w:unhideWhenUsed="1"/>
-    <w:lsdException w:name="macro" w:semiHidden="1" w:unhideWhenUsed="1"/>
-    <w:lsdException w:name="toa heading" w:semiHidden="1" w:unhideWhenUsed="1"/>
-    <w:lsdException w:name="List" w:semiHidden="1" w:unhideWhenUsed="1"/>
-    <w:lsdException w:name="List Bullet" w:semiHidden="1" w:unhideWhenUsed="1"/>
-    <w:lsdException w:name="List Number" w:semiHidden="1" w:unhideWhenUsed="1"/>
-    <w:lsdException w:name="List 2" w:semiHidden="1" w:unhideWhenUsed="1"/>
-    <w:lsdException w:name="List 3" w:semiHidden="1" w:unhideWhenUsed="1"/>
-    <w:lsdException w:name="List 4" w:semiHidden="1" w:unhideWhenUsed="1"/>
-    <w:lsdException w:name="List 5" w:semiHidden="1" w:unhideWhenUsed="1"/>
-    <w:lsdException w:name="List Bullet 2" w:semiHidden="1" w:unhideWhenUsed="1"/>
-    <w:lsdException w:name="List Bullet 3" w:semiHidden="1" w:unhideWhenUsed="1"/>
-    <w:lsdException w:name="List Bullet 4" w:semiHidden="1" w:unhideWhenUsed="1"/>
-    <w:lsdException w:name="List Bullet 5" w:semiHidden="1" w:unhideWhenUsed="1"/>
-    <w:lsdException w:name="List Number 2" w:semiHidden="1" w:unhideWhenUsed="1"/>
-    <w:lsdException w:name="List Number 3" w:semiHidden="1" w:unhideWhenUsed="1"/>
-    <w:lsdException w:name="List Number 4" w:semiHidden="1" w:unhideWhenUsed="1"/>
-    <w:lsdException w:name="List Number 5" w:semiHidden="1" w:unhideWhenUsed="1"/>
-    <w:lsdException w:name="Title" w:uiPriority="10" w:qFormat="1"/>
-    <w:lsdException w:name="Closing" w:semiHidden="1" w:unhideWhenUsed="1"/>
-    <w:lsdException w:name="Signature" w:semiHidden="1" w:unhideWhenUsed="1"/>
-    <w:lsdException w:name="Default Paragraph Font" w:semiHidden="1" w:uiPriority="1" w:unhideWhenUsed="1"/>
-    <w:lsdException w:name="Body Text" w:semiHidden="1" w:unhideWhenUsed="1"/>
-    <w:lsdException w:name="Body Text Indent" w:semiHidden="1" w:unhideWhenUsed="1"/>
-    <w:lsdException w:name="List Continue" w:semiHidden="1" w:unhideWhenUsed="1"/>
-    <w:lsdException w:name="List Continue 2" w:semiHidden="1" w:unhideWhenUsed="1"/>
-    <w:lsdException w:name="List Continue 3" w:semiHidden="1" w:unhideWhenUsed="1"/>
-    <w:lsdException w:name="List Continue 4" w:semiHidden="1" w:unhideWhenUsed="1"/>
-    <w:lsdException w:name="List Continue 5" w:semiHidden="1" w:unhideWhenUsed="1"/>
-    <w:lsdException w:name="Message Header" w:semiHidden="1" w:unhideWhenUsed="1"/>
-    <w:lsdException w:name="Subtitle" w:uiPriority="11" w:qFormat="1"/>
-    <w:lsdException w:name="Salutation" w:semiHidden="1" w:unhideWhenUsed="1"/>
-    <w:lsdException w:name="Date" w:semiHidden="1" w:unhideWhenUsed="1"/>
-    <w:lsdException w:name="Body Text First Indent" w:semiHidden="1" w:unhideWhenUsed="1"/>
-    <w:lsdException w:name="Body Text First Indent 2" w:semiHidden="1" w:unhideWhenUsed="1"/>
-    <w:lsdException w:name="Note Heading" w:semiHidden="1" w:unhideWhenUsed="1"/>
-    <w:lsdException w:name="Body Text 2" w:semiHidden="1" w:unhideWhenUsed="1"/>
-    <w:lsdException w:name="Body Text 3" w:semiHidden="1" w:unhideWhenUsed="1"/>
-    <w:lsdException w:name="Body Text Indent 2" w:semiHidden="1" w:unhideWhenUsed="1"/>
-    <w:lsdException w:name="Body Text Indent 3" w:semiHidden="1" w:unhideWhenUsed="1"/>
-    <w:lsdException w:name="Block Text" w:semiHidden="1" w:unhideWhenUsed="1"/>
-    <w:lsdException w:name="Hyperlink" w:semiHidden="1" w:unhideWhenUsed="1"/>
-    <w:lsdException w:name="FollowedHyperlink" w:semiHidden="1" w:unhideWhenUsed="1"/>
-    <w:lsdException w:name="Strong" w:uiPriority="22" w:qFormat="1"/>
-    <w:lsdException w:name="Emphasis" w:uiPriority="20" w:qFormat="1"/>
-    <w:lsdException w:name="Document Map" w:semiHidden="1" w:unhideWhenUsed="1"/>
-    <w:lsdException w:name="Plain Text" w:semiHidden="1" w:unhideWhenUsed="1"/>
-    <w:lsdException w:name="E-mail Signature" w:semiHidden="1" w:unhideWhenUsed="1"/>
-    <w:lsdException w:name="HTML Top of Form" w:semiHidden="1" w:unhideWhenUsed="1"/>
-    <w:lsdException w:name="HTML Bottom of Form" w:semiHidden="1" w:unhideWhenUsed="1"/>
-    <w:lsdException w:name="Normal (Web)" w:semiHidden="1" w:unhideWhenUsed="1"/>
-    <w:lsdException w:name="HTML Acronym" w:semiHidden="1" w:unhideWhenUsed="1"/>
-    <w:lsdException w:name="HTML Address" w:semiHidden="1" w:unhideWhenUsed="1"/>
-    <w:lsdException w:name="HTML Cite" w:semiHidden="1" w:unhideWhenUsed="1"/>
-    <w:lsdException w:name="HTML Code" w:semiHidden="1" w:unhideWhenUsed="1"/>
-    <w:lsdException w:name="HTML Definition" w:semiHidden="1" w:unhideWhenUsed="1"/>
-    <w:lsdException w:name="HTML Keyboard" w:semiHidden="1" w:unhideWhenUsed="1"/>
-    <w:lsdException w:name="HTML Preformatted" w:semiHidden="1" w:unhideWhenUsed="1"/>
-    <w:lsdException w:name="HTML Sample" w:semiHidden="1" w:unhideWhenUsed="1"/>
-    <w:lsdException w:name="HTML Typewriter" w:semiHidden="1" w:unhideWhenUsed="1"/>
-    <w:lsdException w:name="HTML Variable" w:semiHidden="1" w:unhideWhenUsed="1"/>
-    <w:lsdException w:name="Normal Table" w:semiHidden="1" w:unhideWhenUsed="1"/>
-    <w:lsdException w:name="annotation subject" w:semiHidden="1" w:unhideWhenUsed="1"/>
-    <w:lsdException w:name="No List" w:semiHidden="1" w:unhideWhenUsed="1"/>
-    <w:lsdException w:name="Outline List 1" w:semiHidden="1" w:unhideWhenUsed="1"/>
-    <w:lsdException w:name="Outline List 2" w:semiHidden="1" w:unhideWhenUsed="1"/>
-    <w:lsdException w:name="Outline List 3" w:semiHidden="1" w:unhideWhenUsed="1"/>
-    <w:lsdException w:name="Table Simple 1" w:semiHidden="1" w:unhideWhenUsed="1"/>
-    <w:lsdException w:name="Table Simple 2" w:semiHidden="1" w:unhideWhenUsed="1"/>
-    <w:lsdException w:name="Table Simple 3" w:semiHidden="1" w:unhideWhenUsed="1"/>
-    <w:lsdException w:name="Table Classic 1" w:semiHidden="1" w:unhideWhenUsed="1"/>
-    <w:lsdException w:name="Table Classic 2" w:semiHidden="1" w:unhideWhenUsed="1"/>
-    <w:lsdException w:name="Table Classic 3" w:semiHidden="1" w:unhideWhenUsed="1"/>
-    <w:lsdException w:name="Table Classic 4" w:semiHidden="1" w:unhideWhenUsed="1"/>
-    <w:lsdException w:name="Table Colorful 1" w:semiHidden="1" w:unhideWhenUsed="1"/>
-    <w:lsdException w:name="Table Colorful 2" w:semiHidden="1" w:unhideWhenUsed="1"/>
-    <w:lsdException w:name="Table Colorful 3" w:semiHidden="1" w:unhideWhenUsed="1"/>
-    <w:lsdException w:name="Table Columns 1" w:semiHidden="1" w:unhideWhenUsed="1"/>
-    <w:lsdException w:name="Table Columns 2" w:semiHidden="1" w:unhideWhenUsed="1"/>
-    <w:lsdException w:name="Table Columns 3" w:semiHidden="1" w:unhideWhenUsed="1"/>
-    <w:lsdException w:name="Table Columns 4" w:semiHidden="1" w:unhideWhenUsed="1"/>
-    <w:lsdException w:name="Table Columns 5" w:semiHidden="1" w:unhideWhenUsed="1"/>
-    <w:lsdException w:name="Table Grid 1" w:semiHidden="1" w:unhideWhenUsed="1"/>
-    <w:lsdException w:name="Table Grid 2" w:semiHidden="1" w:unhideWhenUsed="1"/>
-    <w:lsdException w:name="Table Grid 3" w:semiHidden="1" w:unhideWhenUsed="1"/>
-    <w:lsdException w:name="Table Grid 4" w:semiHidden="1" w:unhideWhenUsed="1"/>
-    <w:lsdException w:name="Table Grid 5" w:semiHidden="1" w:unhideWhenUsed="1"/>
-    <w:lsdException w:name="Table Grid 6" w:semiHidden="1" w:unhideWhenUsed="1"/>
-    <w:lsdException w:name="Table Grid 7" w:semiHidden="1" w:unhideWhenUsed="1"/>
-    <w:lsdException w:name="Table Grid 8" w:semiHidden="1" w:unhideWhenUsed="1"/>
-    <w:lsdException w:name="Table List 1" w:semiHidden="1" w:unhideWhenUsed="1"/>
-    <w:lsdException w:name="Table List 2" w:semiHidden="1" w:unhideWhenUsed="1"/>
-    <w:lsdException w:name="Table List 3" w:semiHidden="1" w:unhideWhenUsed="1"/>
-    <w:lsdException w:name="Table List 4" w:semiHidden="1" w:unhideWhenUsed="1"/>
-    <w:lsdException w:name="Table List 5" w:semiHidden="1" w:unhideWhenUsed="1"/>
-    <w:lsdException w:name="Table List 6" w:semiHidden="1" w:unhideWhenUsed="1"/>
-    <w:lsdException w:name="Table List 7" w:semiHidden="1" w:unhideWhenUsed="1"/>
-    <w:lsdException w:name="Table List 8" w:semiHidden="1" w:unhideWhenUsed="1"/>
-    <w:lsdException w:name="Table 3D effects 1" w:semiHidden="1" w:unhideWhenUsed="1"/>
-    <w:lsdException w:name="Table 3D effects 2" w:semiHidden="1" w:unhideWhenUsed="1"/>
-    <w:lsdException w:name="Table 3D effects 3" w:semiHidden="1" w:unhideWhenUsed="1"/>
-    <w:lsdException w:name="Table Contemporary" w:semiHidden="1" w:unhideWhenUsed="1"/>
-    <w:lsdException w:name="Table Elegant" w:semiHidden="1" w:unhideWhenUsed="1"/>
-    <w:lsdException w:name="Table Professional" w:semiHidden="1" w:unhideWhenUsed="1"/>
-    <w:lsdException w:name="Table Subtle 1" w:semiHidden="1" w:unhideWhenUsed="1"/>
-    <w:lsdException w:name="Table Subtle 2" w:semiHidden="1" w:unhideWhenUsed="1"/>
-    <w:lsdException w:name="Table Web 1" w:semiHidden="1" w:unhideWhenUsed="1"/>
-    <w:lsdException w:name="Table Web 2" w:semiHidden="1" w:unhideWhenUsed="1"/>
-    <w:lsdException w:name="Table Web 3" w:semiHidden="1" w:unhideWhenUsed="1"/>
-    <w:lsdException w:name="Balloon Text" w:semiHidden="1" w:unhideWhenUsed="1"/>
-    <w:lsdException w:name="Table Grid" w:uiPriority="39"/>
-    <w:lsdException w:name="Table Theme" w:semiHidden="1" w:unhideWhenUsed="1"/>
-    <w:lsdException w:name="Placeholder Text" w:semiHidden="1"/>
-    <w:lsdException w:name="No Spacing" w:uiPriority="1" w:qFormat="1"/>
-    <w:lsdException w:name="Light Shading" w:uiPriority="60"/>
-    <w:lsdException w:name="Light List" w:uiPriority="61"/>
-    <w:lsdException w:name="Light Grid" w:uiPriority="62"/>
-    <w:lsdException w:name="Medium Shading 1" w:uiPriority="63"/>
-    <w:lsdException w:name="Medium Shading 2" w:uiPriority="64"/>
-    <w:lsdException w:name="Medium List 1" w:uiPriority="65"/>
-    <w:lsdException w:name="Medium List 2" w:uiPriority="66"/>
-    <w:lsdException w:name="Medium Grid 1" w:uiPriority="67"/>
-    <w:lsdException w:name="Medium Grid 2" w:uiPriority="68"/>
-    <w:lsdException w:name="Medium Grid 3" w:uiPriority="69"/>
-    <w:lsdException w:name="Dark List" w:uiPriority="70"/>
-    <w:lsdException w:name="Colorful Shading" w:uiPriority="71"/>
-    <w:lsdException w:name="Colorful List" w:uiPriority="72"/>
-    <w:lsdException w:name="Colorful Grid" w:uiPriority="73"/>
-    <w:lsdException w:name="Light Shading Accent 1" w:uiPriority="60"/>
-    <w:lsdException w:name="Light List Accent 1" w:uiPriority="61"/>
-    <w:lsdException w:name="Light Grid Accent 1" w:uiPriority="62"/>
-    <w:lsdException w:name="Medium Shading 1 Accent 1" w:uiPriority="63"/>
-    <w:lsdException w:name="Medium Shading 2 Accent 1" w:uiPriority="64"/>
-    <w:lsdException w:name="Medium List 1 Accent 1" w:uiPriority="65"/>
-    <w:lsdException w:name="Revision" w:semiHidden="1"/>
-    <w:lsdException w:name="List Paragraph" w:uiPriority="34" w:qFormat="1"/>
-    <w:lsdException w:name="Quote" w:uiPriority="29" w:qFormat="1"/>
-    <w:lsdException w:name="Intense Quote" w:uiPriority="30" w:qFormat="1"/>
-    <w:lsdException w:name="Medium List 2 Accent 1" w:uiPriority="66"/>
-    <w:lsdException w:name="Medium Grid 1 Accent 1" w:uiPriority="67"/>
-    <w:lsdException w:name="Medium Grid 2 Accent 1" w:uiPriority="68"/>
-    <w:lsdException w:name="Medium Grid 3 Accent 1" w:uiPriority="69"/>
-    <w:lsdException w:name="Dark List Accent 1" w:uiPriority="70"/>
-    <w:lsdException w:name="Colorful Shading Accent 1" w:uiPriority="71"/>
-    <w:lsdException w:name="Colorful List Accent 1" w:uiPriority="72"/>
-    <w:lsdException w:name="Colorful Grid Accent 1" w:uiPriority="73"/>
-    <w:lsdException w:name="Light Shading Accent 2" w:uiPriority="60"/>
-    <w:lsdException w:name="Light List Accent 2" w:uiPriority="61"/>
-    <w:lsdException w:name="Light Grid Accent 2" w:uiPriority="62"/>
-    <w:lsdException w:name="Medium Shading 1 Accent 2" w:uiPriority="63"/>
-    <w:lsdException w:name="Medium Shading 2 Accent 2" w:uiPriority="64"/>
-    <w:lsdException w:name="Medium List 1 Accent 2" w:uiPriority="65"/>
-    <w:lsdException w:name="Medium List 2 Accent 2" w:uiPriority="66"/>
-    <w:lsdException w:name="Medium Grid 1 Accent 2" w:uiPriority="67"/>
-    <w:lsdException w:name="Medium Grid 2 Accent 2" w:uiPriority="68"/>
-    <w:lsdException w:name="Medium Grid 3 Accent 2" w:uiPriority="69"/>
-    <w:lsdException w:name="Dark List Accent 2" w:uiPriority="70"/>
-    <w:lsdException w:name="Colorful Shading Accent 2" w:uiPriority="71"/>
-    <w:lsdException w:name="Colorful List Accent 2" w:uiPriority="72"/>
-    <w:lsdException w:name="Colorful Grid Accent 2" w:uiPriority="73"/>
-    <w:lsdException w:name="Light Shading Accent 3" w:uiPriority="60"/>
-    <w:lsdException w:name="Light List Accent 3" w:uiPriority="61"/>
-    <w:lsdException w:name="Light Grid Accent 3" w:uiPriority="62"/>
-    <w:lsdException w:name="Medium Shading 1 Accent 3" w:uiPriority="63"/>
-    <w:lsdException w:name="Medium Shading 2 Accent 3" w:uiPriority="64"/>
-    <w:lsdException w:name="Medium List 1 Accent 3" w:uiPriority="65"/>
-    <w:lsdException w:name="Medium List 2 Accent 3" w:uiPriority="66"/>
-    <w:lsdException w:name="Medium Grid 1 Accent 3" w:uiPriority="67"/>
-    <w:lsdException w:name="Medium Grid 2 Accent 3" w:uiPriority="68"/>
-    <w:lsdException w:name="Medium Grid 3 Accent 3" w:uiPriority="69"/>
-    <w:lsdException w:name="Dark List Accent 3" w:uiPriority="70"/>
-    <w:lsdException w:name="Colorful Shading Accent 3" w:uiPriority="71"/>
-    <w:lsdException w:name="Colorful List Accent 3" w:uiPriority="72"/>
-    <w:lsdException w:name="Colorful Grid Accent 3" w:uiPriority="73"/>
-    <w:lsdException w:name="Light Shading Accent 4" w:uiPriority="60"/>
-    <w:lsdException w:name="Light List Accent 4" w:uiPriority="61"/>
-    <w:lsdException w:name="Light Grid Accent 4" w:uiPriority="62"/>
-    <w:lsdException w:name="Medium Shading 1 Accent 4" w:uiPriority="63"/>
-    <w:lsdException w:name="Medium Shading 2 Accent 4" w:uiPriority="64"/>
-    <w:lsdException w:name="Medium List 1 Accent 4" w:uiPriority="65"/>
-    <w:lsdException w:name="Medium List 2 Accent 4" w:uiPriority="66"/>
-    <w:lsdException w:name="Medium Grid 1 Accent 4" w:uiPriority="67"/>
-    <w:lsdException w:name="Medium Grid 2 Accent 4" w:uiPriority="68"/>
-    <w:lsdException w:name="Medium Grid 3 Accent 4" w:uiPriority="69"/>
-    <w:lsdException w:name="Dark List Accent 4" w:uiPriority="70"/>
-    <w:lsdException w:name="Colorful Shading Accent 4" w:uiPriority="71"/>
-    <w:lsdException w:name="Colorful List Accent 4" w:uiPriority="72"/>
-    <w:lsdException w:name="Colorful Grid Accent 4" w:uiPriority="73"/>
-    <w:lsdException w:name="Light Shading Accent 5" w:uiPriority="60"/>
-    <w:lsdException w:name="Light List Accent 5" w:uiPriority="61"/>
-    <w:lsdException w:name="Light Grid Accent 5" w:uiPriority="62"/>
-    <w:lsdException w:name="Medium Shading 1 Accent 5" w:uiPriority="63"/>
-    <w:lsdException w:name="Medium Shading 2 Accent 5" w:uiPriority="64"/>
-    <w:lsdException w:name="Medium List 1 Accent 5" w:uiPriority="65"/>
-    <w:lsdException w:name="Medium List 2 Accent 5" w:uiPriority="66"/>
-    <w:lsdException w:name="Medium Grid 1 Accent 5" w:uiPriority="67"/>
-    <w:lsdException w:name="Medium Grid 2 Accent 5" w:uiPriority="68"/>
-    <w:lsdException w:name="Medium Grid 3 Accent 5" w:uiPriority="69"/>
-    <w:lsdException w:name="Dark List Accent 5" w:uiPriority="70"/>
-    <w:lsdException w:name="Colorful Shading Accent 5" w:uiPriority="71"/>
-    <w:lsdException w:name="Colorful List Accent 5" w:uiPriority="72"/>
-    <w:lsdException w:name="Colorful Grid Accent 5" w:uiPriority="73"/>
-    <w:lsdException w:name="Light Shading Accent 6" w:uiPriority="60"/>
-    <w:lsdException w:name="Light List Accent 6" w:uiPriority="61"/>
-    <w:lsdException w:name="Light Grid Accent 6" w:uiPriority="62"/>
-    <w:lsdException w:name="Medium Shading 1 Accent 6" w:uiPriority="63"/>
-    <w:lsdException w:name="Medium Shading 2 Accent 6" w:uiPriority="64"/>
-    <w:lsdException w:name="Medium List 1 Accent 6" w:uiPriority="65"/>
-    <w:lsdException w:name="Medium List 2 Accent 6" w:uiPriority="66"/>
-    <w:lsdException w:name="Medium Grid 1 Accent 6" w:uiPriority="67"/>
-    <w:lsdException w:name="Medium Grid 2 Accent 6" w:uiPriority="68"/>
-    <w:lsdException w:name="Medium Grid 3 Accent 6" w:uiPriority="69"/>
-    <w:lsdException w:name="Dark List Accent 6" w:uiPriority="70"/>
-    <w:lsdException w:name="Colorful Shading Accent 6" w:uiPriority="71"/>
-    <w:lsdException w:name="Colorful List Accent 6" w:uiPriority="72"/>
-    <w:lsdException w:name="Colorful Grid Accent 6" w:uiPriority="73"/>
-    <w:lsdException w:name="Subtle Emphasis" w:uiPriority="19" w:qFormat="1"/>
-    <w:lsdException w:name="Intense Emphasis" w:uiPriority="21" w:qFormat="1"/>
-    <w:lsdException w:name="Subtle Reference" w:uiPriority="31" w:qFormat="1"/>
-    <w:lsdException w:name="Intense Reference" w:uiPriority="32" w:qFormat="1"/>
-    <w:lsdException w:name="Book Title" w:uiPriority="33" w:qFormat="1"/>
-    <w:lsdException w:name="Bibliography" w:semiHidden="1" w:uiPriority="37" w:unhideWhenUsed="1"/>
-    <w:lsdException w:name="TOC Heading" w:semiHidden="1" w:uiPriority="39" w:unhideWhenUsed="1" w:qFormat="1"/>
-    <w:lsdException w:name="Plain Table 1" w:uiPriority="41"/>
-    <w:lsdException w:name="Plain Table 2" w:uiPriority="42"/>
-    <w:lsdException w:name="Plain Table 3" w:uiPriority="43"/>
-    <w:lsdException w:name="Plain Table 4" w:uiPriority="44"/>
-    <w:lsdException w:name="Plain Table 5" w:uiPriority="45"/>
-    <w:lsdException w:name="Grid Table Light" w:uiPriority="40"/>
-    <w:lsdException w:name="Grid Table 1 Light" w:uiPriority="46"/>
-    <w:lsdException w:name="Grid Table 2" w:uiPriority="47"/>
-    <w:lsdException w:name="Grid Table 3" w:uiPriority="48"/>
-    <w:lsdException w:name="Grid Table 4" w:uiPriority="49"/>
-    <w:lsdException w:name="Grid Table 5 Dark" w:uiPriority="50"/>
-    <w:lsdException w:name="Grid Table 6 Colorful" w:uiPriority="51"/>
-    <w:lsdException w:name="Grid Table 7 Colorful" w:uiPriority="52"/>
-    <w:lsdException w:name="Grid Table 1 Light Accent 1" w:uiPriority="46"/>
-    <w:lsdException w:name="Grid Table 2 Accent 1" w:uiPriority="47"/>
-    <w:lsdException w:name="Grid Table 3 Accent 1" w:uiPriority="48"/>
-    <w:lsdException w:name="Grid Table 4 Accent 1" w:uiPriority="49"/>
-    <w:lsdException w:name="Grid Table 5 Dark Accent 1" w:uiPriority="50"/>
-    <w:lsdException w:name="Grid Table 6 Colorful Accent 1" w:uiPriority="51"/>
-    <w:lsdException w:name="Grid Table 7 Colorful Accent 1" w:uiPriority="52"/>
-    <w:lsdException w:name="Grid Table 1 Light Accent 2" w:uiPriority="46"/>
-    <w:lsdException w:name="Grid Table 2 Accent 2" w:uiPriority="47"/>
-    <w:lsdException w:name="Grid Table 3 Accent 2" w:uiPriority="48"/>
-    <w:lsdException w:name="Grid Table 4 Accent 2" w:uiPriority="49"/>
-    <w:lsdException w:name="Grid Table 5 Dark Accent 2" w:uiPriority="50"/>
-    <w:lsdException w:name="Grid Table 6 Colorful Accent 2" w:uiPriority="51"/>
-    <w:lsdException w:name="Grid Table 7 Colorful Accent 2" w:uiPriority="52"/>
-    <w:lsdException w:name="Grid Table 1 Light Accent 3" w:uiPriority="46"/>
-    <w:lsdException w:name="Grid Table 2 Accent 3" w:uiPriority="47"/>
-    <w:lsdException w:name="Grid Table 3 Accent 3" w:uiPriority="48"/>
-    <w:lsdException w:name="Grid Table 4 Accent 3" w:uiPriority="49"/>
-    <w:lsdException w:name="Grid Table 5 Dark Accent 3" w:uiPriority="50"/>
-    <w:lsdException w:name="Grid Table 6 Colorful Accent 3" w:uiPriority="51"/>
-    <w:lsdException w:name="Grid Table 7 Colorful Accent 3" w:uiPriority="52"/>
-    <w:lsdException w:name="Grid Table 1 Light Accent 4" w:uiPriority="46"/>
-    <w:lsdException w:name="Grid Table 2 Accent 4" w:uiPriority="47"/>
-    <w:lsdException w:name="Grid Table 3 Accent 4" w:uiPriority="48"/>
-    <w:lsdException w:name="Grid Table 4 Accent 4" w:uiPriority="49"/>
-    <w:lsdException w:name="Grid Table 5 Dark Accent 4" w:uiPriority="50"/>
-    <w:lsdException w:name="Grid Table 6 Colorful Accent 4" w:uiPriority="51"/>
-    <w:lsdException w:name="Grid Table 7 Colorful Accent 4" w:uiPriority="52"/>
-    <w:lsdException w:name="Grid Table 1 Light Accent 5" w:uiPriority="46"/>
-    <w:lsdException w:name="Grid Table 2 Accent 5" w:uiPriority="47"/>
-    <w:lsdException w:name="Grid Table 3 Accent 5" w:uiPriority="48"/>
-    <w:lsdException w:name="Grid Table 4 Accent 5" w:uiPriority="49"/>
-    <w:lsdException w:name="Grid Table 5 Dark Accent 5" w:uiPriority="50"/>
-    <w:lsdException w:name="Grid Table 6 Colorful Accent 5" w:uiPriority="51"/>
-    <w:lsdException w:name="Grid Table 7 Colorful Accent 5" w:uiPriority="52"/>
-    <w:lsdException w:name="Grid Table 1 Light Accent 6" w:uiPriority="46"/>
-    <w:lsdException w:name="Grid Table 2 Accent 6" w:uiPriority="47"/>
-    <w:lsdException w:name="Grid Table 3 Accent 6" w:uiPriority="48"/>
-    <w:lsdException w:name="Grid Table 4 Accent 6" w:uiPriority="49"/>
-    <w:lsdException w:name="Grid Table 5 Dark Accent 6" w:uiPriority="50"/>
-    <w:lsdException w:name="Grid Table 6 Colorful Accent 6" w:uiPriority="51"/>
-    <w:lsdException w:name="Grid Table 7 Colorful Accent 6" w:uiPriority="52"/>
-    <w:lsdException w:name="List Table 1 Light" w:uiPriority="46"/>
-    <w:lsdException w:name="List Table 2" w:uiPriority="47"/>
-    <w:lsdException w:name="List Table 3" w:uiPriority="48"/>
-    <w:lsdException w:name="List Table 4" w:uiPriority="49"/>
-    <w:lsdException w:name="List Table 5 Dark" w:uiPriority="50"/>
-    <w:lsdException w:name="List Table 6 Colorful" w:uiPriority="51"/>
-    <w:lsdException w:name="List Table 7 Colorful" w:uiPriority="52"/>
-    <w:lsdException w:name="List Table 1 Light Accent 1" w:uiPriority="46"/>
-    <w:lsdException w:name="List Table 2 Accent 1" w:uiPriority="47"/>
-    <w:lsdException w:name="List Table 3 Accent 1" w:uiPriority="48"/>
-    <w:lsdException w:name="List Table 4 Accent 1" w:uiPriority="49"/>
-    <w:lsdException w:name="List Table 5 Dark Accent 1" w:uiPriority="50"/>
-    <w:lsdException w:name="List Table 6 Colorful Accent 1" w:uiPriority="51"/>
-    <w:lsdException w:name="List Table 7 Colorful Accent 1" w:uiPriority="52"/>
-    <w:lsdException w:name="List Table 1 Light Accent 2" w:uiPriority="46"/>
-    <w:lsdException w:name="List Table 2 Accent 2" w:uiPriority="47"/>
-    <w:lsdException w:name="List Table 3 Accent 2" w:uiPriority="48"/>
-    <w:lsdException w:name="List Table 4 Accent 2" w:uiPriority="49"/>
-    <w:lsdException w:name="List Table 5 Dark Accent 2" w:uiPriority="50"/>
-    <w:lsdException w:name="List Table 6 Colorful Accent 2" w:uiPriority="51"/>
-    <w:lsdException w:name="List Table 7 Colorful Accent 2" w:uiPriority="52"/>
-    <w:lsdException w:name="List Table 1 Light Accent 3" w:uiPriority="46"/>
-    <w:lsdException w:name="List Table 2 Accent 3" w:uiPriority="47"/>
-    <w:lsdException w:name="List Table 3 Accent 3" w:uiPriority="48"/>
-    <w:lsdException w:name="List Table 4 Accent 3" w:uiPriority="49"/>
-    <w:lsdException w:name="List Table 5 Dark Accent 3" w:uiPriority="50"/>
-    <w:lsdException w:name="List Table 6 Colorful Accent 3" w:uiPriority="51"/>
-    <w:lsdException w:name="List Table 7 Colorful Accent 3" w:uiPriority="52"/>
-    <w:lsdException w:name="List Table 1 Light Accent 4" w:uiPriority="46"/>
-    <w:lsdException w:name="List Table 2 Accent 4" w:uiPriority="47"/>
-    <w:lsdException w:name="List Table 3 Accent 4" w:uiPriority="48"/>
-    <w:lsdException w:name="List Table 4 Accent 4" w:uiPriority="49"/>
-    <w:lsdException w:name="List Table 5 Dark Accent 4" w:uiPriority="50"/>
-    <w:lsdException w:name="List Table 6 Colorful Accent 4" w:uiPriority="51"/>
-    <w:lsdException w:name="List Table 7 Colorful Accent 4" w:uiPriority="52"/>
-    <w:lsdException w:name="List Table 1 Light Accent 5" w:uiPriority="46"/>
-    <w:lsdException w:name="List Table 2 Accent 5" w:uiPriority="47"/>
-    <w:lsdException w:name="List Table 3 Accent 5" w:uiPriority="48"/>
-    <w:lsdException w:name="List Table 4 Accent 5" w:uiPriority="49"/>
-    <w:lsdException w:name="List Table 5 Dark Accent 5" w:uiPriority="50"/>
-    <w:lsdException w:name="List Table 6 Colorful Accent 5" w:uiPriority="51"/>
-    <w:lsdException w:name="List Table 7 Colorful Accent 5" w:uiPriority="52"/>
-    <w:lsdException w:name="List Table 1 Light Accent 6" w:uiPriority="46"/>
-    <w:lsdException w:name="List Table 2 Accent 6" w:uiPriority="47"/>
-    <w:lsdException w:name="List Table 3 Accent 6" w:uiPriority="48"/>
-    <w:lsdException w:name="List Table 4 Accent 6" w:uiPriority="49"/>
-    <w:lsdException w:name="List Table 5 Dark Accent 6" w:uiPriority="50"/>
-    <w:lsdException w:name="List Table 6 Colorful Accent 6" w:uiPriority="51"/>
-    <w:lsdException w:name="List Table 7 Colorful Accent 6" w:uiPriority="52"/>
+  <w:latentStyles w:defLockedState="0" w:defUIPriority="99" w:defSemiHidden="1" w:defUnhideWhenUsed="1" w:defQFormat="0" w:count="267">
+    <w:lsdException w:name="Normal" w:semiHidden="0" w:uiPriority="0" w:unhideWhenUsed="0" w:qFormat="1"/>
+    <w:lsdException w:name="heading 1" w:semiHidden="0" w:uiPriority="9" w:unhideWhenUsed="0" w:qFormat="1"/>
+    <w:lsdException w:name="heading 2" w:uiPriority="9" w:qFormat="1"/>
+    <w:lsdException w:name="heading 3" w:uiPriority="9" w:qFormat="1"/>
+    <w:lsdException w:name="heading 4" w:uiPriority="9" w:qFormat="1"/>
+    <w:lsdException w:name="heading 5" w:uiPriority="9" w:qFormat="1"/>
+    <w:lsdException w:name="heading 6" w:uiPriority="9" w:qFormat="1"/>
+    <w:lsdException w:name="heading 7" w:uiPriority="9" w:qFormat="1"/>
+    <w:lsdException w:name="heading 8" w:uiPriority="9" w:qFormat="1"/>
+    <w:lsdException w:name="heading 9" w:uiPriority="9" w:qFormat="1"/>
+    <w:lsdException w:name="toc 1" w:uiPriority="39"/>
+    <w:lsdException w:name="toc 2" w:uiPriority="39"/>
+    <w:lsdException w:name="toc 3" w:uiPriority="39"/>
+    <w:lsdException w:name="toc 4" w:uiPriority="39"/>
+    <w:lsdException w:name="toc 5" w:uiPriority="39"/>
+    <w:lsdException w:name="toc 6" w:uiPriority="39"/>
+    <w:lsdException w:name="toc 7" w:uiPriority="39"/>
+    <w:lsdException w:name="toc 8" w:uiPriority="39"/>
+    <w:lsdException w:name="toc 9" w:uiPriority="39"/>
+    <w:lsdException w:name="caption" w:uiPriority="35" w:qFormat="1"/>
+    <w:lsdException w:name="Title" w:semiHidden="0" w:uiPriority="10" w:unhideWhenUsed="0" w:qFormat="1"/>
+    <w:lsdException w:name="Default Paragraph Font" w:uiPriority="1"/>
+    <w:lsdException w:name="Subtitle" w:semiHidden="0" w:uiPriority="11" w:unhideWhenUsed="0" w:qFormat="1"/>
+    <w:lsdException w:name="Strong" w:semiHidden="0" w:uiPriority="22" w:unhideWhenUsed="0" w:qFormat="1"/>
+    <w:lsdException w:name="Emphasis" w:semiHidden="0" w:uiPriority="20" w:unhideWhenUsed="0" w:qFormat="1"/>
+    <w:lsdException w:name="Table Grid" w:semiHidden="0" w:uiPriority="39" w:unhideWhenUsed="0"/>
+    <w:lsdException w:name="Placeholder Text" w:unhideWhenUsed="0"/>
+    <w:lsdException w:name="No Spacing" w:semiHidden="0" w:uiPriority="1" w:unhideWhenUsed="0" w:qFormat="1"/>
+    <w:lsdException w:name="Light Shading" w:semiHidden="0" w:uiPriority="60" w:unhideWhenUsed="0"/>
+    <w:lsdException w:name="Light List" w:semiHidden="0" w:uiPriority="61" w:unhideWhenUsed="0"/>
+    <w:lsdException w:name="Light Grid" w:semiHidden="0" w:uiPriority="62" w:unhideWhenUsed="0"/>
+    <w:lsdException w:name="Medium Shading 1" w:semiHidden="0" w:uiPriority="63" w:unhideWhenUsed="0"/>
+    <w:lsdException w:name="Medium Shading 2" w:semiHidden="0" w:uiPriority="64" w:unhideWhenUsed="0"/>
+    <w:lsdException w:name="Medium List 1" w:semiHidden="0" w:uiPriority="65" w:unhideWhenUsed="0"/>
+    <w:lsdException w:name="Medium List 2" w:semiHidden="0" w:uiPriority="66" w:unhideWhenUsed="0"/>
+    <w:lsdException w:name="Medium Grid 1" w:semiHidden="0" w:uiPriority="67" w:unhideWhenUsed="0"/>
+    <w:lsdException w:name="Medium Grid 2" w:semiHidden="0" w:uiPriority="68" w:unhideWhenUsed="0"/>
+    <w:lsdException w:name="Medium Grid 3" w:semiHidden="0" w:uiPriority="69" w:unhideWhenUsed="0"/>
+    <w:lsdException w:name="Dark List" w:semiHidden="0" w:uiPriority="70" w:unhideWhenUsed="0"/>
+    <w:lsdException w:name="Colorful Shading" w:semiHidden="0" w:uiPriority="71" w:unhideWhenUsed="0"/>
+    <w:lsdException w:name="Colorful List" w:semiHidden="0" w:uiPriority="72" w:unhideWhenUsed="0"/>
+    <w:lsdException w:name="Colorful Grid" w:semiHidden="0" w:uiPriority="73" w:unhideWhenUsed="0"/>
+    <w:lsdException w:name="Light Shading Accent 1" w:semiHidden="0" w:uiPriority="60" w:unhideWhenUsed="0"/>
+    <w:lsdException w:name="Light List Accent 1" w:semiHidden="0" w:uiPriority="61" w:unhideWhenUsed="0"/>
+    <w:lsdException w:name="Light Grid Accent 1" w:semiHidden="0" w:uiPriority="62" w:unhideWhenUsed="0"/>
+    <w:lsdException w:name="Medium Shading 1 Accent 1" w:semiHidden="0" w:uiPriority="63" w:unhideWhenUsed="0"/>
+    <w:lsdException w:name="Medium Shading 2 Accent 1" w:semiHidden="0" w:uiPriority="64" w:unhideWhenUsed="0"/>
+    <w:lsdException w:name="Medium List 1 Accent 1" w:semiHidden="0" w:uiPriority="65" w:unhideWhenUsed="0"/>
+    <w:lsdException w:name="Revision" w:unhideWhenUsed="0"/>
+    <w:lsdException w:name="List Paragraph" w:semiHidden="0" w:uiPriority="34" w:unhideWhenUsed="0" w:qFormat="1"/>
+    <w:lsdException w:name="Quote" w:semiHidden="0" w:uiPriority="29" w:unhideWhenUsed="0" w:qFormat="1"/>
+    <w:lsdException w:name="Intense Quote" w:semiHidden="0" w:uiPriority="30" w:unhideWhenUsed="0" w:qFormat="1"/>
+    <w:lsdException w:name="Medium List 2 Accent 1" w:semiHidden="0" w:uiPriority="66" w:unhideWhenUsed="0"/>
+    <w:lsdException w:name="Medium Grid 1 Accent 1" w:semiHidden="0" w:uiPriority="67" w:unhideWhenUsed="0"/>
+    <w:lsdException w:name="Medium Grid 2 Accent 1" w:semiHidden="0" w:uiPriority="68" w:unhideWhenUsed="0"/>
+    <w:lsdException w:name="Medium Grid 3 Accent 1" w:semiHidden="0" w:uiPriority="69" w:unhideWhenUsed="0"/>
+    <w:lsdException w:name="Dark List Accent 1" w:semiHidden="0" w:uiPriority="70" w:unhideWhenUsed="0"/>
+    <w:lsdException w:name="Colorful Shading Accent 1" w:semiHidden="0" w:uiPriority="71" w:unhideWhenUsed="0"/>
+    <w:lsdException w:name="Colorful List Accent 1" w:semiHidden="0" w:uiPriority="72" w:unhideWhenUsed="0"/>
+    <w:lsdException w:name="Colorful Grid Accent 1" w:semiHidden="0" w:uiPriority="73" w:unhideWhenUsed="0"/>
+    <w:lsdException w:name="Light Shading Accent 2" w:semiHidden="0" w:uiPriority="60" w:unhideWhenUsed="0"/>
+    <w:lsdException w:name="Light List Accent 2" w:semiHidden="0" w:uiPriority="61" w:unhideWhenUsed="0"/>
+    <w:lsdException w:name="Light Grid Accent 2" w:semiHidden="0" w:uiPriority="62" w:unhideWhenUsed="0"/>
+    <w:lsdException w:name="Medium Shading 1 Accent 2" w:semiHidden="0" w:uiPriority="63" w:unhideWhenUsed="0"/>
+    <w:lsdException w:name="Medium Shading 2 Accent 2" w:semiHidden="0" w:uiPriority="64" w:unhideWhenUsed="0"/>
+    <w:lsdException w:name="Medium List 1 Accent 2" w:semiHidden="0" w:uiPriority="65" w:unhideWhenUsed="0"/>
+    <w:lsdException w:name="Medium List 2 Accent 2" w:semiHidden="0" w:uiPriority="66" w:unhideWhenUsed="0"/>
+    <w:lsdException w:name="Medium Grid 1 Accent 2" w:semiHidden="0" w:uiPriority="67" w:unhideWhenUsed="0"/>
+    <w:lsdException w:name="Medium Grid 2 Accent 2" w:semiHidden="0" w:uiPriority="68" w:unhideWhenUsed="0"/>
+    <w:lsdException w:name="Medium Grid 3 Accent 2" w:semiHidden="0" w:uiPriority="69" w:unhideWhenUsed="0"/>
+    <w:lsdException w:name="Dark List Accent 2" w:semiHidden="0" w:uiPriority="70" w:unhideWhenUsed="0"/>
+    <w:lsdException w:name="Colorful Shading Accent 2" w:semiHidden="0" w:uiPriority="71" w:unhideWhenUsed="0"/>
+    <w:lsdException w:name="Colorful List Accent 2" w:semiHidden="0" w:uiPriority="72" w:unhideWhenUsed="0"/>
+    <w:lsdException w:name="Colorful Grid Accent 2" w:semiHidden="0" w:uiPriority="73" w:unhideWhenUsed="0"/>
+    <w:lsdException w:name="Light Shading Accent 3" w:semiHidden="0" w:uiPriority="60" w:unhideWhenUsed="0"/>
+    <w:lsdException w:name="Light List Accent 3" w:semiHidden="0" w:uiPriority="61" w:unhideWhenUsed="0"/>
+    <w:lsdException w:name="Light Grid Accent 3" w:semiHidden="0" w:uiPriority="62" w:unhideWhenUsed="0"/>
+    <w:lsdException w:name="Medium Shading 1 Accent 3" w:semiHidden="0" w:uiPriority="63" w:unhideWhenUsed="0"/>
+    <w:lsdException w:name="Medium Shading 2 Accent 3" w:semiHidden="0" w:uiPriority="64" w:unhideWhenUsed="0"/>
+    <w:lsdException w:name="Medium List 1 Accent 3" w:semiHidden="0" w:uiPriority="65" w:unhideWhenUsed="0"/>
+    <w:lsdException w:name="Medium List 2 Accent 3" w:semiHidden="0" w:uiPriority="66" w:unhideWhenUsed="0"/>
+    <w:lsdException w:name="Medium Grid 1 Accent 3" w:semiHidden="0" w:uiPriority="67" w:unhideWhenUsed="0"/>
+    <w:lsdException w:name="Medium Grid 2 Accent 3" w:semiHidden="0" w:uiPriority="68" w:unhideWhenUsed="0"/>
+    <w:lsdException w:name="Medium Grid 3 Accent 3" w:semiHidden="0" w:uiPriority="69" w:unhideWhenUsed="0"/>
+    <w:lsdException w:name="Dark List Accent 3" w:semiHidden="0" w:uiPriority="70" w:unhideWhenUsed="0"/>
+    <w:lsdException w:name="Colorful Shading Accent 3" w:semiHidden="0" w:uiPriority="71" w:unhideWhenUsed="0"/>
+    <w:lsdException w:name="Colorful List Accent 3" w:semiHidden="0" w:uiPriority="72" w:unhideWhenUsed="0"/>
+    <w:lsdException w:name="Colorful Grid Accent 3" w:semiHidden="0" w:uiPriority="73" w:unhideWhenUsed="0"/>
+    <w:lsdException w:name="Light Shading Accent 4" w:semiHidden="0" w:uiPriority="60" w:unhideWhenUsed="0"/>
+    <w:lsdException w:name="Light List Accent 4" w:semiHidden="0" w:uiPriority="61" w:unhideWhenUsed="0"/>
+    <w:lsdException w:name="Light Grid Accent 4" w:semiHidden="0" w:uiPriority="62" w:unhideWhenUsed="0"/>
+    <w:lsdException w:name="Medium Shading 1 Accent 4" w:semiHidden="0" w:uiPriority="63" w:unhideWhenUsed="0"/>
+    <w:lsdException w:name="Medium Shading 2 Accent 4" w:semiHidden="0" w:uiPriority="64" w:unhideWhenUsed="0"/>
+    <w:lsdException w:name="Medium List 1 Accent 4" w:semiHidden="0" w:uiPriority="65" w:unhideWhenUsed="0"/>
+    <w:lsdException w:name="Medium List 2 Accent 4" w:semiHidden="0" w:uiPriority="66" w:unhideWhenUsed="0"/>
+    <w:lsdException w:name="Medium Grid 1 Accent 4" w:semiHidden="0" w:uiPriority="67" w:unhideWhenUsed="0"/>
+    <w:lsdException w:name="Medium Grid 2 Accent 4" w:semiHidden="0" w:uiPriority="68" w:unhideWhenUsed="0"/>
+    <w:lsdException w:name="Medium Grid 3 Accent 4" w:semiHidden="0" w:uiPriority="69" w:unhideWhenUsed="0"/>
+    <w:lsdException w:name="Dark List Accent 4" w:semiHidden="0" w:uiPriority="70" w:unhideWhenUsed="0"/>
+    <w:lsdException w:name="Colorful Shading Accent 4" w:semiHidden="0" w:uiPriority="71" w:unhideWhenUsed="0"/>
+    <w:lsdException w:name="Colorful List Accent 4" w:semiHidden="0" w:uiPriority="72" w:unhideWhenUsed="0"/>
+    <w:lsdException w:name="Colorful Grid Accent 4" w:semiHidden="0" w:uiPriority="73" w:unhideWhenUsed="0"/>
+    <w:lsdException w:name="Light Shading Accent 5" w:semiHidden="0" w:uiPriority="60" w:unhideWhenUsed="0"/>
+    <w:lsdException w:name="Light List Accent 5" w:semiHidden="0" w:uiPriority="61" w:unhideWhenUsed="0"/>
+    <w:lsdException w:name="Light Grid Accent 5" w:semiHidden="0" w:uiPriority="62" w:unhideWhenUsed="0"/>
+    <w:lsdException w:name="Medium Shading 1 Accent 5" w:semiHidden="0" w:uiPriority="63" w:unhideWhenUsed="0"/>
+    <w:lsdException w:name="Medium Shading 2 Accent 5" w:semiHidden="0" w:uiPriority="64" w:unhideWhenUsed="0"/>
+    <w:lsdException w:name="Medium List 1 Accent 5" w:semiHidden="0" w:uiPriority="65" w:unhideWhenUsed="0"/>
+    <w:lsdException w:name="Medium List 2 Accent 5" w:semiHidden="0" w:uiPriority="66" w:unhideWhenUsed="0"/>
+    <w:lsdException w:name="Medium Grid 1 Accent 5" w:semiHidden="0" w:uiPriority="67" w:unhideWhenUsed="0"/>
+    <w:lsdException w:name="Medium Grid 2 Accent 5" w:semiHidden="0" w:uiPriority="68" w:unhideWhenUsed="0"/>
+    <w:lsdException w:name="Medium Grid 3 Accent 5" w:semiHidden="0" w:uiPriority="69" w:unhideWhenUsed="0"/>
+    <w:lsdException w:name="Dark List Accent 5" w:semiHidden="0" w:uiPriority="70" w:unhideWhenUsed="0"/>
+    <w:lsdException w:name="Colorful Shading Accent 5" w:semiHidden="0" w:uiPriority="71" w:unhideWhenUsed="0"/>
+    <w:lsdException w:name="Colorful List Accent 5" w:semiHidden="0" w:uiPriority="72" w:unhideWhenUsed="0"/>
+    <w:lsdException w:name="Colorful Grid Accent 5" w:semiHidden="0" w:uiPriority="73" w:unhideWhenUsed="0"/>
+    <w:lsdException w:name="Light Shading Accent 6" w:semiHidden="0" w:uiPriority="60" w:unhideWhenUsed="0"/>
+    <w:lsdException w:name="Light List Accent 6" w:semiHidden="0" w:uiPriority="61" w:unhideWhenUsed="0"/>
+    <w:lsdException w:name="Light Grid Accent 6" w:semiHidden="0" w:uiPriority="62" w:unhideWhenUsed="0"/>
+    <w:lsdException w:name="Medium Shading 1 Accent 6" w:semiHidden="0" w:uiPriority="63" w:unhideWhenUsed="0"/>
+    <w:lsdException w:name="Medium Shading 2 Accent 6" w:semiHidden="0" w:uiPriority="64" w:unhideWhenUsed="0"/>
+    <w:lsdException w:name="Medium List 1 Accent 6" w:semiHidden="0" w:uiPriority="65" w:unhideWhenUsed="0"/>
+    <w:lsdException w:name="Medium List 2 Accent 6" w:semiHidden="0" w:uiPriority="66" w:unhideWhenUsed="0"/>
+    <w:lsdException w:name="Medium Grid 1 Accent 6" w:semiHidden="0" w:uiPriority="67" w:unhideWhenUsed="0"/>
+    <w:lsdException w:name="Medium Grid 2 Accent 6" w:semiHidden="0" w:uiPriority="68" w:unhideWhenUsed="0"/>
+    <w:lsdException w:name="Medium Grid 3 Accent 6" w:semiHidden="0" w:uiPriority="69" w:unhideWhenUsed="0"/>
+    <w:lsdException w:name="Dark List Accent 6" w:semiHidden="0" w:uiPriority="70" w:unhideWhenUsed="0"/>
+    <w:lsdException w:name="Colorful Shading Accent 6" w:semiHidden="0" w:uiPriority="71" w:unhideWhenUsed="0"/>
+    <w:lsdException w:name="Colorful List Accent 6" w:semiHidden="0" w:uiPriority="72" w:unhideWhenUsed="0"/>
+    <w:lsdException w:name="Colorful Grid Accent 6" w:semiHidden="0" w:uiPriority="73" w:unhideWhenUsed="0"/>
+    <w:lsdException w:name="Subtle Emphasis" w:semiHidden="0" w:uiPriority="19" w:unhideWhenUsed="0" w:qFormat="1"/>
+    <w:lsdException w:name="Intense Emphasis" w:semiHidden="0" w:uiPriority="21" w:unhideWhenUsed="0" w:qFormat="1"/>
+    <w:lsdException w:name="Subtle Reference" w:semiHidden="0" w:uiPriority="31" w:unhideWhenUsed="0" w:qFormat="1"/>
+    <w:lsdException w:name="Intense Reference" w:semiHidden="0" w:uiPriority="32" w:unhideWhenUsed="0" w:qFormat="1"/>
+    <w:lsdException w:name="Book Title" w:semiHidden="0" w:uiPriority="33" w:unhideWhenUsed="0" w:qFormat="1"/>
+    <w:lsdException w:name="Bibliography" w:uiPriority="37"/>
+    <w:lsdException w:name="TOC Heading" w:uiPriority="39" w:qFormat="1"/>
   </w:latentStyles>
   <w:style w:type="paragraph" w:default="1" w:styleId="Normal">
     <w:name w:val="Normal"/>
@@ -18792,6 +17465,7 @@
       <w:spacing w:after="0" w:line="240" w:lineRule="auto"/>
     </w:pPr>
     <w:tblPr>
+      <w:tblInd w:w="0" w:type="dxa"/>
       <w:tblBorders>
         <w:top w:val="single" w:sz="4" w:space="0" w:color="auto"/>
         <w:left w:val="single" w:sz="4" w:space="0" w:color="auto"/>
@@ -18800,6 +17474,504 @@
         <w:insideH w:val="single" w:sz="4" w:space="0" w:color="auto"/>
         <w:insideV w:val="single" w:sz="4" w:space="0" w:color="auto"/>
       </w:tblBorders>
+      <w:tblCellMar>
+        <w:top w:w="0" w:type="dxa"/>
+        <w:left w:w="108" w:type="dxa"/>
+        <w:bottom w:w="0" w:type="dxa"/>
+        <w:right w:w="108" w:type="dxa"/>
+      </w:tblCellMar>
+    </w:tblPr>
+  </w:style>
+  <w:style w:type="paragraph" w:styleId="Sinespaciado">
+    <w:name w:val="No Spacing"/>
+    <w:uiPriority w:val="1"/>
+    <w:qFormat/>
+    <w:rsid w:val="00686D3C"/>
+    <w:pPr>
+      <w:spacing w:after="0" w:line="240" w:lineRule="auto"/>
+      <w:jc w:val="both"/>
+    </w:pPr>
+    <w:rPr>
+      <w:rFonts w:ascii="Arial" w:hAnsi="Arial" w:cs="Arial"/>
+    </w:rPr>
+  </w:style>
+  <w:style w:type="paragraph" w:styleId="Textodeglobo">
+    <w:name w:val="Balloon Text"/>
+    <w:basedOn w:val="Normal"/>
+    <w:link w:val="TextodegloboCar"/>
+    <w:uiPriority w:val="99"/>
+    <w:semiHidden/>
+    <w:unhideWhenUsed/>
+    <w:rsid w:val="00373083"/>
+    <w:pPr>
+      <w:spacing w:after="0" w:line="240" w:lineRule="auto"/>
+    </w:pPr>
+    <w:rPr>
+      <w:rFonts w:ascii="Tahoma" w:hAnsi="Tahoma" w:cs="Tahoma"/>
+      <w:sz w:val="16"/>
+      <w:szCs w:val="16"/>
+    </w:rPr>
+  </w:style>
+  <w:style w:type="character" w:customStyle="1" w:styleId="TextodegloboCar">
+    <w:name w:val="Texto de globo Car"/>
+    <w:basedOn w:val="Fuentedeprrafopredeter"/>
+    <w:link w:val="Textodeglobo"/>
+    <w:uiPriority w:val="99"/>
+    <w:semiHidden/>
+    <w:rsid w:val="00373083"/>
+    <w:rPr>
+      <w:rFonts w:ascii="Tahoma" w:hAnsi="Tahoma" w:cs="Tahoma"/>
+      <w:sz w:val="16"/>
+      <w:szCs w:val="16"/>
+    </w:rPr>
+  </w:style>
+</w:styles>
+</file>
+
+<file path=word/stylesWithEffects.xml><?xml version="1.0" encoding="utf-8"?>
+<w:styles xmlns:wpc="http://schemas.microsoft.com/office/word/2010/wordprocessingCanvas" xmlns:mc="http://schemas.openxmlformats.org/markup-compatibility/2006" xmlns:o="urn:schemas-microsoft-com:office:office" xmlns:r="http://schemas.openxmlformats.org/officeDocument/2006/relationships" xmlns:m="http://schemas.openxmlformats.org/officeDocument/2006/math" xmlns:v="urn:schemas-microsoft-com:vml" xmlns:wp14="http://schemas.microsoft.com/office/word/2010/wordprocessingDrawing" xmlns:wp="http://schemas.openxmlformats.org/drawingml/2006/wordprocessingDrawing" xmlns:w10="urn:schemas-microsoft-com:office:word" xmlns:w="http://schemas.openxmlformats.org/wordprocessingml/2006/main" xmlns:w14="http://schemas.microsoft.com/office/word/2010/wordml" xmlns:wpg="http://schemas.microsoft.com/office/word/2010/wordprocessingGroup" xmlns:wpi="http://schemas.microsoft.com/office/word/2010/wordprocessingInk" xmlns:wne="http://schemas.microsoft.com/office/word/2006/wordml" xmlns:wps="http://schemas.microsoft.com/office/word/2010/wordprocessingShape" mc:Ignorable="w14 wp14">
+  <w:docDefaults>
+    <w:rPrDefault>
+      <w:rPr>
+        <w:rFonts w:asciiTheme="minorHAnsi" w:eastAsiaTheme="minorHAnsi" w:hAnsiTheme="minorHAnsi" w:cstheme="minorBidi"/>
+        <w:sz w:val="22"/>
+        <w:szCs w:val="22"/>
+        <w:lang w:val="es-ES" w:eastAsia="en-US" w:bidi="ar-SA"/>
+      </w:rPr>
+    </w:rPrDefault>
+    <w:pPrDefault>
+      <w:pPr>
+        <w:spacing w:after="160" w:line="259" w:lineRule="auto"/>
+      </w:pPr>
+    </w:pPrDefault>
+  </w:docDefaults>
+  <w:latentStyles w:defLockedState="0" w:defUIPriority="99" w:defSemiHidden="1" w:defUnhideWhenUsed="1" w:defQFormat="0" w:count="267">
+    <w:lsdException w:name="Normal" w:semiHidden="0" w:uiPriority="0" w:unhideWhenUsed="0" w:qFormat="1"/>
+    <w:lsdException w:name="heading 1" w:semiHidden="0" w:uiPriority="9" w:unhideWhenUsed="0" w:qFormat="1"/>
+    <w:lsdException w:name="heading 2" w:uiPriority="9" w:qFormat="1"/>
+    <w:lsdException w:name="heading 3" w:uiPriority="9" w:qFormat="1"/>
+    <w:lsdException w:name="heading 4" w:uiPriority="9" w:qFormat="1"/>
+    <w:lsdException w:name="heading 5" w:uiPriority="9" w:qFormat="1"/>
+    <w:lsdException w:name="heading 6" w:uiPriority="9" w:qFormat="1"/>
+    <w:lsdException w:name="heading 7" w:uiPriority="9" w:qFormat="1"/>
+    <w:lsdException w:name="heading 8" w:uiPriority="9" w:qFormat="1"/>
+    <w:lsdException w:name="heading 9" w:uiPriority="9" w:qFormat="1"/>
+    <w:lsdException w:name="toc 1" w:uiPriority="39"/>
+    <w:lsdException w:name="toc 2" w:uiPriority="39"/>
+    <w:lsdException w:name="toc 3" w:uiPriority="39"/>
+    <w:lsdException w:name="toc 4" w:uiPriority="39"/>
+    <w:lsdException w:name="toc 5" w:uiPriority="39"/>
+    <w:lsdException w:name="toc 6" w:uiPriority="39"/>
+    <w:lsdException w:name="toc 7" w:uiPriority="39"/>
+    <w:lsdException w:name="toc 8" w:uiPriority="39"/>
+    <w:lsdException w:name="toc 9" w:uiPriority="39"/>
+    <w:lsdException w:name="caption" w:uiPriority="35" w:qFormat="1"/>
+    <w:lsdException w:name="Title" w:semiHidden="0" w:uiPriority="10" w:unhideWhenUsed="0" w:qFormat="1"/>
+    <w:lsdException w:name="Default Paragraph Font" w:uiPriority="1"/>
+    <w:lsdException w:name="Subtitle" w:semiHidden="0" w:uiPriority="11" w:unhideWhenUsed="0" w:qFormat="1"/>
+    <w:lsdException w:name="Strong" w:semiHidden="0" w:uiPriority="22" w:unhideWhenUsed="0" w:qFormat="1"/>
+    <w:lsdException w:name="Emphasis" w:semiHidden="0" w:uiPriority="20" w:unhideWhenUsed="0" w:qFormat="1"/>
+    <w:lsdException w:name="Table Grid" w:semiHidden="0" w:uiPriority="39" w:unhideWhenUsed="0"/>
+    <w:lsdException w:name="Placeholder Text" w:unhideWhenUsed="0"/>
+    <w:lsdException w:name="No Spacing" w:semiHidden="0" w:uiPriority="1" w:unhideWhenUsed="0" w:qFormat="1"/>
+    <w:lsdException w:name="Light Shading" w:semiHidden="0" w:uiPriority="60" w:unhideWhenUsed="0"/>
+    <w:lsdException w:name="Light List" w:semiHidden="0" w:uiPriority="61" w:unhideWhenUsed="0"/>
+    <w:lsdException w:name="Light Grid" w:semiHidden="0" w:uiPriority="62" w:unhideWhenUsed="0"/>
+    <w:lsdException w:name="Medium Shading 1" w:semiHidden="0" w:uiPriority="63" w:unhideWhenUsed="0"/>
+    <w:lsdException w:name="Medium Shading 2" w:semiHidden="0" w:uiPriority="64" w:unhideWhenUsed="0"/>
+    <w:lsdException w:name="Medium List 1" w:semiHidden="0" w:uiPriority="65" w:unhideWhenUsed="0"/>
+    <w:lsdException w:name="Medium List 2" w:semiHidden="0" w:uiPriority="66" w:unhideWhenUsed="0"/>
+    <w:lsdException w:name="Medium Grid 1" w:semiHidden="0" w:uiPriority="67" w:unhideWhenUsed="0"/>
+    <w:lsdException w:name="Medium Grid 2" w:semiHidden="0" w:uiPriority="68" w:unhideWhenUsed="0"/>
+    <w:lsdException w:name="Medium Grid 3" w:semiHidden="0" w:uiPriority="69" w:unhideWhenUsed="0"/>
+    <w:lsdException w:name="Dark List" w:semiHidden="0" w:uiPriority="70" w:unhideWhenUsed="0"/>
+    <w:lsdException w:name="Colorful Shading" w:semiHidden="0" w:uiPriority="71" w:unhideWhenUsed="0"/>
+    <w:lsdException w:name="Colorful List" w:semiHidden="0" w:uiPriority="72" w:unhideWhenUsed="0"/>
+    <w:lsdException w:name="Colorful Grid" w:semiHidden="0" w:uiPriority="73" w:unhideWhenUsed="0"/>
+    <w:lsdException w:name="Light Shading Accent 1" w:semiHidden="0" w:uiPriority="60" w:unhideWhenUsed="0"/>
+    <w:lsdException w:name="Light List Accent 1" w:semiHidden="0" w:uiPriority="61" w:unhideWhenUsed="0"/>
+    <w:lsdException w:name="Light Grid Accent 1" w:semiHidden="0" w:uiPriority="62" w:unhideWhenUsed="0"/>
+    <w:lsdException w:name="Medium Shading 1 Accent 1" w:semiHidden="0" w:uiPriority="63" w:unhideWhenUsed="0"/>
+    <w:lsdException w:name="Medium Shading 2 Accent 1" w:semiHidden="0" w:uiPriority="64" w:unhideWhenUsed="0"/>
+    <w:lsdException w:name="Medium List 1 Accent 1" w:semiHidden="0" w:uiPriority="65" w:unhideWhenUsed="0"/>
+    <w:lsdException w:name="Revision" w:unhideWhenUsed="0"/>
+    <w:lsdException w:name="List Paragraph" w:semiHidden="0" w:uiPriority="34" w:unhideWhenUsed="0" w:qFormat="1"/>
+    <w:lsdException w:name="Quote" w:semiHidden="0" w:uiPriority="29" w:unhideWhenUsed="0" w:qFormat="1"/>
+    <w:lsdException w:name="Intense Quote" w:semiHidden="0" w:uiPriority="30" w:unhideWhenUsed="0" w:qFormat="1"/>
+    <w:lsdException w:name="Medium List 2 Accent 1" w:semiHidden="0" w:uiPriority="66" w:unhideWhenUsed="0"/>
+    <w:lsdException w:name="Medium Grid 1 Accent 1" w:semiHidden="0" w:uiPriority="67" w:unhideWhenUsed="0"/>
+    <w:lsdException w:name="Medium Grid 2 Accent 1" w:semiHidden="0" w:uiPriority="68" w:unhideWhenUsed="0"/>
+    <w:lsdException w:name="Medium Grid 3 Accent 1" w:semiHidden="0" w:uiPriority="69" w:unhideWhenUsed="0"/>
+    <w:lsdException w:name="Dark List Accent 1" w:semiHidden="0" w:uiPriority="70" w:unhideWhenUsed="0"/>
+    <w:lsdException w:name="Colorful Shading Accent 1" w:semiHidden="0" w:uiPriority="71" w:unhideWhenUsed="0"/>
+    <w:lsdException w:name="Colorful List Accent 1" w:semiHidden="0" w:uiPriority="72" w:unhideWhenUsed="0"/>
+    <w:lsdException w:name="Colorful Grid Accent 1" w:semiHidden="0" w:uiPriority="73" w:unhideWhenUsed="0"/>
+    <w:lsdException w:name="Light Shading Accent 2" w:semiHidden="0" w:uiPriority="60" w:unhideWhenUsed="0"/>
+    <w:lsdException w:name="Light List Accent 2" w:semiHidden="0" w:uiPriority="61" w:unhideWhenUsed="0"/>
+    <w:lsdException w:name="Light Grid Accent 2" w:semiHidden="0" w:uiPriority="62" w:unhideWhenUsed="0"/>
+    <w:lsdException w:name="Medium Shading 1 Accent 2" w:semiHidden="0" w:uiPriority="63" w:unhideWhenUsed="0"/>
+    <w:lsdException w:name="Medium Shading 2 Accent 2" w:semiHidden="0" w:uiPriority="64" w:unhideWhenUsed="0"/>
+    <w:lsdException w:name="Medium List 1 Accent 2" w:semiHidden="0" w:uiPriority="65" w:unhideWhenUsed="0"/>
+    <w:lsdException w:name="Medium List 2 Accent 2" w:semiHidden="0" w:uiPriority="66" w:unhideWhenUsed="0"/>
+    <w:lsdException w:name="Medium Grid 1 Accent 2" w:semiHidden="0" w:uiPriority="67" w:unhideWhenUsed="0"/>
+    <w:lsdException w:name="Medium Grid 2 Accent 2" w:semiHidden="0" w:uiPriority="68" w:unhideWhenUsed="0"/>
+    <w:lsdException w:name="Medium Grid 3 Accent 2" w:semiHidden="0" w:uiPriority="69" w:unhideWhenUsed="0"/>
+    <w:lsdException w:name="Dark List Accent 2" w:semiHidden="0" w:uiPriority="70" w:unhideWhenUsed="0"/>
+    <w:lsdException w:name="Colorful Shading Accent 2" w:semiHidden="0" w:uiPriority="71" w:unhideWhenUsed="0"/>
+    <w:lsdException w:name="Colorful List Accent 2" w:semiHidden="0" w:uiPriority="72" w:unhideWhenUsed="0"/>
+    <w:lsdException w:name="Colorful Grid Accent 2" w:semiHidden="0" w:uiPriority="73" w:unhideWhenUsed="0"/>
+    <w:lsdException w:name="Light Shading Accent 3" w:semiHidden="0" w:uiPriority="60" w:unhideWhenUsed="0"/>
+    <w:lsdException w:name="Light List Accent 3" w:semiHidden="0" w:uiPriority="61" w:unhideWhenUsed="0"/>
+    <w:lsdException w:name="Light Grid Accent 3" w:semiHidden="0" w:uiPriority="62" w:unhideWhenUsed="0"/>
+    <w:lsdException w:name="Medium Shading 1 Accent 3" w:semiHidden="0" w:uiPriority="63" w:unhideWhenUsed="0"/>
+    <w:lsdException w:name="Medium Shading 2 Accent 3" w:semiHidden="0" w:uiPriority="64" w:unhideWhenUsed="0"/>
+    <w:lsdException w:name="Medium List 1 Accent 3" w:semiHidden="0" w:uiPriority="65" w:unhideWhenUsed="0"/>
+    <w:lsdException w:name="Medium List 2 Accent 3" w:semiHidden="0" w:uiPriority="66" w:unhideWhenUsed="0"/>
+    <w:lsdException w:name="Medium Grid 1 Accent 3" w:semiHidden="0" w:uiPriority="67" w:unhideWhenUsed="0"/>
+    <w:lsdException w:name="Medium Grid 2 Accent 3" w:semiHidden="0" w:uiPriority="68" w:unhideWhenUsed="0"/>
+    <w:lsdException w:name="Medium Grid 3 Accent 3" w:semiHidden="0" w:uiPriority="69" w:unhideWhenUsed="0"/>
+    <w:lsdException w:name="Dark List Accent 3" w:semiHidden="0" w:uiPriority="70" w:unhideWhenUsed="0"/>
+    <w:lsdException w:name="Colorful Shading Accent 3" w:semiHidden="0" w:uiPriority="71" w:unhideWhenUsed="0"/>
+    <w:lsdException w:name="Colorful List Accent 3" w:semiHidden="0" w:uiPriority="72" w:unhideWhenUsed="0"/>
+    <w:lsdException w:name="Colorful Grid Accent 3" w:semiHidden="0" w:uiPriority="73" w:unhideWhenUsed="0"/>
+    <w:lsdException w:name="Light Shading Accent 4" w:semiHidden="0" w:uiPriority="60" w:unhideWhenUsed="0"/>
+    <w:lsdException w:name="Light List Accent 4" w:semiHidden="0" w:uiPriority="61" w:unhideWhenUsed="0"/>
+    <w:lsdException w:name="Light Grid Accent 4" w:semiHidden="0" w:uiPriority="62" w:unhideWhenUsed="0"/>
+    <w:lsdException w:name="Medium Shading 1 Accent 4" w:semiHidden="0" w:uiPriority="63" w:unhideWhenUsed="0"/>
+    <w:lsdException w:name="Medium Shading 2 Accent 4" w:semiHidden="0" w:uiPriority="64" w:unhideWhenUsed="0"/>
+    <w:lsdException w:name="Medium List 1 Accent 4" w:semiHidden="0" w:uiPriority="65" w:unhideWhenUsed="0"/>
+    <w:lsdException w:name="Medium List 2 Accent 4" w:semiHidden="0" w:uiPriority="66" w:unhideWhenUsed="0"/>
+    <w:lsdException w:name="Medium Grid 1 Accent 4" w:semiHidden="0" w:uiPriority="67" w:unhideWhenUsed="0"/>
+    <w:lsdException w:name="Medium Grid 2 Accent 4" w:semiHidden="0" w:uiPriority="68" w:unhideWhenUsed="0"/>
+    <w:lsdException w:name="Medium Grid 3 Accent 4" w:semiHidden="0" w:uiPriority="69" w:unhideWhenUsed="0"/>
+    <w:lsdException w:name="Dark List Accent 4" w:semiHidden="0" w:uiPriority="70" w:unhideWhenUsed="0"/>
+    <w:lsdException w:name="Colorful Shading Accent 4" w:semiHidden="0" w:uiPriority="71" w:unhideWhenUsed="0"/>
+    <w:lsdException w:name="Colorful List Accent 4" w:semiHidden="0" w:uiPriority="72" w:unhideWhenUsed="0"/>
+    <w:lsdException w:name="Colorful Grid Accent 4" w:semiHidden="0" w:uiPriority="73" w:unhideWhenUsed="0"/>
+    <w:lsdException w:name="Light Shading Accent 5" w:semiHidden="0" w:uiPriority="60" w:unhideWhenUsed="0"/>
+    <w:lsdException w:name="Light List Accent 5" w:semiHidden="0" w:uiPriority="61" w:unhideWhenUsed="0"/>
+    <w:lsdException w:name="Light Grid Accent 5" w:semiHidden="0" w:uiPriority="62" w:unhideWhenUsed="0"/>
+    <w:lsdException w:name="Medium Shading 1 Accent 5" w:semiHidden="0" w:uiPriority="63" w:unhideWhenUsed="0"/>
+    <w:lsdException w:name="Medium Shading 2 Accent 5" w:semiHidden="0" w:uiPriority="64" w:unhideWhenUsed="0"/>
+    <w:lsdException w:name="Medium List 1 Accent 5" w:semiHidden="0" w:uiPriority="65" w:unhideWhenUsed="0"/>
+    <w:lsdException w:name="Medium List 2 Accent 5" w:semiHidden="0" w:uiPriority="66" w:unhideWhenUsed="0"/>
+    <w:lsdException w:name="Medium Grid 1 Accent 5" w:semiHidden="0" w:uiPriority="67" w:unhideWhenUsed="0"/>
+    <w:lsdException w:name="Medium Grid 2 Accent 5" w:semiHidden="0" w:uiPriority="68" w:unhideWhenUsed="0"/>
+    <w:lsdException w:name="Medium Grid 3 Accent 5" w:semiHidden="0" w:uiPriority="69" w:unhideWhenUsed="0"/>
+    <w:lsdException w:name="Dark List Accent 5" w:semiHidden="0" w:uiPriority="70" w:unhideWhenUsed="0"/>
+    <w:lsdException w:name="Colorful Shading Accent 5" w:semiHidden="0" w:uiPriority="71" w:unhideWhenUsed="0"/>
+    <w:lsdException w:name="Colorful List Accent 5" w:semiHidden="0" w:uiPriority="72" w:unhideWhenUsed="0"/>
+    <w:lsdException w:name="Colorful Grid Accent 5" w:semiHidden="0" w:uiPriority="73" w:unhideWhenUsed="0"/>
+    <w:lsdException w:name="Light Shading Accent 6" w:semiHidden="0" w:uiPriority="60" w:unhideWhenUsed="0"/>
+    <w:lsdException w:name="Light List Accent 6" w:semiHidden="0" w:uiPriority="61" w:unhideWhenUsed="0"/>
+    <w:lsdException w:name="Light Grid Accent 6" w:semiHidden="0" w:uiPriority="62" w:unhideWhenUsed="0"/>
+    <w:lsdException w:name="Medium Shading 1 Accent 6" w:semiHidden="0" w:uiPriority="63" w:unhideWhenUsed="0"/>
+    <w:lsdException w:name="Medium Shading 2 Accent 6" w:semiHidden="0" w:uiPriority="64" w:unhideWhenUsed="0"/>
+    <w:lsdException w:name="Medium List 1 Accent 6" w:semiHidden="0" w:uiPriority="65" w:unhideWhenUsed="0"/>
+    <w:lsdException w:name="Medium List 2 Accent 6" w:semiHidden="0" w:uiPriority="66" w:unhideWhenUsed="0"/>
+    <w:lsdException w:name="Medium Grid 1 Accent 6" w:semiHidden="0" w:uiPriority="67" w:unhideWhenUsed="0"/>
+    <w:lsdException w:name="Medium Grid 2 Accent 6" w:semiHidden="0" w:uiPriority="68" w:unhideWhenUsed="0"/>
+    <w:lsdException w:name="Medium Grid 3 Accent 6" w:semiHidden="0" w:uiPriority="69" w:unhideWhenUsed="0"/>
+    <w:lsdException w:name="Dark List Accent 6" w:semiHidden="0" w:uiPriority="70" w:unhideWhenUsed="0"/>
+    <w:lsdException w:name="Colorful Shading Accent 6" w:semiHidden="0" w:uiPriority="71" w:unhideWhenUsed="0"/>
+    <w:lsdException w:name="Colorful List Accent 6" w:semiHidden="0" w:uiPriority="72" w:unhideWhenUsed="0"/>
+    <w:lsdException w:name="Colorful Grid Accent 6" w:semiHidden="0" w:uiPriority="73" w:unhideWhenUsed="0"/>
+    <w:lsdException w:name="Subtle Emphasis" w:semiHidden="0" w:uiPriority="19" w:unhideWhenUsed="0" w:qFormat="1"/>
+    <w:lsdException w:name="Intense Emphasis" w:semiHidden="0" w:uiPriority="21" w:unhideWhenUsed="0" w:qFormat="1"/>
+    <w:lsdException w:name="Subtle Reference" w:semiHidden="0" w:uiPriority="31" w:unhideWhenUsed="0" w:qFormat="1"/>
+    <w:lsdException w:name="Intense Reference" w:semiHidden="0" w:uiPriority="32" w:unhideWhenUsed="0" w:qFormat="1"/>
+    <w:lsdException w:name="Book Title" w:semiHidden="0" w:uiPriority="33" w:unhideWhenUsed="0" w:qFormat="1"/>
+    <w:lsdException w:name="Bibliography" w:uiPriority="37"/>
+    <w:lsdException w:name="TOC Heading" w:uiPriority="39" w:qFormat="1"/>
+  </w:latentStyles>
+  <w:style w:type="paragraph" w:default="1" w:styleId="Normal">
+    <w:name w:val="Normal"/>
+    <w:qFormat/>
+    <w:rsid w:val="005703EB"/>
+    <w:pPr>
+      <w:jc w:val="both"/>
+    </w:pPr>
+    <w:rPr>
+      <w:rFonts w:ascii="Arial" w:hAnsi="Arial" w:cs="Arial"/>
+    </w:rPr>
+  </w:style>
+  <w:style w:type="paragraph" w:styleId="Ttulo1">
+    <w:name w:val="heading 1"/>
+    <w:basedOn w:val="Normal"/>
+    <w:next w:val="Normal"/>
+    <w:link w:val="Ttulo1Car"/>
+    <w:uiPriority w:val="9"/>
+    <w:qFormat/>
+    <w:rsid w:val="005703EB"/>
+    <w:pPr>
+      <w:keepNext/>
+      <w:keepLines/>
+      <w:spacing w:before="240" w:after="120"/>
+      <w:outlineLvl w:val="0"/>
+    </w:pPr>
+    <w:rPr>
+      <w:rFonts w:eastAsiaTheme="majorEastAsia"/>
+      <w:b/>
+      <w:color w:val="000000" w:themeColor="text1"/>
+      <w:sz w:val="28"/>
+      <w:szCs w:val="28"/>
+    </w:rPr>
+  </w:style>
+  <w:style w:type="paragraph" w:styleId="Ttulo2">
+    <w:name w:val="heading 2"/>
+    <w:basedOn w:val="Ttulo1"/>
+    <w:next w:val="Normal"/>
+    <w:link w:val="Ttulo2Car"/>
+    <w:uiPriority w:val="9"/>
+    <w:unhideWhenUsed/>
+    <w:qFormat/>
+    <w:rsid w:val="002310AF"/>
+    <w:pPr>
+      <w:outlineLvl w:val="1"/>
+    </w:pPr>
+    <w:rPr>
+      <w:sz w:val="24"/>
+      <w:szCs w:val="24"/>
+    </w:rPr>
+  </w:style>
+  <w:style w:type="paragraph" w:styleId="Ttulo3">
+    <w:name w:val="heading 3"/>
+    <w:basedOn w:val="Ttulo2"/>
+    <w:next w:val="Normal"/>
+    <w:link w:val="Ttulo3Car"/>
+    <w:uiPriority w:val="9"/>
+    <w:unhideWhenUsed/>
+    <w:qFormat/>
+    <w:rsid w:val="002310AF"/>
+    <w:pPr>
+      <w:outlineLvl w:val="2"/>
+    </w:pPr>
+    <w:rPr>
+      <w:b w:val="0"/>
+    </w:rPr>
+  </w:style>
+  <w:style w:type="character" w:default="1" w:styleId="Fuentedeprrafopredeter">
+    <w:name w:val="Default Paragraph Font"/>
+    <w:uiPriority w:val="1"/>
+    <w:semiHidden/>
+    <w:unhideWhenUsed/>
+  </w:style>
+  <w:style w:type="table" w:default="1" w:styleId="Tablanormal">
+    <w:name w:val="Normal Table"/>
+    <w:uiPriority w:val="99"/>
+    <w:semiHidden/>
+    <w:unhideWhenUsed/>
+    <w:tblPr>
+      <w:tblInd w:w="0" w:type="dxa"/>
+      <w:tblCellMar>
+        <w:top w:w="0" w:type="dxa"/>
+        <w:left w:w="108" w:type="dxa"/>
+        <w:bottom w:w="0" w:type="dxa"/>
+        <w:right w:w="108" w:type="dxa"/>
+      </w:tblCellMar>
+    </w:tblPr>
+  </w:style>
+  <w:style w:type="numbering" w:default="1" w:styleId="Sinlista">
+    <w:name w:val="No List"/>
+    <w:uiPriority w:val="99"/>
+    <w:semiHidden/>
+    <w:unhideWhenUsed/>
+  </w:style>
+  <w:style w:type="character" w:customStyle="1" w:styleId="Ttulo1Car">
+    <w:name w:val="Título 1 Car"/>
+    <w:basedOn w:val="Fuentedeprrafopredeter"/>
+    <w:link w:val="Ttulo1"/>
+    <w:uiPriority w:val="9"/>
+    <w:rsid w:val="005703EB"/>
+    <w:rPr>
+      <w:rFonts w:ascii="Arial" w:eastAsiaTheme="majorEastAsia" w:hAnsi="Arial" w:cs="Arial"/>
+      <w:b/>
+      <w:color w:val="000000" w:themeColor="text1"/>
+      <w:sz w:val="28"/>
+      <w:szCs w:val="28"/>
+    </w:rPr>
+  </w:style>
+  <w:style w:type="paragraph" w:styleId="Prrafodelista">
+    <w:name w:val="List Paragraph"/>
+    <w:basedOn w:val="Normal"/>
+    <w:uiPriority w:val="34"/>
+    <w:qFormat/>
+    <w:rsid w:val="002310AF"/>
+    <w:pPr>
+      <w:ind w:left="720"/>
+      <w:contextualSpacing/>
+    </w:pPr>
+  </w:style>
+  <w:style w:type="character" w:customStyle="1" w:styleId="Ttulo2Car">
+    <w:name w:val="Título 2 Car"/>
+    <w:basedOn w:val="Fuentedeprrafopredeter"/>
+    <w:link w:val="Ttulo2"/>
+    <w:uiPriority w:val="9"/>
+    <w:rsid w:val="002310AF"/>
+    <w:rPr>
+      <w:rFonts w:ascii="Arial" w:eastAsiaTheme="majorEastAsia" w:hAnsi="Arial" w:cs="Arial"/>
+      <w:b/>
+      <w:color w:val="000000" w:themeColor="text1"/>
+      <w:sz w:val="24"/>
+      <w:szCs w:val="24"/>
+    </w:rPr>
+  </w:style>
+  <w:style w:type="character" w:customStyle="1" w:styleId="Ttulo3Car">
+    <w:name w:val="Título 3 Car"/>
+    <w:basedOn w:val="Fuentedeprrafopredeter"/>
+    <w:link w:val="Ttulo3"/>
+    <w:uiPriority w:val="9"/>
+    <w:rsid w:val="002310AF"/>
+    <w:rPr>
+      <w:rFonts w:ascii="Arial" w:eastAsiaTheme="majorEastAsia" w:hAnsi="Arial" w:cs="Arial"/>
+      <w:color w:val="000000" w:themeColor="text1"/>
+      <w:sz w:val="24"/>
+      <w:szCs w:val="24"/>
+    </w:rPr>
+  </w:style>
+  <w:style w:type="paragraph" w:styleId="TtulodeTDC">
+    <w:name w:val="TOC Heading"/>
+    <w:basedOn w:val="Ttulo1"/>
+    <w:next w:val="Normal"/>
+    <w:uiPriority w:val="39"/>
+    <w:unhideWhenUsed/>
+    <w:qFormat/>
+    <w:rsid w:val="005703EB"/>
+    <w:pPr>
+      <w:outlineLvl w:val="9"/>
+    </w:pPr>
+    <w:rPr>
+      <w:rFonts w:asciiTheme="majorHAnsi" w:hAnsiTheme="majorHAnsi" w:cstheme="majorBidi"/>
+      <w:b w:val="0"/>
+      <w:color w:val="2E74B5" w:themeColor="accent1" w:themeShade="BF"/>
+      <w:sz w:val="32"/>
+      <w:szCs w:val="32"/>
+      <w:lang w:eastAsia="es-ES"/>
+    </w:rPr>
+  </w:style>
+  <w:style w:type="paragraph" w:styleId="TDC1">
+    <w:name w:val="toc 1"/>
+    <w:basedOn w:val="Normal"/>
+    <w:next w:val="Normal"/>
+    <w:autoRedefine/>
+    <w:uiPriority w:val="39"/>
+    <w:unhideWhenUsed/>
+    <w:rsid w:val="005703EB"/>
+    <w:pPr>
+      <w:spacing w:after="100"/>
+    </w:pPr>
+  </w:style>
+  <w:style w:type="paragraph" w:styleId="TDC2">
+    <w:name w:val="toc 2"/>
+    <w:basedOn w:val="Normal"/>
+    <w:next w:val="Normal"/>
+    <w:autoRedefine/>
+    <w:uiPriority w:val="39"/>
+    <w:unhideWhenUsed/>
+    <w:rsid w:val="005703EB"/>
+    <w:pPr>
+      <w:spacing w:after="100"/>
+      <w:ind w:left="220"/>
+    </w:pPr>
+  </w:style>
+  <w:style w:type="character" w:styleId="Hipervnculo">
+    <w:name w:val="Hyperlink"/>
+    <w:basedOn w:val="Fuentedeprrafopredeter"/>
+    <w:uiPriority w:val="99"/>
+    <w:unhideWhenUsed/>
+    <w:rsid w:val="005703EB"/>
+    <w:rPr>
+      <w:color w:val="0563C1" w:themeColor="hyperlink"/>
+      <w:u w:val="single"/>
+    </w:rPr>
+  </w:style>
+  <w:style w:type="paragraph" w:styleId="Encabezado">
+    <w:name w:val="header"/>
+    <w:basedOn w:val="Normal"/>
+    <w:link w:val="EncabezadoCar"/>
+    <w:uiPriority w:val="99"/>
+    <w:unhideWhenUsed/>
+    <w:rsid w:val="005703EB"/>
+    <w:pPr>
+      <w:tabs>
+        <w:tab w:val="center" w:pos="4252"/>
+        <w:tab w:val="right" w:pos="8504"/>
+      </w:tabs>
+      <w:spacing w:after="0" w:line="240" w:lineRule="auto"/>
+    </w:pPr>
+  </w:style>
+  <w:style w:type="character" w:customStyle="1" w:styleId="EncabezadoCar">
+    <w:name w:val="Encabezado Car"/>
+    <w:basedOn w:val="Fuentedeprrafopredeter"/>
+    <w:link w:val="Encabezado"/>
+    <w:uiPriority w:val="99"/>
+    <w:rsid w:val="005703EB"/>
+    <w:rPr>
+      <w:rFonts w:ascii="Arial" w:hAnsi="Arial" w:cs="Arial"/>
+    </w:rPr>
+  </w:style>
+  <w:style w:type="paragraph" w:styleId="Piedepgina">
+    <w:name w:val="footer"/>
+    <w:basedOn w:val="Normal"/>
+    <w:link w:val="PiedepginaCar"/>
+    <w:uiPriority w:val="99"/>
+    <w:unhideWhenUsed/>
+    <w:rsid w:val="005703EB"/>
+    <w:pPr>
+      <w:tabs>
+        <w:tab w:val="center" w:pos="4252"/>
+        <w:tab w:val="right" w:pos="8504"/>
+      </w:tabs>
+      <w:spacing w:after="0" w:line="240" w:lineRule="auto"/>
+    </w:pPr>
+  </w:style>
+  <w:style w:type="character" w:customStyle="1" w:styleId="PiedepginaCar">
+    <w:name w:val="Pie de página Car"/>
+    <w:basedOn w:val="Fuentedeprrafopredeter"/>
+    <w:link w:val="Piedepgina"/>
+    <w:uiPriority w:val="99"/>
+    <w:rsid w:val="005703EB"/>
+    <w:rPr>
+      <w:rFonts w:ascii="Arial" w:hAnsi="Arial" w:cs="Arial"/>
+    </w:rPr>
+  </w:style>
+  <w:style w:type="paragraph" w:styleId="TDC3">
+    <w:name w:val="toc 3"/>
+    <w:basedOn w:val="Normal"/>
+    <w:next w:val="Normal"/>
+    <w:autoRedefine/>
+    <w:uiPriority w:val="39"/>
+    <w:unhideWhenUsed/>
+    <w:rsid w:val="00C237AF"/>
+    <w:pPr>
+      <w:spacing w:after="100"/>
+      <w:ind w:left="440"/>
+    </w:pPr>
+  </w:style>
+  <w:style w:type="table" w:styleId="Tablaconcuadrcula">
+    <w:name w:val="Table Grid"/>
+    <w:basedOn w:val="Tablanormal"/>
+    <w:uiPriority w:val="39"/>
+    <w:rsid w:val="00550590"/>
+    <w:pPr>
+      <w:spacing w:after="0" w:line="240" w:lineRule="auto"/>
+    </w:pPr>
+    <w:tblPr>
+      <w:tblInd w:w="0" w:type="dxa"/>
+      <w:tblBorders>
+        <w:top w:val="single" w:sz="4" w:space="0" w:color="auto"/>
+        <w:left w:val="single" w:sz="4" w:space="0" w:color="auto"/>
+        <w:bottom w:val="single" w:sz="4" w:space="0" w:color="auto"/>
+        <w:right w:val="single" w:sz="4" w:space="0" w:color="auto"/>
+        <w:insideH w:val="single" w:sz="4" w:space="0" w:color="auto"/>
+        <w:insideV w:val="single" w:sz="4" w:space="0" w:color="auto"/>
+      </w:tblBorders>
+      <w:tblCellMar>
+        <w:top w:w="0" w:type="dxa"/>
+        <w:left w:w="108" w:type="dxa"/>
+        <w:bottom w:w="0" w:type="dxa"/>
+        <w:right w:w="108" w:type="dxa"/>
+      </w:tblCellMar>
     </w:tblPr>
   </w:style>
   <w:style w:type="paragraph" w:styleId="Sinespaciado">
@@ -19103,7 +18275,7 @@
   <a:extraClrSchemeLst/>
   <a:extLst>
     <a:ext uri="{05A4C25C-085E-4340-85A3-A5531E510DB2}">
-      <thm15:themeFamily xmlns:thm15="http://schemas.microsoft.com/office/thememl/2012/main" name="Office Theme" id="{62F939B6-93AF-4DB8-9C6B-D6C7DFDC589F}" vid="{4A3C46E8-61CC-4603-A589-7422A47A8E4A}"/>
+      <thm15:themeFamily xmlns:thm15="http://schemas.microsoft.com/office/thememl/2012/main" xmlns="" name="Office Theme" id="{62F939B6-93AF-4DB8-9C6B-D6C7DFDC589F}" vid="{4A3C46E8-61CC-4603-A589-7422A47A8E4A}"/>
     </a:ext>
   </a:extLst>
 </a:theme>
@@ -19114,7 +18286,7 @@
 </file>
 
 <file path=customXml/itemProps1.xml><?xml version="1.0" encoding="utf-8"?>
-<ds:datastoreItem xmlns:ds="http://schemas.openxmlformats.org/officeDocument/2006/customXml" ds:itemID="{CF357C97-0C7B-4A6F-A93D-88D3E511A0AB}">
+<ds:datastoreItem xmlns:ds="http://schemas.openxmlformats.org/officeDocument/2006/customXml" ds:itemID="{F73C8ACC-93A9-4514-8ED8-BBA4568C791F}">
   <ds:schemaRefs>
     <ds:schemaRef ds:uri="http://schemas.openxmlformats.org/officeDocument/2006/bibliography"/>
   </ds:schemaRefs>
